--- a/Ticketing-Screen-Designer - Extended User Manual.docx
+++ b/Ticketing-Screen-Designer - Extended User Manual.docx
@@ -6995,6 +6995,9 @@
                         <w:t>9</w:t>
                       </w:r>
                       <w:r>
+                        <w:rPr>
+                          <w:noProof/>
+                        </w:rPr>
                         <w:fldChar w:fldCharType="end"/>
                       </w:r>
                       <w:r>
@@ -7201,6 +7204,9 @@
                         <w:t>10</w:t>
                       </w:r>
                       <w:r>
+                        <w:rPr>
+                          <w:noProof/>
+                        </w:rPr>
                         <w:fldChar w:fldCharType="end"/>
                       </w:r>
                       <w:r>
@@ -8902,6 +8908,8 @@
       <w:pPr>
         <w:pStyle w:val="Heading3"/>
       </w:pPr>
+      <w:bookmarkStart w:id="3" w:name="_Log_Files"/>
+      <w:bookmarkEnd w:id="3"/>
       <w:r>
         <w:rPr>
           <w:rStyle w:val="Strong"/>
@@ -9644,8 +9652,6 @@
         </w:rPr>
         <w:t xml:space="preserve"> file and a </w:t>
       </w:r>
-      <w:bookmarkStart w:id="3" w:name="_GoBack"/>
-      <w:bookmarkEnd w:id="3"/>
       <w:r>
         <w:rPr>
           <w:rFonts w:ascii="Courier New" w:eastAsia="Times New Roman" w:hAnsi="Courier New" w:cs="Courier New"/>
@@ -12414,12 +12420,6 @@
           <w:rFonts w:asciiTheme="majorBidi" w:hAnsiTheme="majorBidi" w:cstheme="majorBidi"/>
         </w:rPr>
       </w:pPr>
-      <w:r>
-        <w:rPr>
-          <w:rFonts w:asciiTheme="majorBidi" w:hAnsiTheme="majorBidi" w:cstheme="majorBidi"/>
-        </w:rPr>
-        <w:br w:type="page"/>
-      </w:r>
     </w:p>
     <w:p>
       <w:pPr>
@@ -12435,7 +12435,6 @@
           <w:b/>
           <w:bCs/>
         </w:rPr>
-        <w:lastRenderedPageBreak/>
         <w:t>Creating a Database Login for the Application Pool</w:t>
       </w:r>
       <w:r>
@@ -12476,18 +12475,32 @@
           <w:ilvl w:val="0"/>
           <w:numId w:val="21"/>
         </w:numPr>
-      </w:pPr>
-      <w:r>
+        <w:rPr>
+          <w:sz w:val="22"/>
+          <w:szCs w:val="22"/>
+        </w:rPr>
+      </w:pPr>
+      <w:r>
+        <w:rPr>
+          <w:sz w:val="22"/>
+          <w:szCs w:val="22"/>
+        </w:rPr>
         <w:t xml:space="preserve">Open </w:t>
       </w:r>
       <w:r>
         <w:rPr>
           <w:b/>
           <w:bCs/>
+          <w:sz w:val="22"/>
+          <w:szCs w:val="22"/>
         </w:rPr>
         <w:t>SQL Server Management Studio (SSMS)</w:t>
       </w:r>
       <w:r>
+        <w:rPr>
+          <w:sz w:val="22"/>
+          <w:szCs w:val="22"/>
+        </w:rPr>
         <w:t xml:space="preserve"> and connect to your SQL Server instance.</w:t>
       </w:r>
     </w:p>
@@ -12498,38 +12511,64 @@
           <w:ilvl w:val="0"/>
           <w:numId w:val="21"/>
         </w:numPr>
-      </w:pPr>
-      <w:r>
+        <w:rPr>
+          <w:sz w:val="22"/>
+          <w:szCs w:val="22"/>
+        </w:rPr>
+      </w:pPr>
+      <w:r>
+        <w:rPr>
+          <w:sz w:val="22"/>
+          <w:szCs w:val="22"/>
+        </w:rPr>
         <w:t xml:space="preserve">In the Object Explorer, expand </w:t>
       </w:r>
       <w:r>
         <w:rPr>
           <w:b/>
           <w:bCs/>
+          <w:sz w:val="22"/>
+          <w:szCs w:val="22"/>
         </w:rPr>
         <w:t>Security</w:t>
       </w:r>
       <w:r>
+        <w:rPr>
+          <w:sz w:val="22"/>
+          <w:szCs w:val="22"/>
+        </w:rPr>
         <w:t xml:space="preserve">, right-click on </w:t>
       </w:r>
       <w:r>
         <w:rPr>
           <w:b/>
           <w:bCs/>
+          <w:sz w:val="22"/>
+          <w:szCs w:val="22"/>
         </w:rPr>
         <w:t>Logins</w:t>
       </w:r>
       <w:r>
+        <w:rPr>
+          <w:sz w:val="22"/>
+          <w:szCs w:val="22"/>
+        </w:rPr>
         <w:t xml:space="preserve">, and select </w:t>
       </w:r>
       <w:r>
         <w:rPr>
           <w:b/>
           <w:bCs/>
+          <w:sz w:val="22"/>
+          <w:szCs w:val="22"/>
         </w:rPr>
         <w:t>New Login...</w:t>
       </w:r>
       <w:r>
+        <w:rPr>
+          <w:sz w:val="22"/>
+          <w:szCs w:val="22"/>
+        </w:rPr>
         <w:t>.</w:t>
       </w:r>
     </w:p>
@@ -12540,13 +12579,23 @@
           <w:ilvl w:val="0"/>
           <w:numId w:val="21"/>
         </w:numPr>
-      </w:pPr>
-      <w:r>
+        <w:rPr>
+          <w:sz w:val="22"/>
+          <w:szCs w:val="22"/>
+        </w:rPr>
+      </w:pPr>
+      <w:r>
+        <w:rPr>
+          <w:sz w:val="22"/>
+          <w:szCs w:val="22"/>
+        </w:rPr>
         <w:t xml:space="preserve">In the "Login name" field, enter the name of your application pool in the format </w:t>
       </w:r>
       <w:r>
         <w:rPr>
           <w:rStyle w:val="HTMLCode"/>
+          <w:sz w:val="22"/>
+          <w:szCs w:val="22"/>
         </w:rPr>
         <w:t>IIS APPPOOL\[</w:t>
       </w:r>
@@ -12554,6 +12603,8 @@
       <w:r>
         <w:rPr>
           <w:rStyle w:val="HTMLCode"/>
+          <w:sz w:val="22"/>
+          <w:szCs w:val="22"/>
         </w:rPr>
         <w:t>YourAppPoolName</w:t>
       </w:r>
@@ -12561,15 +12612,23 @@
       <w:r>
         <w:rPr>
           <w:rStyle w:val="HTMLCode"/>
+          <w:sz w:val="22"/>
+          <w:szCs w:val="22"/>
         </w:rPr>
         <w:t>]</w:t>
       </w:r>
       <w:r>
+        <w:rPr>
+          <w:sz w:val="22"/>
+          <w:szCs w:val="22"/>
+        </w:rPr>
         <w:t xml:space="preserve">. For example, </w:t>
       </w:r>
       <w:r>
         <w:rPr>
           <w:rStyle w:val="HTMLCode"/>
+          <w:sz w:val="22"/>
+          <w:szCs w:val="22"/>
         </w:rPr>
         <w:t>IIS APPPOOL\</w:t>
       </w:r>
@@ -12577,11 +12636,17 @@
       <w:r>
         <w:rPr>
           <w:rStyle w:val="HTMLCode"/>
+          <w:sz w:val="22"/>
+          <w:szCs w:val="22"/>
         </w:rPr>
         <w:t>BankConfigurationPortal</w:t>
       </w:r>
       <w:proofErr w:type="spellEnd"/>
       <w:r>
+        <w:rPr>
+          <w:sz w:val="22"/>
+          <w:szCs w:val="22"/>
+        </w:rPr>
         <w:t>.</w:t>
       </w:r>
     </w:p>
@@ -12592,18 +12657,32 @@
           <w:ilvl w:val="0"/>
           <w:numId w:val="21"/>
         </w:numPr>
-      </w:pPr>
-      <w:r>
+        <w:rPr>
+          <w:sz w:val="22"/>
+          <w:szCs w:val="22"/>
+        </w:rPr>
+      </w:pPr>
+      <w:r>
+        <w:rPr>
+          <w:sz w:val="22"/>
+          <w:szCs w:val="22"/>
+        </w:rPr>
         <w:t xml:space="preserve">Navigate to the </w:t>
       </w:r>
       <w:r>
         <w:rPr>
           <w:b/>
           <w:bCs/>
+          <w:sz w:val="22"/>
+          <w:szCs w:val="22"/>
         </w:rPr>
         <w:t>User Mapping</w:t>
       </w:r>
       <w:r>
+        <w:rPr>
+          <w:sz w:val="22"/>
+          <w:szCs w:val="22"/>
+        </w:rPr>
         <w:t xml:space="preserve"> page in the left-hand pane.</w:t>
       </w:r>
     </w:p>
@@ -12614,19 +12693,33 @@
           <w:ilvl w:val="0"/>
           <w:numId w:val="21"/>
         </w:numPr>
-      </w:pPr>
-      <w:r>
+        <w:rPr>
+          <w:sz w:val="22"/>
+          <w:szCs w:val="22"/>
+        </w:rPr>
+      </w:pPr>
+      <w:r>
+        <w:rPr>
+          <w:sz w:val="22"/>
+          <w:szCs w:val="22"/>
+        </w:rPr>
         <w:t xml:space="preserve">Check the box next to your database (e.g., </w:t>
       </w:r>
       <w:proofErr w:type="spellStart"/>
       <w:r>
         <w:rPr>
           <w:rStyle w:val="HTMLCode"/>
+          <w:sz w:val="22"/>
+          <w:szCs w:val="22"/>
         </w:rPr>
         <w:t>TicketingDesignerDB</w:t>
       </w:r>
       <w:proofErr w:type="spellEnd"/>
       <w:r>
+        <w:rPr>
+          <w:sz w:val="22"/>
+          <w:szCs w:val="22"/>
+        </w:rPr>
         <w:t>).</w:t>
       </w:r>
     </w:p>
@@ -12637,41 +12730,67 @@
           <w:ilvl w:val="0"/>
           <w:numId w:val="21"/>
         </w:numPr>
-      </w:pPr>
-      <w:r>
+        <w:rPr>
+          <w:sz w:val="22"/>
+          <w:szCs w:val="22"/>
+        </w:rPr>
+      </w:pPr>
+      <w:r>
+        <w:rPr>
+          <w:sz w:val="22"/>
+          <w:szCs w:val="22"/>
+        </w:rPr>
         <w:t xml:space="preserve">In the "Database role membership for..." section, check the </w:t>
       </w:r>
       <w:proofErr w:type="spellStart"/>
       <w:r>
         <w:rPr>
           <w:rStyle w:val="HTMLCode"/>
+          <w:sz w:val="22"/>
+          <w:szCs w:val="22"/>
         </w:rPr>
         <w:t>db_datareader</w:t>
       </w:r>
       <w:proofErr w:type="spellEnd"/>
       <w:r>
+        <w:rPr>
+          <w:sz w:val="22"/>
+          <w:szCs w:val="22"/>
+        </w:rPr>
         <w:t xml:space="preserve"> and </w:t>
       </w:r>
       <w:proofErr w:type="spellStart"/>
       <w:r>
         <w:rPr>
           <w:rStyle w:val="HTMLCode"/>
+          <w:sz w:val="22"/>
+          <w:szCs w:val="22"/>
         </w:rPr>
         <w:t>db_datawriter</w:t>
       </w:r>
       <w:proofErr w:type="spellEnd"/>
       <w:r>
+        <w:rPr>
+          <w:sz w:val="22"/>
+          <w:szCs w:val="22"/>
+        </w:rPr>
         <w:t xml:space="preserve"> boxes to give the application permission to read and write to the database. You may also check </w:t>
       </w:r>
       <w:proofErr w:type="spellStart"/>
       <w:r>
         <w:rPr>
           <w:rStyle w:val="HTMLCode"/>
+          <w:sz w:val="22"/>
+          <w:szCs w:val="22"/>
         </w:rPr>
         <w:t>db_owner</w:t>
       </w:r>
       <w:proofErr w:type="spellEnd"/>
       <w:r>
+        <w:rPr>
+          <w:sz w:val="22"/>
+          <w:szCs w:val="22"/>
+        </w:rPr>
         <w:t xml:space="preserve"> for full permissions.</w:t>
       </w:r>
     </w:p>
@@ -12682,19 +12801,45 @@
           <w:ilvl w:val="0"/>
           <w:numId w:val="21"/>
         </w:numPr>
-      </w:pPr>
-      <w:r>
+        <w:rPr>
+          <w:sz w:val="22"/>
+          <w:szCs w:val="22"/>
+        </w:rPr>
+      </w:pPr>
+      <w:r>
+        <w:rPr>
+          <w:sz w:val="22"/>
+          <w:szCs w:val="22"/>
+        </w:rPr>
         <w:t xml:space="preserve">Click </w:t>
       </w:r>
       <w:r>
         <w:rPr>
           <w:b/>
           <w:bCs/>
+          <w:sz w:val="22"/>
+          <w:szCs w:val="22"/>
         </w:rPr>
         <w:t>OK</w:t>
       </w:r>
       <w:r>
+        <w:rPr>
+          <w:sz w:val="22"/>
+          <w:szCs w:val="22"/>
+        </w:rPr>
         <w:t xml:space="preserve"> to create the login and map it to the database.</w:t>
+      </w:r>
+    </w:p>
+    <w:p>
+      <w:pPr>
+        <w:rPr>
+          <w:rFonts w:ascii="Times New Roman" w:eastAsia="Times New Roman" w:hAnsi="Times New Roman" w:cs="Times New Roman"/>
+          <w:sz w:val="24"/>
+          <w:szCs w:val="24"/>
+        </w:rPr>
+      </w:pPr>
+      <w:r>
+        <w:br w:type="page"/>
       </w:r>
     </w:p>
     <w:p>
@@ -12706,7 +12851,11 @@
         </w:numPr>
       </w:pPr>
       <w:r>
+        <w:lastRenderedPageBreak/>
         <w:t>Verify the Deployment</w:t>
+      </w:r>
+      <w:r>
+        <w:t>:</w:t>
       </w:r>
     </w:p>
     <w:p>
@@ -12733,18 +12882,269 @@
     </w:p>
     <w:p>
       <w:pPr>
-        <w:rPr>
-          <w:rFonts w:ascii="Times New Roman" w:eastAsia="Times New Roman" w:hAnsi="Times New Roman" w:cs="Times New Roman"/>
-          <w:sz w:val="24"/>
-          <w:szCs w:val="24"/>
-        </w:rPr>
-      </w:pPr>
-      <w:r>
-        <w:rPr>
-          <w:rFonts w:ascii="Times New Roman" w:eastAsia="Times New Roman" w:hAnsi="Times New Roman" w:cs="Times New Roman"/>
-          <w:sz w:val="24"/>
-          <w:szCs w:val="24"/>
-        </w:rPr>
+        <w:pStyle w:val="ListParagraph"/>
+        <w:rPr>
+          <w:rFonts w:ascii="Times New Roman" w:eastAsia="Times New Roman" w:hAnsi="Times New Roman" w:cs="Times New Roman"/>
+          <w:sz w:val="24"/>
+          <w:szCs w:val="24"/>
+        </w:rPr>
+      </w:pPr>
+    </w:p>
+    <w:p>
+      <w:pPr>
+        <w:pStyle w:val="Heading4"/>
+        <w:numPr>
+          <w:ilvl w:val="0"/>
+          <w:numId w:val="27"/>
+        </w:numPr>
+      </w:pPr>
+      <w:r>
+        <w:t>Resolving Anti-Forgery Token Errors</w:t>
+      </w:r>
+      <w:r>
+        <w:t>:</w:t>
+      </w:r>
+      <w:r>
+        <w:br/>
+      </w:r>
+      <w:r>
+        <w:rPr>
+          <w:b w:val="0"/>
+          <w:bCs w:val="0"/>
+        </w:rPr>
+        <w:t>If you encounter the error message "The anti-forgery cookie token and form field token do not match"</w:t>
+      </w:r>
+      <w:r>
+        <w:rPr>
+          <w:b w:val="0"/>
+          <w:bCs w:val="0"/>
+        </w:rPr>
+        <w:t xml:space="preserve"> in the </w:t>
+      </w:r>
+      <w:hyperlink w:anchor="_Log_Files" w:history="1">
+        <w:r>
+          <w:rPr>
+            <w:rStyle w:val="Hyperlink"/>
+            <w:b w:val="0"/>
+            <w:bCs w:val="0"/>
+          </w:rPr>
+          <w:t>log f</w:t>
+        </w:r>
+        <w:r>
+          <w:rPr>
+            <w:rStyle w:val="Hyperlink"/>
+            <w:b w:val="0"/>
+            <w:bCs w:val="0"/>
+          </w:rPr>
+          <w:t>i</w:t>
+        </w:r>
+        <w:r>
+          <w:rPr>
+            <w:rStyle w:val="Hyperlink"/>
+            <w:b w:val="0"/>
+            <w:bCs w:val="0"/>
+          </w:rPr>
+          <w:t>le</w:t>
+        </w:r>
+      </w:hyperlink>
+      <w:r>
+        <w:rPr>
+          <w:b w:val="0"/>
+          <w:bCs w:val="0"/>
+        </w:rPr>
+        <w:t xml:space="preserve"> after deployment, you need to configure a static machine key in IIS. This is a common requirement to ensure that the application consistently uses the same key for generating and validating security tokens</w:t>
+      </w:r>
+      <w:r>
+        <w:rPr>
+          <w:b w:val="0"/>
+          <w:bCs w:val="0"/>
+        </w:rPr>
+        <w:t>:</w:t>
+      </w:r>
+    </w:p>
+    <w:p>
+      <w:pPr>
+        <w:pStyle w:val="ListParagraph"/>
+        <w:numPr>
+          <w:ilvl w:val="0"/>
+          <w:numId w:val="20"/>
+        </w:numPr>
+        <w:rPr>
+          <w:rFonts w:asciiTheme="majorBidi" w:hAnsiTheme="majorBidi" w:cstheme="majorBidi"/>
+        </w:rPr>
+      </w:pPr>
+      <w:r>
+        <w:rPr>
+          <w:rFonts w:asciiTheme="majorBidi" w:hAnsiTheme="majorBidi" w:cstheme="majorBidi"/>
+        </w:rPr>
+        <w:t>Open IIS Manager.</w:t>
+      </w:r>
+    </w:p>
+    <w:p>
+      <w:pPr>
+        <w:pStyle w:val="ListParagraph"/>
+        <w:numPr>
+          <w:ilvl w:val="0"/>
+          <w:numId w:val="20"/>
+        </w:numPr>
+        <w:rPr>
+          <w:rFonts w:asciiTheme="majorBidi" w:hAnsiTheme="majorBidi" w:cstheme="majorBidi"/>
+        </w:rPr>
+      </w:pPr>
+      <w:r>
+        <w:rPr>
+          <w:rFonts w:asciiTheme="majorBidi" w:hAnsiTheme="majorBidi" w:cstheme="majorBidi"/>
+        </w:rPr>
+        <w:t xml:space="preserve">In the Connections pane, select your website (e.g., </w:t>
+      </w:r>
+      <w:proofErr w:type="spellStart"/>
+      <w:r>
+        <w:rPr>
+          <w:rFonts w:asciiTheme="majorBidi" w:hAnsiTheme="majorBidi" w:cstheme="majorBidi"/>
+        </w:rPr>
+        <w:t>BankConfigurationPortal</w:t>
+      </w:r>
+      <w:proofErr w:type="spellEnd"/>
+      <w:r>
+        <w:rPr>
+          <w:rFonts w:asciiTheme="majorBidi" w:hAnsiTheme="majorBidi" w:cstheme="majorBidi"/>
+        </w:rPr>
+        <w:t>).</w:t>
+      </w:r>
+    </w:p>
+    <w:p>
+      <w:pPr>
+        <w:pStyle w:val="ListParagraph"/>
+        <w:numPr>
+          <w:ilvl w:val="0"/>
+          <w:numId w:val="20"/>
+        </w:numPr>
+        <w:rPr>
+          <w:rFonts w:asciiTheme="majorBidi" w:hAnsiTheme="majorBidi" w:cstheme="majorBidi"/>
+        </w:rPr>
+      </w:pPr>
+      <w:r>
+        <w:rPr>
+          <w:rFonts w:asciiTheme="majorBidi" w:hAnsiTheme="majorBidi" w:cstheme="majorBidi"/>
+        </w:rPr>
+        <w:t>In the main pane, double-click Machine Key.</w:t>
+      </w:r>
+    </w:p>
+    <w:p>
+      <w:pPr>
+        <w:pStyle w:val="ListParagraph"/>
+        <w:numPr>
+          <w:ilvl w:val="0"/>
+          <w:numId w:val="20"/>
+        </w:numPr>
+        <w:rPr>
+          <w:rFonts w:asciiTheme="majorBidi" w:hAnsiTheme="majorBidi" w:cstheme="majorBidi"/>
+        </w:rPr>
+      </w:pPr>
+      <w:r>
+        <w:rPr>
+          <w:rFonts w:asciiTheme="majorBidi" w:hAnsiTheme="majorBidi" w:cstheme="majorBidi"/>
+        </w:rPr>
+        <w:t>In the "Machine Key" dialog, uncheck the "Generate a unique key for each application" checkbox under both the Validation key and Decryption key sections.</w:t>
+      </w:r>
+    </w:p>
+    <w:p>
+      <w:pPr>
+        <w:pStyle w:val="ListParagraph"/>
+        <w:numPr>
+          <w:ilvl w:val="0"/>
+          <w:numId w:val="20"/>
+        </w:numPr>
+        <w:rPr>
+          <w:rFonts w:asciiTheme="majorBidi" w:hAnsiTheme="majorBidi" w:cstheme="majorBidi"/>
+        </w:rPr>
+      </w:pPr>
+      <w:r>
+        <w:rPr>
+          <w:rFonts w:asciiTheme="majorBidi" w:hAnsiTheme="majorBidi" w:cstheme="majorBidi"/>
+        </w:rPr>
+        <w:t>Click the Generate Keys button in the Actions pane on the right. This will generate unique, static keys for your application.</w:t>
+      </w:r>
+      <w:bookmarkStart w:id="5" w:name="_GoBack"/>
+      <w:bookmarkEnd w:id="5"/>
+    </w:p>
+    <w:p>
+      <w:pPr>
+        <w:pStyle w:val="ListParagraph"/>
+        <w:numPr>
+          <w:ilvl w:val="0"/>
+          <w:numId w:val="20"/>
+        </w:numPr>
+        <w:rPr>
+          <w:rFonts w:asciiTheme="majorBidi" w:hAnsiTheme="majorBidi" w:cstheme="majorBidi"/>
+        </w:rPr>
+      </w:pPr>
+      <w:r>
+        <w:rPr>
+          <w:rFonts w:asciiTheme="majorBidi" w:hAnsiTheme="majorBidi" w:cstheme="majorBidi"/>
+        </w:rPr>
+        <w:t>Click Apply to save the changes.</w:t>
+      </w:r>
+    </w:p>
+    <w:p>
+      <w:pPr>
+        <w:pStyle w:val="ListParagraph"/>
+        <w:numPr>
+          <w:ilvl w:val="0"/>
+          <w:numId w:val="20"/>
+        </w:numPr>
+        <w:rPr>
+          <w:rFonts w:asciiTheme="majorBidi" w:hAnsiTheme="majorBidi" w:cstheme="majorBidi"/>
+        </w:rPr>
+      </w:pPr>
+      <w:r>
+        <w:rPr>
+          <w:rFonts w:asciiTheme="majorBidi" w:hAnsiTheme="majorBidi" w:cstheme="majorBidi"/>
+        </w:rPr>
+        <w:t xml:space="preserve">IIS will automatically update your application's </w:t>
+      </w:r>
+      <w:proofErr w:type="spellStart"/>
+      <w:r>
+        <w:rPr>
+          <w:rFonts w:asciiTheme="majorBidi" w:hAnsiTheme="majorBidi" w:cstheme="majorBidi"/>
+        </w:rPr>
+        <w:t>web.config</w:t>
+      </w:r>
+      <w:proofErr w:type="spellEnd"/>
+      <w:r>
+        <w:rPr>
+          <w:rFonts w:asciiTheme="majorBidi" w:hAnsiTheme="majorBidi" w:cstheme="majorBidi"/>
+        </w:rPr>
+        <w:t xml:space="preserve"> file with the generated keys.</w:t>
+      </w:r>
+    </w:p>
+    <w:p>
+      <w:pPr>
+        <w:pStyle w:val="ListParagraph"/>
+        <w:numPr>
+          <w:ilvl w:val="0"/>
+          <w:numId w:val="20"/>
+        </w:numPr>
+        <w:rPr>
+          <w:rFonts w:asciiTheme="majorBidi" w:hAnsiTheme="majorBidi" w:cstheme="majorBidi"/>
+        </w:rPr>
+      </w:pPr>
+      <w:r>
+        <w:rPr>
+          <w:rFonts w:asciiTheme="majorBidi" w:hAnsiTheme="majorBidi" w:cstheme="majorBidi"/>
+        </w:rPr>
+        <w:t>By performing this step, you ensure the application uses a consistent key for all sessions, which is crucial for the anti-forgery token validation to succeed.</w:t>
+      </w:r>
+    </w:p>
+    <w:p>
+      <w:pPr>
+        <w:pStyle w:val="Heading4"/>
+        <w:numPr>
+          <w:ilvl w:val="0"/>
+          <w:numId w:val="27"/>
+        </w:numPr>
+      </w:pPr>
+      <w:r>
         <w:br w:type="page"/>
       </w:r>
     </w:p>
@@ -16450,7 +16850,7 @@
   <w:abstractNum w:abstractNumId="23" w15:restartNumberingAfterBreak="0">
     <w:nsid w:val="73AA0035"/>
     <w:multiLevelType w:val="hybridMultilevel"/>
-    <w:tmpl w:val="2CD43718"/>
+    <w:tmpl w:val="5EB01482"/>
     <w:lvl w:ilvl="0" w:tplc="04090001">
       <w:start w:val="1"/>
       <w:numFmt w:val="bullet"/>

--- a/Ticketing-Screen-Designer - Extended User Manual.docx
+++ b/Ticketing-Screen-Designer - Extended User Manual.docx
@@ -576,7 +576,17 @@
           <w:sz w:val="20"/>
           <w:szCs w:val="20"/>
         </w:rPr>
-        <w:t>Script</w:t>
+        <w:t>S</w:t>
+      </w:r>
+      <w:bookmarkStart w:id="0" w:name="_GoBack"/>
+      <w:bookmarkEnd w:id="0"/>
+      <w:r>
+        <w:rPr>
+          <w:rFonts w:ascii="Courier New" w:eastAsia="Times New Roman" w:hAnsi="Courier New" w:cs="Courier New"/>
+          <w:sz w:val="20"/>
+          <w:szCs w:val="20"/>
+        </w:rPr>
+        <w:t>cript</w:t>
       </w:r>
       <w:r>
         <w:rPr>
@@ -1407,8 +1417,8 @@
       <w:pPr>
         <w:pStyle w:val="Heading3"/>
       </w:pPr>
-      <w:bookmarkStart w:id="0" w:name="_D._Configuring_the"/>
-      <w:bookmarkEnd w:id="0"/>
+      <w:bookmarkStart w:id="1" w:name="_D._Configuring_the"/>
+      <w:bookmarkEnd w:id="1"/>
       <w:r>
         <w:lastRenderedPageBreak/>
         <w:t>D. Configuring the App Configuration File</w:t>
@@ -5751,27 +5761,14 @@
       <w:r>
         <w:t xml:space="preserve">Figure </w:t>
       </w:r>
-      <w:r>
-        <w:fldChar w:fldCharType="begin"/>
-      </w:r>
-      <w:r>
-        <w:instrText xml:space="preserve"> SEQ Figure \* ARABIC </w:instrText>
-      </w:r>
-      <w:r>
-        <w:fldChar w:fldCharType="separate"/>
-      </w:r>
-      <w:r>
-        <w:rPr>
-          <w:noProof/>
-        </w:rPr>
-        <w:t>1</w:t>
-      </w:r>
-      <w:r>
-        <w:rPr>
-          <w:noProof/>
-        </w:rPr>
-        <w:fldChar w:fldCharType="end"/>
-      </w:r>
+      <w:fldSimple w:instr=" SEQ Figure \* ARABIC ">
+        <w:r>
+          <w:rPr>
+            <w:noProof/>
+          </w:rPr>
+          <w:t>1</w:t>
+        </w:r>
+      </w:fldSimple>
       <w:r>
         <w:t xml:space="preserve"> Bank Form</w:t>
       </w:r>
@@ -5902,27 +5899,14 @@
       <w:r>
         <w:t xml:space="preserve">Figure </w:t>
       </w:r>
-      <w:r>
-        <w:fldChar w:fldCharType="begin"/>
-      </w:r>
-      <w:r>
-        <w:instrText xml:space="preserve"> SEQ Figure \* ARABIC </w:instrText>
-      </w:r>
-      <w:r>
-        <w:fldChar w:fldCharType="separate"/>
-      </w:r>
-      <w:r>
-        <w:rPr>
-          <w:noProof/>
-        </w:rPr>
-        <w:t>2</w:t>
-      </w:r>
-      <w:r>
-        <w:rPr>
-          <w:noProof/>
-        </w:rPr>
-        <w:fldChar w:fldCharType="end"/>
-      </w:r>
+      <w:fldSimple w:instr=" SEQ Figure \* ARABIC ">
+        <w:r>
+          <w:rPr>
+            <w:noProof/>
+          </w:rPr>
+          <w:t>2</w:t>
+        </w:r>
+      </w:fldSimple>
       <w:r>
         <w:t xml:space="preserve"> Bank Form Empty Field</w:t>
       </w:r>
@@ -6021,27 +6005,14 @@
       <w:r>
         <w:t xml:space="preserve">Figure </w:t>
       </w:r>
-      <w:r>
-        <w:fldChar w:fldCharType="begin"/>
-      </w:r>
-      <w:r>
-        <w:instrText xml:space="preserve"> SEQ Figure \* ARABIC </w:instrText>
-      </w:r>
-      <w:r>
-        <w:fldChar w:fldCharType="separate"/>
-      </w:r>
-      <w:r>
-        <w:rPr>
-          <w:noProof/>
-        </w:rPr>
-        <w:t>3</w:t>
-      </w:r>
-      <w:r>
-        <w:rPr>
-          <w:noProof/>
-        </w:rPr>
-        <w:fldChar w:fldCharType="end"/>
-      </w:r>
+      <w:fldSimple w:instr=" SEQ Figure \* ARABIC ">
+        <w:r>
+          <w:rPr>
+            <w:noProof/>
+          </w:rPr>
+          <w:t>3</w:t>
+        </w:r>
+      </w:fldSimple>
       <w:r>
         <w:t xml:space="preserve"> </w:t>
       </w:r>
@@ -6125,27 +6096,14 @@
       <w:r>
         <w:t xml:space="preserve">Figure </w:t>
       </w:r>
-      <w:r>
-        <w:fldChar w:fldCharType="begin"/>
-      </w:r>
-      <w:r>
-        <w:instrText xml:space="preserve"> SEQ Figure \* ARABIC </w:instrText>
-      </w:r>
-      <w:r>
-        <w:fldChar w:fldCharType="separate"/>
-      </w:r>
-      <w:r>
-        <w:rPr>
-          <w:noProof/>
-        </w:rPr>
-        <w:t>4</w:t>
-      </w:r>
-      <w:r>
-        <w:rPr>
-          <w:noProof/>
-        </w:rPr>
-        <w:fldChar w:fldCharType="end"/>
-      </w:r>
+      <w:fldSimple w:instr=" SEQ Figure \* ARABIC ">
+        <w:r>
+          <w:rPr>
+            <w:noProof/>
+          </w:rPr>
+          <w:t>4</w:t>
+        </w:r>
+      </w:fldSimple>
       <w:r>
         <w:t xml:space="preserve"> Main Form</w:t>
       </w:r>
@@ -6309,27 +6267,14 @@
       <w:r>
         <w:t xml:space="preserve">Figure </w:t>
       </w:r>
-      <w:r>
-        <w:fldChar w:fldCharType="begin"/>
-      </w:r>
-      <w:r>
-        <w:instrText xml:space="preserve"> SEQ Figure \* ARABIC </w:instrText>
-      </w:r>
-      <w:r>
-        <w:fldChar w:fldCharType="separate"/>
-      </w:r>
-      <w:r>
-        <w:rPr>
-          <w:noProof/>
-        </w:rPr>
-        <w:t>5</w:t>
-      </w:r>
-      <w:r>
-        <w:rPr>
-          <w:noProof/>
-        </w:rPr>
-        <w:fldChar w:fldCharType="end"/>
-      </w:r>
+      <w:fldSimple w:instr=" SEQ Figure \* ARABIC ">
+        <w:r>
+          <w:rPr>
+            <w:noProof/>
+          </w:rPr>
+          <w:t>5</w:t>
+        </w:r>
+      </w:fldSimple>
       <w:r>
         <w:t xml:space="preserve"> Main Form | Highlighted Screen</w:t>
       </w:r>
@@ -6468,27 +6413,14 @@
       <w:r>
         <w:t xml:space="preserve">Figure </w:t>
       </w:r>
-      <w:r>
-        <w:fldChar w:fldCharType="begin"/>
-      </w:r>
-      <w:r>
-        <w:instrText xml:space="preserve"> SEQ Figure \* ARABIC </w:instrText>
-      </w:r>
-      <w:r>
-        <w:fldChar w:fldCharType="separate"/>
-      </w:r>
-      <w:r>
-        <w:rPr>
-          <w:noProof/>
-        </w:rPr>
-        <w:t>6</w:t>
-      </w:r>
-      <w:r>
-        <w:rPr>
-          <w:noProof/>
-        </w:rPr>
-        <w:fldChar w:fldCharType="end"/>
-      </w:r>
+      <w:fldSimple w:instr=" SEQ Figure \* ARABIC ">
+        <w:r>
+          <w:rPr>
+            <w:noProof/>
+          </w:rPr>
+          <w:t>6</w:t>
+        </w:r>
+      </w:fldSimple>
       <w:r>
         <w:t xml:space="preserve"> Add Screen Form</w:t>
       </w:r>
@@ -6544,7 +6476,7 @@
         </w:rPr>
         <w:t xml:space="preserve">Attempting to save the screen with no buttons is not allowed as per the </w:t>
       </w:r>
-      <w:commentRangeStart w:id="1"/>
+      <w:commentRangeStart w:id="2"/>
       <w:r>
         <w:rPr>
           <w:rFonts w:asciiTheme="majorBidi" w:hAnsiTheme="majorBidi" w:cstheme="majorBidi"/>
@@ -6553,7 +6485,7 @@
         </w:rPr>
         <w:t>requirement</w:t>
       </w:r>
-      <w:commentRangeEnd w:id="1"/>
+      <w:commentRangeEnd w:id="2"/>
       <w:r>
         <w:rPr>
           <w:rStyle w:val="CommentReference"/>
@@ -6561,7 +6493,7 @@
           <w:sz w:val="24"/>
           <w:szCs w:val="24"/>
         </w:rPr>
-        <w:commentReference w:id="1"/>
+        <w:commentReference w:id="2"/>
       </w:r>
       <w:r>
         <w:rPr>
@@ -6643,27 +6575,14 @@
       <w:r>
         <w:t xml:space="preserve">Figure </w:t>
       </w:r>
-      <w:r>
-        <w:fldChar w:fldCharType="begin"/>
-      </w:r>
-      <w:r>
-        <w:instrText xml:space="preserve"> SEQ Figure \* ARABIC </w:instrText>
-      </w:r>
-      <w:r>
-        <w:fldChar w:fldCharType="separate"/>
-      </w:r>
-      <w:r>
-        <w:rPr>
-          <w:noProof/>
-        </w:rPr>
-        <w:t>7</w:t>
-      </w:r>
-      <w:r>
-        <w:rPr>
-          <w:noProof/>
-        </w:rPr>
-        <w:fldChar w:fldCharType="end"/>
-      </w:r>
+      <w:fldSimple w:instr=" SEQ Figure \* ARABIC ">
+        <w:r>
+          <w:rPr>
+            <w:noProof/>
+          </w:rPr>
+          <w:t>7</w:t>
+        </w:r>
+      </w:fldSimple>
       <w:r>
         <w:t xml:space="preserve"> Edit Screen Form</w:t>
       </w:r>
@@ -6841,27 +6760,14 @@
       <w:r>
         <w:t xml:space="preserve">Figure </w:t>
       </w:r>
-      <w:r>
-        <w:fldChar w:fldCharType="begin"/>
-      </w:r>
-      <w:r>
-        <w:instrText xml:space="preserve"> SEQ Figure \* ARABIC </w:instrText>
-      </w:r>
-      <w:r>
-        <w:fldChar w:fldCharType="separate"/>
-      </w:r>
-      <w:r>
-        <w:rPr>
-          <w:noProof/>
-        </w:rPr>
-        <w:t>8</w:t>
-      </w:r>
-      <w:r>
-        <w:rPr>
-          <w:noProof/>
-        </w:rPr>
-        <w:fldChar w:fldCharType="end"/>
-      </w:r>
+      <w:fldSimple w:instr=" SEQ Figure \* ARABIC ">
+        <w:r>
+          <w:rPr>
+            <w:noProof/>
+          </w:rPr>
+          <w:t>8</w:t>
+        </w:r>
+      </w:fldSimple>
       <w:r>
         <w:t xml:space="preserve"> Add Button Form</w:t>
       </w:r>
@@ -6923,27 +6829,14 @@
                             <w:r>
                               <w:t xml:space="preserve">Figure </w:t>
                             </w:r>
-                            <w:r>
-                              <w:fldChar w:fldCharType="begin"/>
-                            </w:r>
-                            <w:r>
-                              <w:instrText xml:space="preserve"> SEQ Figure \* ARABIC </w:instrText>
-                            </w:r>
-                            <w:r>
-                              <w:fldChar w:fldCharType="separate"/>
-                            </w:r>
-                            <w:r>
-                              <w:rPr>
-                                <w:noProof/>
-                              </w:rPr>
-                              <w:t>9</w:t>
-                            </w:r>
-                            <w:r>
-                              <w:rPr>
-                                <w:noProof/>
-                              </w:rPr>
-                              <w:fldChar w:fldCharType="end"/>
-                            </w:r>
+                            <w:fldSimple w:instr=" SEQ Figure \* ARABIC ">
+                              <w:r>
+                                <w:rPr>
+                                  <w:noProof/>
+                                </w:rPr>
+                                <w:t>9</w:t>
+                              </w:r>
+                            </w:fldSimple>
                             <w:r>
                               <w:t xml:space="preserve"> Add Button | Show Message Type</w:t>
                             </w:r>
@@ -7136,27 +7029,14 @@
                             <w:r>
                               <w:t xml:space="preserve">Figure </w:t>
                             </w:r>
-                            <w:r>
-                              <w:fldChar w:fldCharType="begin"/>
-                            </w:r>
-                            <w:r>
-                              <w:instrText xml:space="preserve"> SEQ Figure \* ARABIC </w:instrText>
-                            </w:r>
-                            <w:r>
-                              <w:fldChar w:fldCharType="separate"/>
-                            </w:r>
-                            <w:r>
-                              <w:rPr>
-                                <w:noProof/>
-                              </w:rPr>
-                              <w:t>10</w:t>
-                            </w:r>
-                            <w:r>
-                              <w:rPr>
-                                <w:noProof/>
-                              </w:rPr>
-                              <w:fldChar w:fldCharType="end"/>
-                            </w:r>
+                            <w:fldSimple w:instr=" SEQ Figure \* ARABIC ">
+                              <w:r>
+                                <w:rPr>
+                                  <w:noProof/>
+                                </w:rPr>
+                                <w:t>10</w:t>
+                              </w:r>
+                            </w:fldSimple>
                             <w:r>
                               <w:t xml:space="preserve"> Add Button | Issue Ticket Type</w:t>
                             </w:r>
@@ -7395,27 +7275,14 @@
       <w:r>
         <w:t xml:space="preserve">Figure </w:t>
       </w:r>
-      <w:r>
-        <w:fldChar w:fldCharType="begin"/>
-      </w:r>
-      <w:r>
-        <w:instrText xml:space="preserve"> SEQ Figure \* ARABIC </w:instrText>
-      </w:r>
-      <w:r>
-        <w:fldChar w:fldCharType="separate"/>
-      </w:r>
-      <w:r>
-        <w:rPr>
-          <w:noProof/>
-        </w:rPr>
-        <w:t>11</w:t>
-      </w:r>
-      <w:r>
-        <w:rPr>
-          <w:noProof/>
-        </w:rPr>
-        <w:fldChar w:fldCharType="end"/>
-      </w:r>
+      <w:fldSimple w:instr=" SEQ Figure \* ARABIC ">
+        <w:r>
+          <w:rPr>
+            <w:noProof/>
+          </w:rPr>
+          <w:t>11</w:t>
+        </w:r>
+      </w:fldSimple>
       <w:r>
         <w:t xml:space="preserve"> </w:t>
       </w:r>
@@ -7500,27 +7367,14 @@
       <w:r>
         <w:t xml:space="preserve">Figure </w:t>
       </w:r>
-      <w:r>
-        <w:fldChar w:fldCharType="begin"/>
-      </w:r>
-      <w:r>
-        <w:instrText xml:space="preserve"> SEQ Figure \* ARABIC </w:instrText>
-      </w:r>
-      <w:r>
-        <w:fldChar w:fldCharType="separate"/>
-      </w:r>
-      <w:r>
-        <w:rPr>
-          <w:noProof/>
-        </w:rPr>
-        <w:t>12</w:t>
-      </w:r>
-      <w:r>
-        <w:rPr>
-          <w:noProof/>
-        </w:rPr>
-        <w:fldChar w:fldCharType="end"/>
-      </w:r>
+      <w:fldSimple w:instr=" SEQ Figure \* ARABIC ">
+        <w:r>
+          <w:rPr>
+            <w:noProof/>
+          </w:rPr>
+          <w:t>12</w:t>
+        </w:r>
+      </w:fldSimple>
       <w:r>
         <w:t xml:space="preserve"> Edit Screen Form |</w:t>
       </w:r>
@@ -7674,27 +7528,14 @@
       <w:r>
         <w:t xml:space="preserve">Figure </w:t>
       </w:r>
-      <w:r>
-        <w:fldChar w:fldCharType="begin"/>
-      </w:r>
-      <w:r>
-        <w:instrText xml:space="preserve"> SEQ Figure \* ARABIC </w:instrText>
-      </w:r>
-      <w:r>
-        <w:fldChar w:fldCharType="separate"/>
-      </w:r>
-      <w:r>
-        <w:rPr>
-          <w:noProof/>
-        </w:rPr>
-        <w:t>13</w:t>
-      </w:r>
-      <w:r>
-        <w:rPr>
-          <w:noProof/>
-        </w:rPr>
-        <w:fldChar w:fldCharType="end"/>
-      </w:r>
+      <w:fldSimple w:instr=" SEQ Figure \* ARABIC ">
+        <w:r>
+          <w:rPr>
+            <w:noProof/>
+          </w:rPr>
+          <w:t>13</w:t>
+        </w:r>
+      </w:fldSimple>
       <w:r>
         <w:t xml:space="preserve"> </w:t>
       </w:r>
@@ -7838,8 +7679,8 @@
       <w:pPr>
         <w:pStyle w:val="Heading2"/>
       </w:pPr>
-      <w:bookmarkStart w:id="2" w:name="_Troubleshooting"/>
-      <w:bookmarkEnd w:id="2"/>
+      <w:bookmarkStart w:id="3" w:name="_Troubleshooting"/>
+      <w:bookmarkEnd w:id="3"/>
       <w:r>
         <w:lastRenderedPageBreak/>
         <w:t>Troubleshooting</w:t>
@@ -8908,8 +8749,8 @@
       <w:pPr>
         <w:pStyle w:val="Heading3"/>
       </w:pPr>
-      <w:bookmarkStart w:id="3" w:name="_Log_Files"/>
-      <w:bookmarkEnd w:id="3"/>
+      <w:bookmarkStart w:id="4" w:name="_Log_Files"/>
+      <w:bookmarkEnd w:id="4"/>
       <w:r>
         <w:rPr>
           <w:rStyle w:val="Strong"/>
@@ -9684,7 +9525,7 @@
         </w:rPr>
         <w:t xml:space="preserve"> folder that will have necessary scripts, for now it has the </w:t>
       </w:r>
-      <w:commentRangeStart w:id="4"/>
+      <w:commentRangeStart w:id="5"/>
       <w:proofErr w:type="spellStart"/>
       <w:r>
         <w:rPr>
@@ -9719,12 +9560,12 @@
         </w:rPr>
         <w:t xml:space="preserve"> </w:t>
       </w:r>
-      <w:commentRangeEnd w:id="4"/>
+      <w:commentRangeEnd w:id="5"/>
       <w:r>
         <w:rPr>
           <w:rStyle w:val="CommentReference"/>
         </w:rPr>
-        <w:commentReference w:id="4"/>
+        <w:commentReference w:id="5"/>
       </w:r>
       <w:r>
         <w:rPr>
@@ -12899,10 +12740,7 @@
         </w:numPr>
       </w:pPr>
       <w:r>
-        <w:t>Resolving Anti-Forgery Token Errors</w:t>
-      </w:r>
-      <w:r>
-        <w:t>:</w:t>
+        <w:t>Resolving Anti-Forgery Token Errors:</w:t>
       </w:r>
       <w:r>
         <w:br/>
@@ -12928,23 +12766,7 @@
             <w:b w:val="0"/>
             <w:bCs w:val="0"/>
           </w:rPr>
-          <w:t>log f</w:t>
-        </w:r>
-        <w:r>
-          <w:rPr>
-            <w:rStyle w:val="Hyperlink"/>
-            <w:b w:val="0"/>
-            <w:bCs w:val="0"/>
-          </w:rPr>
-          <w:t>i</w:t>
-        </w:r>
-        <w:r>
-          <w:rPr>
-            <w:rStyle w:val="Hyperlink"/>
-            <w:b w:val="0"/>
-            <w:bCs w:val="0"/>
-          </w:rPr>
-          <w:t>le</w:t>
+          <w:t>log file</w:t>
         </w:r>
       </w:hyperlink>
       <w:r>
@@ -13065,8 +12887,6 @@
         </w:rPr>
         <w:t>Click the Generate Keys button in the Actions pane on the right. This will generate unique, static keys for your application.</w:t>
       </w:r>
-      <w:bookmarkStart w:id="5" w:name="_GoBack"/>
-      <w:bookmarkEnd w:id="5"/>
     </w:p>
     <w:p>
       <w:pPr>
@@ -14030,7 +13850,7 @@
 
 <file path=word/comments.xml><?xml version="1.0" encoding="utf-8"?>
 <w:comments xmlns:wpc="http://schemas.microsoft.com/office/word/2010/wordprocessingCanvas" xmlns:cx="http://schemas.microsoft.com/office/drawing/2014/chartex" xmlns:cx1="http://schemas.microsoft.com/office/drawing/2015/9/8/chartex" xmlns:cx2="http://schemas.microsoft.com/office/drawing/2015/10/21/chartex" xmlns:cx3="http://schemas.microsoft.com/office/drawing/2016/5/9/chartex" xmlns:cx4="http://schemas.microsoft.com/office/drawing/2016/5/10/chartex" xmlns:cx5="http://schemas.microsoft.com/office/drawing/2016/5/11/chartex" xmlns:cx6="http://schemas.microsoft.com/office/drawing/2016/5/12/chartex" xmlns:cx7="http://schemas.microsoft.com/office/drawing/2016/5/13/chartex" xmlns:cx8="http://schemas.microsoft.com/office/drawing/2016/5/14/chartex" xmlns:mc="http://schemas.openxmlformats.org/markup-compatibility/2006" xmlns:aink="http://schemas.microsoft.com/office/drawing/2016/ink" xmlns:am3d="http://schemas.microsoft.com/office/drawing/2017/model3d" xmlns:o="urn:schemas-microsoft-com:office:office" xmlns:r="http://schemas.openxmlformats.org/officeDocument/2006/relationships" xmlns:m="http://schemas.openxmlformats.org/officeDocument/2006/math" xmlns:v="urn:schemas-microsoft-com:vml" xmlns:wp14="http://schemas.microsoft.com/office/word/2010/wordprocessingDrawing" xmlns:wp="http://schemas.openxmlformats.org/drawingml/2006/wordprocessingDrawing" xmlns:w10="urn:schemas-microsoft-com:office:word" xmlns:w="http://schemas.openxmlformats.org/wordprocessingml/2006/main" xmlns:w14="http://schemas.microsoft.com/office/word/2010/wordml" xmlns:w15="http://schemas.microsoft.com/office/word/2012/wordml" xmlns:w16cid="http://schemas.microsoft.com/office/word/2016/wordml/cid" xmlns:w16se="http://schemas.microsoft.com/office/word/2015/wordml/symex" xmlns:wpg="http://schemas.microsoft.com/office/word/2010/wordprocessingGroup" xmlns:wpi="http://schemas.microsoft.com/office/word/2010/wordprocessingInk" xmlns:wne="http://schemas.microsoft.com/office/word/2006/wordml" xmlns:wps="http://schemas.microsoft.com/office/word/2010/wordprocessingShape" mc:Ignorable="w14 w15 w16se w16cid wp14">
-  <w:comment w:id="1" w:author="Omar Shishani" w:date="2025-07-22T11:29:00Z" w:initials="OS">
+  <w:comment w:id="2" w:author="Omar Shishani" w:date="2025-07-22T11:29:00Z" w:initials="OS">
     <w:p>
       <w:pPr>
         <w:pStyle w:val="ListParagraph"/>
@@ -14052,7 +13872,7 @@
       </w:pPr>
     </w:p>
   </w:comment>
-  <w:comment w:id="4" w:author="Omar Shishani" w:date="2025-08-10T11:56:00Z" w:initials="OS">
+  <w:comment w:id="5" w:author="Omar Shishani" w:date="2025-08-10T11:56:00Z" w:initials="OS">
     <w:p>
       <w:pPr>
         <w:pStyle w:val="CommentText"/>

--- a/Ticketing-Screen-Designer - Extended User Manual.docx
+++ b/Ticketing-Screen-Designer - Extended User Manual.docx
@@ -576,17 +576,7 @@
           <w:sz w:val="20"/>
           <w:szCs w:val="20"/>
         </w:rPr>
-        <w:t>S</w:t>
-      </w:r>
-      <w:bookmarkStart w:id="0" w:name="_GoBack"/>
-      <w:bookmarkEnd w:id="0"/>
-      <w:r>
-        <w:rPr>
-          <w:rFonts w:ascii="Courier New" w:eastAsia="Times New Roman" w:hAnsi="Courier New" w:cs="Courier New"/>
-          <w:sz w:val="20"/>
-          <w:szCs w:val="20"/>
-        </w:rPr>
-        <w:t>cript</w:t>
+        <w:t>Script</w:t>
       </w:r>
       <w:r>
         <w:rPr>
@@ -1417,8 +1407,8 @@
       <w:pPr>
         <w:pStyle w:val="Heading3"/>
       </w:pPr>
-      <w:bookmarkStart w:id="1" w:name="_D._Configuring_the"/>
-      <w:bookmarkEnd w:id="1"/>
+      <w:bookmarkStart w:id="0" w:name="_D._Configuring_the"/>
+      <w:bookmarkEnd w:id="0"/>
       <w:r>
         <w:lastRenderedPageBreak/>
         <w:t>D. Configuring the App Configuration File</w:t>
@@ -5761,14 +5751,27 @@
       <w:r>
         <w:t xml:space="preserve">Figure </w:t>
       </w:r>
-      <w:fldSimple w:instr=" SEQ Figure \* ARABIC ">
-        <w:r>
-          <w:rPr>
-            <w:noProof/>
-          </w:rPr>
-          <w:t>1</w:t>
-        </w:r>
-      </w:fldSimple>
+      <w:r>
+        <w:fldChar w:fldCharType="begin"/>
+      </w:r>
+      <w:r>
+        <w:instrText xml:space="preserve"> SEQ Figure \* ARABIC </w:instrText>
+      </w:r>
+      <w:r>
+        <w:fldChar w:fldCharType="separate"/>
+      </w:r>
+      <w:r>
+        <w:rPr>
+          <w:noProof/>
+        </w:rPr>
+        <w:t>1</w:t>
+      </w:r>
+      <w:r>
+        <w:rPr>
+          <w:noProof/>
+        </w:rPr>
+        <w:fldChar w:fldCharType="end"/>
+      </w:r>
       <w:r>
         <w:t xml:space="preserve"> Bank Form</w:t>
       </w:r>
@@ -5899,14 +5902,27 @@
       <w:r>
         <w:t xml:space="preserve">Figure </w:t>
       </w:r>
-      <w:fldSimple w:instr=" SEQ Figure \* ARABIC ">
-        <w:r>
-          <w:rPr>
-            <w:noProof/>
-          </w:rPr>
-          <w:t>2</w:t>
-        </w:r>
-      </w:fldSimple>
+      <w:r>
+        <w:fldChar w:fldCharType="begin"/>
+      </w:r>
+      <w:r>
+        <w:instrText xml:space="preserve"> SEQ Figure \* ARABIC </w:instrText>
+      </w:r>
+      <w:r>
+        <w:fldChar w:fldCharType="separate"/>
+      </w:r>
+      <w:r>
+        <w:rPr>
+          <w:noProof/>
+        </w:rPr>
+        <w:t>2</w:t>
+      </w:r>
+      <w:r>
+        <w:rPr>
+          <w:noProof/>
+        </w:rPr>
+        <w:fldChar w:fldCharType="end"/>
+      </w:r>
       <w:r>
         <w:t xml:space="preserve"> Bank Form Empty Field</w:t>
       </w:r>
@@ -6005,14 +6021,27 @@
       <w:r>
         <w:t xml:space="preserve">Figure </w:t>
       </w:r>
-      <w:fldSimple w:instr=" SEQ Figure \* ARABIC ">
-        <w:r>
-          <w:rPr>
-            <w:noProof/>
-          </w:rPr>
-          <w:t>3</w:t>
-        </w:r>
-      </w:fldSimple>
+      <w:r>
+        <w:fldChar w:fldCharType="begin"/>
+      </w:r>
+      <w:r>
+        <w:instrText xml:space="preserve"> SEQ Figure \* ARABIC </w:instrText>
+      </w:r>
+      <w:r>
+        <w:fldChar w:fldCharType="separate"/>
+      </w:r>
+      <w:r>
+        <w:rPr>
+          <w:noProof/>
+        </w:rPr>
+        <w:t>3</w:t>
+      </w:r>
+      <w:r>
+        <w:rPr>
+          <w:noProof/>
+        </w:rPr>
+        <w:fldChar w:fldCharType="end"/>
+      </w:r>
       <w:r>
         <w:t xml:space="preserve"> </w:t>
       </w:r>
@@ -6096,14 +6125,27 @@
       <w:r>
         <w:t xml:space="preserve">Figure </w:t>
       </w:r>
-      <w:fldSimple w:instr=" SEQ Figure \* ARABIC ">
-        <w:r>
-          <w:rPr>
-            <w:noProof/>
-          </w:rPr>
-          <w:t>4</w:t>
-        </w:r>
-      </w:fldSimple>
+      <w:r>
+        <w:fldChar w:fldCharType="begin"/>
+      </w:r>
+      <w:r>
+        <w:instrText xml:space="preserve"> SEQ Figure \* ARABIC </w:instrText>
+      </w:r>
+      <w:r>
+        <w:fldChar w:fldCharType="separate"/>
+      </w:r>
+      <w:r>
+        <w:rPr>
+          <w:noProof/>
+        </w:rPr>
+        <w:t>4</w:t>
+      </w:r>
+      <w:r>
+        <w:rPr>
+          <w:noProof/>
+        </w:rPr>
+        <w:fldChar w:fldCharType="end"/>
+      </w:r>
       <w:r>
         <w:t xml:space="preserve"> Main Form</w:t>
       </w:r>
@@ -6267,14 +6309,27 @@
       <w:r>
         <w:t xml:space="preserve">Figure </w:t>
       </w:r>
-      <w:fldSimple w:instr=" SEQ Figure \* ARABIC ">
-        <w:r>
-          <w:rPr>
-            <w:noProof/>
-          </w:rPr>
-          <w:t>5</w:t>
-        </w:r>
-      </w:fldSimple>
+      <w:r>
+        <w:fldChar w:fldCharType="begin"/>
+      </w:r>
+      <w:r>
+        <w:instrText xml:space="preserve"> SEQ Figure \* ARABIC </w:instrText>
+      </w:r>
+      <w:r>
+        <w:fldChar w:fldCharType="separate"/>
+      </w:r>
+      <w:r>
+        <w:rPr>
+          <w:noProof/>
+        </w:rPr>
+        <w:t>5</w:t>
+      </w:r>
+      <w:r>
+        <w:rPr>
+          <w:noProof/>
+        </w:rPr>
+        <w:fldChar w:fldCharType="end"/>
+      </w:r>
       <w:r>
         <w:t xml:space="preserve"> Main Form | Highlighted Screen</w:t>
       </w:r>
@@ -6413,14 +6468,27 @@
       <w:r>
         <w:t xml:space="preserve">Figure </w:t>
       </w:r>
-      <w:fldSimple w:instr=" SEQ Figure \* ARABIC ">
-        <w:r>
-          <w:rPr>
-            <w:noProof/>
-          </w:rPr>
-          <w:t>6</w:t>
-        </w:r>
-      </w:fldSimple>
+      <w:r>
+        <w:fldChar w:fldCharType="begin"/>
+      </w:r>
+      <w:r>
+        <w:instrText xml:space="preserve"> SEQ Figure \* ARABIC </w:instrText>
+      </w:r>
+      <w:r>
+        <w:fldChar w:fldCharType="separate"/>
+      </w:r>
+      <w:r>
+        <w:rPr>
+          <w:noProof/>
+        </w:rPr>
+        <w:t>6</w:t>
+      </w:r>
+      <w:r>
+        <w:rPr>
+          <w:noProof/>
+        </w:rPr>
+        <w:fldChar w:fldCharType="end"/>
+      </w:r>
       <w:r>
         <w:t xml:space="preserve"> Add Screen Form</w:t>
       </w:r>
@@ -6476,7 +6544,7 @@
         </w:rPr>
         <w:t xml:space="preserve">Attempting to save the screen with no buttons is not allowed as per the </w:t>
       </w:r>
-      <w:commentRangeStart w:id="2"/>
+      <w:commentRangeStart w:id="1"/>
       <w:r>
         <w:rPr>
           <w:rFonts w:asciiTheme="majorBidi" w:hAnsiTheme="majorBidi" w:cstheme="majorBidi"/>
@@ -6485,7 +6553,7 @@
         </w:rPr>
         <w:t>requirement</w:t>
       </w:r>
-      <w:commentRangeEnd w:id="2"/>
+      <w:commentRangeEnd w:id="1"/>
       <w:r>
         <w:rPr>
           <w:rStyle w:val="CommentReference"/>
@@ -6493,7 +6561,7 @@
           <w:sz w:val="24"/>
           <w:szCs w:val="24"/>
         </w:rPr>
-        <w:commentReference w:id="2"/>
+        <w:commentReference w:id="1"/>
       </w:r>
       <w:r>
         <w:rPr>
@@ -6575,14 +6643,27 @@
       <w:r>
         <w:t xml:space="preserve">Figure </w:t>
       </w:r>
-      <w:fldSimple w:instr=" SEQ Figure \* ARABIC ">
-        <w:r>
-          <w:rPr>
-            <w:noProof/>
-          </w:rPr>
-          <w:t>7</w:t>
-        </w:r>
-      </w:fldSimple>
+      <w:r>
+        <w:fldChar w:fldCharType="begin"/>
+      </w:r>
+      <w:r>
+        <w:instrText xml:space="preserve"> SEQ Figure \* ARABIC </w:instrText>
+      </w:r>
+      <w:r>
+        <w:fldChar w:fldCharType="separate"/>
+      </w:r>
+      <w:r>
+        <w:rPr>
+          <w:noProof/>
+        </w:rPr>
+        <w:t>7</w:t>
+      </w:r>
+      <w:r>
+        <w:rPr>
+          <w:noProof/>
+        </w:rPr>
+        <w:fldChar w:fldCharType="end"/>
+      </w:r>
       <w:r>
         <w:t xml:space="preserve"> Edit Screen Form</w:t>
       </w:r>
@@ -6760,14 +6841,27 @@
       <w:r>
         <w:t xml:space="preserve">Figure </w:t>
       </w:r>
-      <w:fldSimple w:instr=" SEQ Figure \* ARABIC ">
-        <w:r>
-          <w:rPr>
-            <w:noProof/>
-          </w:rPr>
-          <w:t>8</w:t>
-        </w:r>
-      </w:fldSimple>
+      <w:r>
+        <w:fldChar w:fldCharType="begin"/>
+      </w:r>
+      <w:r>
+        <w:instrText xml:space="preserve"> SEQ Figure \* ARABIC </w:instrText>
+      </w:r>
+      <w:r>
+        <w:fldChar w:fldCharType="separate"/>
+      </w:r>
+      <w:r>
+        <w:rPr>
+          <w:noProof/>
+        </w:rPr>
+        <w:t>8</w:t>
+      </w:r>
+      <w:r>
+        <w:rPr>
+          <w:noProof/>
+        </w:rPr>
+        <w:fldChar w:fldCharType="end"/>
+      </w:r>
       <w:r>
         <w:t xml:space="preserve"> Add Button Form</w:t>
       </w:r>
@@ -6829,14 +6923,27 @@
                             <w:r>
                               <w:t xml:space="preserve">Figure </w:t>
                             </w:r>
-                            <w:fldSimple w:instr=" SEQ Figure \* ARABIC ">
-                              <w:r>
-                                <w:rPr>
-                                  <w:noProof/>
-                                </w:rPr>
-                                <w:t>9</w:t>
-                              </w:r>
-                            </w:fldSimple>
+                            <w:r>
+                              <w:fldChar w:fldCharType="begin"/>
+                            </w:r>
+                            <w:r>
+                              <w:instrText xml:space="preserve"> SEQ Figure \* ARABIC </w:instrText>
+                            </w:r>
+                            <w:r>
+                              <w:fldChar w:fldCharType="separate"/>
+                            </w:r>
+                            <w:r>
+                              <w:rPr>
+                                <w:noProof/>
+                              </w:rPr>
+                              <w:t>9</w:t>
+                            </w:r>
+                            <w:r>
+                              <w:rPr>
+                                <w:noProof/>
+                              </w:rPr>
+                              <w:fldChar w:fldCharType="end"/>
+                            </w:r>
                             <w:r>
                               <w:t xml:space="preserve"> Add Button | Show Message Type</w:t>
                             </w:r>
@@ -7029,14 +7136,27 @@
                             <w:r>
                               <w:t xml:space="preserve">Figure </w:t>
                             </w:r>
-                            <w:fldSimple w:instr=" SEQ Figure \* ARABIC ">
-                              <w:r>
-                                <w:rPr>
-                                  <w:noProof/>
-                                </w:rPr>
-                                <w:t>10</w:t>
-                              </w:r>
-                            </w:fldSimple>
+                            <w:r>
+                              <w:fldChar w:fldCharType="begin"/>
+                            </w:r>
+                            <w:r>
+                              <w:instrText xml:space="preserve"> SEQ Figure \* ARABIC </w:instrText>
+                            </w:r>
+                            <w:r>
+                              <w:fldChar w:fldCharType="separate"/>
+                            </w:r>
+                            <w:r>
+                              <w:rPr>
+                                <w:noProof/>
+                              </w:rPr>
+                              <w:t>10</w:t>
+                            </w:r>
+                            <w:r>
+                              <w:rPr>
+                                <w:noProof/>
+                              </w:rPr>
+                              <w:fldChar w:fldCharType="end"/>
+                            </w:r>
                             <w:r>
                               <w:t xml:space="preserve"> Add Button | Issue Ticket Type</w:t>
                             </w:r>
@@ -7275,14 +7395,27 @@
       <w:r>
         <w:t xml:space="preserve">Figure </w:t>
       </w:r>
-      <w:fldSimple w:instr=" SEQ Figure \* ARABIC ">
-        <w:r>
-          <w:rPr>
-            <w:noProof/>
-          </w:rPr>
-          <w:t>11</w:t>
-        </w:r>
-      </w:fldSimple>
+      <w:r>
+        <w:fldChar w:fldCharType="begin"/>
+      </w:r>
+      <w:r>
+        <w:instrText xml:space="preserve"> SEQ Figure \* ARABIC </w:instrText>
+      </w:r>
+      <w:r>
+        <w:fldChar w:fldCharType="separate"/>
+      </w:r>
+      <w:r>
+        <w:rPr>
+          <w:noProof/>
+        </w:rPr>
+        <w:t>11</w:t>
+      </w:r>
+      <w:r>
+        <w:rPr>
+          <w:noProof/>
+        </w:rPr>
+        <w:fldChar w:fldCharType="end"/>
+      </w:r>
       <w:r>
         <w:t xml:space="preserve"> </w:t>
       </w:r>
@@ -7367,14 +7500,27 @@
       <w:r>
         <w:t xml:space="preserve">Figure </w:t>
       </w:r>
-      <w:fldSimple w:instr=" SEQ Figure \* ARABIC ">
-        <w:r>
-          <w:rPr>
-            <w:noProof/>
-          </w:rPr>
-          <w:t>12</w:t>
-        </w:r>
-      </w:fldSimple>
+      <w:r>
+        <w:fldChar w:fldCharType="begin"/>
+      </w:r>
+      <w:r>
+        <w:instrText xml:space="preserve"> SEQ Figure \* ARABIC </w:instrText>
+      </w:r>
+      <w:r>
+        <w:fldChar w:fldCharType="separate"/>
+      </w:r>
+      <w:r>
+        <w:rPr>
+          <w:noProof/>
+        </w:rPr>
+        <w:t>12</w:t>
+      </w:r>
+      <w:r>
+        <w:rPr>
+          <w:noProof/>
+        </w:rPr>
+        <w:fldChar w:fldCharType="end"/>
+      </w:r>
       <w:r>
         <w:t xml:space="preserve"> Edit Screen Form |</w:t>
       </w:r>
@@ -7528,14 +7674,27 @@
       <w:r>
         <w:t xml:space="preserve">Figure </w:t>
       </w:r>
-      <w:fldSimple w:instr=" SEQ Figure \* ARABIC ">
-        <w:r>
-          <w:rPr>
-            <w:noProof/>
-          </w:rPr>
-          <w:t>13</w:t>
-        </w:r>
-      </w:fldSimple>
+      <w:r>
+        <w:fldChar w:fldCharType="begin"/>
+      </w:r>
+      <w:r>
+        <w:instrText xml:space="preserve"> SEQ Figure \* ARABIC </w:instrText>
+      </w:r>
+      <w:r>
+        <w:fldChar w:fldCharType="separate"/>
+      </w:r>
+      <w:r>
+        <w:rPr>
+          <w:noProof/>
+        </w:rPr>
+        <w:t>13</w:t>
+      </w:r>
+      <w:r>
+        <w:rPr>
+          <w:noProof/>
+        </w:rPr>
+        <w:fldChar w:fldCharType="end"/>
+      </w:r>
       <w:r>
         <w:t xml:space="preserve"> </w:t>
       </w:r>
@@ -7679,8 +7838,8 @@
       <w:pPr>
         <w:pStyle w:val="Heading2"/>
       </w:pPr>
-      <w:bookmarkStart w:id="3" w:name="_Troubleshooting"/>
-      <w:bookmarkEnd w:id="3"/>
+      <w:bookmarkStart w:id="2" w:name="_Troubleshooting"/>
+      <w:bookmarkEnd w:id="2"/>
       <w:r>
         <w:lastRenderedPageBreak/>
         <w:t>Troubleshooting</w:t>
@@ -8749,8 +8908,8 @@
       <w:pPr>
         <w:pStyle w:val="Heading3"/>
       </w:pPr>
-      <w:bookmarkStart w:id="4" w:name="_Log_Files"/>
-      <w:bookmarkEnd w:id="4"/>
+      <w:bookmarkStart w:id="3" w:name="_Log_Files"/>
+      <w:bookmarkEnd w:id="3"/>
       <w:r>
         <w:rPr>
           <w:rStyle w:val="Strong"/>
@@ -9113,13 +9272,15 @@
           <w:szCs w:val="24"/>
         </w:rPr>
       </w:pPr>
-      <w:r>
-        <w:rPr>
-          <w:rFonts w:ascii="Times New Roman" w:eastAsia="Times New Roman" w:hAnsi="Times New Roman" w:cs="Times New Roman"/>
-          <w:sz w:val="24"/>
-          <w:szCs w:val="24"/>
-        </w:rPr>
-        <w:t>Bank Access</w:t>
+      <w:bookmarkStart w:id="4" w:name="_GoBack"/>
+      <w:bookmarkEnd w:id="4"/>
+      <w:r>
+        <w:rPr>
+          <w:rFonts w:ascii="Times New Roman" w:eastAsia="Times New Roman" w:hAnsi="Times New Roman" w:cs="Times New Roman"/>
+          <w:sz w:val="24"/>
+          <w:szCs w:val="24"/>
+        </w:rPr>
+        <w:t>Bank Access &amp; Adding Users</w:t>
       </w:r>
     </w:p>
     <w:p>
@@ -12983,85 +13144,13 @@
         <w:pStyle w:val="Heading2"/>
       </w:pPr>
       <w:r>
-        <w:t xml:space="preserve">Bank Access </w:t>
-      </w:r>
-    </w:p>
-    <w:p>
-      <w:pPr>
-        <w:spacing w:beforeAutospacing="1" w:after="100" w:afterAutospacing="1" w:line="240" w:lineRule="auto"/>
-        <w:rPr>
-          <w:rFonts w:asciiTheme="majorBidi" w:eastAsia="Times New Roman" w:hAnsiTheme="majorBidi" w:cstheme="majorBidi"/>
-          <w:sz w:val="24"/>
-          <w:szCs w:val="24"/>
-        </w:rPr>
-      </w:pPr>
-      <w:r>
-        <w:rPr>
-          <w:rFonts w:ascii="Times New Roman" w:eastAsia="Times New Roman" w:hAnsi="Times New Roman" w:cs="Times New Roman"/>
-          <w:b/>
-          <w:bCs/>
-          <w:sz w:val="24"/>
-          <w:szCs w:val="24"/>
-        </w:rPr>
-        <w:t>Important:</w:t>
-      </w:r>
-      <w:r>
-        <w:rPr>
-          <w:rFonts w:ascii="Times New Roman" w:eastAsia="Times New Roman" w:hAnsi="Times New Roman" w:cs="Times New Roman"/>
-          <w:sz w:val="24"/>
-          <w:szCs w:val="24"/>
-        </w:rPr>
-        <w:br/>
-        <w:t>The application controls which banks a user can access. This is done inside the application (not the database itself).</w:t>
-      </w:r>
-      <w:r>
-        <w:rPr>
-          <w:rFonts w:ascii="Times New Roman" w:eastAsia="Times New Roman" w:hAnsi="Times New Roman" w:cs="Times New Roman"/>
-          <w:sz w:val="24"/>
-          <w:szCs w:val="24"/>
-        </w:rPr>
+        <w:t>Bank Access &amp;</w:t>
+      </w:r>
+      <w:r>
         <w:t xml:space="preserve"> </w:t>
       </w:r>
       <w:r>
-        <w:rPr>
-          <w:rFonts w:ascii="Times New Roman" w:eastAsia="Times New Roman" w:hAnsi="Times New Roman" w:cs="Times New Roman"/>
-          <w:sz w:val="24"/>
-          <w:szCs w:val="24"/>
-        </w:rPr>
-        <w:t xml:space="preserve">Each user </w:t>
-      </w:r>
-      <w:r>
-        <w:rPr>
-          <w:rFonts w:ascii="Times New Roman" w:eastAsia="Times New Roman" w:hAnsi="Times New Roman" w:cs="Times New Roman"/>
-          <w:sz w:val="24"/>
-          <w:szCs w:val="24"/>
-        </w:rPr>
-        <w:t xml:space="preserve">that plans to use the application should have a record in the </w:t>
-      </w:r>
-      <w:proofErr w:type="spellStart"/>
-      <w:r>
-        <w:rPr>
-          <w:rStyle w:val="HTMLCode"/>
-          <w:rFonts w:eastAsiaTheme="minorHAnsi"/>
-        </w:rPr>
-        <w:t>BankUserMapping</w:t>
-      </w:r>
-      <w:proofErr w:type="spellEnd"/>
-      <w:r>
-        <w:rPr>
-          <w:rStyle w:val="HTMLCode"/>
-          <w:rFonts w:eastAsiaTheme="minorHAnsi"/>
-        </w:rPr>
-        <w:t xml:space="preserve"> </w:t>
-      </w:r>
-      <w:r>
-        <w:rPr>
-          <w:rStyle w:val="HTMLCode"/>
-          <w:rFonts w:asciiTheme="majorBidi" w:eastAsiaTheme="minorHAnsi" w:hAnsiTheme="majorBidi" w:cstheme="majorBidi"/>
-          <w:sz w:val="24"/>
-          <w:szCs w:val="24"/>
-        </w:rPr>
-        <w:t>to be able to login and access the application</w:t>
+        <w:t>Adding Users (Create/Reset → Login → Change Password)</w:t>
       </w:r>
     </w:p>
     <w:p>
@@ -13069,277 +13158,7 @@
         <w:pStyle w:val="Heading3"/>
       </w:pPr>
       <w:r>
-        <w:rPr>
-          <w:rFonts w:ascii="Segoe UI Emoji" w:hAnsi="Segoe UI Emoji" w:cs="Segoe UI Emoji"/>
-        </w:rPr>
-        <w:t>-</w:t>
-      </w:r>
-      <w:r>
-        <w:t xml:space="preserve"> What is </w:t>
-      </w:r>
-      <w:proofErr w:type="spellStart"/>
-      <w:r>
-        <w:rPr>
-          <w:rStyle w:val="HTMLCode"/>
-        </w:rPr>
-        <w:t>BankUserMapping</w:t>
-      </w:r>
-      <w:proofErr w:type="spellEnd"/>
-      <w:r>
-        <w:t>?</w:t>
-      </w:r>
-    </w:p>
-    <w:p>
-      <w:pPr>
-        <w:pStyle w:val="NormalWeb"/>
-      </w:pPr>
-      <w:r>
-        <w:t xml:space="preserve">This table links users (e.g., </w:t>
-      </w:r>
-      <w:proofErr w:type="spellStart"/>
-      <w:r>
-        <w:rPr>
-          <w:rStyle w:val="HTMLCode"/>
-        </w:rPr>
-        <w:t>ABankUser</w:t>
-      </w:r>
-      <w:proofErr w:type="spellEnd"/>
-      <w:r>
-        <w:t xml:space="preserve">) to their corresponding </w:t>
-      </w:r>
-      <w:proofErr w:type="spellStart"/>
-      <w:r>
-        <w:rPr>
-          <w:rStyle w:val="HTMLCode"/>
-        </w:rPr>
-        <w:t>BankId</w:t>
-      </w:r>
-      <w:proofErr w:type="spellEnd"/>
-      <w:r>
-        <w:t>. It is used to restrict each user's access to their assigned bank only.</w:t>
-      </w:r>
-    </w:p>
-    <w:p>
-      <w:pPr>
-        <w:spacing w:beforeAutospacing="1" w:after="100" w:afterAutospacing="1" w:line="240" w:lineRule="auto"/>
-        <w:rPr>
-          <w:rFonts w:ascii="Times New Roman" w:eastAsia="Times New Roman" w:hAnsi="Times New Roman" w:cs="Times New Roman"/>
-          <w:sz w:val="24"/>
-          <w:szCs w:val="24"/>
-        </w:rPr>
-      </w:pPr>
-    </w:p>
-    <w:p>
-      <w:pPr>
-        <w:spacing w:after="0" w:line="240" w:lineRule="auto"/>
-        <w:rPr>
-          <w:rFonts w:ascii="Times New Roman" w:eastAsia="Times New Roman" w:hAnsi="Times New Roman" w:cs="Times New Roman"/>
-          <w:sz w:val="24"/>
-          <w:szCs w:val="24"/>
-        </w:rPr>
-      </w:pPr>
-    </w:p>
-    <w:p>
-      <w:pPr>
-        <w:pStyle w:val="Heading3"/>
-      </w:pPr>
-      <w:r>
-        <w:rPr>
-          <w:rFonts w:ascii="Segoe UI Emoji" w:hAnsi="Segoe UI Emoji" w:cs="Segoe UI Emoji"/>
-        </w:rPr>
-        <w:t>-</w:t>
-      </w:r>
-      <w:r>
-        <w:t xml:space="preserve"> Step-by-Step Instructions</w:t>
-      </w:r>
-    </w:p>
-    <w:p>
-      <w:pPr>
-        <w:pStyle w:val="Heading4"/>
-      </w:pPr>
-      <w:r>
-        <w:rPr>
-          <w:rFonts w:ascii="Segoe UI Emoji" w:hAnsi="Segoe UI Emoji" w:cs="Segoe UI Emoji"/>
-        </w:rPr>
-        <w:t>✅</w:t>
-      </w:r>
-      <w:r>
-        <w:t xml:space="preserve"> Create </w:t>
-      </w:r>
-      <w:proofErr w:type="spellStart"/>
-      <w:r>
-        <w:rPr>
-          <w:rStyle w:val="HTMLCode"/>
-        </w:rPr>
-        <w:t>BankUserMapping</w:t>
-      </w:r>
-      <w:proofErr w:type="spellEnd"/>
-      <w:r>
-        <w:rPr>
-          <w:rStyle w:val="HTMLCode"/>
-        </w:rPr>
-        <w:t xml:space="preserve"> </w:t>
-      </w:r>
-      <w:r>
-        <w:t>record</w:t>
-      </w:r>
-    </w:p>
-    <w:p>
-      <w:pPr>
-        <w:spacing w:before="100" w:beforeAutospacing="1" w:after="100" w:afterAutospacing="1" w:line="240" w:lineRule="auto"/>
-        <w:rPr>
-          <w:rFonts w:ascii="Times New Roman" w:eastAsia="Times New Roman" w:hAnsi="Times New Roman" w:cs="Times New Roman"/>
-          <w:sz w:val="24"/>
-          <w:szCs w:val="24"/>
-        </w:rPr>
-      </w:pPr>
-      <w:r>
-        <w:rPr>
-          <w:rFonts w:ascii="Times New Roman" w:eastAsia="Times New Roman" w:hAnsi="Times New Roman" w:cs="Times New Roman"/>
-          <w:sz w:val="24"/>
-          <w:szCs w:val="24"/>
-        </w:rPr>
-        <w:t xml:space="preserve">Before a user can run the application, you must create </w:t>
-      </w:r>
-      <w:r>
-        <w:rPr>
-          <w:rFonts w:ascii="Times New Roman" w:eastAsia="Times New Roman" w:hAnsi="Times New Roman" w:cs="Times New Roman"/>
-          <w:sz w:val="24"/>
-          <w:szCs w:val="24"/>
-        </w:rPr>
-        <w:t xml:space="preserve">a record in the </w:t>
-      </w:r>
-      <w:proofErr w:type="spellStart"/>
-      <w:r>
-        <w:rPr>
-          <w:rFonts w:ascii="Courier New" w:eastAsia="Calibri" w:hAnsi="Courier New" w:cs="Courier New"/>
-          <w:sz w:val="20"/>
-          <w:szCs w:val="20"/>
-        </w:rPr>
-        <w:t>BankUserMapping</w:t>
-      </w:r>
-      <w:proofErr w:type="spellEnd"/>
-      <w:r>
-        <w:rPr>
-          <w:rFonts w:ascii="Times New Roman" w:eastAsia="Times New Roman" w:hAnsi="Times New Roman" w:cs="Times New Roman"/>
-          <w:sz w:val="24"/>
-          <w:szCs w:val="24"/>
-        </w:rPr>
-        <w:t xml:space="preserve"> </w:t>
-      </w:r>
-      <w:r>
-        <w:rPr>
-          <w:rFonts w:ascii="Times New Roman" w:eastAsia="Times New Roman" w:hAnsi="Times New Roman" w:cs="Times New Roman"/>
-          <w:sz w:val="24"/>
-          <w:szCs w:val="24"/>
-        </w:rPr>
-        <w:t>that matches the user with the specified bank(s):</w:t>
-      </w:r>
-    </w:p>
-    <w:p>
-      <w:pPr>
-        <w:numPr>
-          <w:ilvl w:val="0"/>
-          <w:numId w:val="25"/>
-        </w:numPr>
-        <w:spacing w:before="100" w:beforeAutospacing="1" w:after="100" w:afterAutospacing="1" w:line="240" w:lineRule="auto"/>
-        <w:rPr>
-          <w:rFonts w:ascii="Times New Roman" w:eastAsia="Times New Roman" w:hAnsi="Times New Roman" w:cs="Times New Roman"/>
-          <w:sz w:val="24"/>
-          <w:szCs w:val="24"/>
-        </w:rPr>
-      </w:pPr>
-      <w:r>
-        <w:rPr>
-          <w:rFonts w:ascii="Times New Roman" w:eastAsia="Times New Roman" w:hAnsi="Times New Roman" w:cs="Times New Roman"/>
-          <w:sz w:val="24"/>
-          <w:szCs w:val="24"/>
-        </w:rPr>
-        <w:t xml:space="preserve">Open </w:t>
-      </w:r>
-      <w:r>
-        <w:rPr>
-          <w:rFonts w:ascii="Times New Roman" w:eastAsia="Times New Roman" w:hAnsi="Times New Roman" w:cs="Times New Roman"/>
-          <w:b/>
-          <w:bCs/>
-          <w:sz w:val="24"/>
-          <w:szCs w:val="24"/>
-        </w:rPr>
-        <w:t>SQL Server Management Studio (SSMS)</w:t>
-      </w:r>
-      <w:r>
-        <w:rPr>
-          <w:rFonts w:ascii="Times New Roman" w:eastAsia="Times New Roman" w:hAnsi="Times New Roman" w:cs="Times New Roman"/>
-          <w:sz w:val="24"/>
-          <w:szCs w:val="24"/>
-        </w:rPr>
-        <w:t>.</w:t>
-      </w:r>
-    </w:p>
-    <w:p>
-      <w:pPr>
-        <w:numPr>
-          <w:ilvl w:val="0"/>
-          <w:numId w:val="25"/>
-        </w:numPr>
-        <w:spacing w:before="100" w:beforeAutospacing="1" w:after="100" w:afterAutospacing="1" w:line="240" w:lineRule="auto"/>
-        <w:rPr>
-          <w:rFonts w:ascii="Times New Roman" w:eastAsia="Times New Roman" w:hAnsi="Times New Roman" w:cs="Times New Roman"/>
-          <w:sz w:val="24"/>
-          <w:szCs w:val="24"/>
-        </w:rPr>
-      </w:pPr>
-      <w:r>
-        <w:rPr>
-          <w:rFonts w:ascii="Times New Roman" w:eastAsia="Times New Roman" w:hAnsi="Times New Roman" w:cs="Times New Roman"/>
-          <w:sz w:val="24"/>
-          <w:szCs w:val="24"/>
-        </w:rPr>
-        <w:t>Connect to your SQL Server instance</w:t>
-      </w:r>
-      <w:r>
-        <w:rPr>
-          <w:rFonts w:ascii="Times New Roman" w:eastAsia="Times New Roman" w:hAnsi="Times New Roman" w:cs="Times New Roman"/>
-          <w:sz w:val="24"/>
-          <w:szCs w:val="24"/>
-        </w:rPr>
-        <w:t xml:space="preserve"> with </w:t>
-      </w:r>
-      <w:r>
-        <w:rPr>
-          <w:rFonts w:asciiTheme="majorBidi" w:hAnsiTheme="majorBidi" w:cstheme="majorBidi"/>
-          <w:sz w:val="24"/>
-          <w:szCs w:val="24"/>
-        </w:rPr>
-        <w:t xml:space="preserve">a user that has </w:t>
-      </w:r>
-      <w:proofErr w:type="spellStart"/>
-      <w:r>
-        <w:rPr>
-          <w:rFonts w:asciiTheme="majorBidi" w:hAnsiTheme="majorBidi" w:cstheme="majorBidi"/>
-          <w:color w:val="FF0000"/>
-          <w:sz w:val="24"/>
-          <w:szCs w:val="24"/>
-          <w:highlight w:val="white"/>
-        </w:rPr>
-        <w:t>db_owner</w:t>
-      </w:r>
-      <w:proofErr w:type="spellEnd"/>
-      <w:r>
-        <w:rPr>
-          <w:rFonts w:asciiTheme="majorBidi" w:hAnsiTheme="majorBidi" w:cstheme="majorBidi"/>
-          <w:sz w:val="24"/>
-          <w:szCs w:val="24"/>
-        </w:rPr>
-        <w:t xml:space="preserve"> role to ensure you have all permissions required to be able to continue with these steps</w:t>
-      </w:r>
-      <w:r>
-        <w:rPr>
-          <w:rFonts w:ascii="Times New Roman" w:eastAsia="Times New Roman" w:hAnsi="Times New Roman" w:cs="Times New Roman"/>
-          <w:sz w:val="24"/>
-          <w:szCs w:val="24"/>
-        </w:rPr>
-        <w:t>.</w:t>
+        <w:t>Prerequisites (one-time setup for the maintenance tool)</w:t>
       </w:r>
     </w:p>
     <w:p>
@@ -13347,266 +13166,303 @@
         <w:pStyle w:val="NormalWeb"/>
         <w:numPr>
           <w:ilvl w:val="0"/>
-          <w:numId w:val="25"/>
+          <w:numId w:val="28"/>
         </w:numPr>
       </w:pPr>
       <w:r>
-        <w:t xml:space="preserve">Expand </w:t>
-      </w:r>
+        <w:t xml:space="preserve">Go to your Application Folder, Open </w:t>
+      </w:r>
+      <w:proofErr w:type="spellStart"/>
       <w:r>
         <w:rPr>
           <w:rStyle w:val="Strong"/>
         </w:rPr>
-        <w:t>Databases.</w:t>
-      </w:r>
+        <w:t>Web.config</w:t>
+      </w:r>
+      <w:proofErr w:type="spellEnd"/>
+      <w:r>
+        <w:rPr>
+          <w:rStyle w:val="Strong"/>
+        </w:rPr>
+        <w:t xml:space="preserve"> </w:t>
+      </w:r>
+      <w:r>
+        <w:rPr>
+          <w:rStyle w:val="Strong"/>
+          <w:b w:val="0"/>
+          <w:bCs w:val="0"/>
+        </w:rPr>
+        <w:t>in a text editor</w:t>
+      </w:r>
+      <w:r>
+        <w:rPr>
+          <w:rStyle w:val="Strong"/>
+        </w:rPr>
+        <w:t xml:space="preserve"> → </w:t>
+      </w:r>
+      <w:r>
+        <w:rPr>
+          <w:rStyle w:val="Strong"/>
+        </w:rPr>
+        <w:t xml:space="preserve">find the </w:t>
+      </w:r>
+      <w:r>
+        <w:rPr>
+          <w:rStyle w:val="HTMLCode"/>
+          <w:b/>
+          <w:bCs/>
+        </w:rPr>
+        <w:t>&lt;</w:t>
+      </w:r>
+      <w:proofErr w:type="spellStart"/>
+      <w:r>
+        <w:rPr>
+          <w:rStyle w:val="HTMLCode"/>
+          <w:b/>
+          <w:bCs/>
+        </w:rPr>
+        <w:t>appSettings</w:t>
+      </w:r>
+      <w:proofErr w:type="spellEnd"/>
+      <w:r>
+        <w:rPr>
+          <w:rStyle w:val="HTMLCode"/>
+          <w:b/>
+          <w:bCs/>
+        </w:rPr>
+        <w:t>&gt;</w:t>
+      </w:r>
+      <w:r>
+        <w:t xml:space="preserve">, </w:t>
+      </w:r>
+      <w:r>
+        <w:t>you will find these two fields</w:t>
+      </w:r>
+      <w:r>
+        <w:t>:</w:t>
+      </w:r>
+    </w:p>
+    <w:p>
+      <w:pPr>
+        <w:pStyle w:val="HTMLPreformatted"/>
+        <w:rPr>
+          <w:rStyle w:val="HTMLCode"/>
+        </w:rPr>
+      </w:pPr>
+      <w:r>
+        <w:rPr>
+          <w:rStyle w:val="hljs-tag"/>
+        </w:rPr>
+        <w:t>&lt;</w:t>
+      </w:r>
+      <w:r>
+        <w:rPr>
+          <w:rStyle w:val="hljs-name"/>
+        </w:rPr>
+        <w:t>add</w:t>
+      </w:r>
+      <w:r>
+        <w:rPr>
+          <w:rStyle w:val="HTMLCode"/>
+        </w:rPr>
+        <w:t xml:space="preserve"> </w:t>
+      </w:r>
+      <w:r>
+        <w:rPr>
+          <w:rStyle w:val="hljs-attr"/>
+        </w:rPr>
+        <w:t>key</w:t>
+      </w:r>
+      <w:r>
+        <w:rPr>
+          <w:rStyle w:val="HTMLCode"/>
+        </w:rPr>
+        <w:t>=</w:t>
+      </w:r>
+      <w:r>
+        <w:rPr>
+          <w:rStyle w:val="hljs-string"/>
+        </w:rPr>
+        <w:t>"</w:t>
+      </w:r>
+      <w:proofErr w:type="spellStart"/>
+      <w:r>
+        <w:rPr>
+          <w:rStyle w:val="hljs-string"/>
+        </w:rPr>
+        <w:t>MaintenanceMode</w:t>
+      </w:r>
+      <w:proofErr w:type="spellEnd"/>
+      <w:r>
+        <w:rPr>
+          <w:rStyle w:val="hljs-string"/>
+        </w:rPr>
+        <w:t>"</w:t>
+      </w:r>
+      <w:r>
+        <w:rPr>
+          <w:rStyle w:val="HTMLCode"/>
+        </w:rPr>
+        <w:t xml:space="preserve"> </w:t>
+      </w:r>
+      <w:r>
+        <w:rPr>
+          <w:rStyle w:val="hljs-attr"/>
+        </w:rPr>
+        <w:t>value</w:t>
+      </w:r>
+      <w:r>
+        <w:rPr>
+          <w:rStyle w:val="HTMLCode"/>
+        </w:rPr>
+        <w:t>=</w:t>
+      </w:r>
+      <w:r>
+        <w:rPr>
+          <w:rStyle w:val="hljs-string"/>
+        </w:rPr>
+        <w:t>"</w:t>
+      </w:r>
+      <w:r>
+        <w:rPr>
+          <w:rStyle w:val="hljs-string"/>
+        </w:rPr>
+        <w:t>false</w:t>
+      </w:r>
+      <w:r>
+        <w:rPr>
+          <w:rStyle w:val="hljs-string"/>
+        </w:rPr>
+        <w:t>"</w:t>
+      </w:r>
+      <w:r>
+        <w:rPr>
+          <w:rStyle w:val="HTMLCode"/>
+        </w:rPr>
+        <w:t>/&gt;</w:t>
+      </w:r>
+    </w:p>
+    <w:p>
+      <w:pPr>
+        <w:pStyle w:val="HTMLPreformatted"/>
+        <w:rPr>
+          <w:rStyle w:val="HTMLCode"/>
+        </w:rPr>
+      </w:pPr>
+      <w:r>
+        <w:rPr>
+          <w:rStyle w:val="hljs-tag"/>
+        </w:rPr>
+        <w:t>&lt;</w:t>
+      </w:r>
+      <w:r>
+        <w:rPr>
+          <w:rStyle w:val="hljs-name"/>
+        </w:rPr>
+        <w:t>add</w:t>
+      </w:r>
+      <w:r>
+        <w:rPr>
+          <w:rStyle w:val="HTMLCode"/>
+        </w:rPr>
+        <w:t xml:space="preserve"> </w:t>
+      </w:r>
+      <w:r>
+        <w:rPr>
+          <w:rStyle w:val="hljs-attr"/>
+        </w:rPr>
+        <w:t>key</w:t>
+      </w:r>
+      <w:r>
+        <w:rPr>
+          <w:rStyle w:val="HTMLCode"/>
+        </w:rPr>
+        <w:t>=</w:t>
+      </w:r>
+      <w:r>
+        <w:rPr>
+          <w:rStyle w:val="hljs-string"/>
+        </w:rPr>
+        <w:t>"</w:t>
+      </w:r>
+      <w:proofErr w:type="spellStart"/>
+      <w:r>
+        <w:rPr>
+          <w:rStyle w:val="hljs-string"/>
+        </w:rPr>
+        <w:t>MaintenanceSecret</w:t>
+      </w:r>
+      <w:proofErr w:type="spellEnd"/>
+      <w:r>
+        <w:rPr>
+          <w:rStyle w:val="hljs-string"/>
+        </w:rPr>
+        <w:t>"</w:t>
+      </w:r>
+      <w:r>
+        <w:rPr>
+          <w:rStyle w:val="HTMLCode"/>
+        </w:rPr>
+        <w:t xml:space="preserve"> </w:t>
+      </w:r>
+      <w:r>
+        <w:rPr>
+          <w:rStyle w:val="hljs-attr"/>
+        </w:rPr>
+        <w:t>value</w:t>
+      </w:r>
+      <w:r>
+        <w:rPr>
+          <w:rStyle w:val="HTMLCode"/>
+        </w:rPr>
+        <w:t>=</w:t>
+      </w:r>
+      <w:r>
+        <w:rPr>
+          <w:rStyle w:val="hljs-string"/>
+        </w:rPr>
+        <w:t>"YOUR_LONG_RANDOM_SECRET"</w:t>
+      </w:r>
+      <w:r>
+        <w:rPr>
+          <w:rStyle w:val="HTMLCode"/>
+        </w:rPr>
+        <w:t>/&gt;</w:t>
+      </w:r>
+    </w:p>
+    <w:p>
+      <w:pPr>
+        <w:pStyle w:val="HTMLPreformatted"/>
+        <w:rPr>
+          <w:rStyle w:val="HTMLCode"/>
+        </w:rPr>
+      </w:pPr>
     </w:p>
     <w:p>
       <w:pPr>
         <w:pStyle w:val="NormalWeb"/>
         <w:numPr>
           <w:ilvl w:val="0"/>
-          <w:numId w:val="25"/>
+          <w:numId w:val="30"/>
         </w:numPr>
       </w:pPr>
       <w:r>
-        <w:t>Right click your database &gt; New Query.</w:t>
-      </w:r>
-    </w:p>
-    <w:p>
-      <w:pPr>
-        <w:numPr>
-          <w:ilvl w:val="0"/>
-          <w:numId w:val="25"/>
-        </w:numPr>
-        <w:spacing w:before="100" w:beforeAutospacing="1" w:after="100" w:afterAutospacing="1" w:line="240" w:lineRule="auto"/>
-        <w:rPr>
-          <w:rFonts w:ascii="Times New Roman" w:eastAsia="Times New Roman" w:hAnsi="Times New Roman" w:cs="Times New Roman"/>
-          <w:sz w:val="24"/>
-          <w:szCs w:val="24"/>
-        </w:rPr>
-      </w:pPr>
-      <w:r>
-        <w:rPr>
-          <w:rFonts w:ascii="Times New Roman" w:eastAsia="Times New Roman" w:hAnsi="Times New Roman" w:cs="Times New Roman"/>
-          <w:sz w:val="24"/>
-          <w:szCs w:val="24"/>
-        </w:rPr>
-        <w:t>Run:</w:t>
-      </w:r>
-    </w:p>
-    <w:p>
-      <w:pPr>
-        <w:spacing w:before="100" w:beforeAutospacing="1" w:after="100" w:afterAutospacing="1" w:line="240" w:lineRule="auto"/>
-        <w:ind w:left="720"/>
-        <w:rPr>
-          <w:rFonts w:ascii="Times New Roman" w:eastAsia="Times New Roman" w:hAnsi="Times New Roman" w:cs="Times New Roman"/>
-          <w:sz w:val="24"/>
-          <w:szCs w:val="24"/>
-        </w:rPr>
-      </w:pPr>
-      <w:r>
-        <w:rPr>
-          <w:rFonts w:ascii="Courier New" w:eastAsia="Times New Roman" w:hAnsi="Courier New" w:cs="Courier New"/>
-          <w:sz w:val="20"/>
-          <w:szCs w:val="20"/>
-        </w:rPr>
-        <w:t xml:space="preserve">SELECT * FROM Bank; </w:t>
-      </w:r>
-    </w:p>
-    <w:p>
-      <w:pPr>
-        <w:numPr>
-          <w:ilvl w:val="0"/>
-          <w:numId w:val="25"/>
-        </w:numPr>
-        <w:spacing w:before="100" w:beforeAutospacing="1" w:after="100" w:afterAutospacing="1" w:line="240" w:lineRule="auto"/>
-        <w:rPr>
-          <w:rFonts w:ascii="Times New Roman" w:eastAsia="Times New Roman" w:hAnsi="Times New Roman" w:cs="Times New Roman"/>
-          <w:sz w:val="24"/>
-          <w:szCs w:val="24"/>
-        </w:rPr>
-      </w:pPr>
-      <w:r>
-        <w:rPr>
-          <w:rFonts w:ascii="Times New Roman" w:eastAsia="Times New Roman" w:hAnsi="Times New Roman" w:cs="Times New Roman"/>
-          <w:sz w:val="24"/>
-          <w:szCs w:val="24"/>
-        </w:rPr>
-        <w:t xml:space="preserve">Note the </w:t>
-      </w:r>
-      <w:proofErr w:type="spellStart"/>
-      <w:r>
-        <w:rPr>
-          <w:rStyle w:val="HTMLCode"/>
-          <w:rFonts w:eastAsiaTheme="minorHAnsi"/>
-        </w:rPr>
-        <w:t>BankId</w:t>
-      </w:r>
-      <w:proofErr w:type="spellEnd"/>
-      <w:r>
-        <w:t xml:space="preserve"> </w:t>
-      </w:r>
-      <w:r>
-        <w:rPr>
-          <w:rFonts w:ascii="Times New Roman" w:eastAsia="Times New Roman" w:hAnsi="Times New Roman" w:cs="Times New Roman"/>
-          <w:sz w:val="24"/>
-          <w:szCs w:val="24"/>
-        </w:rPr>
-        <w:t>for the bank you want to assign to the user.</w:t>
-      </w:r>
-    </w:p>
-    <w:p>
-      <w:pPr>
-        <w:numPr>
-          <w:ilvl w:val="0"/>
-          <w:numId w:val="25"/>
-        </w:numPr>
-        <w:spacing w:before="100" w:beforeAutospacing="1" w:after="100" w:afterAutospacing="1" w:line="240" w:lineRule="auto"/>
-        <w:rPr>
-          <w:rFonts w:ascii="Times New Roman" w:eastAsia="Times New Roman" w:hAnsi="Times New Roman" w:cs="Times New Roman"/>
-          <w:sz w:val="24"/>
-          <w:szCs w:val="24"/>
-        </w:rPr>
-      </w:pPr>
-      <w:r>
-        <w:rPr>
-          <w:rFonts w:ascii="Times New Roman" w:eastAsia="Times New Roman" w:hAnsi="Times New Roman" w:cs="Times New Roman"/>
-          <w:sz w:val="24"/>
-          <w:szCs w:val="24"/>
-        </w:rPr>
-        <w:t>Assign the User to the Bank</w:t>
-      </w:r>
-      <w:r>
-        <w:rPr>
-          <w:rFonts w:ascii="Times New Roman" w:eastAsia="Times New Roman" w:hAnsi="Times New Roman" w:cs="Times New Roman"/>
-          <w:sz w:val="24"/>
-          <w:szCs w:val="24"/>
-        </w:rPr>
-        <w:t>:</w:t>
-      </w:r>
-    </w:p>
-    <w:p>
-      <w:pPr>
-        <w:spacing w:before="100" w:beforeAutospacing="1" w:after="100" w:afterAutospacing="1" w:line="240" w:lineRule="auto"/>
-        <w:ind w:left="720"/>
-        <w:rPr>
-          <w:rFonts w:ascii="Courier New" w:eastAsia="Times New Roman" w:hAnsi="Courier New" w:cs="Courier New"/>
-          <w:sz w:val="20"/>
-          <w:szCs w:val="20"/>
-        </w:rPr>
-      </w:pPr>
-      <w:r>
-        <w:rPr>
-          <w:rStyle w:val="hljs-keyword"/>
+        <w:t xml:space="preserve">You need to change the </w:t>
+      </w:r>
+      <w:r>
+        <w:rPr>
+          <w:rStyle w:val="hljs-attr"/>
           <w:rFonts w:ascii="Courier New" w:hAnsi="Courier New" w:cs="Courier New"/>
           <w:sz w:val="20"/>
           <w:szCs w:val="20"/>
         </w:rPr>
-        <w:t>INSERT</w:t>
-      </w:r>
-      <w:r>
-        <w:rPr>
-          <w:rFonts w:ascii="Courier New" w:hAnsi="Courier New" w:cs="Courier New"/>
-          <w:sz w:val="20"/>
-          <w:szCs w:val="20"/>
-        </w:rPr>
-        <w:t xml:space="preserve"> </w:t>
-      </w:r>
-      <w:r>
-        <w:rPr>
-          <w:rStyle w:val="hljs-keyword"/>
-          <w:rFonts w:ascii="Courier New" w:hAnsi="Courier New" w:cs="Courier New"/>
-          <w:sz w:val="20"/>
-          <w:szCs w:val="20"/>
-        </w:rPr>
-        <w:t>INTO</w:t>
-      </w:r>
-      <w:r>
-        <w:rPr>
-          <w:rFonts w:ascii="Courier New" w:hAnsi="Courier New" w:cs="Courier New"/>
-          <w:sz w:val="20"/>
-          <w:szCs w:val="20"/>
-        </w:rPr>
-        <w:t xml:space="preserve"> </w:t>
-      </w:r>
-      <w:proofErr w:type="spellStart"/>
-      <w:r>
-        <w:rPr>
-          <w:rFonts w:ascii="Courier New" w:hAnsi="Courier New" w:cs="Courier New"/>
-          <w:sz w:val="20"/>
-          <w:szCs w:val="20"/>
-        </w:rPr>
-        <w:t>BankUserMapping</w:t>
-      </w:r>
-      <w:proofErr w:type="spellEnd"/>
-      <w:r>
-        <w:rPr>
-          <w:rFonts w:ascii="Courier New" w:hAnsi="Courier New" w:cs="Courier New"/>
-          <w:sz w:val="20"/>
-          <w:szCs w:val="20"/>
-        </w:rPr>
-        <w:t xml:space="preserve"> (</w:t>
-      </w:r>
-      <w:proofErr w:type="spellStart"/>
-      <w:r>
-        <w:rPr>
-          <w:rFonts w:ascii="Courier New" w:hAnsi="Courier New" w:cs="Courier New"/>
-          <w:sz w:val="20"/>
-          <w:szCs w:val="20"/>
-        </w:rPr>
-        <w:t>UserName</w:t>
-      </w:r>
-      <w:proofErr w:type="spellEnd"/>
-      <w:r>
-        <w:rPr>
-          <w:rFonts w:ascii="Courier New" w:hAnsi="Courier New" w:cs="Courier New"/>
-          <w:sz w:val="20"/>
-          <w:szCs w:val="20"/>
-        </w:rPr>
-        <w:t xml:space="preserve">, </w:t>
-      </w:r>
-      <w:proofErr w:type="spellStart"/>
-      <w:r>
-        <w:rPr>
-          <w:rFonts w:ascii="Courier New" w:hAnsi="Courier New" w:cs="Courier New"/>
-          <w:sz w:val="20"/>
-          <w:szCs w:val="20"/>
-        </w:rPr>
-        <w:t>BankId</w:t>
-      </w:r>
-      <w:proofErr w:type="spellEnd"/>
-      <w:r>
-        <w:rPr>
-          <w:rFonts w:ascii="Courier New" w:hAnsi="Courier New" w:cs="Courier New"/>
-          <w:sz w:val="20"/>
-          <w:szCs w:val="20"/>
-        </w:rPr>
-        <w:t>)</w:t>
-      </w:r>
-      <w:r>
-        <w:rPr>
-          <w:rFonts w:ascii="Courier New" w:hAnsi="Courier New" w:cs="Courier New"/>
-          <w:sz w:val="20"/>
-          <w:szCs w:val="20"/>
-        </w:rPr>
-        <w:br/>
-      </w:r>
-      <w:r>
-        <w:rPr>
-          <w:rStyle w:val="hljs-keyword"/>
-          <w:rFonts w:ascii="Courier New" w:hAnsi="Courier New" w:cs="Courier New"/>
-          <w:sz w:val="20"/>
-          <w:szCs w:val="20"/>
-        </w:rPr>
-        <w:t>VALUES</w:t>
-      </w:r>
-      <w:r>
-        <w:rPr>
-          <w:rFonts w:ascii="Courier New" w:hAnsi="Courier New" w:cs="Courier New"/>
-          <w:sz w:val="20"/>
-          <w:szCs w:val="20"/>
-        </w:rPr>
-        <w:t xml:space="preserve"> (</w:t>
+        <w:t>value</w:t>
+      </w:r>
+      <w:r>
+        <w:rPr>
+          <w:rStyle w:val="HTMLCode"/>
+        </w:rPr>
+        <w:t>=</w:t>
       </w:r>
       <w:r>
         <w:rPr>
@@ -13615,180 +13471,832 @@
           <w:sz w:val="20"/>
           <w:szCs w:val="20"/>
         </w:rPr>
-        <w:t>‘username’</w:t>
-      </w:r>
-      <w:r>
-        <w:rPr>
+        <w:t>"false"</w:t>
+      </w:r>
+      <w:r>
+        <w:rPr>
+          <w:rStyle w:val="hljs-string"/>
+        </w:rPr>
+        <w:t xml:space="preserve"> </w:t>
+      </w:r>
+      <w:r>
+        <w:t xml:space="preserve">to true, and the </w:t>
+      </w:r>
+      <w:r>
+        <w:rPr>
+          <w:rStyle w:val="hljs-attr"/>
           <w:rFonts w:ascii="Courier New" w:hAnsi="Courier New" w:cs="Courier New"/>
           <w:sz w:val="20"/>
           <w:szCs w:val="20"/>
         </w:rPr>
-        <w:t xml:space="preserve">, </w:t>
-      </w:r>
-      <w:proofErr w:type="spellStart"/>
-      <w:r>
-        <w:rPr>
+        <w:t>value</w:t>
+      </w:r>
+      <w:r>
+        <w:rPr>
+          <w:rStyle w:val="HTMLCode"/>
+        </w:rPr>
+        <w:t>=</w:t>
+      </w:r>
+      <w:r>
+        <w:rPr>
+          <w:rStyle w:val="hljs-string"/>
           <w:rFonts w:ascii="Courier New" w:hAnsi="Courier New" w:cs="Courier New"/>
           <w:sz w:val="20"/>
           <w:szCs w:val="20"/>
         </w:rPr>
-        <w:t>TheBankId</w:t>
-      </w:r>
-      <w:proofErr w:type="spellEnd"/>
-      <w:r>
-        <w:rPr>
+        <w:t>"YOUR_LONG_RANDOM_SECRET"</w:t>
+      </w:r>
+      <w:r>
+        <w:rPr>
+          <w:rStyle w:val="hljs-string"/>
           <w:rFonts w:ascii="Courier New" w:hAnsi="Courier New" w:cs="Courier New"/>
           <w:sz w:val="20"/>
           <w:szCs w:val="20"/>
         </w:rPr>
-        <w:t>);</w:t>
-      </w:r>
-    </w:p>
-    <w:p>
-      <w:pPr>
-        <w:pStyle w:val="ListParagraph"/>
+        <w:t xml:space="preserve"> </w:t>
+      </w:r>
+      <w:r>
+        <w:rPr>
+          <w:rStyle w:val="hljs-string"/>
+          <w:rFonts w:asciiTheme="majorBidi" w:hAnsiTheme="majorBidi" w:cstheme="majorBidi"/>
+        </w:rPr>
+        <w:t xml:space="preserve">to a secure random long string </w:t>
+      </w:r>
+      <w:r>
+        <w:rPr>
+          <w:rFonts w:asciiTheme="majorBidi" w:hAnsiTheme="majorBidi" w:cstheme="majorBidi"/>
+        </w:rPr>
+        <w:t xml:space="preserve">(e.g., </w:t>
+      </w:r>
+      <w:r>
+        <w:rPr>
+          <w:rFonts w:ascii="Cascadia Mono" w:hAnsi="Cascadia Mono" w:cs="Cascadia Mono"/>
+          <w:color w:val="0000FF"/>
+          <w:sz w:val="19"/>
+          <w:szCs w:val="19"/>
+          <w:highlight w:val="white"/>
+        </w:rPr>
+        <w:t>YJ6P3n4fT_u9zR_V2yL0bXc1mG5e</w:t>
+      </w:r>
+      <w:r>
+        <w:rPr>
+          <w:rFonts w:asciiTheme="majorBidi" w:hAnsiTheme="majorBidi" w:cstheme="majorBidi"/>
+        </w:rPr>
+        <w:t>)</w:t>
+      </w:r>
+      <w:r>
+        <w:rPr>
+          <w:rFonts w:asciiTheme="majorBidi" w:hAnsiTheme="majorBidi" w:cstheme="majorBidi"/>
+        </w:rPr>
+        <w:t xml:space="preserve"> </w:t>
+      </w:r>
+    </w:p>
+    <w:p>
+      <w:pPr>
+        <w:pStyle w:val="NormalWeb"/>
         <w:numPr>
           <w:ilvl w:val="0"/>
-          <w:numId w:val="25"/>
+          <w:numId w:val="30"/>
         </w:numPr>
         <w:rPr>
           <w:rStyle w:val="HTMLCode"/>
-          <w:rFonts w:eastAsiaTheme="minorHAnsi"/>
-        </w:rPr>
-      </w:pPr>
+          <w:rFonts w:ascii="Times New Roman" w:hAnsi="Times New Roman" w:cs="Times New Roman"/>
+          <w:sz w:val="24"/>
+          <w:szCs w:val="24"/>
+        </w:rPr>
+      </w:pPr>
+      <w:r>
+        <w:t>You’ll open the page with a secret-bearing URL:</w:t>
+      </w:r>
+      <w:r>
+        <w:br/>
+      </w:r>
       <w:r>
         <w:rPr>
           <w:rStyle w:val="HTMLCode"/>
-          <w:rFonts w:asciiTheme="majorBidi" w:eastAsiaTheme="minorHAnsi" w:hAnsiTheme="majorBidi" w:cstheme="majorBidi"/>
-          <w:sz w:val="24"/>
-          <w:szCs w:val="24"/>
-        </w:rPr>
-        <w:t xml:space="preserve">Replace </w:t>
-      </w:r>
-      <w:r>
-        <w:rPr>
-          <w:rStyle w:val="HTMLCode"/>
-          <w:rFonts w:eastAsiaTheme="minorHAnsi"/>
-        </w:rPr>
-        <w:t>‘username’</w:t>
-      </w:r>
-      <w:r>
-        <w:rPr>
-          <w:rStyle w:val="HTMLCode"/>
-          <w:rFonts w:eastAsiaTheme="minorHAnsi"/>
-        </w:rPr>
-        <w:t xml:space="preserve"> </w:t>
-      </w:r>
-      <w:r>
-        <w:rPr>
-          <w:rStyle w:val="HTMLCode"/>
-          <w:rFonts w:asciiTheme="majorBidi" w:eastAsiaTheme="minorHAnsi" w:hAnsiTheme="majorBidi" w:cstheme="majorBidi"/>
-          <w:sz w:val="24"/>
-          <w:szCs w:val="24"/>
-        </w:rPr>
-        <w:t>with the actual user name and</w:t>
-      </w:r>
-      <w:r>
-        <w:rPr>
-          <w:rStyle w:val="HTMLCode"/>
-          <w:rFonts w:eastAsiaTheme="minorHAnsi"/>
-        </w:rPr>
-        <w:t xml:space="preserve"> </w:t>
-      </w:r>
-      <w:proofErr w:type="spellStart"/>
-      <w:r>
-        <w:rPr>
-          <w:rStyle w:val="HTMLCode"/>
-          <w:rFonts w:eastAsiaTheme="minorHAnsi"/>
-        </w:rPr>
-        <w:t>TheBankId</w:t>
-      </w:r>
-      <w:proofErr w:type="spellEnd"/>
-      <w:r>
-        <w:rPr>
-          <w:rStyle w:val="HTMLCode"/>
-          <w:rFonts w:eastAsiaTheme="minorHAnsi"/>
-        </w:rPr>
-        <w:t xml:space="preserve"> </w:t>
-      </w:r>
-      <w:r>
-        <w:rPr>
-          <w:rStyle w:val="HTMLCode"/>
-          <w:rFonts w:asciiTheme="majorBidi" w:eastAsiaTheme="minorHAnsi" w:hAnsiTheme="majorBidi" w:cstheme="majorBidi"/>
-          <w:sz w:val="24"/>
-          <w:szCs w:val="24"/>
-        </w:rPr>
-        <w:t xml:space="preserve">with the </w:t>
-      </w:r>
-      <w:proofErr w:type="spellStart"/>
-      <w:r>
-        <w:rPr>
-          <w:rStyle w:val="HTMLCode"/>
-          <w:rFonts w:asciiTheme="majorBidi" w:eastAsiaTheme="minorHAnsi" w:hAnsiTheme="majorBidi" w:cstheme="majorBidi"/>
-          <w:sz w:val="24"/>
-          <w:szCs w:val="24"/>
-        </w:rPr>
-        <w:t>BankId</w:t>
-      </w:r>
-      <w:proofErr w:type="spellEnd"/>
-      <w:r>
-        <w:rPr>
-          <w:rStyle w:val="HTMLCode"/>
-          <w:rFonts w:asciiTheme="majorBidi" w:eastAsiaTheme="minorHAnsi" w:hAnsiTheme="majorBidi" w:cstheme="majorBidi"/>
-          <w:sz w:val="24"/>
-          <w:szCs w:val="24"/>
-        </w:rPr>
-        <w:t xml:space="preserve"> noted in the previous step.</w:t>
-      </w:r>
-    </w:p>
-    <w:p>
-      <w:pPr>
-        <w:pStyle w:val="ListParagraph"/>
+        </w:rPr>
+        <w:t>http(s)://&lt;your-host&gt;/Maintenance/CreateOrResetUser?secret=YOUR_LONG_RANDOM_SECRET</w:t>
+      </w:r>
+    </w:p>
+    <w:p>
+      <w:pPr>
+        <w:pStyle w:val="NormalWeb"/>
         <w:numPr>
           <w:ilvl w:val="0"/>
-          <w:numId w:val="25"/>
+          <w:numId w:val="30"/>
         </w:numPr>
+      </w:pPr>
+      <w:r>
+        <w:t>You will need to manually enter the URL as there is no button to lead to this page for security reasons.</w:t>
+      </w:r>
+    </w:p>
+    <w:p>
+      <w:pPr>
+        <w:pStyle w:val="NormalWeb"/>
+        <w:numPr>
+          <w:ilvl w:val="0"/>
+          <w:numId w:val="30"/>
+        </w:numPr>
+      </w:pPr>
+      <w:r>
+        <w:t>Requests not matching the secret</w:t>
+      </w:r>
+      <w:r>
+        <w:t xml:space="preserve"> </w:t>
+      </w:r>
+      <w:r>
+        <w:t xml:space="preserve">are blocked with your custom </w:t>
+      </w:r>
+      <w:r>
+        <w:t>forbidden access page</w:t>
+      </w:r>
+      <w:r>
+        <w:t>.</w:t>
+      </w:r>
+    </w:p>
+    <w:p>
+      <w:pPr>
+        <w:pStyle w:val="NormalWeb"/>
+      </w:pPr>
+      <w:r>
+        <w:t xml:space="preserve">Turn </w:t>
+      </w:r>
+      <w:proofErr w:type="spellStart"/>
+      <w:r>
+        <w:rPr>
+          <w:rStyle w:val="Strong"/>
+        </w:rPr>
+        <w:t>MaintenanceMode</w:t>
+      </w:r>
+      <w:proofErr w:type="spellEnd"/>
+      <w:r>
+        <w:t xml:space="preserve"> back to </w:t>
+      </w:r>
+      <w:r>
         <w:rPr>
           <w:rStyle w:val="HTMLCode"/>
-          <w:rFonts w:asciiTheme="majorBidi" w:eastAsiaTheme="minorHAnsi" w:hAnsiTheme="majorBidi" w:cstheme="majorBidi"/>
-          <w:sz w:val="24"/>
-          <w:szCs w:val="24"/>
-        </w:rPr>
-      </w:pPr>
+        </w:rPr>
+        <w:t>false</w:t>
+      </w:r>
+      <w:r>
+        <w:t xml:space="preserve"> after you finish creating/resetting users.</w:t>
+      </w:r>
+    </w:p>
+    <w:p>
+      <w:pPr>
+        <w:pStyle w:val="NormalWeb"/>
+      </w:pPr>
+    </w:p>
+    <w:p>
+      <w:pPr>
+        <w:pStyle w:val="Heading3"/>
+      </w:pPr>
+      <w:r>
+        <w:t>Step A — Create or reset an application user (admin-only)</w:t>
+      </w:r>
+    </w:p>
+    <w:p>
+      <w:pPr>
+        <w:pStyle w:val="NormalWeb"/>
+        <w:numPr>
+          <w:ilvl w:val="0"/>
+          <w:numId w:val="31"/>
+        </w:numPr>
+      </w:pPr>
+      <w:r>
+        <w:t>Browse to:</w:t>
+      </w:r>
+      <w:r>
+        <w:br/>
+      </w:r>
       <w:r>
         <w:rPr>
           <w:rStyle w:val="HTMLCode"/>
-          <w:rFonts w:asciiTheme="majorBidi" w:eastAsiaTheme="minorHAnsi" w:hAnsiTheme="majorBidi" w:cstheme="majorBidi"/>
-          <w:sz w:val="24"/>
-          <w:szCs w:val="24"/>
-        </w:rPr>
-        <w:t xml:space="preserve">These steps are </w:t>
-      </w:r>
+        </w:rPr>
+        <w:t>http(s)://&lt;your-host&gt;/Maintenance/CreateOrResetUser?secret=YOUR_LONG_RANDOM_SECRET</w:t>
+      </w:r>
+    </w:p>
+    <w:p>
+      <w:pPr>
+        <w:pStyle w:val="NormalWeb"/>
+        <w:numPr>
+          <w:ilvl w:val="0"/>
+          <w:numId w:val="31"/>
+        </w:numPr>
+      </w:pPr>
+      <w:r>
+        <w:t>Fill the form:</w:t>
+      </w:r>
+    </w:p>
+    <w:p>
+      <w:pPr>
+        <w:pStyle w:val="NormalWeb"/>
+        <w:numPr>
+          <w:ilvl w:val="1"/>
+          <w:numId w:val="31"/>
+        </w:numPr>
+      </w:pPr>
+      <w:r>
+        <w:rPr>
+          <w:rStyle w:val="Strong"/>
+        </w:rPr>
+        <w:t>User Name</w:t>
+      </w:r>
+      <w:r>
+        <w:t xml:space="preserve">: the application username (e.g., </w:t>
+      </w:r>
+      <w:proofErr w:type="spellStart"/>
       <w:r>
         <w:rPr>
           <w:rStyle w:val="HTMLCode"/>
-          <w:rFonts w:asciiTheme="majorBidi" w:eastAsiaTheme="minorHAnsi" w:hAnsiTheme="majorBidi" w:cstheme="majorBidi"/>
-          <w:sz w:val="24"/>
-          <w:szCs w:val="24"/>
-        </w:rPr>
-        <w:t>all that is required for the user to be able to access the specified bank. The application will then handle the rest of the logic.</w:t>
-      </w:r>
+        </w:rPr>
+        <w:t>ABankUser</w:t>
+      </w:r>
+      <w:proofErr w:type="spellEnd"/>
+      <w:r>
+        <w:t>)</w:t>
+      </w:r>
+    </w:p>
+    <w:p>
+      <w:pPr>
+        <w:pStyle w:val="NormalWeb"/>
+        <w:numPr>
+          <w:ilvl w:val="1"/>
+          <w:numId w:val="31"/>
+        </w:numPr>
+      </w:pPr>
+      <w:r>
+        <w:rPr>
+          <w:rStyle w:val="Strong"/>
+        </w:rPr>
+        <w:t>Bank Id</w:t>
+      </w:r>
+      <w:r>
+        <w:t xml:space="preserve">: the </w:t>
+      </w:r>
+      <w:r>
+        <w:rPr>
+          <w:rStyle w:val="Strong"/>
+        </w:rPr>
+        <w:t>existing</w:t>
+      </w:r>
+      <w:r>
+        <w:t xml:space="preserve"> </w:t>
+      </w:r>
+      <w:proofErr w:type="spellStart"/>
+      <w:r>
+        <w:rPr>
+          <w:rStyle w:val="HTMLCode"/>
+        </w:rPr>
+        <w:t>BankId</w:t>
+      </w:r>
+      <w:proofErr w:type="spellEnd"/>
+      <w:r>
+        <w:t xml:space="preserve"> the user should access</w:t>
+      </w:r>
+    </w:p>
+    <w:p>
+      <w:pPr>
+        <w:pStyle w:val="NormalWeb"/>
+        <w:numPr>
+          <w:ilvl w:val="0"/>
+          <w:numId w:val="31"/>
+        </w:numPr>
+      </w:pPr>
+      <w:r>
+        <w:t xml:space="preserve">Submit. The page displays a </w:t>
+      </w:r>
+      <w:r>
+        <w:rPr>
+          <w:rStyle w:val="Strong"/>
+        </w:rPr>
+        <w:t>Generated Password</w:t>
+      </w:r>
+      <w:r>
+        <w:t>:</w:t>
+      </w:r>
+    </w:p>
+    <w:p>
+      <w:pPr>
+        <w:pStyle w:val="NormalWeb"/>
+        <w:numPr>
+          <w:ilvl w:val="1"/>
+          <w:numId w:val="31"/>
+        </w:numPr>
+      </w:pPr>
+      <w:r>
+        <w:t>If the user didn’t exist → user is created + mapped to the bank.</w:t>
+      </w:r>
+    </w:p>
+    <w:p>
+      <w:pPr>
+        <w:pStyle w:val="NormalWeb"/>
+        <w:numPr>
+          <w:ilvl w:val="1"/>
+          <w:numId w:val="31"/>
+        </w:numPr>
+      </w:pPr>
+      <w:r>
+        <w:t>If the user existed → the password is reset and bank mapping ensured.</w:t>
+      </w:r>
+    </w:p>
+    <w:p>
+      <w:pPr>
+        <w:pStyle w:val="NormalWeb"/>
+        <w:numPr>
+          <w:ilvl w:val="0"/>
+          <w:numId w:val="31"/>
+        </w:numPr>
+      </w:pPr>
+      <w:r>
+        <w:t xml:space="preserve">Provide the </w:t>
+      </w:r>
+      <w:r>
+        <w:rPr>
+          <w:rStyle w:val="Strong"/>
+        </w:rPr>
+        <w:t>generated password</w:t>
+      </w:r>
+      <w:r>
+        <w:t xml:space="preserve"> to the user (securely).</w:t>
+      </w:r>
+      <w:r>
+        <w:br/>
+        <w:t xml:space="preserve">The account will be flagged </w:t>
+      </w:r>
+      <w:r>
+        <w:rPr>
+          <w:rStyle w:val="Strong"/>
+        </w:rPr>
+        <w:t>Must Change Password</w:t>
+      </w:r>
+      <w:r>
+        <w:t>.</w:t>
+      </w:r>
+    </w:p>
+    <w:p>
+      <w:pPr>
+        <w:pStyle w:val="NormalWeb"/>
+      </w:pPr>
+      <w:r>
+        <w:rPr>
+          <w:rStyle w:val="Strong"/>
+        </w:rPr>
+        <w:t>Notes</w:t>
+      </w:r>
+    </w:p>
+    <w:p>
+      <w:pPr>
+        <w:pStyle w:val="NormalWeb"/>
+        <w:numPr>
+          <w:ilvl w:val="0"/>
+          <w:numId w:val="32"/>
+        </w:numPr>
+      </w:pPr>
+      <w:r>
+        <w:t xml:space="preserve">The bank </w:t>
+      </w:r>
+      <w:r>
+        <w:rPr>
+          <w:rStyle w:val="Strong"/>
+        </w:rPr>
+        <w:t>must exist</w:t>
+      </w:r>
+      <w:r>
+        <w:t>; otherwise you’ll see a friendly validation error.</w:t>
+      </w:r>
+    </w:p>
+    <w:p>
+      <w:pPr>
+        <w:pStyle w:val="NormalWeb"/>
+        <w:numPr>
+          <w:ilvl w:val="0"/>
+          <w:numId w:val="32"/>
+        </w:numPr>
+      </w:pPr>
+      <w:r>
+        <w:t xml:space="preserve">The user is also added (or ensured) in </w:t>
+      </w:r>
+      <w:proofErr w:type="spellStart"/>
+      <w:r>
+        <w:rPr>
+          <w:rStyle w:val="Strong"/>
+        </w:rPr>
+        <w:t>BankUserMapping</w:t>
+      </w:r>
+      <w:proofErr w:type="spellEnd"/>
+      <w:r>
+        <w:t xml:space="preserve"> so they can access that bank.</w:t>
+      </w:r>
+    </w:p>
+    <w:p>
+      <w:pPr>
+        <w:pStyle w:val="NormalWeb"/>
+        <w:numPr>
+          <w:ilvl w:val="0"/>
+          <w:numId w:val="32"/>
+        </w:numPr>
+      </w:pPr>
+      <w:r>
+        <w:lastRenderedPageBreak/>
+        <w:t>All credentials are stored using salted PBKDF2 (hash + salt + iterations).</w:t>
+      </w:r>
+    </w:p>
+    <w:p>
+      <w:pPr>
+        <w:pStyle w:val="NormalWeb"/>
+        <w:numPr>
+          <w:ilvl w:val="0"/>
+          <w:numId w:val="32"/>
+        </w:numPr>
+      </w:pPr>
+      <w:r>
+        <w:t>The maintenance page is protected by secret.</w:t>
+      </w:r>
+    </w:p>
+    <w:p>
+      <w:pPr>
+        <w:pStyle w:val="Heading3"/>
+      </w:pPr>
+      <w:r>
+        <w:t>Step B — User’s first login</w:t>
+      </w:r>
+      <w:r>
+        <w:t xml:space="preserve"> (User)</w:t>
+      </w:r>
+    </w:p>
+    <w:p>
+      <w:pPr>
+        <w:pStyle w:val="NormalWeb"/>
+        <w:numPr>
+          <w:ilvl w:val="0"/>
+          <w:numId w:val="33"/>
+        </w:numPr>
+      </w:pPr>
+      <w:r>
+        <w:t xml:space="preserve">Go to </w:t>
+      </w:r>
+      <w:r>
+        <w:rPr>
+          <w:rStyle w:val="Strong"/>
+        </w:rPr>
+        <w:t>Login</w:t>
+      </w:r>
+      <w:r>
+        <w:t xml:space="preserve">: </w:t>
+      </w:r>
+      <w:r>
+        <w:rPr>
+          <w:rStyle w:val="HTMLCode"/>
+        </w:rPr>
+        <w:t>http(s)://&lt;your-host&gt;/Login</w:t>
+      </w:r>
+    </w:p>
+    <w:p>
+      <w:pPr>
+        <w:pStyle w:val="NormalWeb"/>
+        <w:numPr>
+          <w:ilvl w:val="0"/>
+          <w:numId w:val="33"/>
+        </w:numPr>
+      </w:pPr>
+      <w:r>
+        <w:t>Enter:</w:t>
+      </w:r>
+    </w:p>
+    <w:p>
+      <w:pPr>
+        <w:pStyle w:val="NormalWeb"/>
+        <w:numPr>
+          <w:ilvl w:val="1"/>
+          <w:numId w:val="33"/>
+        </w:numPr>
+      </w:pPr>
+      <w:r>
+        <w:rPr>
+          <w:rStyle w:val="Strong"/>
+        </w:rPr>
+        <w:t>Bank Name</w:t>
+      </w:r>
+      <w:r>
+        <w:t xml:space="preserve"> (exact)</w:t>
+      </w:r>
+    </w:p>
+    <w:p>
+      <w:pPr>
+        <w:pStyle w:val="NormalWeb"/>
+        <w:numPr>
+          <w:ilvl w:val="1"/>
+          <w:numId w:val="33"/>
+        </w:numPr>
+      </w:pPr>
+      <w:r>
+        <w:rPr>
+          <w:rStyle w:val="Strong"/>
+        </w:rPr>
+        <w:t>User Name</w:t>
+      </w:r>
+    </w:p>
+    <w:p>
+      <w:pPr>
+        <w:pStyle w:val="NormalWeb"/>
+        <w:numPr>
+          <w:ilvl w:val="1"/>
+          <w:numId w:val="33"/>
+        </w:numPr>
+      </w:pPr>
+      <w:r>
+        <w:rPr>
+          <w:rStyle w:val="Strong"/>
+        </w:rPr>
+        <w:t>Password</w:t>
+      </w:r>
+      <w:r>
+        <w:t xml:space="preserve"> (the generated one from Step A)</w:t>
+      </w:r>
+    </w:p>
+    <w:p>
+      <w:pPr>
+        <w:pStyle w:val="NormalWeb"/>
+        <w:numPr>
+          <w:ilvl w:val="0"/>
+          <w:numId w:val="33"/>
+        </w:numPr>
+      </w:pPr>
+      <w:r>
+        <w:t xml:space="preserve">On success, the app sets up the session and sees </w:t>
+      </w:r>
+      <w:proofErr w:type="spellStart"/>
+      <w:r>
+        <w:rPr>
+          <w:rStyle w:val="Strong"/>
+        </w:rPr>
+        <w:t>MustChangePassword</w:t>
+      </w:r>
+      <w:proofErr w:type="spellEnd"/>
+      <w:r>
+        <w:rPr>
+          <w:rStyle w:val="Strong"/>
+        </w:rPr>
+        <w:t xml:space="preserve"> = true</w:t>
+      </w:r>
+      <w:r>
+        <w:t xml:space="preserve"> for this account.</w:t>
+      </w:r>
+    </w:p>
+    <w:p>
+      <w:pPr>
+        <w:pStyle w:val="NormalWeb"/>
+      </w:pPr>
+      <w:r>
+        <w:t xml:space="preserve">While </w:t>
+      </w:r>
+      <w:proofErr w:type="spellStart"/>
+      <w:r>
+        <w:rPr>
+          <w:rStyle w:val="Strong"/>
+        </w:rPr>
+        <w:t>MustChangePassword</w:t>
+      </w:r>
+      <w:proofErr w:type="spellEnd"/>
+      <w:r>
+        <w:t xml:space="preserve"> is true, the app restricts navigation and redirects the user to Change Password.</w:t>
+      </w:r>
+    </w:p>
+    <w:p>
+      <w:pPr>
+        <w:pStyle w:val="Heading3"/>
+      </w:pPr>
+      <w:r>
+        <w:t>Step C — Change password (first-time)</w:t>
+      </w:r>
+    </w:p>
+    <w:p>
+      <w:pPr>
+        <w:pStyle w:val="NormalWeb"/>
+        <w:numPr>
+          <w:ilvl w:val="0"/>
+          <w:numId w:val="34"/>
+        </w:numPr>
+      </w:pPr>
+      <w:r>
+        <w:t xml:space="preserve">The navbar shows a </w:t>
+      </w:r>
+      <w:r>
+        <w:rPr>
+          <w:rStyle w:val="Strong"/>
+        </w:rPr>
+        <w:t>Change Password</w:t>
+      </w:r>
+      <w:r>
+        <w:t xml:space="preserve"> button and/or redirects directly.</w:t>
+      </w:r>
+    </w:p>
+    <w:p>
+      <w:pPr>
+        <w:pStyle w:val="NormalWeb"/>
+        <w:numPr>
+          <w:ilvl w:val="0"/>
+          <w:numId w:val="34"/>
+        </w:numPr>
+      </w:pPr>
+      <w:r>
+        <w:t xml:space="preserve">Open: </w:t>
+      </w:r>
+      <w:r>
+        <w:rPr>
+          <w:rStyle w:val="HTMLCode"/>
+        </w:rPr>
+        <w:t>http(s)://&lt;your-host&gt;/Login/</w:t>
+      </w:r>
+      <w:proofErr w:type="spellStart"/>
+      <w:r>
+        <w:rPr>
+          <w:rStyle w:val="HTMLCode"/>
+        </w:rPr>
+        <w:t>ChangePassword</w:t>
+      </w:r>
+      <w:proofErr w:type="spellEnd"/>
+    </w:p>
+    <w:p>
+      <w:pPr>
+        <w:pStyle w:val="NormalWeb"/>
+        <w:numPr>
+          <w:ilvl w:val="0"/>
+          <w:numId w:val="34"/>
+        </w:numPr>
+      </w:pPr>
+      <w:r>
+        <w:t>Enter:</w:t>
+      </w:r>
+    </w:p>
+    <w:p>
+      <w:pPr>
+        <w:pStyle w:val="NormalWeb"/>
+        <w:numPr>
+          <w:ilvl w:val="1"/>
+          <w:numId w:val="34"/>
+        </w:numPr>
+      </w:pPr>
+      <w:r>
+        <w:rPr>
+          <w:rStyle w:val="Strong"/>
+        </w:rPr>
+        <w:t>Old Password</w:t>
+      </w:r>
+      <w:r>
+        <w:t xml:space="preserve"> (the generated one)</w:t>
+      </w:r>
+    </w:p>
+    <w:p>
+      <w:pPr>
+        <w:pStyle w:val="NormalWeb"/>
+        <w:numPr>
+          <w:ilvl w:val="1"/>
+          <w:numId w:val="34"/>
+        </w:numPr>
+      </w:pPr>
+      <w:r>
+        <w:rPr>
+          <w:rStyle w:val="Strong"/>
+        </w:rPr>
+        <w:t>New Password</w:t>
+      </w:r>
+      <w:r>
+        <w:t xml:space="preserve"> (min length enforced)</w:t>
+      </w:r>
+    </w:p>
+    <w:p>
+      <w:pPr>
+        <w:pStyle w:val="NormalWeb"/>
+        <w:numPr>
+          <w:ilvl w:val="1"/>
+          <w:numId w:val="34"/>
+        </w:numPr>
+      </w:pPr>
+      <w:r>
+        <w:rPr>
+          <w:rStyle w:val="Strong"/>
+        </w:rPr>
+        <w:t>Confirm Password</w:t>
+      </w:r>
+    </w:p>
+    <w:p>
+      <w:pPr>
+        <w:pStyle w:val="NormalWeb"/>
+        <w:numPr>
+          <w:ilvl w:val="0"/>
+          <w:numId w:val="34"/>
+        </w:numPr>
+      </w:pPr>
+      <w:r>
+        <w:t>Submit. On success:</w:t>
+      </w:r>
+    </w:p>
+    <w:p>
+      <w:pPr>
+        <w:pStyle w:val="NormalWeb"/>
+        <w:numPr>
+          <w:ilvl w:val="1"/>
+          <w:numId w:val="34"/>
+        </w:numPr>
+      </w:pPr>
+      <w:proofErr w:type="spellStart"/>
+      <w:r>
+        <w:rPr>
+          <w:rStyle w:val="Strong"/>
+        </w:rPr>
+        <w:t>MustChangePassword</w:t>
+      </w:r>
+      <w:proofErr w:type="spellEnd"/>
+      <w:r>
+        <w:t xml:space="preserve"> becomes </w:t>
+      </w:r>
+      <w:r>
+        <w:rPr>
+          <w:rStyle w:val="Strong"/>
+        </w:rPr>
+        <w:t>false</w:t>
+      </w:r>
+    </w:p>
+    <w:p>
+      <w:pPr>
+        <w:pStyle w:val="NormalWeb"/>
+        <w:numPr>
+          <w:ilvl w:val="1"/>
+          <w:numId w:val="34"/>
+        </w:numPr>
+      </w:pPr>
+      <w:r>
+        <w:t xml:space="preserve">The user is redirected to </w:t>
+      </w:r>
+      <w:r>
+        <w:rPr>
+          <w:rStyle w:val="Strong"/>
+        </w:rPr>
+        <w:t>Branch</w:t>
+      </w:r>
+      <w:r>
+        <w:t xml:space="preserve"> page (normal access)</w:t>
+      </w:r>
+    </w:p>
+    <w:p>
+      <w:pPr>
+        <w:pStyle w:val="NormalWeb"/>
+        <w:numPr>
+          <w:ilvl w:val="1"/>
+          <w:numId w:val="34"/>
+        </w:numPr>
+      </w:pPr>
+      <w:r>
+        <w:t>The navbar no longer forces Change Password</w:t>
+      </w:r>
+    </w:p>
+    <w:p>
+      <w:pPr>
+        <w:pStyle w:val="NormalWeb"/>
+      </w:pPr>
+      <w:r>
+        <w:t xml:space="preserve">Users </w:t>
+      </w:r>
+      <w:r>
+        <w:rPr>
+          <w:rStyle w:val="Strong"/>
+        </w:rPr>
+        <w:t>cannot</w:t>
+      </w:r>
+      <w:r>
+        <w:t xml:space="preserve"> access Change Password again unless </w:t>
+      </w:r>
+      <w:r>
+        <w:t>reset by the admin again</w:t>
+      </w:r>
+      <w:r>
+        <w:t>; direct navigation is blocked once the flag is cleared.</w:t>
+      </w:r>
+    </w:p>
+    <w:p>
+      <w:pPr>
+        <w:rPr>
+          <w:rFonts w:ascii="Times New Roman" w:eastAsia="Times New Roman" w:hAnsi="Times New Roman" w:cs="Times New Roman"/>
+          <w:sz w:val="24"/>
+          <w:szCs w:val="24"/>
+        </w:rPr>
+      </w:pPr>
+      <w:r>
+        <w:br w:type="page"/>
+      </w:r>
+    </w:p>
+    <w:p>
+      <w:pPr>
+        <w:pStyle w:val="NormalWeb"/>
+      </w:pPr>
     </w:p>
     <w:p>
       <w:pPr>
         <w:pStyle w:val="Heading2"/>
       </w:pPr>
       <w:r>
-        <w:rPr>
-          <w:rStyle w:val="HTMLCode"/>
-          <w:rFonts w:asciiTheme="majorBidi" w:eastAsiaTheme="minorHAnsi" w:hAnsiTheme="majorBidi" w:cstheme="majorBidi"/>
-          <w:sz w:val="24"/>
-          <w:szCs w:val="24"/>
-        </w:rPr>
-        <w:br w:type="page"/>
-      </w:r>
-      <w:r>
-        <w:lastRenderedPageBreak/>
         <w:t>Troubleshooting &amp; Support</w:t>
       </w:r>
     </w:p>
@@ -13850,7 +14358,7 @@
 
 <file path=word/comments.xml><?xml version="1.0" encoding="utf-8"?>
 <w:comments xmlns:wpc="http://schemas.microsoft.com/office/word/2010/wordprocessingCanvas" xmlns:cx="http://schemas.microsoft.com/office/drawing/2014/chartex" xmlns:cx1="http://schemas.microsoft.com/office/drawing/2015/9/8/chartex" xmlns:cx2="http://schemas.microsoft.com/office/drawing/2015/10/21/chartex" xmlns:cx3="http://schemas.microsoft.com/office/drawing/2016/5/9/chartex" xmlns:cx4="http://schemas.microsoft.com/office/drawing/2016/5/10/chartex" xmlns:cx5="http://schemas.microsoft.com/office/drawing/2016/5/11/chartex" xmlns:cx6="http://schemas.microsoft.com/office/drawing/2016/5/12/chartex" xmlns:cx7="http://schemas.microsoft.com/office/drawing/2016/5/13/chartex" xmlns:cx8="http://schemas.microsoft.com/office/drawing/2016/5/14/chartex" xmlns:mc="http://schemas.openxmlformats.org/markup-compatibility/2006" xmlns:aink="http://schemas.microsoft.com/office/drawing/2016/ink" xmlns:am3d="http://schemas.microsoft.com/office/drawing/2017/model3d" xmlns:o="urn:schemas-microsoft-com:office:office" xmlns:r="http://schemas.openxmlformats.org/officeDocument/2006/relationships" xmlns:m="http://schemas.openxmlformats.org/officeDocument/2006/math" xmlns:v="urn:schemas-microsoft-com:vml" xmlns:wp14="http://schemas.microsoft.com/office/word/2010/wordprocessingDrawing" xmlns:wp="http://schemas.openxmlformats.org/drawingml/2006/wordprocessingDrawing" xmlns:w10="urn:schemas-microsoft-com:office:word" xmlns:w="http://schemas.openxmlformats.org/wordprocessingml/2006/main" xmlns:w14="http://schemas.microsoft.com/office/word/2010/wordml" xmlns:w15="http://schemas.microsoft.com/office/word/2012/wordml" xmlns:w16cid="http://schemas.microsoft.com/office/word/2016/wordml/cid" xmlns:w16se="http://schemas.microsoft.com/office/word/2015/wordml/symex" xmlns:wpg="http://schemas.microsoft.com/office/word/2010/wordprocessingGroup" xmlns:wpi="http://schemas.microsoft.com/office/word/2010/wordprocessingInk" xmlns:wne="http://schemas.microsoft.com/office/word/2006/wordml" xmlns:wps="http://schemas.microsoft.com/office/word/2010/wordprocessingShape" mc:Ignorable="w14 w15 w16se w16cid wp14">
-  <w:comment w:id="2" w:author="Omar Shishani" w:date="2025-07-22T11:29:00Z" w:initials="OS">
+  <w:comment w:id="1" w:author="Omar Shishani" w:date="2025-07-22T11:29:00Z" w:initials="OS">
     <w:p>
       <w:pPr>
         <w:pStyle w:val="ListParagraph"/>
@@ -14076,6 +14584,119 @@
     </w:lvl>
   </w:abstractNum>
   <w:abstractNum w:abstractNumId="1" w15:restartNumberingAfterBreak="0">
+    <w:nsid w:val="04C41183"/>
+    <w:multiLevelType w:val="multilevel"/>
+    <w:tmpl w:val="F05A42B4"/>
+    <w:lvl w:ilvl="0">
+      <w:start w:val="1"/>
+      <w:numFmt w:val="decimal"/>
+      <w:lvlText w:val="%1."/>
+      <w:lvlJc w:val="left"/>
+      <w:pPr>
+        <w:tabs>
+          <w:tab w:val="num" w:pos="720"/>
+        </w:tabs>
+        <w:ind w:left="720" w:hanging="360"/>
+      </w:pPr>
+    </w:lvl>
+    <w:lvl w:ilvl="1" w:tentative="1">
+      <w:start w:val="1"/>
+      <w:numFmt w:val="decimal"/>
+      <w:lvlText w:val="%2."/>
+      <w:lvlJc w:val="left"/>
+      <w:pPr>
+        <w:tabs>
+          <w:tab w:val="num" w:pos="1440"/>
+        </w:tabs>
+        <w:ind w:left="1440" w:hanging="360"/>
+      </w:pPr>
+    </w:lvl>
+    <w:lvl w:ilvl="2" w:tentative="1">
+      <w:start w:val="1"/>
+      <w:numFmt w:val="decimal"/>
+      <w:lvlText w:val="%3."/>
+      <w:lvlJc w:val="left"/>
+      <w:pPr>
+        <w:tabs>
+          <w:tab w:val="num" w:pos="2160"/>
+        </w:tabs>
+        <w:ind w:left="2160" w:hanging="360"/>
+      </w:pPr>
+    </w:lvl>
+    <w:lvl w:ilvl="3" w:tentative="1">
+      <w:start w:val="1"/>
+      <w:numFmt w:val="decimal"/>
+      <w:lvlText w:val="%4."/>
+      <w:lvlJc w:val="left"/>
+      <w:pPr>
+        <w:tabs>
+          <w:tab w:val="num" w:pos="2880"/>
+        </w:tabs>
+        <w:ind w:left="2880" w:hanging="360"/>
+      </w:pPr>
+    </w:lvl>
+    <w:lvl w:ilvl="4" w:tentative="1">
+      <w:start w:val="1"/>
+      <w:numFmt w:val="decimal"/>
+      <w:lvlText w:val="%5."/>
+      <w:lvlJc w:val="left"/>
+      <w:pPr>
+        <w:tabs>
+          <w:tab w:val="num" w:pos="3600"/>
+        </w:tabs>
+        <w:ind w:left="3600" w:hanging="360"/>
+      </w:pPr>
+    </w:lvl>
+    <w:lvl w:ilvl="5" w:tentative="1">
+      <w:start w:val="1"/>
+      <w:numFmt w:val="decimal"/>
+      <w:lvlText w:val="%6."/>
+      <w:lvlJc w:val="left"/>
+      <w:pPr>
+        <w:tabs>
+          <w:tab w:val="num" w:pos="4320"/>
+        </w:tabs>
+        <w:ind w:left="4320" w:hanging="360"/>
+      </w:pPr>
+    </w:lvl>
+    <w:lvl w:ilvl="6" w:tentative="1">
+      <w:start w:val="1"/>
+      <w:numFmt w:val="decimal"/>
+      <w:lvlText w:val="%7."/>
+      <w:lvlJc w:val="left"/>
+      <w:pPr>
+        <w:tabs>
+          <w:tab w:val="num" w:pos="5040"/>
+        </w:tabs>
+        <w:ind w:left="5040" w:hanging="360"/>
+      </w:pPr>
+    </w:lvl>
+    <w:lvl w:ilvl="7" w:tentative="1">
+      <w:start w:val="1"/>
+      <w:numFmt w:val="decimal"/>
+      <w:lvlText w:val="%8."/>
+      <w:lvlJc w:val="left"/>
+      <w:pPr>
+        <w:tabs>
+          <w:tab w:val="num" w:pos="5760"/>
+        </w:tabs>
+        <w:ind w:left="5760" w:hanging="360"/>
+      </w:pPr>
+    </w:lvl>
+    <w:lvl w:ilvl="8" w:tentative="1">
+      <w:start w:val="1"/>
+      <w:numFmt w:val="decimal"/>
+      <w:lvlText w:val="%9."/>
+      <w:lvlJc w:val="left"/>
+      <w:pPr>
+        <w:tabs>
+          <w:tab w:val="num" w:pos="6480"/>
+        </w:tabs>
+        <w:ind w:left="6480" w:hanging="360"/>
+      </w:pPr>
+    </w:lvl>
+  </w:abstractNum>
+  <w:abstractNum w:abstractNumId="2" w15:restartNumberingAfterBreak="0">
     <w:nsid w:val="0F014551"/>
     <w:multiLevelType w:val="multilevel"/>
     <w:tmpl w:val="B63A6B70"/>
@@ -14188,7 +14809,7 @@
       </w:pPr>
     </w:lvl>
   </w:abstractNum>
-  <w:abstractNum w:abstractNumId="2" w15:restartNumberingAfterBreak="0">
+  <w:abstractNum w:abstractNumId="3" w15:restartNumberingAfterBreak="0">
     <w:nsid w:val="11A23613"/>
     <w:multiLevelType w:val="multilevel"/>
     <w:tmpl w:val="465C983C"/>
@@ -14337,7 +14958,7 @@
       </w:rPr>
     </w:lvl>
   </w:abstractNum>
-  <w:abstractNum w:abstractNumId="3" w15:restartNumberingAfterBreak="0">
+  <w:abstractNum w:abstractNumId="4" w15:restartNumberingAfterBreak="0">
     <w:nsid w:val="12CD79ED"/>
     <w:multiLevelType w:val="multilevel"/>
     <w:tmpl w:val="B63A6B70"/>
@@ -14450,7 +15071,269 @@
       </w:pPr>
     </w:lvl>
   </w:abstractNum>
-  <w:abstractNum w:abstractNumId="4" w15:restartNumberingAfterBreak="0">
+  <w:abstractNum w:abstractNumId="5" w15:restartNumberingAfterBreak="0">
+    <w:nsid w:val="18BC2732"/>
+    <w:multiLevelType w:val="multilevel"/>
+    <w:tmpl w:val="DA6CF862"/>
+    <w:lvl w:ilvl="0">
+      <w:start w:val="2"/>
+      <w:numFmt w:val="decimal"/>
+      <w:lvlText w:val="%1."/>
+      <w:lvlJc w:val="left"/>
+      <w:pPr>
+        <w:tabs>
+          <w:tab w:val="num" w:pos="720"/>
+        </w:tabs>
+        <w:ind w:left="720" w:hanging="360"/>
+      </w:pPr>
+    </w:lvl>
+    <w:lvl w:ilvl="1" w:tentative="1">
+      <w:start w:val="1"/>
+      <w:numFmt w:val="decimal"/>
+      <w:lvlText w:val="%2."/>
+      <w:lvlJc w:val="left"/>
+      <w:pPr>
+        <w:tabs>
+          <w:tab w:val="num" w:pos="1440"/>
+        </w:tabs>
+        <w:ind w:left="1440" w:hanging="360"/>
+      </w:pPr>
+    </w:lvl>
+    <w:lvl w:ilvl="2" w:tentative="1">
+      <w:start w:val="1"/>
+      <w:numFmt w:val="decimal"/>
+      <w:lvlText w:val="%3."/>
+      <w:lvlJc w:val="left"/>
+      <w:pPr>
+        <w:tabs>
+          <w:tab w:val="num" w:pos="2160"/>
+        </w:tabs>
+        <w:ind w:left="2160" w:hanging="360"/>
+      </w:pPr>
+    </w:lvl>
+    <w:lvl w:ilvl="3" w:tentative="1">
+      <w:start w:val="1"/>
+      <w:numFmt w:val="decimal"/>
+      <w:lvlText w:val="%4."/>
+      <w:lvlJc w:val="left"/>
+      <w:pPr>
+        <w:tabs>
+          <w:tab w:val="num" w:pos="2880"/>
+        </w:tabs>
+        <w:ind w:left="2880" w:hanging="360"/>
+      </w:pPr>
+    </w:lvl>
+    <w:lvl w:ilvl="4" w:tentative="1">
+      <w:start w:val="1"/>
+      <w:numFmt w:val="decimal"/>
+      <w:lvlText w:val="%5."/>
+      <w:lvlJc w:val="left"/>
+      <w:pPr>
+        <w:tabs>
+          <w:tab w:val="num" w:pos="3600"/>
+        </w:tabs>
+        <w:ind w:left="3600" w:hanging="360"/>
+      </w:pPr>
+    </w:lvl>
+    <w:lvl w:ilvl="5" w:tentative="1">
+      <w:start w:val="1"/>
+      <w:numFmt w:val="decimal"/>
+      <w:lvlText w:val="%6."/>
+      <w:lvlJc w:val="left"/>
+      <w:pPr>
+        <w:tabs>
+          <w:tab w:val="num" w:pos="4320"/>
+        </w:tabs>
+        <w:ind w:left="4320" w:hanging="360"/>
+      </w:pPr>
+    </w:lvl>
+    <w:lvl w:ilvl="6" w:tentative="1">
+      <w:start w:val="1"/>
+      <w:numFmt w:val="decimal"/>
+      <w:lvlText w:val="%7."/>
+      <w:lvlJc w:val="left"/>
+      <w:pPr>
+        <w:tabs>
+          <w:tab w:val="num" w:pos="5040"/>
+        </w:tabs>
+        <w:ind w:left="5040" w:hanging="360"/>
+      </w:pPr>
+    </w:lvl>
+    <w:lvl w:ilvl="7" w:tentative="1">
+      <w:start w:val="1"/>
+      <w:numFmt w:val="decimal"/>
+      <w:lvlText w:val="%8."/>
+      <w:lvlJc w:val="left"/>
+      <w:pPr>
+        <w:tabs>
+          <w:tab w:val="num" w:pos="5760"/>
+        </w:tabs>
+        <w:ind w:left="5760" w:hanging="360"/>
+      </w:pPr>
+    </w:lvl>
+    <w:lvl w:ilvl="8" w:tentative="1">
+      <w:start w:val="1"/>
+      <w:numFmt w:val="decimal"/>
+      <w:lvlText w:val="%9."/>
+      <w:lvlJc w:val="left"/>
+      <w:pPr>
+        <w:tabs>
+          <w:tab w:val="num" w:pos="6480"/>
+        </w:tabs>
+        <w:ind w:left="6480" w:hanging="360"/>
+      </w:pPr>
+    </w:lvl>
+  </w:abstractNum>
+  <w:abstractNum w:abstractNumId="6" w15:restartNumberingAfterBreak="0">
+    <w:nsid w:val="22135AC3"/>
+    <w:multiLevelType w:val="multilevel"/>
+    <w:tmpl w:val="5E708B90"/>
+    <w:lvl w:ilvl="0">
+      <w:start w:val="1"/>
+      <w:numFmt w:val="bullet"/>
+      <w:lvlText w:val=""/>
+      <w:lvlJc w:val="left"/>
+      <w:pPr>
+        <w:tabs>
+          <w:tab w:val="num" w:pos="720"/>
+        </w:tabs>
+        <w:ind w:left="720" w:hanging="360"/>
+      </w:pPr>
+      <w:rPr>
+        <w:rFonts w:ascii="Symbol" w:hAnsi="Symbol" w:hint="default"/>
+        <w:sz w:val="20"/>
+      </w:rPr>
+    </w:lvl>
+    <w:lvl w:ilvl="1" w:tentative="1">
+      <w:start w:val="1"/>
+      <w:numFmt w:val="bullet"/>
+      <w:lvlText w:val="o"/>
+      <w:lvlJc w:val="left"/>
+      <w:pPr>
+        <w:tabs>
+          <w:tab w:val="num" w:pos="1440"/>
+        </w:tabs>
+        <w:ind w:left="1440" w:hanging="360"/>
+      </w:pPr>
+      <w:rPr>
+        <w:rFonts w:ascii="Courier New" w:hAnsi="Courier New" w:hint="default"/>
+        <w:sz w:val="20"/>
+      </w:rPr>
+    </w:lvl>
+    <w:lvl w:ilvl="2" w:tentative="1">
+      <w:start w:val="1"/>
+      <w:numFmt w:val="bullet"/>
+      <w:lvlText w:val=""/>
+      <w:lvlJc w:val="left"/>
+      <w:pPr>
+        <w:tabs>
+          <w:tab w:val="num" w:pos="2160"/>
+        </w:tabs>
+        <w:ind w:left="2160" w:hanging="360"/>
+      </w:pPr>
+      <w:rPr>
+        <w:rFonts w:ascii="Wingdings" w:hAnsi="Wingdings" w:hint="default"/>
+        <w:sz w:val="20"/>
+      </w:rPr>
+    </w:lvl>
+    <w:lvl w:ilvl="3" w:tentative="1">
+      <w:start w:val="1"/>
+      <w:numFmt w:val="bullet"/>
+      <w:lvlText w:val=""/>
+      <w:lvlJc w:val="left"/>
+      <w:pPr>
+        <w:tabs>
+          <w:tab w:val="num" w:pos="2880"/>
+        </w:tabs>
+        <w:ind w:left="2880" w:hanging="360"/>
+      </w:pPr>
+      <w:rPr>
+        <w:rFonts w:ascii="Wingdings" w:hAnsi="Wingdings" w:hint="default"/>
+        <w:sz w:val="20"/>
+      </w:rPr>
+    </w:lvl>
+    <w:lvl w:ilvl="4" w:tentative="1">
+      <w:start w:val="1"/>
+      <w:numFmt w:val="bullet"/>
+      <w:lvlText w:val=""/>
+      <w:lvlJc w:val="left"/>
+      <w:pPr>
+        <w:tabs>
+          <w:tab w:val="num" w:pos="3600"/>
+        </w:tabs>
+        <w:ind w:left="3600" w:hanging="360"/>
+      </w:pPr>
+      <w:rPr>
+        <w:rFonts w:ascii="Wingdings" w:hAnsi="Wingdings" w:hint="default"/>
+        <w:sz w:val="20"/>
+      </w:rPr>
+    </w:lvl>
+    <w:lvl w:ilvl="5" w:tentative="1">
+      <w:start w:val="1"/>
+      <w:numFmt w:val="bullet"/>
+      <w:lvlText w:val=""/>
+      <w:lvlJc w:val="left"/>
+      <w:pPr>
+        <w:tabs>
+          <w:tab w:val="num" w:pos="4320"/>
+        </w:tabs>
+        <w:ind w:left="4320" w:hanging="360"/>
+      </w:pPr>
+      <w:rPr>
+        <w:rFonts w:ascii="Wingdings" w:hAnsi="Wingdings" w:hint="default"/>
+        <w:sz w:val="20"/>
+      </w:rPr>
+    </w:lvl>
+    <w:lvl w:ilvl="6" w:tentative="1">
+      <w:start w:val="1"/>
+      <w:numFmt w:val="bullet"/>
+      <w:lvlText w:val=""/>
+      <w:lvlJc w:val="left"/>
+      <w:pPr>
+        <w:tabs>
+          <w:tab w:val="num" w:pos="5040"/>
+        </w:tabs>
+        <w:ind w:left="5040" w:hanging="360"/>
+      </w:pPr>
+      <w:rPr>
+        <w:rFonts w:ascii="Wingdings" w:hAnsi="Wingdings" w:hint="default"/>
+        <w:sz w:val="20"/>
+      </w:rPr>
+    </w:lvl>
+    <w:lvl w:ilvl="7" w:tentative="1">
+      <w:start w:val="1"/>
+      <w:numFmt w:val="bullet"/>
+      <w:lvlText w:val=""/>
+      <w:lvlJc w:val="left"/>
+      <w:pPr>
+        <w:tabs>
+          <w:tab w:val="num" w:pos="5760"/>
+        </w:tabs>
+        <w:ind w:left="5760" w:hanging="360"/>
+      </w:pPr>
+      <w:rPr>
+        <w:rFonts w:ascii="Wingdings" w:hAnsi="Wingdings" w:hint="default"/>
+        <w:sz w:val="20"/>
+      </w:rPr>
+    </w:lvl>
+    <w:lvl w:ilvl="8" w:tentative="1">
+      <w:start w:val="1"/>
+      <w:numFmt w:val="bullet"/>
+      <w:lvlText w:val=""/>
+      <w:lvlJc w:val="left"/>
+      <w:pPr>
+        <w:tabs>
+          <w:tab w:val="num" w:pos="6480"/>
+        </w:tabs>
+        <w:ind w:left="6480" w:hanging="360"/>
+      </w:pPr>
+      <w:rPr>
+        <w:rFonts w:ascii="Wingdings" w:hAnsi="Wingdings" w:hint="default"/>
+        <w:sz w:val="20"/>
+      </w:rPr>
+    </w:lvl>
+  </w:abstractNum>
+  <w:abstractNum w:abstractNumId="7" w15:restartNumberingAfterBreak="0">
     <w:nsid w:val="22C6393C"/>
     <w:multiLevelType w:val="multilevel"/>
     <w:tmpl w:val="E09092A4"/>
@@ -14575,7 +15458,7 @@
       </w:pPr>
     </w:lvl>
   </w:abstractNum>
-  <w:abstractNum w:abstractNumId="5" w15:restartNumberingAfterBreak="0">
+  <w:abstractNum w:abstractNumId="8" w15:restartNumberingAfterBreak="0">
     <w:nsid w:val="315432E9"/>
     <w:multiLevelType w:val="multilevel"/>
     <w:tmpl w:val="8C52A028"/>
@@ -14724,7 +15607,156 @@
       </w:rPr>
     </w:lvl>
   </w:abstractNum>
-  <w:abstractNum w:abstractNumId="6" w15:restartNumberingAfterBreak="0">
+  <w:abstractNum w:abstractNumId="9" w15:restartNumberingAfterBreak="0">
+    <w:nsid w:val="3C90143A"/>
+    <w:multiLevelType w:val="multilevel"/>
+    <w:tmpl w:val="31283CDE"/>
+    <w:lvl w:ilvl="0">
+      <w:start w:val="1"/>
+      <w:numFmt w:val="bullet"/>
+      <w:lvlText w:val=""/>
+      <w:lvlJc w:val="left"/>
+      <w:pPr>
+        <w:tabs>
+          <w:tab w:val="num" w:pos="720"/>
+        </w:tabs>
+        <w:ind w:left="720" w:hanging="360"/>
+      </w:pPr>
+      <w:rPr>
+        <w:rFonts w:ascii="Symbol" w:hAnsi="Symbol" w:hint="default"/>
+        <w:sz w:val="20"/>
+      </w:rPr>
+    </w:lvl>
+    <w:lvl w:ilvl="1" w:tentative="1">
+      <w:start w:val="1"/>
+      <w:numFmt w:val="bullet"/>
+      <w:lvlText w:val="o"/>
+      <w:lvlJc w:val="left"/>
+      <w:pPr>
+        <w:tabs>
+          <w:tab w:val="num" w:pos="1440"/>
+        </w:tabs>
+        <w:ind w:left="1440" w:hanging="360"/>
+      </w:pPr>
+      <w:rPr>
+        <w:rFonts w:ascii="Courier New" w:hAnsi="Courier New" w:hint="default"/>
+        <w:sz w:val="20"/>
+      </w:rPr>
+    </w:lvl>
+    <w:lvl w:ilvl="2" w:tentative="1">
+      <w:start w:val="1"/>
+      <w:numFmt w:val="bullet"/>
+      <w:lvlText w:val=""/>
+      <w:lvlJc w:val="left"/>
+      <w:pPr>
+        <w:tabs>
+          <w:tab w:val="num" w:pos="2160"/>
+        </w:tabs>
+        <w:ind w:left="2160" w:hanging="360"/>
+      </w:pPr>
+      <w:rPr>
+        <w:rFonts w:ascii="Wingdings" w:hAnsi="Wingdings" w:hint="default"/>
+        <w:sz w:val="20"/>
+      </w:rPr>
+    </w:lvl>
+    <w:lvl w:ilvl="3" w:tentative="1">
+      <w:start w:val="1"/>
+      <w:numFmt w:val="bullet"/>
+      <w:lvlText w:val=""/>
+      <w:lvlJc w:val="left"/>
+      <w:pPr>
+        <w:tabs>
+          <w:tab w:val="num" w:pos="2880"/>
+        </w:tabs>
+        <w:ind w:left="2880" w:hanging="360"/>
+      </w:pPr>
+      <w:rPr>
+        <w:rFonts w:ascii="Wingdings" w:hAnsi="Wingdings" w:hint="default"/>
+        <w:sz w:val="20"/>
+      </w:rPr>
+    </w:lvl>
+    <w:lvl w:ilvl="4" w:tentative="1">
+      <w:start w:val="1"/>
+      <w:numFmt w:val="bullet"/>
+      <w:lvlText w:val=""/>
+      <w:lvlJc w:val="left"/>
+      <w:pPr>
+        <w:tabs>
+          <w:tab w:val="num" w:pos="3600"/>
+        </w:tabs>
+        <w:ind w:left="3600" w:hanging="360"/>
+      </w:pPr>
+      <w:rPr>
+        <w:rFonts w:ascii="Wingdings" w:hAnsi="Wingdings" w:hint="default"/>
+        <w:sz w:val="20"/>
+      </w:rPr>
+    </w:lvl>
+    <w:lvl w:ilvl="5" w:tentative="1">
+      <w:start w:val="1"/>
+      <w:numFmt w:val="bullet"/>
+      <w:lvlText w:val=""/>
+      <w:lvlJc w:val="left"/>
+      <w:pPr>
+        <w:tabs>
+          <w:tab w:val="num" w:pos="4320"/>
+        </w:tabs>
+        <w:ind w:left="4320" w:hanging="360"/>
+      </w:pPr>
+      <w:rPr>
+        <w:rFonts w:ascii="Wingdings" w:hAnsi="Wingdings" w:hint="default"/>
+        <w:sz w:val="20"/>
+      </w:rPr>
+    </w:lvl>
+    <w:lvl w:ilvl="6" w:tentative="1">
+      <w:start w:val="1"/>
+      <w:numFmt w:val="bullet"/>
+      <w:lvlText w:val=""/>
+      <w:lvlJc w:val="left"/>
+      <w:pPr>
+        <w:tabs>
+          <w:tab w:val="num" w:pos="5040"/>
+        </w:tabs>
+        <w:ind w:left="5040" w:hanging="360"/>
+      </w:pPr>
+      <w:rPr>
+        <w:rFonts w:ascii="Wingdings" w:hAnsi="Wingdings" w:hint="default"/>
+        <w:sz w:val="20"/>
+      </w:rPr>
+    </w:lvl>
+    <w:lvl w:ilvl="7" w:tentative="1">
+      <w:start w:val="1"/>
+      <w:numFmt w:val="bullet"/>
+      <w:lvlText w:val=""/>
+      <w:lvlJc w:val="left"/>
+      <w:pPr>
+        <w:tabs>
+          <w:tab w:val="num" w:pos="5760"/>
+        </w:tabs>
+        <w:ind w:left="5760" w:hanging="360"/>
+      </w:pPr>
+      <w:rPr>
+        <w:rFonts w:ascii="Wingdings" w:hAnsi="Wingdings" w:hint="default"/>
+        <w:sz w:val="20"/>
+      </w:rPr>
+    </w:lvl>
+    <w:lvl w:ilvl="8" w:tentative="1">
+      <w:start w:val="1"/>
+      <w:numFmt w:val="bullet"/>
+      <w:lvlText w:val=""/>
+      <w:lvlJc w:val="left"/>
+      <w:pPr>
+        <w:tabs>
+          <w:tab w:val="num" w:pos="6480"/>
+        </w:tabs>
+        <w:ind w:left="6480" w:hanging="360"/>
+      </w:pPr>
+      <w:rPr>
+        <w:rFonts w:ascii="Wingdings" w:hAnsi="Wingdings" w:hint="default"/>
+        <w:sz w:val="20"/>
+      </w:rPr>
+    </w:lvl>
+  </w:abstractNum>
+  <w:abstractNum w:abstractNumId="10" w15:restartNumberingAfterBreak="0">
     <w:nsid w:val="423D6F82"/>
     <w:multiLevelType w:val="multilevel"/>
     <w:tmpl w:val="422631BC"/>
@@ -14842,7 +15874,7 @@
       </w:pPr>
     </w:lvl>
   </w:abstractNum>
-  <w:abstractNum w:abstractNumId="7" w15:restartNumberingAfterBreak="0">
+  <w:abstractNum w:abstractNumId="11" w15:restartNumberingAfterBreak="0">
     <w:nsid w:val="42685735"/>
     <w:multiLevelType w:val="multilevel"/>
     <w:tmpl w:val="93E65794"/>
@@ -14955,7 +15987,7 @@
       </w:pPr>
     </w:lvl>
   </w:abstractNum>
-  <w:abstractNum w:abstractNumId="8" w15:restartNumberingAfterBreak="0">
+  <w:abstractNum w:abstractNumId="12" w15:restartNumberingAfterBreak="0">
     <w:nsid w:val="46667525"/>
     <w:multiLevelType w:val="multilevel"/>
     <w:tmpl w:val="DC0A0288"/>
@@ -15072,7 +16104,7 @@
       </w:pPr>
     </w:lvl>
   </w:abstractNum>
-  <w:abstractNum w:abstractNumId="9" w15:restartNumberingAfterBreak="0">
+  <w:abstractNum w:abstractNumId="13" w15:restartNumberingAfterBreak="0">
     <w:nsid w:val="4C9B18E4"/>
     <w:multiLevelType w:val="multilevel"/>
     <w:tmpl w:val="3AE255C8"/>
@@ -15185,7 +16217,7 @@
       </w:pPr>
     </w:lvl>
   </w:abstractNum>
-  <w:abstractNum w:abstractNumId="10" w15:restartNumberingAfterBreak="0">
+  <w:abstractNum w:abstractNumId="14" w15:restartNumberingAfterBreak="0">
     <w:nsid w:val="51FC040C"/>
     <w:multiLevelType w:val="multilevel"/>
     <w:tmpl w:val="C5247D4A"/>
@@ -15301,7 +16333,7 @@
       </w:pPr>
     </w:lvl>
   </w:abstractNum>
-  <w:abstractNum w:abstractNumId="11" w15:restartNumberingAfterBreak="0">
+  <w:abstractNum w:abstractNumId="15" w15:restartNumberingAfterBreak="0">
     <w:nsid w:val="52D45038"/>
     <w:multiLevelType w:val="multilevel"/>
     <w:tmpl w:val="C5247D4A"/>
@@ -15417,7 +16449,124 @@
       </w:pPr>
     </w:lvl>
   </w:abstractNum>
-  <w:abstractNum w:abstractNumId="12" w15:restartNumberingAfterBreak="0">
+  <w:abstractNum w:abstractNumId="16" w15:restartNumberingAfterBreak="0">
+    <w:nsid w:val="54853F5E"/>
+    <w:multiLevelType w:val="multilevel"/>
+    <w:tmpl w:val="7578F6E4"/>
+    <w:lvl w:ilvl="0">
+      <w:start w:val="1"/>
+      <w:numFmt w:val="decimal"/>
+      <w:lvlText w:val="%1."/>
+      <w:lvlJc w:val="left"/>
+      <w:pPr>
+        <w:tabs>
+          <w:tab w:val="num" w:pos="720"/>
+        </w:tabs>
+        <w:ind w:left="720" w:hanging="360"/>
+      </w:pPr>
+    </w:lvl>
+    <w:lvl w:ilvl="1">
+      <w:start w:val="1"/>
+      <w:numFmt w:val="bullet"/>
+      <w:lvlText w:val="o"/>
+      <w:lvlJc w:val="left"/>
+      <w:pPr>
+        <w:tabs>
+          <w:tab w:val="num" w:pos="1440"/>
+        </w:tabs>
+        <w:ind w:left="1440" w:hanging="360"/>
+      </w:pPr>
+      <w:rPr>
+        <w:rFonts w:ascii="Courier New" w:hAnsi="Courier New" w:hint="default"/>
+        <w:sz w:val="20"/>
+      </w:rPr>
+    </w:lvl>
+    <w:lvl w:ilvl="2" w:tentative="1">
+      <w:start w:val="1"/>
+      <w:numFmt w:val="decimal"/>
+      <w:lvlText w:val="%3."/>
+      <w:lvlJc w:val="left"/>
+      <w:pPr>
+        <w:tabs>
+          <w:tab w:val="num" w:pos="2160"/>
+        </w:tabs>
+        <w:ind w:left="2160" w:hanging="360"/>
+      </w:pPr>
+    </w:lvl>
+    <w:lvl w:ilvl="3" w:tentative="1">
+      <w:start w:val="1"/>
+      <w:numFmt w:val="decimal"/>
+      <w:lvlText w:val="%4."/>
+      <w:lvlJc w:val="left"/>
+      <w:pPr>
+        <w:tabs>
+          <w:tab w:val="num" w:pos="2880"/>
+        </w:tabs>
+        <w:ind w:left="2880" w:hanging="360"/>
+      </w:pPr>
+    </w:lvl>
+    <w:lvl w:ilvl="4" w:tentative="1">
+      <w:start w:val="1"/>
+      <w:numFmt w:val="decimal"/>
+      <w:lvlText w:val="%5."/>
+      <w:lvlJc w:val="left"/>
+      <w:pPr>
+        <w:tabs>
+          <w:tab w:val="num" w:pos="3600"/>
+        </w:tabs>
+        <w:ind w:left="3600" w:hanging="360"/>
+      </w:pPr>
+    </w:lvl>
+    <w:lvl w:ilvl="5" w:tentative="1">
+      <w:start w:val="1"/>
+      <w:numFmt w:val="decimal"/>
+      <w:lvlText w:val="%6."/>
+      <w:lvlJc w:val="left"/>
+      <w:pPr>
+        <w:tabs>
+          <w:tab w:val="num" w:pos="4320"/>
+        </w:tabs>
+        <w:ind w:left="4320" w:hanging="360"/>
+      </w:pPr>
+    </w:lvl>
+    <w:lvl w:ilvl="6" w:tentative="1">
+      <w:start w:val="1"/>
+      <w:numFmt w:val="decimal"/>
+      <w:lvlText w:val="%7."/>
+      <w:lvlJc w:val="left"/>
+      <w:pPr>
+        <w:tabs>
+          <w:tab w:val="num" w:pos="5040"/>
+        </w:tabs>
+        <w:ind w:left="5040" w:hanging="360"/>
+      </w:pPr>
+    </w:lvl>
+    <w:lvl w:ilvl="7" w:tentative="1">
+      <w:start w:val="1"/>
+      <w:numFmt w:val="decimal"/>
+      <w:lvlText w:val="%8."/>
+      <w:lvlJc w:val="left"/>
+      <w:pPr>
+        <w:tabs>
+          <w:tab w:val="num" w:pos="5760"/>
+        </w:tabs>
+        <w:ind w:left="5760" w:hanging="360"/>
+      </w:pPr>
+    </w:lvl>
+    <w:lvl w:ilvl="8" w:tentative="1">
+      <w:start w:val="1"/>
+      <w:numFmt w:val="decimal"/>
+      <w:lvlText w:val="%9."/>
+      <w:lvlJc w:val="left"/>
+      <w:pPr>
+        <w:tabs>
+          <w:tab w:val="num" w:pos="6480"/>
+        </w:tabs>
+        <w:ind w:left="6480" w:hanging="360"/>
+      </w:pPr>
+    </w:lvl>
+  </w:abstractNum>
+  <w:abstractNum w:abstractNumId="17" w15:restartNumberingAfterBreak="0">
     <w:nsid w:val="568C78AA"/>
     <w:multiLevelType w:val="multilevel"/>
     <w:tmpl w:val="B450E84C"/>
@@ -15566,7 +16715,7 @@
       </w:rPr>
     </w:lvl>
   </w:abstractNum>
-  <w:abstractNum w:abstractNumId="13" w15:restartNumberingAfterBreak="0">
+  <w:abstractNum w:abstractNumId="18" w15:restartNumberingAfterBreak="0">
     <w:nsid w:val="56EF4B47"/>
     <w:multiLevelType w:val="multilevel"/>
     <w:tmpl w:val="C5247D4A"/>
@@ -15682,7 +16831,7 @@
       </w:pPr>
     </w:lvl>
   </w:abstractNum>
-  <w:abstractNum w:abstractNumId="14" w15:restartNumberingAfterBreak="0">
+  <w:abstractNum w:abstractNumId="19" w15:restartNumberingAfterBreak="0">
     <w:nsid w:val="57CB5877"/>
     <w:multiLevelType w:val="multilevel"/>
     <w:tmpl w:val="5102198E"/>
@@ -15795,7 +16944,7 @@
       </w:pPr>
     </w:lvl>
   </w:abstractNum>
-  <w:abstractNum w:abstractNumId="15" w15:restartNumberingAfterBreak="0">
+  <w:abstractNum w:abstractNumId="20" w15:restartNumberingAfterBreak="0">
     <w:nsid w:val="585D3C40"/>
     <w:multiLevelType w:val="multilevel"/>
     <w:tmpl w:val="405EB53A"/>
@@ -15916,7 +17065,7 @@
       </w:pPr>
     </w:lvl>
   </w:abstractNum>
-  <w:abstractNum w:abstractNumId="16" w15:restartNumberingAfterBreak="0">
+  <w:abstractNum w:abstractNumId="21" w15:restartNumberingAfterBreak="0">
     <w:nsid w:val="5B22031F"/>
     <w:multiLevelType w:val="multilevel"/>
     <w:tmpl w:val="BC56E4BE"/>
@@ -16029,7 +17178,7 @@
       </w:pPr>
     </w:lvl>
   </w:abstractNum>
-  <w:abstractNum w:abstractNumId="17" w15:restartNumberingAfterBreak="0">
+  <w:abstractNum w:abstractNumId="22" w15:restartNumberingAfterBreak="0">
     <w:nsid w:val="60723DE1"/>
     <w:multiLevelType w:val="hybridMultilevel"/>
     <w:tmpl w:val="0CC66A3A"/>
@@ -16118,7 +17267,241 @@
       </w:pPr>
     </w:lvl>
   </w:abstractNum>
-  <w:abstractNum w:abstractNumId="18" w15:restartNumberingAfterBreak="0">
+  <w:abstractNum w:abstractNumId="23" w15:restartNumberingAfterBreak="0">
+    <w:nsid w:val="619A13C7"/>
+    <w:multiLevelType w:val="multilevel"/>
+    <w:tmpl w:val="E7484E7C"/>
+    <w:lvl w:ilvl="0">
+      <w:start w:val="1"/>
+      <w:numFmt w:val="decimal"/>
+      <w:lvlText w:val="%1."/>
+      <w:lvlJc w:val="left"/>
+      <w:pPr>
+        <w:tabs>
+          <w:tab w:val="num" w:pos="720"/>
+        </w:tabs>
+        <w:ind w:left="720" w:hanging="360"/>
+      </w:pPr>
+    </w:lvl>
+    <w:lvl w:ilvl="1">
+      <w:start w:val="1"/>
+      <w:numFmt w:val="bullet"/>
+      <w:lvlText w:val="o"/>
+      <w:lvlJc w:val="left"/>
+      <w:pPr>
+        <w:tabs>
+          <w:tab w:val="num" w:pos="1440"/>
+        </w:tabs>
+        <w:ind w:left="1440" w:hanging="360"/>
+      </w:pPr>
+      <w:rPr>
+        <w:rFonts w:ascii="Courier New" w:hAnsi="Courier New" w:hint="default"/>
+        <w:sz w:val="20"/>
+      </w:rPr>
+    </w:lvl>
+    <w:lvl w:ilvl="2" w:tentative="1">
+      <w:start w:val="1"/>
+      <w:numFmt w:val="decimal"/>
+      <w:lvlText w:val="%3."/>
+      <w:lvlJc w:val="left"/>
+      <w:pPr>
+        <w:tabs>
+          <w:tab w:val="num" w:pos="2160"/>
+        </w:tabs>
+        <w:ind w:left="2160" w:hanging="360"/>
+      </w:pPr>
+    </w:lvl>
+    <w:lvl w:ilvl="3" w:tentative="1">
+      <w:start w:val="1"/>
+      <w:numFmt w:val="decimal"/>
+      <w:lvlText w:val="%4."/>
+      <w:lvlJc w:val="left"/>
+      <w:pPr>
+        <w:tabs>
+          <w:tab w:val="num" w:pos="2880"/>
+        </w:tabs>
+        <w:ind w:left="2880" w:hanging="360"/>
+      </w:pPr>
+    </w:lvl>
+    <w:lvl w:ilvl="4" w:tentative="1">
+      <w:start w:val="1"/>
+      <w:numFmt w:val="decimal"/>
+      <w:lvlText w:val="%5."/>
+      <w:lvlJc w:val="left"/>
+      <w:pPr>
+        <w:tabs>
+          <w:tab w:val="num" w:pos="3600"/>
+        </w:tabs>
+        <w:ind w:left="3600" w:hanging="360"/>
+      </w:pPr>
+    </w:lvl>
+    <w:lvl w:ilvl="5" w:tentative="1">
+      <w:start w:val="1"/>
+      <w:numFmt w:val="decimal"/>
+      <w:lvlText w:val="%6."/>
+      <w:lvlJc w:val="left"/>
+      <w:pPr>
+        <w:tabs>
+          <w:tab w:val="num" w:pos="4320"/>
+        </w:tabs>
+        <w:ind w:left="4320" w:hanging="360"/>
+      </w:pPr>
+    </w:lvl>
+    <w:lvl w:ilvl="6" w:tentative="1">
+      <w:start w:val="1"/>
+      <w:numFmt w:val="decimal"/>
+      <w:lvlText w:val="%7."/>
+      <w:lvlJc w:val="left"/>
+      <w:pPr>
+        <w:tabs>
+          <w:tab w:val="num" w:pos="5040"/>
+        </w:tabs>
+        <w:ind w:left="5040" w:hanging="360"/>
+      </w:pPr>
+    </w:lvl>
+    <w:lvl w:ilvl="7" w:tentative="1">
+      <w:start w:val="1"/>
+      <w:numFmt w:val="decimal"/>
+      <w:lvlText w:val="%8."/>
+      <w:lvlJc w:val="left"/>
+      <w:pPr>
+        <w:tabs>
+          <w:tab w:val="num" w:pos="5760"/>
+        </w:tabs>
+        <w:ind w:left="5760" w:hanging="360"/>
+      </w:pPr>
+    </w:lvl>
+    <w:lvl w:ilvl="8" w:tentative="1">
+      <w:start w:val="1"/>
+      <w:numFmt w:val="decimal"/>
+      <w:lvlText w:val="%9."/>
+      <w:lvlJc w:val="left"/>
+      <w:pPr>
+        <w:tabs>
+          <w:tab w:val="num" w:pos="6480"/>
+        </w:tabs>
+        <w:ind w:left="6480" w:hanging="360"/>
+      </w:pPr>
+    </w:lvl>
+  </w:abstractNum>
+  <w:abstractNum w:abstractNumId="24" w15:restartNumberingAfterBreak="0">
+    <w:nsid w:val="68F71F72"/>
+    <w:multiLevelType w:val="multilevel"/>
+    <w:tmpl w:val="144ABB82"/>
+    <w:lvl w:ilvl="0">
+      <w:start w:val="1"/>
+      <w:numFmt w:val="decimal"/>
+      <w:lvlText w:val="%1."/>
+      <w:lvlJc w:val="left"/>
+      <w:pPr>
+        <w:tabs>
+          <w:tab w:val="num" w:pos="720"/>
+        </w:tabs>
+        <w:ind w:left="720" w:hanging="360"/>
+      </w:pPr>
+    </w:lvl>
+    <w:lvl w:ilvl="1">
+      <w:start w:val="1"/>
+      <w:numFmt w:val="bullet"/>
+      <w:lvlText w:val="o"/>
+      <w:lvlJc w:val="left"/>
+      <w:pPr>
+        <w:tabs>
+          <w:tab w:val="num" w:pos="1440"/>
+        </w:tabs>
+        <w:ind w:left="1440" w:hanging="360"/>
+      </w:pPr>
+      <w:rPr>
+        <w:rFonts w:ascii="Courier New" w:hAnsi="Courier New" w:hint="default"/>
+        <w:sz w:val="20"/>
+      </w:rPr>
+    </w:lvl>
+    <w:lvl w:ilvl="2" w:tentative="1">
+      <w:start w:val="1"/>
+      <w:numFmt w:val="decimal"/>
+      <w:lvlText w:val="%3."/>
+      <w:lvlJc w:val="left"/>
+      <w:pPr>
+        <w:tabs>
+          <w:tab w:val="num" w:pos="2160"/>
+        </w:tabs>
+        <w:ind w:left="2160" w:hanging="360"/>
+      </w:pPr>
+    </w:lvl>
+    <w:lvl w:ilvl="3" w:tentative="1">
+      <w:start w:val="1"/>
+      <w:numFmt w:val="decimal"/>
+      <w:lvlText w:val="%4."/>
+      <w:lvlJc w:val="left"/>
+      <w:pPr>
+        <w:tabs>
+          <w:tab w:val="num" w:pos="2880"/>
+        </w:tabs>
+        <w:ind w:left="2880" w:hanging="360"/>
+      </w:pPr>
+    </w:lvl>
+    <w:lvl w:ilvl="4" w:tentative="1">
+      <w:start w:val="1"/>
+      <w:numFmt w:val="decimal"/>
+      <w:lvlText w:val="%5."/>
+      <w:lvlJc w:val="left"/>
+      <w:pPr>
+        <w:tabs>
+          <w:tab w:val="num" w:pos="3600"/>
+        </w:tabs>
+        <w:ind w:left="3600" w:hanging="360"/>
+      </w:pPr>
+    </w:lvl>
+    <w:lvl w:ilvl="5" w:tentative="1">
+      <w:start w:val="1"/>
+      <w:numFmt w:val="decimal"/>
+      <w:lvlText w:val="%6."/>
+      <w:lvlJc w:val="left"/>
+      <w:pPr>
+        <w:tabs>
+          <w:tab w:val="num" w:pos="4320"/>
+        </w:tabs>
+        <w:ind w:left="4320" w:hanging="360"/>
+      </w:pPr>
+    </w:lvl>
+    <w:lvl w:ilvl="6" w:tentative="1">
+      <w:start w:val="1"/>
+      <w:numFmt w:val="decimal"/>
+      <w:lvlText w:val="%7."/>
+      <w:lvlJc w:val="left"/>
+      <w:pPr>
+        <w:tabs>
+          <w:tab w:val="num" w:pos="5040"/>
+        </w:tabs>
+        <w:ind w:left="5040" w:hanging="360"/>
+      </w:pPr>
+    </w:lvl>
+    <w:lvl w:ilvl="7" w:tentative="1">
+      <w:start w:val="1"/>
+      <w:numFmt w:val="decimal"/>
+      <w:lvlText w:val="%8."/>
+      <w:lvlJc w:val="left"/>
+      <w:pPr>
+        <w:tabs>
+          <w:tab w:val="num" w:pos="5760"/>
+        </w:tabs>
+        <w:ind w:left="5760" w:hanging="360"/>
+      </w:pPr>
+    </w:lvl>
+    <w:lvl w:ilvl="8" w:tentative="1">
+      <w:start w:val="1"/>
+      <w:numFmt w:val="decimal"/>
+      <w:lvlText w:val="%9."/>
+      <w:lvlJc w:val="left"/>
+      <w:pPr>
+        <w:tabs>
+          <w:tab w:val="num" w:pos="6480"/>
+        </w:tabs>
+        <w:ind w:left="6480" w:hanging="360"/>
+      </w:pPr>
+    </w:lvl>
+  </w:abstractNum>
+  <w:abstractNum w:abstractNumId="25" w15:restartNumberingAfterBreak="0">
     <w:nsid w:val="69C33E50"/>
     <w:multiLevelType w:val="multilevel"/>
     <w:tmpl w:val="BC56E4BE"/>
@@ -16231,7 +17614,7 @@
       </w:pPr>
     </w:lvl>
   </w:abstractNum>
-  <w:abstractNum w:abstractNumId="19" w15:restartNumberingAfterBreak="0">
+  <w:abstractNum w:abstractNumId="26" w15:restartNumberingAfterBreak="0">
     <w:nsid w:val="6AEC23D9"/>
     <w:multiLevelType w:val="multilevel"/>
     <w:tmpl w:val="C5247D4A"/>
@@ -16347,7 +17730,7 @@
       </w:pPr>
     </w:lvl>
   </w:abstractNum>
-  <w:abstractNum w:abstractNumId="20" w15:restartNumberingAfterBreak="0">
+  <w:abstractNum w:abstractNumId="27" w15:restartNumberingAfterBreak="0">
     <w:nsid w:val="71771FCC"/>
     <w:multiLevelType w:val="multilevel"/>
     <w:tmpl w:val="422631BC"/>
@@ -16465,7 +17848,7 @@
       </w:pPr>
     </w:lvl>
   </w:abstractNum>
-  <w:abstractNum w:abstractNumId="21" w15:restartNumberingAfterBreak="0">
+  <w:abstractNum w:abstractNumId="28" w15:restartNumberingAfterBreak="0">
     <w:nsid w:val="72690525"/>
     <w:multiLevelType w:val="hybridMultilevel"/>
     <w:tmpl w:val="F872EFBC"/>
@@ -16578,7 +17961,7 @@
       </w:rPr>
     </w:lvl>
   </w:abstractNum>
-  <w:abstractNum w:abstractNumId="22" w15:restartNumberingAfterBreak="0">
+  <w:abstractNum w:abstractNumId="29" w15:restartNumberingAfterBreak="0">
     <w:nsid w:val="72E209D1"/>
     <w:multiLevelType w:val="hybridMultilevel"/>
     <w:tmpl w:val="0CC66A3A"/>
@@ -16667,7 +18050,7 @@
       </w:pPr>
     </w:lvl>
   </w:abstractNum>
-  <w:abstractNum w:abstractNumId="23" w15:restartNumberingAfterBreak="0">
+  <w:abstractNum w:abstractNumId="30" w15:restartNumberingAfterBreak="0">
     <w:nsid w:val="73AA0035"/>
     <w:multiLevelType w:val="hybridMultilevel"/>
     <w:tmpl w:val="5EB01482"/>
@@ -16780,7 +18163,7 @@
       </w:rPr>
     </w:lvl>
   </w:abstractNum>
-  <w:abstractNum w:abstractNumId="24" w15:restartNumberingAfterBreak="0">
+  <w:abstractNum w:abstractNumId="31" w15:restartNumberingAfterBreak="0">
     <w:nsid w:val="75650054"/>
     <w:multiLevelType w:val="hybridMultilevel"/>
     <w:tmpl w:val="3EFA753A"/>
@@ -16893,7 +18276,7 @@
       </w:rPr>
     </w:lvl>
   </w:abstractNum>
-  <w:abstractNum w:abstractNumId="25" w15:restartNumberingAfterBreak="0">
+  <w:abstractNum w:abstractNumId="32" w15:restartNumberingAfterBreak="0">
     <w:nsid w:val="7E6E0320"/>
     <w:multiLevelType w:val="multilevel"/>
     <w:tmpl w:val="DC0A0288"/>
@@ -17010,7 +18393,7 @@
       </w:pPr>
     </w:lvl>
   </w:abstractNum>
-  <w:abstractNum w:abstractNumId="26" w15:restartNumberingAfterBreak="0">
+  <w:abstractNum w:abstractNumId="33" w15:restartNumberingAfterBreak="0">
     <w:nsid w:val="7E6F3143"/>
     <w:multiLevelType w:val="hybridMultilevel"/>
     <w:tmpl w:val="1D1C0A84"/>
@@ -17124,85 +18507,106 @@
     </w:lvl>
   </w:abstractNum>
   <w:num w:numId="1">
-    <w:abstractNumId w:val="18"/>
+    <w:abstractNumId w:val="25"/>
   </w:num>
   <w:num w:numId="2">
-    <w:abstractNumId w:val="5"/>
+    <w:abstractNumId w:val="8"/>
   </w:num>
   <w:num w:numId="3">
-    <w:abstractNumId w:val="7"/>
+    <w:abstractNumId w:val="11"/>
   </w:num>
   <w:num w:numId="4">
+    <w:abstractNumId w:val="4"/>
+  </w:num>
+  <w:num w:numId="5">
     <w:abstractNumId w:val="3"/>
   </w:num>
-  <w:num w:numId="5">
-    <w:abstractNumId w:val="2"/>
-  </w:num>
   <w:num w:numId="6">
-    <w:abstractNumId w:val="9"/>
+    <w:abstractNumId w:val="13"/>
   </w:num>
   <w:num w:numId="7">
-    <w:abstractNumId w:val="26"/>
+    <w:abstractNumId w:val="33"/>
   </w:num>
   <w:num w:numId="8">
-    <w:abstractNumId w:val="8"/>
+    <w:abstractNumId w:val="12"/>
   </w:num>
   <w:num w:numId="9">
     <w:abstractNumId w:val="0"/>
   </w:num>
   <w:num w:numId="10">
+    <w:abstractNumId w:val="28"/>
+  </w:num>
+  <w:num w:numId="11">
+    <w:abstractNumId w:val="31"/>
+  </w:num>
+  <w:num w:numId="12">
+    <w:abstractNumId w:val="17"/>
+  </w:num>
+  <w:num w:numId="13">
+    <w:abstractNumId w:val="10"/>
+  </w:num>
+  <w:num w:numId="14">
+    <w:abstractNumId w:val="19"/>
+  </w:num>
+  <w:num w:numId="15">
+    <w:abstractNumId w:val="7"/>
+  </w:num>
+  <w:num w:numId="16">
+    <w:abstractNumId w:val="20"/>
+  </w:num>
+  <w:num w:numId="17">
+    <w:abstractNumId w:val="29"/>
+  </w:num>
+  <w:num w:numId="18">
+    <w:abstractNumId w:val="2"/>
+  </w:num>
+  <w:num w:numId="19">
+    <w:abstractNumId w:val="32"/>
+  </w:num>
+  <w:num w:numId="20">
+    <w:abstractNumId w:val="30"/>
+  </w:num>
+  <w:num w:numId="21">
+    <w:abstractNumId w:val="14"/>
+  </w:num>
+  <w:num w:numId="22">
+    <w:abstractNumId w:val="26"/>
+  </w:num>
+  <w:num w:numId="23">
+    <w:abstractNumId w:val="15"/>
+  </w:num>
+  <w:num w:numId="24">
+    <w:abstractNumId w:val="18"/>
+  </w:num>
+  <w:num w:numId="25">
+    <w:abstractNumId w:val="27"/>
+  </w:num>
+  <w:num w:numId="26">
     <w:abstractNumId w:val="21"/>
   </w:num>
-  <w:num w:numId="11">
+  <w:num w:numId="27">
+    <w:abstractNumId w:val="22"/>
+  </w:num>
+  <w:num w:numId="28">
+    <w:abstractNumId w:val="1"/>
+  </w:num>
+  <w:num w:numId="29">
+    <w:abstractNumId w:val="5"/>
+  </w:num>
+  <w:num w:numId="30">
+    <w:abstractNumId w:val="9"/>
+  </w:num>
+  <w:num w:numId="31">
+    <w:abstractNumId w:val="23"/>
+  </w:num>
+  <w:num w:numId="32">
+    <w:abstractNumId w:val="6"/>
+  </w:num>
+  <w:num w:numId="33">
     <w:abstractNumId w:val="24"/>
   </w:num>
-  <w:num w:numId="12">
-    <w:abstractNumId w:val="12"/>
-  </w:num>
-  <w:num w:numId="13">
-    <w:abstractNumId w:val="6"/>
-  </w:num>
-  <w:num w:numId="14">
-    <w:abstractNumId w:val="14"/>
-  </w:num>
-  <w:num w:numId="15">
-    <w:abstractNumId w:val="4"/>
-  </w:num>
-  <w:num w:numId="16">
-    <w:abstractNumId w:val="15"/>
-  </w:num>
-  <w:num w:numId="17">
-    <w:abstractNumId w:val="22"/>
-  </w:num>
-  <w:num w:numId="18">
-    <w:abstractNumId w:val="1"/>
-  </w:num>
-  <w:num w:numId="19">
-    <w:abstractNumId w:val="25"/>
-  </w:num>
-  <w:num w:numId="20">
-    <w:abstractNumId w:val="23"/>
-  </w:num>
-  <w:num w:numId="21">
-    <w:abstractNumId w:val="10"/>
-  </w:num>
-  <w:num w:numId="22">
-    <w:abstractNumId w:val="19"/>
-  </w:num>
-  <w:num w:numId="23">
-    <w:abstractNumId w:val="11"/>
-  </w:num>
-  <w:num w:numId="24">
-    <w:abstractNumId w:val="13"/>
-  </w:num>
-  <w:num w:numId="25">
-    <w:abstractNumId w:val="20"/>
-  </w:num>
-  <w:num w:numId="26">
+  <w:num w:numId="34">
     <w:abstractNumId w:val="16"/>
-  </w:num>
-  <w:num w:numId="27">
-    <w:abstractNumId w:val="17"/>
   </w:num>
   <w:numIdMacAtCleanup w:val="27"/>
 </w:numbering>
@@ -18192,6 +19596,11 @@
     <w:uiPriority w:val="99"/>
     <w:rsid w:val="004E78F3"/>
   </w:style>
+  <w:style w:type="character" w:customStyle="1" w:styleId="hljs-comment">
+    <w:name w:val="hljs-comment"/>
+    <w:basedOn w:val="DefaultParagraphFont"/>
+    <w:rsid w:val="000B115C"/>
+  </w:style>
 </w:styles>
 </file>
 

--- a/Ticketing-Screen-Designer - Extended User Manual.docx
+++ b/Ticketing-Screen-Designer - Extended User Manual.docx
@@ -5751,27 +5751,14 @@
       <w:r>
         <w:t xml:space="preserve">Figure </w:t>
       </w:r>
-      <w:r>
-        <w:fldChar w:fldCharType="begin"/>
-      </w:r>
-      <w:r>
-        <w:instrText xml:space="preserve"> SEQ Figure \* ARABIC </w:instrText>
-      </w:r>
-      <w:r>
-        <w:fldChar w:fldCharType="separate"/>
-      </w:r>
-      <w:r>
-        <w:rPr>
-          <w:noProof/>
-        </w:rPr>
-        <w:t>1</w:t>
-      </w:r>
-      <w:r>
-        <w:rPr>
-          <w:noProof/>
-        </w:rPr>
-        <w:fldChar w:fldCharType="end"/>
-      </w:r>
+      <w:fldSimple w:instr=" SEQ Figure \* ARABIC ">
+        <w:r>
+          <w:rPr>
+            <w:noProof/>
+          </w:rPr>
+          <w:t>1</w:t>
+        </w:r>
+      </w:fldSimple>
       <w:r>
         <w:t xml:space="preserve"> Bank Form</w:t>
       </w:r>
@@ -5902,27 +5889,14 @@
       <w:r>
         <w:t xml:space="preserve">Figure </w:t>
       </w:r>
-      <w:r>
-        <w:fldChar w:fldCharType="begin"/>
-      </w:r>
-      <w:r>
-        <w:instrText xml:space="preserve"> SEQ Figure \* ARABIC </w:instrText>
-      </w:r>
-      <w:r>
-        <w:fldChar w:fldCharType="separate"/>
-      </w:r>
-      <w:r>
-        <w:rPr>
-          <w:noProof/>
-        </w:rPr>
-        <w:t>2</w:t>
-      </w:r>
-      <w:r>
-        <w:rPr>
-          <w:noProof/>
-        </w:rPr>
-        <w:fldChar w:fldCharType="end"/>
-      </w:r>
+      <w:fldSimple w:instr=" SEQ Figure \* ARABIC ">
+        <w:r>
+          <w:rPr>
+            <w:noProof/>
+          </w:rPr>
+          <w:t>2</w:t>
+        </w:r>
+      </w:fldSimple>
       <w:r>
         <w:t xml:space="preserve"> Bank Form Empty Field</w:t>
       </w:r>
@@ -6021,27 +5995,14 @@
       <w:r>
         <w:t xml:space="preserve">Figure </w:t>
       </w:r>
-      <w:r>
-        <w:fldChar w:fldCharType="begin"/>
-      </w:r>
-      <w:r>
-        <w:instrText xml:space="preserve"> SEQ Figure \* ARABIC </w:instrText>
-      </w:r>
-      <w:r>
-        <w:fldChar w:fldCharType="separate"/>
-      </w:r>
-      <w:r>
-        <w:rPr>
-          <w:noProof/>
-        </w:rPr>
-        <w:t>3</w:t>
-      </w:r>
-      <w:r>
-        <w:rPr>
-          <w:noProof/>
-        </w:rPr>
-        <w:fldChar w:fldCharType="end"/>
-      </w:r>
+      <w:fldSimple w:instr=" SEQ Figure \* ARABIC ">
+        <w:r>
+          <w:rPr>
+            <w:noProof/>
+          </w:rPr>
+          <w:t>3</w:t>
+        </w:r>
+      </w:fldSimple>
       <w:r>
         <w:t xml:space="preserve"> </w:t>
       </w:r>
@@ -6125,27 +6086,14 @@
       <w:r>
         <w:t xml:space="preserve">Figure </w:t>
       </w:r>
-      <w:r>
-        <w:fldChar w:fldCharType="begin"/>
-      </w:r>
-      <w:r>
-        <w:instrText xml:space="preserve"> SEQ Figure \* ARABIC </w:instrText>
-      </w:r>
-      <w:r>
-        <w:fldChar w:fldCharType="separate"/>
-      </w:r>
-      <w:r>
-        <w:rPr>
-          <w:noProof/>
-        </w:rPr>
-        <w:t>4</w:t>
-      </w:r>
-      <w:r>
-        <w:rPr>
-          <w:noProof/>
-        </w:rPr>
-        <w:fldChar w:fldCharType="end"/>
-      </w:r>
+      <w:fldSimple w:instr=" SEQ Figure \* ARABIC ">
+        <w:r>
+          <w:rPr>
+            <w:noProof/>
+          </w:rPr>
+          <w:t>4</w:t>
+        </w:r>
+      </w:fldSimple>
       <w:r>
         <w:t xml:space="preserve"> Main Form</w:t>
       </w:r>
@@ -6309,27 +6257,14 @@
       <w:r>
         <w:t xml:space="preserve">Figure </w:t>
       </w:r>
-      <w:r>
-        <w:fldChar w:fldCharType="begin"/>
-      </w:r>
-      <w:r>
-        <w:instrText xml:space="preserve"> SEQ Figure \* ARABIC </w:instrText>
-      </w:r>
-      <w:r>
-        <w:fldChar w:fldCharType="separate"/>
-      </w:r>
-      <w:r>
-        <w:rPr>
-          <w:noProof/>
-        </w:rPr>
-        <w:t>5</w:t>
-      </w:r>
-      <w:r>
-        <w:rPr>
-          <w:noProof/>
-        </w:rPr>
-        <w:fldChar w:fldCharType="end"/>
-      </w:r>
+      <w:fldSimple w:instr=" SEQ Figure \* ARABIC ">
+        <w:r>
+          <w:rPr>
+            <w:noProof/>
+          </w:rPr>
+          <w:t>5</w:t>
+        </w:r>
+      </w:fldSimple>
       <w:r>
         <w:t xml:space="preserve"> Main Form | Highlighted Screen</w:t>
       </w:r>
@@ -6468,27 +6403,14 @@
       <w:r>
         <w:t xml:space="preserve">Figure </w:t>
       </w:r>
-      <w:r>
-        <w:fldChar w:fldCharType="begin"/>
-      </w:r>
-      <w:r>
-        <w:instrText xml:space="preserve"> SEQ Figure \* ARABIC </w:instrText>
-      </w:r>
-      <w:r>
-        <w:fldChar w:fldCharType="separate"/>
-      </w:r>
-      <w:r>
-        <w:rPr>
-          <w:noProof/>
-        </w:rPr>
-        <w:t>6</w:t>
-      </w:r>
-      <w:r>
-        <w:rPr>
-          <w:noProof/>
-        </w:rPr>
-        <w:fldChar w:fldCharType="end"/>
-      </w:r>
+      <w:fldSimple w:instr=" SEQ Figure \* ARABIC ">
+        <w:r>
+          <w:rPr>
+            <w:noProof/>
+          </w:rPr>
+          <w:t>6</w:t>
+        </w:r>
+      </w:fldSimple>
       <w:r>
         <w:t xml:space="preserve"> Add Screen Form</w:t>
       </w:r>
@@ -6643,27 +6565,14 @@
       <w:r>
         <w:t xml:space="preserve">Figure </w:t>
       </w:r>
-      <w:r>
-        <w:fldChar w:fldCharType="begin"/>
-      </w:r>
-      <w:r>
-        <w:instrText xml:space="preserve"> SEQ Figure \* ARABIC </w:instrText>
-      </w:r>
-      <w:r>
-        <w:fldChar w:fldCharType="separate"/>
-      </w:r>
-      <w:r>
-        <w:rPr>
-          <w:noProof/>
-        </w:rPr>
-        <w:t>7</w:t>
-      </w:r>
-      <w:r>
-        <w:rPr>
-          <w:noProof/>
-        </w:rPr>
-        <w:fldChar w:fldCharType="end"/>
-      </w:r>
+      <w:fldSimple w:instr=" SEQ Figure \* ARABIC ">
+        <w:r>
+          <w:rPr>
+            <w:noProof/>
+          </w:rPr>
+          <w:t>7</w:t>
+        </w:r>
+      </w:fldSimple>
       <w:r>
         <w:t xml:space="preserve"> Edit Screen Form</w:t>
       </w:r>
@@ -6841,27 +6750,14 @@
       <w:r>
         <w:t xml:space="preserve">Figure </w:t>
       </w:r>
-      <w:r>
-        <w:fldChar w:fldCharType="begin"/>
-      </w:r>
-      <w:r>
-        <w:instrText xml:space="preserve"> SEQ Figure \* ARABIC </w:instrText>
-      </w:r>
-      <w:r>
-        <w:fldChar w:fldCharType="separate"/>
-      </w:r>
-      <w:r>
-        <w:rPr>
-          <w:noProof/>
-        </w:rPr>
-        <w:t>8</w:t>
-      </w:r>
-      <w:r>
-        <w:rPr>
-          <w:noProof/>
-        </w:rPr>
-        <w:fldChar w:fldCharType="end"/>
-      </w:r>
+      <w:fldSimple w:instr=" SEQ Figure \* ARABIC ">
+        <w:r>
+          <w:rPr>
+            <w:noProof/>
+          </w:rPr>
+          <w:t>8</w:t>
+        </w:r>
+      </w:fldSimple>
       <w:r>
         <w:t xml:space="preserve"> Add Button Form</w:t>
       </w:r>
@@ -6923,27 +6819,14 @@
                             <w:r>
                               <w:t xml:space="preserve">Figure </w:t>
                             </w:r>
-                            <w:r>
-                              <w:fldChar w:fldCharType="begin"/>
-                            </w:r>
-                            <w:r>
-                              <w:instrText xml:space="preserve"> SEQ Figure \* ARABIC </w:instrText>
-                            </w:r>
-                            <w:r>
-                              <w:fldChar w:fldCharType="separate"/>
-                            </w:r>
-                            <w:r>
-                              <w:rPr>
-                                <w:noProof/>
-                              </w:rPr>
-                              <w:t>9</w:t>
-                            </w:r>
-                            <w:r>
-                              <w:rPr>
-                                <w:noProof/>
-                              </w:rPr>
-                              <w:fldChar w:fldCharType="end"/>
-                            </w:r>
+                            <w:fldSimple w:instr=" SEQ Figure \* ARABIC ">
+                              <w:r>
+                                <w:rPr>
+                                  <w:noProof/>
+                                </w:rPr>
+                                <w:t>9</w:t>
+                              </w:r>
+                            </w:fldSimple>
                             <w:r>
                               <w:t xml:space="preserve"> Add Button | Show Message Type</w:t>
                             </w:r>
@@ -7136,27 +7019,14 @@
                             <w:r>
                               <w:t xml:space="preserve">Figure </w:t>
                             </w:r>
-                            <w:r>
-                              <w:fldChar w:fldCharType="begin"/>
-                            </w:r>
-                            <w:r>
-                              <w:instrText xml:space="preserve"> SEQ Figure \* ARABIC </w:instrText>
-                            </w:r>
-                            <w:r>
-                              <w:fldChar w:fldCharType="separate"/>
-                            </w:r>
-                            <w:r>
-                              <w:rPr>
-                                <w:noProof/>
-                              </w:rPr>
-                              <w:t>10</w:t>
-                            </w:r>
-                            <w:r>
-                              <w:rPr>
-                                <w:noProof/>
-                              </w:rPr>
-                              <w:fldChar w:fldCharType="end"/>
-                            </w:r>
+                            <w:fldSimple w:instr=" SEQ Figure \* ARABIC ">
+                              <w:r>
+                                <w:rPr>
+                                  <w:noProof/>
+                                </w:rPr>
+                                <w:t>10</w:t>
+                              </w:r>
+                            </w:fldSimple>
                             <w:r>
                               <w:t xml:space="preserve"> Add Button | Issue Ticket Type</w:t>
                             </w:r>
@@ -7395,27 +7265,14 @@
       <w:r>
         <w:t xml:space="preserve">Figure </w:t>
       </w:r>
-      <w:r>
-        <w:fldChar w:fldCharType="begin"/>
-      </w:r>
-      <w:r>
-        <w:instrText xml:space="preserve"> SEQ Figure \* ARABIC </w:instrText>
-      </w:r>
-      <w:r>
-        <w:fldChar w:fldCharType="separate"/>
-      </w:r>
-      <w:r>
-        <w:rPr>
-          <w:noProof/>
-        </w:rPr>
-        <w:t>11</w:t>
-      </w:r>
-      <w:r>
-        <w:rPr>
-          <w:noProof/>
-        </w:rPr>
-        <w:fldChar w:fldCharType="end"/>
-      </w:r>
+      <w:fldSimple w:instr=" SEQ Figure \* ARABIC ">
+        <w:r>
+          <w:rPr>
+            <w:noProof/>
+          </w:rPr>
+          <w:t>11</w:t>
+        </w:r>
+      </w:fldSimple>
       <w:r>
         <w:t xml:space="preserve"> </w:t>
       </w:r>
@@ -7500,27 +7357,14 @@
       <w:r>
         <w:t xml:space="preserve">Figure </w:t>
       </w:r>
-      <w:r>
-        <w:fldChar w:fldCharType="begin"/>
-      </w:r>
-      <w:r>
-        <w:instrText xml:space="preserve"> SEQ Figure \* ARABIC </w:instrText>
-      </w:r>
-      <w:r>
-        <w:fldChar w:fldCharType="separate"/>
-      </w:r>
-      <w:r>
-        <w:rPr>
-          <w:noProof/>
-        </w:rPr>
-        <w:t>12</w:t>
-      </w:r>
-      <w:r>
-        <w:rPr>
-          <w:noProof/>
-        </w:rPr>
-        <w:fldChar w:fldCharType="end"/>
-      </w:r>
+      <w:fldSimple w:instr=" SEQ Figure \* ARABIC ">
+        <w:r>
+          <w:rPr>
+            <w:noProof/>
+          </w:rPr>
+          <w:t>12</w:t>
+        </w:r>
+      </w:fldSimple>
       <w:r>
         <w:t xml:space="preserve"> Edit Screen Form |</w:t>
       </w:r>
@@ -7674,27 +7518,14 @@
       <w:r>
         <w:t xml:space="preserve">Figure </w:t>
       </w:r>
-      <w:r>
-        <w:fldChar w:fldCharType="begin"/>
-      </w:r>
-      <w:r>
-        <w:instrText xml:space="preserve"> SEQ Figure \* ARABIC </w:instrText>
-      </w:r>
-      <w:r>
-        <w:fldChar w:fldCharType="separate"/>
-      </w:r>
-      <w:r>
-        <w:rPr>
-          <w:noProof/>
-        </w:rPr>
-        <w:t>13</w:t>
-      </w:r>
-      <w:r>
-        <w:rPr>
-          <w:noProof/>
-        </w:rPr>
-        <w:fldChar w:fldCharType="end"/>
-      </w:r>
+      <w:fldSimple w:instr=" SEQ Figure \* ARABIC ">
+        <w:r>
+          <w:rPr>
+            <w:noProof/>
+          </w:rPr>
+          <w:t>13</w:t>
+        </w:r>
+      </w:fldSimple>
       <w:r>
         <w:t xml:space="preserve"> </w:t>
       </w:r>
@@ -9272,8 +9103,6 @@
           <w:szCs w:val="24"/>
         </w:rPr>
       </w:pPr>
-      <w:bookmarkStart w:id="4" w:name="_GoBack"/>
-      <w:bookmarkEnd w:id="4"/>
       <w:r>
         <w:rPr>
           <w:rFonts w:ascii="Times New Roman" w:eastAsia="Times New Roman" w:hAnsi="Times New Roman" w:cs="Times New Roman"/>
@@ -9686,7 +9515,7 @@
         </w:rPr>
         <w:t xml:space="preserve"> folder that will have necessary scripts, for now it has the </w:t>
       </w:r>
-      <w:commentRangeStart w:id="5"/>
+      <w:commentRangeStart w:id="4"/>
       <w:proofErr w:type="spellStart"/>
       <w:r>
         <w:rPr>
@@ -9721,12 +9550,12 @@
         </w:rPr>
         <w:t xml:space="preserve"> </w:t>
       </w:r>
-      <w:commentRangeEnd w:id="5"/>
+      <w:commentRangeEnd w:id="4"/>
       <w:r>
         <w:rPr>
           <w:rStyle w:val="CommentReference"/>
         </w:rPr>
-        <w:commentReference w:id="5"/>
+        <w:commentReference w:id="4"/>
       </w:r>
       <w:r>
         <w:rPr>
@@ -13919,10 +13748,7 @@
         <w:pStyle w:val="Heading3"/>
       </w:pPr>
       <w:r>
-        <w:t>Step B — User’s first login</w:t>
-      </w:r>
-      <w:r>
-        <w:t xml:space="preserve"> (User)</w:t>
+        <w:t>Step B — User’s first login (User)</w:t>
       </w:r>
     </w:p>
     <w:p>
@@ -14266,13 +14092,7 @@
         <w:t>cannot</w:t>
       </w:r>
       <w:r>
-        <w:t xml:space="preserve"> access Change Password again unless </w:t>
-      </w:r>
-      <w:r>
-        <w:t>reset by the admin again</w:t>
-      </w:r>
-      <w:r>
-        <w:t>; direct navigation is blocked once the flag is cleared.</w:t>
+        <w:t xml:space="preserve"> access Change Password again unless reset by the admin again; direct navigation is blocked once the flag is cleared.</w:t>
       </w:r>
     </w:p>
     <w:p>
@@ -14297,54 +14117,3989 @@
         <w:pStyle w:val="Heading2"/>
       </w:pPr>
       <w:r>
-        <w:t>Troubleshooting &amp; Support</w:t>
-      </w:r>
-    </w:p>
-    <w:p>
-      <w:pPr>
-        <w:rPr>
-          <w:rFonts w:asciiTheme="majorBidi" w:hAnsiTheme="majorBidi" w:cstheme="majorBidi"/>
-          <w:sz w:val="24"/>
-          <w:szCs w:val="24"/>
-        </w:rPr>
-      </w:pPr>
-      <w:r>
-        <w:rPr>
-          <w:rFonts w:asciiTheme="majorBidi" w:hAnsiTheme="majorBidi" w:cstheme="majorBidi"/>
-          <w:sz w:val="24"/>
-          <w:szCs w:val="24"/>
-        </w:rPr>
-        <w:t xml:space="preserve">-Please refer to </w:t>
-      </w:r>
-      <w:hyperlink w:anchor="_Troubleshooting" w:history="1">
-        <w:r>
-          <w:rPr>
-            <w:rStyle w:val="Hyperlink"/>
-            <w:rFonts w:asciiTheme="majorBidi" w:hAnsiTheme="majorBidi" w:cstheme="majorBidi"/>
-            <w:sz w:val="24"/>
-            <w:szCs w:val="24"/>
-          </w:rPr>
-          <w:t>this</w:t>
-        </w:r>
-      </w:hyperlink>
-      <w:r>
-        <w:rPr>
-          <w:rFonts w:asciiTheme="majorBidi" w:hAnsiTheme="majorBidi" w:cstheme="majorBidi"/>
-          <w:sz w:val="24"/>
-          <w:szCs w:val="24"/>
-        </w:rPr>
-        <w:t xml:space="preserve"> section for information regarding Troubleshooting and Support</w:t>
-      </w:r>
-    </w:p>
-    <w:p>
-      <w:pPr>
+        <w:t>Troubleshooting</w:t>
+      </w:r>
+    </w:p>
+    <w:tbl>
+      <w:tblPr>
+        <w:tblW w:w="0" w:type="auto"/>
+        <w:tblCellSpacing w:w="15" w:type="dxa"/>
+        <w:tblBorders>
+          <w:top w:val="single" w:sz="4" w:space="0" w:color="auto"/>
+          <w:left w:val="single" w:sz="4" w:space="0" w:color="auto"/>
+          <w:bottom w:val="single" w:sz="4" w:space="0" w:color="auto"/>
+          <w:right w:val="single" w:sz="4" w:space="0" w:color="auto"/>
+          <w:insideH w:val="single" w:sz="4" w:space="0" w:color="auto"/>
+          <w:insideV w:val="single" w:sz="4" w:space="0" w:color="auto"/>
+        </w:tblBorders>
+        <w:tblCellMar>
+          <w:top w:w="43" w:type="dxa"/>
+          <w:left w:w="43" w:type="dxa"/>
+          <w:bottom w:w="43" w:type="dxa"/>
+          <w:right w:w="43" w:type="dxa"/>
+        </w:tblCellMar>
+        <w:tblLook w:val="04A0" w:firstRow="1" w:lastRow="0" w:firstColumn="1" w:lastColumn="0" w:noHBand="0" w:noVBand="1"/>
+      </w:tblPr>
+      <w:tblGrid>
+        <w:gridCol w:w="2647"/>
+        <w:gridCol w:w="6703"/>
+      </w:tblGrid>
+      <w:tr>
+        <w:trPr>
+          <w:tblHeader/>
+          <w:tblCellSpacing w:w="15" w:type="dxa"/>
+        </w:trPr>
+        <w:tc>
+          <w:tcPr>
+            <w:tcW w:w="0" w:type="auto"/>
+            <w:vAlign w:val="center"/>
+            <w:hideMark/>
+          </w:tcPr>
+          <w:p>
+            <w:pPr>
+              <w:spacing w:after="0" w:line="240" w:lineRule="auto"/>
+              <w:jc w:val="center"/>
+              <w:rPr>
+                <w:rFonts w:ascii="Times New Roman" w:eastAsia="Times New Roman" w:hAnsi="Times New Roman" w:cs="Times New Roman"/>
+                <w:b/>
+                <w:bCs/>
+                <w:sz w:val="24"/>
+                <w:szCs w:val="24"/>
+              </w:rPr>
+            </w:pPr>
+            <w:r>
+              <w:rPr>
+                <w:rFonts w:ascii="Times New Roman" w:eastAsia="Times New Roman" w:hAnsi="Times New Roman" w:cs="Times New Roman"/>
+                <w:b/>
+                <w:bCs/>
+                <w:sz w:val="24"/>
+                <w:szCs w:val="24"/>
+              </w:rPr>
+              <w:t>Message shown in app</w:t>
+            </w:r>
+          </w:p>
+        </w:tc>
+        <w:tc>
+          <w:tcPr>
+            <w:tcW w:w="0" w:type="auto"/>
+            <w:vAlign w:val="center"/>
+            <w:hideMark/>
+          </w:tcPr>
+          <w:p>
+            <w:pPr>
+              <w:spacing w:after="0" w:line="240" w:lineRule="auto"/>
+              <w:jc w:val="center"/>
+              <w:rPr>
+                <w:rFonts w:ascii="Times New Roman" w:eastAsia="Times New Roman" w:hAnsi="Times New Roman" w:cs="Times New Roman"/>
+                <w:b/>
+                <w:bCs/>
+                <w:sz w:val="24"/>
+                <w:szCs w:val="24"/>
+              </w:rPr>
+            </w:pPr>
+            <w:r>
+              <w:rPr>
+                <w:rFonts w:ascii="Times New Roman" w:eastAsia="Times New Roman" w:hAnsi="Times New Roman" w:cs="Times New Roman"/>
+                <w:b/>
+                <w:bCs/>
+                <w:sz w:val="24"/>
+                <w:szCs w:val="24"/>
+              </w:rPr>
+              <w:t>What it means / What to do</w:t>
+            </w:r>
+          </w:p>
+        </w:tc>
+      </w:tr>
+      <w:tr>
+        <w:trPr>
+          <w:tblCellSpacing w:w="15" w:type="dxa"/>
+        </w:trPr>
+        <w:tc>
+          <w:tcPr>
+            <w:tcW w:w="0" w:type="auto"/>
+            <w:vAlign w:val="center"/>
+            <w:hideMark/>
+          </w:tcPr>
+          <w:p>
+            <w:pPr>
+              <w:spacing w:after="0" w:line="240" w:lineRule="auto"/>
+              <w:rPr>
+                <w:rFonts w:ascii="Times New Roman" w:eastAsia="Times New Roman" w:hAnsi="Times New Roman" w:cs="Times New Roman"/>
+                <w:sz w:val="24"/>
+                <w:szCs w:val="24"/>
+              </w:rPr>
+            </w:pPr>
+            <w:r>
+              <w:rPr>
+                <w:rFonts w:ascii="Times New Roman" w:eastAsia="Times New Roman" w:hAnsi="Times New Roman" w:cs="Times New Roman"/>
+                <w:b/>
+                <w:bCs/>
+                <w:sz w:val="24"/>
+                <w:szCs w:val="24"/>
+              </w:rPr>
+              <w:t>Failed to connect to the database. Please check your network or database server.</w:t>
+            </w:r>
+          </w:p>
+        </w:tc>
+        <w:tc>
+          <w:tcPr>
+            <w:tcW w:w="0" w:type="auto"/>
+            <w:vAlign w:val="center"/>
+            <w:hideMark/>
+          </w:tcPr>
+          <w:p>
+            <w:pPr>
+              <w:spacing w:after="0" w:line="240" w:lineRule="auto"/>
+              <w:rPr>
+                <w:rFonts w:ascii="Times New Roman" w:eastAsia="Times New Roman" w:hAnsi="Times New Roman" w:cs="Times New Roman"/>
+                <w:sz w:val="24"/>
+                <w:szCs w:val="24"/>
+              </w:rPr>
+            </w:pPr>
+            <w:r>
+              <w:rPr>
+                <w:rFonts w:ascii="Times New Roman" w:eastAsia="Times New Roman" w:hAnsi="Times New Roman" w:cs="Times New Roman"/>
+                <w:sz w:val="24"/>
+                <w:szCs w:val="24"/>
+              </w:rPr>
+              <w:t xml:space="preserve">The app couldn’t open a SQL connection in </w:t>
+            </w:r>
+            <w:proofErr w:type="spellStart"/>
+            <w:r>
+              <w:rPr>
+                <w:rFonts w:ascii="Courier New" w:eastAsia="Times New Roman" w:hAnsi="Courier New" w:cs="Courier New"/>
+                <w:sz w:val="20"/>
+                <w:szCs w:val="20"/>
+              </w:rPr>
+              <w:t>DatabaseUtility.TestConnection</w:t>
+            </w:r>
+            <w:proofErr w:type="spellEnd"/>
+            <w:r>
+              <w:rPr>
+                <w:rFonts w:ascii="Times New Roman" w:eastAsia="Times New Roman" w:hAnsi="Times New Roman" w:cs="Times New Roman"/>
+                <w:sz w:val="24"/>
+                <w:szCs w:val="24"/>
+              </w:rPr>
+              <w:t xml:space="preserve">. Typical causes: SQL Server not running/accessible, wrong server name/instance, credentials, or firewall. </w:t>
+            </w:r>
+            <w:r>
+              <w:rPr>
+                <w:rFonts w:ascii="Times New Roman" w:eastAsia="Times New Roman" w:hAnsi="Times New Roman" w:cs="Times New Roman"/>
+                <w:b/>
+                <w:bCs/>
+                <w:sz w:val="24"/>
+                <w:szCs w:val="24"/>
+              </w:rPr>
+              <w:t>Do:</w:t>
+            </w:r>
+            <w:r>
+              <w:rPr>
+                <w:rFonts w:ascii="Times New Roman" w:eastAsia="Times New Roman" w:hAnsi="Times New Roman" w:cs="Times New Roman"/>
+                <w:sz w:val="24"/>
+                <w:szCs w:val="24"/>
+              </w:rPr>
+              <w:t xml:space="preserve"> Verify the connection string in </w:t>
+            </w:r>
+            <w:r>
+              <w:rPr>
+                <w:rFonts w:ascii="Courier New" w:eastAsia="Times New Roman" w:hAnsi="Courier New" w:cs="Courier New"/>
+                <w:sz w:val="20"/>
+                <w:szCs w:val="20"/>
+              </w:rPr>
+              <w:t>Config\</w:t>
+            </w:r>
+            <w:proofErr w:type="spellStart"/>
+            <w:r>
+              <w:rPr>
+                <w:rFonts w:ascii="Courier New" w:eastAsia="Times New Roman" w:hAnsi="Courier New" w:cs="Courier New"/>
+                <w:sz w:val="20"/>
+                <w:szCs w:val="20"/>
+              </w:rPr>
+              <w:t>appsettings.json</w:t>
+            </w:r>
+            <w:proofErr w:type="spellEnd"/>
+            <w:r>
+              <w:rPr>
+                <w:rFonts w:ascii="Times New Roman" w:eastAsia="Times New Roman" w:hAnsi="Times New Roman" w:cs="Times New Roman"/>
+                <w:sz w:val="24"/>
+                <w:szCs w:val="24"/>
+              </w:rPr>
+              <w:t xml:space="preserve">, confirm the server is reachable. Check </w:t>
+            </w:r>
+            <w:r>
+              <w:rPr>
+                <w:rFonts w:ascii="Times New Roman" w:eastAsia="Times New Roman" w:hAnsi="Times New Roman" w:cs="Times New Roman"/>
+                <w:b/>
+                <w:bCs/>
+                <w:sz w:val="24"/>
+                <w:szCs w:val="24"/>
+              </w:rPr>
+              <w:t>Logs\</w:t>
+            </w:r>
+            <w:proofErr w:type="spellStart"/>
+            <w:r>
+              <w:rPr>
+                <w:rFonts w:ascii="Times New Roman" w:eastAsia="Times New Roman" w:hAnsi="Times New Roman" w:cs="Times New Roman"/>
+                <w:b/>
+                <w:bCs/>
+                <w:sz w:val="24"/>
+                <w:szCs w:val="24"/>
+              </w:rPr>
+              <w:t>error_log.json</w:t>
+            </w:r>
+            <w:proofErr w:type="spellEnd"/>
+            <w:r>
+              <w:rPr>
+                <w:rFonts w:ascii="Times New Roman" w:eastAsia="Times New Roman" w:hAnsi="Times New Roman" w:cs="Times New Roman"/>
+                <w:sz w:val="24"/>
+                <w:szCs w:val="24"/>
+              </w:rPr>
+              <w:t xml:space="preserve"> and </w:t>
+            </w:r>
+            <w:r>
+              <w:rPr>
+                <w:rFonts w:ascii="Times New Roman" w:eastAsia="Times New Roman" w:hAnsi="Times New Roman" w:cs="Times New Roman"/>
+                <w:b/>
+                <w:bCs/>
+                <w:sz w:val="24"/>
+                <w:szCs w:val="24"/>
+              </w:rPr>
+              <w:t>Windows Event Log</w:t>
+            </w:r>
+            <w:r>
+              <w:rPr>
+                <w:rFonts w:ascii="Times New Roman" w:eastAsia="Times New Roman" w:hAnsi="Times New Roman" w:cs="Times New Roman"/>
+                <w:sz w:val="24"/>
+                <w:szCs w:val="24"/>
+              </w:rPr>
+              <w:t xml:space="preserve"> (Source: </w:t>
+            </w:r>
+            <w:proofErr w:type="spellStart"/>
+            <w:r>
+              <w:rPr>
+                <w:rFonts w:ascii="Times New Roman" w:eastAsia="Times New Roman" w:hAnsi="Times New Roman" w:cs="Times New Roman"/>
+                <w:i/>
+                <w:iCs/>
+                <w:sz w:val="24"/>
+                <w:szCs w:val="24"/>
+              </w:rPr>
+              <w:t>BankConfigurationPortal</w:t>
+            </w:r>
+            <w:proofErr w:type="spellEnd"/>
+            <w:r>
+              <w:rPr>
+                <w:rFonts w:ascii="Times New Roman" w:eastAsia="Times New Roman" w:hAnsi="Times New Roman" w:cs="Times New Roman"/>
+                <w:sz w:val="24"/>
+                <w:szCs w:val="24"/>
+              </w:rPr>
+              <w:t>) for details.</w:t>
+            </w:r>
+          </w:p>
+        </w:tc>
+      </w:tr>
+      <w:tr>
+        <w:trPr>
+          <w:tblCellSpacing w:w="15" w:type="dxa"/>
+        </w:trPr>
+        <w:tc>
+          <w:tcPr>
+            <w:tcW w:w="0" w:type="auto"/>
+            <w:vAlign w:val="center"/>
+            <w:hideMark/>
+          </w:tcPr>
+          <w:p>
+            <w:pPr>
+              <w:spacing w:after="0" w:line="240" w:lineRule="auto"/>
+              <w:rPr>
+                <w:rFonts w:ascii="Times New Roman" w:eastAsia="Times New Roman" w:hAnsi="Times New Roman" w:cs="Times New Roman"/>
+                <w:sz w:val="24"/>
+                <w:szCs w:val="24"/>
+              </w:rPr>
+            </w:pPr>
+            <w:r>
+              <w:rPr>
+                <w:rFonts w:ascii="Times New Roman" w:eastAsia="Times New Roman" w:hAnsi="Times New Roman" w:cs="Times New Roman"/>
+                <w:b/>
+                <w:bCs/>
+                <w:sz w:val="24"/>
+                <w:szCs w:val="24"/>
+              </w:rPr>
+              <w:t>The operation timed out. Please try again later.</w:t>
+            </w:r>
+          </w:p>
+        </w:tc>
+        <w:tc>
+          <w:tcPr>
+            <w:tcW w:w="0" w:type="auto"/>
+            <w:vAlign w:val="center"/>
+            <w:hideMark/>
+          </w:tcPr>
+          <w:p>
+            <w:pPr>
+              <w:spacing w:after="0" w:line="240" w:lineRule="auto"/>
+              <w:rPr>
+                <w:rFonts w:ascii="Times New Roman" w:eastAsia="Times New Roman" w:hAnsi="Times New Roman" w:cs="Times New Roman"/>
+                <w:sz w:val="24"/>
+                <w:szCs w:val="24"/>
+              </w:rPr>
+            </w:pPr>
+            <w:r>
+              <w:rPr>
+                <w:rFonts w:ascii="Times New Roman" w:eastAsia="Times New Roman" w:hAnsi="Times New Roman" w:cs="Times New Roman"/>
+                <w:sz w:val="24"/>
+                <w:szCs w:val="24"/>
+              </w:rPr>
+              <w:t xml:space="preserve">A DB command took too long. </w:t>
+            </w:r>
+            <w:r>
+              <w:rPr>
+                <w:rFonts w:ascii="Times New Roman" w:eastAsia="Times New Roman" w:hAnsi="Times New Roman" w:cs="Times New Roman"/>
+                <w:b/>
+                <w:bCs/>
+                <w:sz w:val="24"/>
+                <w:szCs w:val="24"/>
+              </w:rPr>
+              <w:t>Do:</w:t>
+            </w:r>
+            <w:r>
+              <w:rPr>
+                <w:rFonts w:ascii="Times New Roman" w:eastAsia="Times New Roman" w:hAnsi="Times New Roman" w:cs="Times New Roman"/>
+                <w:sz w:val="24"/>
+                <w:szCs w:val="24"/>
+              </w:rPr>
+              <w:t xml:space="preserve"> Re-try; check SQL Server performance, indexing, or long-running queries. Consider adding DB timeouts and reviewing load.</w:t>
+            </w:r>
+          </w:p>
+        </w:tc>
+      </w:tr>
+      <w:tr>
+        <w:trPr>
+          <w:tblCellSpacing w:w="15" w:type="dxa"/>
+        </w:trPr>
+        <w:tc>
+          <w:tcPr>
+            <w:tcW w:w="0" w:type="auto"/>
+            <w:vAlign w:val="center"/>
+            <w:hideMark/>
+          </w:tcPr>
+          <w:p>
+            <w:pPr>
+              <w:spacing w:after="0" w:line="240" w:lineRule="auto"/>
+              <w:rPr>
+                <w:rFonts w:ascii="Times New Roman" w:eastAsia="Times New Roman" w:hAnsi="Times New Roman" w:cs="Times New Roman"/>
+                <w:sz w:val="24"/>
+                <w:szCs w:val="24"/>
+              </w:rPr>
+            </w:pPr>
+            <w:r>
+              <w:rPr>
+                <w:rFonts w:ascii="Times New Roman" w:eastAsia="Times New Roman" w:hAnsi="Times New Roman" w:cs="Times New Roman"/>
+                <w:b/>
+                <w:bCs/>
+                <w:sz w:val="24"/>
+                <w:szCs w:val="24"/>
+              </w:rPr>
+              <w:t>An internal operation failed. Please try again.</w:t>
+            </w:r>
+          </w:p>
+        </w:tc>
+        <w:tc>
+          <w:tcPr>
+            <w:tcW w:w="0" w:type="auto"/>
+            <w:vAlign w:val="center"/>
+            <w:hideMark/>
+          </w:tcPr>
+          <w:p>
+            <w:pPr>
+              <w:spacing w:after="0" w:line="240" w:lineRule="auto"/>
+              <w:rPr>
+                <w:rFonts w:ascii="Times New Roman" w:eastAsia="Times New Roman" w:hAnsi="Times New Roman" w:cs="Times New Roman"/>
+                <w:sz w:val="24"/>
+                <w:szCs w:val="24"/>
+              </w:rPr>
+            </w:pPr>
+            <w:r>
+              <w:rPr>
+                <w:rFonts w:ascii="Times New Roman" w:eastAsia="Times New Roman" w:hAnsi="Times New Roman" w:cs="Times New Roman"/>
+                <w:sz w:val="24"/>
+                <w:szCs w:val="24"/>
+              </w:rPr>
+              <w:t xml:space="preserve">A generic unexpected exception was caught (controller/BLL/DAL). Your logger writes to file </w:t>
+            </w:r>
+            <w:r>
+              <w:rPr>
+                <w:rFonts w:ascii="Times New Roman" w:eastAsia="Times New Roman" w:hAnsi="Times New Roman" w:cs="Times New Roman"/>
+                <w:b/>
+                <w:bCs/>
+                <w:sz w:val="24"/>
+                <w:szCs w:val="24"/>
+              </w:rPr>
+              <w:t>and</w:t>
+            </w:r>
+            <w:r>
+              <w:rPr>
+                <w:rFonts w:ascii="Times New Roman" w:eastAsia="Times New Roman" w:hAnsi="Times New Roman" w:cs="Times New Roman"/>
+                <w:sz w:val="24"/>
+                <w:szCs w:val="24"/>
+              </w:rPr>
+              <w:t xml:space="preserve"> Windows Event Log. </w:t>
+            </w:r>
+            <w:r>
+              <w:rPr>
+                <w:rFonts w:ascii="Times New Roman" w:eastAsia="Times New Roman" w:hAnsi="Times New Roman" w:cs="Times New Roman"/>
+                <w:b/>
+                <w:bCs/>
+                <w:sz w:val="24"/>
+                <w:szCs w:val="24"/>
+              </w:rPr>
+              <w:t>Do:</w:t>
+            </w:r>
+            <w:r>
+              <w:rPr>
+                <w:rFonts w:ascii="Times New Roman" w:eastAsia="Times New Roman" w:hAnsi="Times New Roman" w:cs="Times New Roman"/>
+                <w:sz w:val="24"/>
+                <w:szCs w:val="24"/>
+              </w:rPr>
+              <w:t xml:space="preserve"> Re-run the action; review </w:t>
+            </w:r>
+            <w:r>
+              <w:rPr>
+                <w:rFonts w:ascii="Courier New" w:eastAsia="Times New Roman" w:hAnsi="Courier New" w:cs="Courier New"/>
+                <w:sz w:val="20"/>
+                <w:szCs w:val="20"/>
+              </w:rPr>
+              <w:t>Logs\</w:t>
+            </w:r>
+            <w:proofErr w:type="spellStart"/>
+            <w:r>
+              <w:rPr>
+                <w:rFonts w:ascii="Courier New" w:eastAsia="Times New Roman" w:hAnsi="Courier New" w:cs="Courier New"/>
+                <w:sz w:val="20"/>
+                <w:szCs w:val="20"/>
+              </w:rPr>
+              <w:t>error_log.json</w:t>
+            </w:r>
+            <w:proofErr w:type="spellEnd"/>
+            <w:r>
+              <w:rPr>
+                <w:rFonts w:ascii="Times New Roman" w:eastAsia="Times New Roman" w:hAnsi="Times New Roman" w:cs="Times New Roman"/>
+                <w:sz w:val="24"/>
+                <w:szCs w:val="24"/>
+              </w:rPr>
+              <w:t xml:space="preserve"> and the Event Log entry for the exact exception and stack trace.</w:t>
+            </w:r>
+          </w:p>
+        </w:tc>
+      </w:tr>
+      <w:tr>
+        <w:trPr>
+          <w:tblCellSpacing w:w="15" w:type="dxa"/>
+        </w:trPr>
+        <w:tc>
+          <w:tcPr>
+            <w:tcW w:w="0" w:type="auto"/>
+            <w:vAlign w:val="center"/>
+            <w:hideMark/>
+          </w:tcPr>
+          <w:p>
+            <w:pPr>
+              <w:spacing w:after="0" w:line="240" w:lineRule="auto"/>
+              <w:rPr>
+                <w:rFonts w:ascii="Times New Roman" w:eastAsia="Times New Roman" w:hAnsi="Times New Roman" w:cs="Times New Roman"/>
+                <w:sz w:val="24"/>
+                <w:szCs w:val="24"/>
+              </w:rPr>
+            </w:pPr>
+            <w:r>
+              <w:rPr>
+                <w:rFonts w:ascii="Times New Roman" w:eastAsia="Times New Roman" w:hAnsi="Times New Roman" w:cs="Times New Roman"/>
+                <w:b/>
+                <w:bCs/>
+                <w:sz w:val="24"/>
+                <w:szCs w:val="24"/>
+              </w:rPr>
+              <w:t>A file or disk operation failed. Please check file permissions or disk availability.</w:t>
+            </w:r>
+          </w:p>
+        </w:tc>
+        <w:tc>
+          <w:tcPr>
+            <w:tcW w:w="0" w:type="auto"/>
+            <w:vAlign w:val="center"/>
+            <w:hideMark/>
+          </w:tcPr>
+          <w:p>
+            <w:pPr>
+              <w:spacing w:after="0" w:line="240" w:lineRule="auto"/>
+              <w:rPr>
+                <w:rFonts w:ascii="Times New Roman" w:eastAsia="Times New Roman" w:hAnsi="Times New Roman" w:cs="Times New Roman"/>
+                <w:sz w:val="24"/>
+                <w:szCs w:val="24"/>
+              </w:rPr>
+            </w:pPr>
+            <w:r>
+              <w:rPr>
+                <w:rFonts w:ascii="Times New Roman" w:eastAsia="Times New Roman" w:hAnsi="Times New Roman" w:cs="Times New Roman"/>
+                <w:sz w:val="24"/>
+                <w:szCs w:val="24"/>
+              </w:rPr>
+              <w:t xml:space="preserve">The app couldn’t read/write a file (e.g., log file, config file). </w:t>
+            </w:r>
+            <w:r>
+              <w:rPr>
+                <w:rFonts w:ascii="Times New Roman" w:eastAsia="Times New Roman" w:hAnsi="Times New Roman" w:cs="Times New Roman"/>
+                <w:b/>
+                <w:bCs/>
+                <w:sz w:val="24"/>
+                <w:szCs w:val="24"/>
+              </w:rPr>
+              <w:t>Do:</w:t>
+            </w:r>
+            <w:r>
+              <w:rPr>
+                <w:rFonts w:ascii="Times New Roman" w:eastAsia="Times New Roman" w:hAnsi="Times New Roman" w:cs="Times New Roman"/>
+                <w:sz w:val="24"/>
+                <w:szCs w:val="24"/>
+              </w:rPr>
+              <w:t xml:space="preserve"> Ensure the app pool identity has read/write on the app folder (especially </w:t>
+            </w:r>
+            <w:r>
+              <w:rPr>
+                <w:rFonts w:ascii="Times New Roman" w:eastAsia="Times New Roman" w:hAnsi="Times New Roman" w:cs="Times New Roman"/>
+                <w:b/>
+                <w:bCs/>
+                <w:sz w:val="24"/>
+                <w:szCs w:val="24"/>
+              </w:rPr>
+              <w:t>Logs</w:t>
+            </w:r>
+            <w:r>
+              <w:rPr>
+                <w:rFonts w:ascii="Times New Roman" w:eastAsia="Times New Roman" w:hAnsi="Times New Roman" w:cs="Times New Roman"/>
+                <w:sz w:val="24"/>
+                <w:szCs w:val="24"/>
+              </w:rPr>
+              <w:t>), and disk isn’t full/locked.</w:t>
+            </w:r>
+          </w:p>
+        </w:tc>
+      </w:tr>
+      <w:tr>
+        <w:trPr>
+          <w:tblCellSpacing w:w="15" w:type="dxa"/>
+        </w:trPr>
+        <w:tc>
+          <w:tcPr>
+            <w:tcW w:w="0" w:type="auto"/>
+            <w:vAlign w:val="center"/>
+            <w:hideMark/>
+          </w:tcPr>
+          <w:p>
+            <w:pPr>
+              <w:spacing w:after="0" w:line="240" w:lineRule="auto"/>
+              <w:rPr>
+                <w:rFonts w:ascii="Times New Roman" w:eastAsia="Times New Roman" w:hAnsi="Times New Roman" w:cs="Times New Roman"/>
+                <w:sz w:val="24"/>
+                <w:szCs w:val="24"/>
+              </w:rPr>
+            </w:pPr>
+            <w:r>
+              <w:rPr>
+                <w:rFonts w:ascii="Times New Roman" w:eastAsia="Times New Roman" w:hAnsi="Times New Roman" w:cs="Times New Roman"/>
+                <w:b/>
+                <w:bCs/>
+                <w:sz w:val="24"/>
+                <w:szCs w:val="24"/>
+              </w:rPr>
+              <w:t xml:space="preserve">Configuration file error: check </w:t>
+            </w:r>
+            <w:proofErr w:type="spellStart"/>
+            <w:proofErr w:type="gramStart"/>
+            <w:r>
+              <w:rPr>
+                <w:rFonts w:ascii="Times New Roman" w:eastAsia="Times New Roman" w:hAnsi="Times New Roman" w:cs="Times New Roman"/>
+                <w:b/>
+                <w:bCs/>
+                <w:sz w:val="24"/>
+                <w:szCs w:val="24"/>
+              </w:rPr>
+              <w:t>appsettings.json</w:t>
+            </w:r>
+            <w:proofErr w:type="spellEnd"/>
+            <w:proofErr w:type="gramEnd"/>
+            <w:r>
+              <w:rPr>
+                <w:rFonts w:ascii="Times New Roman" w:eastAsia="Times New Roman" w:hAnsi="Times New Roman" w:cs="Times New Roman"/>
+                <w:b/>
+                <w:bCs/>
+                <w:sz w:val="24"/>
+                <w:szCs w:val="24"/>
+              </w:rPr>
+              <w:t>.</w:t>
+            </w:r>
+          </w:p>
+        </w:tc>
+        <w:tc>
+          <w:tcPr>
+            <w:tcW w:w="0" w:type="auto"/>
+            <w:vAlign w:val="center"/>
+            <w:hideMark/>
+          </w:tcPr>
+          <w:p>
+            <w:pPr>
+              <w:spacing w:after="0" w:line="240" w:lineRule="auto"/>
+              <w:rPr>
+                <w:rFonts w:ascii="Times New Roman" w:eastAsia="Times New Roman" w:hAnsi="Times New Roman" w:cs="Times New Roman"/>
+                <w:sz w:val="24"/>
+                <w:szCs w:val="24"/>
+              </w:rPr>
+            </w:pPr>
+            <w:r>
+              <w:rPr>
+                <w:rFonts w:ascii="Times New Roman" w:eastAsia="Times New Roman" w:hAnsi="Times New Roman" w:cs="Times New Roman"/>
+                <w:sz w:val="24"/>
+                <w:szCs w:val="24"/>
+              </w:rPr>
+              <w:t xml:space="preserve">Thrown by </w:t>
+            </w:r>
+            <w:proofErr w:type="spellStart"/>
+            <w:r>
+              <w:rPr>
+                <w:rFonts w:ascii="Courier New" w:eastAsia="Times New Roman" w:hAnsi="Courier New" w:cs="Courier New"/>
+                <w:sz w:val="20"/>
+                <w:szCs w:val="20"/>
+              </w:rPr>
+              <w:t>DatabaseUtility.TestConnection</w:t>
+            </w:r>
+            <w:proofErr w:type="spellEnd"/>
+            <w:r>
+              <w:rPr>
+                <w:rFonts w:ascii="Times New Roman" w:eastAsia="Times New Roman" w:hAnsi="Times New Roman" w:cs="Times New Roman"/>
+                <w:sz w:val="24"/>
+                <w:szCs w:val="24"/>
+              </w:rPr>
+              <w:t xml:space="preserve"> on </w:t>
+            </w:r>
+            <w:proofErr w:type="spellStart"/>
+            <w:r>
+              <w:rPr>
+                <w:rFonts w:ascii="Courier New" w:eastAsia="Times New Roman" w:hAnsi="Courier New" w:cs="Courier New"/>
+                <w:sz w:val="20"/>
+                <w:szCs w:val="20"/>
+              </w:rPr>
+              <w:t>ConfigurationErrorsException</w:t>
+            </w:r>
+            <w:proofErr w:type="spellEnd"/>
+            <w:r>
+              <w:rPr>
+                <w:rFonts w:ascii="Times New Roman" w:eastAsia="Times New Roman" w:hAnsi="Times New Roman" w:cs="Times New Roman"/>
+                <w:sz w:val="24"/>
+                <w:szCs w:val="24"/>
+              </w:rPr>
+              <w:t xml:space="preserve"> (or JSON issue during </w:t>
+            </w:r>
+            <w:proofErr w:type="spellStart"/>
+            <w:r>
+              <w:rPr>
+                <w:rFonts w:ascii="Courier New" w:eastAsia="Times New Roman" w:hAnsi="Courier New" w:cs="Courier New"/>
+                <w:sz w:val="20"/>
+                <w:szCs w:val="20"/>
+              </w:rPr>
+              <w:t>AppConfig.Initialize</w:t>
+            </w:r>
+            <w:proofErr w:type="spellEnd"/>
+            <w:r>
+              <w:rPr>
+                <w:rFonts w:ascii="Times New Roman" w:eastAsia="Times New Roman" w:hAnsi="Times New Roman" w:cs="Times New Roman"/>
+                <w:sz w:val="24"/>
+                <w:szCs w:val="24"/>
+              </w:rPr>
+              <w:t xml:space="preserve">). </w:t>
+            </w:r>
+            <w:r>
+              <w:rPr>
+                <w:rFonts w:ascii="Times New Roman" w:eastAsia="Times New Roman" w:hAnsi="Times New Roman" w:cs="Times New Roman"/>
+                <w:b/>
+                <w:bCs/>
+                <w:sz w:val="24"/>
+                <w:szCs w:val="24"/>
+              </w:rPr>
+              <w:t>Do:</w:t>
+            </w:r>
+            <w:r>
+              <w:rPr>
+                <w:rFonts w:ascii="Times New Roman" w:eastAsia="Times New Roman" w:hAnsi="Times New Roman" w:cs="Times New Roman"/>
+                <w:sz w:val="24"/>
+                <w:szCs w:val="24"/>
+              </w:rPr>
+              <w:t xml:space="preserve"> Validate </w:t>
+            </w:r>
+            <w:r>
+              <w:rPr>
+                <w:rFonts w:ascii="Courier New" w:eastAsia="Times New Roman" w:hAnsi="Courier New" w:cs="Courier New"/>
+                <w:sz w:val="20"/>
+                <w:szCs w:val="20"/>
+              </w:rPr>
+              <w:t>Config\</w:t>
+            </w:r>
+            <w:proofErr w:type="spellStart"/>
+            <w:r>
+              <w:rPr>
+                <w:rFonts w:ascii="Courier New" w:eastAsia="Times New Roman" w:hAnsi="Courier New" w:cs="Courier New"/>
+                <w:sz w:val="20"/>
+                <w:szCs w:val="20"/>
+              </w:rPr>
+              <w:t>appsettings.json</w:t>
+            </w:r>
+            <w:proofErr w:type="spellEnd"/>
+            <w:r>
+              <w:rPr>
+                <w:rFonts w:ascii="Times New Roman" w:eastAsia="Times New Roman" w:hAnsi="Times New Roman" w:cs="Times New Roman"/>
+                <w:sz w:val="24"/>
+                <w:szCs w:val="24"/>
+              </w:rPr>
+              <w:t xml:space="preserve"> exists, is valid JSON, and includes a correct </w:t>
+            </w:r>
+            <w:proofErr w:type="spellStart"/>
+            <w:r>
+              <w:rPr>
+                <w:rFonts w:ascii="Courier New" w:eastAsia="Times New Roman" w:hAnsi="Courier New" w:cs="Courier New"/>
+                <w:sz w:val="20"/>
+                <w:szCs w:val="20"/>
+              </w:rPr>
+              <w:t>DbConnection</w:t>
+            </w:r>
+            <w:proofErr w:type="spellEnd"/>
+            <w:r>
+              <w:rPr>
+                <w:rFonts w:ascii="Times New Roman" w:eastAsia="Times New Roman" w:hAnsi="Times New Roman" w:cs="Times New Roman"/>
+                <w:sz w:val="24"/>
+                <w:szCs w:val="24"/>
+              </w:rPr>
+              <w:t>. See logs for the message.</w:t>
+            </w:r>
+          </w:p>
+        </w:tc>
+      </w:tr>
+      <w:tr>
+        <w:trPr>
+          <w:tblCellSpacing w:w="15" w:type="dxa"/>
+        </w:trPr>
+        <w:tc>
+          <w:tcPr>
+            <w:tcW w:w="0" w:type="auto"/>
+            <w:vAlign w:val="center"/>
+            <w:hideMark/>
+          </w:tcPr>
+          <w:p>
+            <w:pPr>
+              <w:spacing w:after="0" w:line="240" w:lineRule="auto"/>
+              <w:rPr>
+                <w:rFonts w:ascii="Times New Roman" w:eastAsia="Times New Roman" w:hAnsi="Times New Roman" w:cs="Times New Roman"/>
+                <w:sz w:val="24"/>
+                <w:szCs w:val="24"/>
+              </w:rPr>
+            </w:pPr>
+            <w:r>
+              <w:rPr>
+                <w:rFonts w:ascii="Times New Roman" w:eastAsia="Times New Roman" w:hAnsi="Times New Roman" w:cs="Times New Roman"/>
+                <w:b/>
+                <w:bCs/>
+                <w:sz w:val="24"/>
+                <w:szCs w:val="24"/>
+              </w:rPr>
+              <w:t>Config folder is missing. Please ensure all files are correctly deployed.</w:t>
+            </w:r>
+          </w:p>
+        </w:tc>
+        <w:tc>
+          <w:tcPr>
+            <w:tcW w:w="0" w:type="auto"/>
+            <w:vAlign w:val="center"/>
+            <w:hideMark/>
+          </w:tcPr>
+          <w:p>
+            <w:pPr>
+              <w:spacing w:after="0" w:line="240" w:lineRule="auto"/>
+              <w:rPr>
+                <w:rFonts w:ascii="Times New Roman" w:eastAsia="Times New Roman" w:hAnsi="Times New Roman" w:cs="Times New Roman"/>
+                <w:sz w:val="24"/>
+                <w:szCs w:val="24"/>
+              </w:rPr>
+            </w:pPr>
+            <w:r>
+              <w:rPr>
+                <w:rFonts w:ascii="Times New Roman" w:eastAsia="Times New Roman" w:hAnsi="Times New Roman" w:cs="Times New Roman"/>
+                <w:sz w:val="24"/>
+                <w:szCs w:val="24"/>
+              </w:rPr>
+              <w:t xml:space="preserve">Thrown on </w:t>
+            </w:r>
+            <w:proofErr w:type="spellStart"/>
+            <w:r>
+              <w:rPr>
+                <w:rFonts w:ascii="Courier New" w:eastAsia="Times New Roman" w:hAnsi="Courier New" w:cs="Courier New"/>
+                <w:sz w:val="20"/>
+                <w:szCs w:val="20"/>
+              </w:rPr>
+              <w:t>DirectoryNotFoundException</w:t>
+            </w:r>
+            <w:proofErr w:type="spellEnd"/>
+            <w:r>
+              <w:rPr>
+                <w:rFonts w:ascii="Times New Roman" w:eastAsia="Times New Roman" w:hAnsi="Times New Roman" w:cs="Times New Roman"/>
+                <w:sz w:val="24"/>
+                <w:szCs w:val="24"/>
+              </w:rPr>
+              <w:t xml:space="preserve"> when </w:t>
+            </w:r>
+            <w:r>
+              <w:rPr>
+                <w:rFonts w:ascii="Courier New" w:eastAsia="Times New Roman" w:hAnsi="Courier New" w:cs="Courier New"/>
+                <w:sz w:val="20"/>
+                <w:szCs w:val="20"/>
+              </w:rPr>
+              <w:t>Config\</w:t>
+            </w:r>
+            <w:r>
+              <w:rPr>
+                <w:rFonts w:ascii="Times New Roman" w:eastAsia="Times New Roman" w:hAnsi="Times New Roman" w:cs="Times New Roman"/>
+                <w:sz w:val="24"/>
+                <w:szCs w:val="24"/>
+              </w:rPr>
+              <w:t xml:space="preserve"> is missing. </w:t>
+            </w:r>
+            <w:r>
+              <w:rPr>
+                <w:rFonts w:ascii="Times New Roman" w:eastAsia="Times New Roman" w:hAnsi="Times New Roman" w:cs="Times New Roman"/>
+                <w:b/>
+                <w:bCs/>
+                <w:sz w:val="24"/>
+                <w:szCs w:val="24"/>
+              </w:rPr>
+              <w:t>Do:</w:t>
+            </w:r>
+            <w:r>
+              <w:rPr>
+                <w:rFonts w:ascii="Times New Roman" w:eastAsia="Times New Roman" w:hAnsi="Times New Roman" w:cs="Times New Roman"/>
+                <w:sz w:val="24"/>
+                <w:szCs w:val="24"/>
+              </w:rPr>
+              <w:t xml:space="preserve"> Deploy the </w:t>
+            </w:r>
+            <w:r>
+              <w:rPr>
+                <w:rFonts w:ascii="Times New Roman" w:eastAsia="Times New Roman" w:hAnsi="Times New Roman" w:cs="Times New Roman"/>
+                <w:b/>
+                <w:bCs/>
+                <w:sz w:val="24"/>
+                <w:szCs w:val="24"/>
+              </w:rPr>
+              <w:t>Config</w:t>
+            </w:r>
+            <w:r>
+              <w:rPr>
+                <w:rFonts w:ascii="Times New Roman" w:eastAsia="Times New Roman" w:hAnsi="Times New Roman" w:cs="Times New Roman"/>
+                <w:sz w:val="24"/>
+                <w:szCs w:val="24"/>
+              </w:rPr>
+              <w:t xml:space="preserve"> folder alongside the app root.</w:t>
+            </w:r>
+          </w:p>
+        </w:tc>
+      </w:tr>
+      <w:tr>
+        <w:trPr>
+          <w:tblCellSpacing w:w="15" w:type="dxa"/>
+        </w:trPr>
+        <w:tc>
+          <w:tcPr>
+            <w:tcW w:w="0" w:type="auto"/>
+            <w:vAlign w:val="center"/>
+            <w:hideMark/>
+          </w:tcPr>
+          <w:p>
+            <w:pPr>
+              <w:spacing w:after="0" w:line="240" w:lineRule="auto"/>
+              <w:rPr>
+                <w:rFonts w:ascii="Times New Roman" w:eastAsia="Times New Roman" w:hAnsi="Times New Roman" w:cs="Times New Roman"/>
+                <w:sz w:val="24"/>
+                <w:szCs w:val="24"/>
+              </w:rPr>
+            </w:pPr>
+            <w:r>
+              <w:rPr>
+                <w:rFonts w:ascii="Times New Roman" w:eastAsia="Times New Roman" w:hAnsi="Times New Roman" w:cs="Times New Roman"/>
+                <w:b/>
+                <w:bCs/>
+                <w:sz w:val="24"/>
+                <w:szCs w:val="24"/>
+              </w:rPr>
+              <w:t>Config file is missing. Please ensure all files are correctly deployed.</w:t>
+            </w:r>
+          </w:p>
+        </w:tc>
+        <w:tc>
+          <w:tcPr>
+            <w:tcW w:w="0" w:type="auto"/>
+            <w:vAlign w:val="center"/>
+            <w:hideMark/>
+          </w:tcPr>
+          <w:p>
+            <w:pPr>
+              <w:spacing w:after="0" w:line="240" w:lineRule="auto"/>
+              <w:rPr>
+                <w:rFonts w:ascii="Times New Roman" w:eastAsia="Times New Roman" w:hAnsi="Times New Roman" w:cs="Times New Roman"/>
+                <w:sz w:val="24"/>
+                <w:szCs w:val="24"/>
+              </w:rPr>
+            </w:pPr>
+            <w:proofErr w:type="spellStart"/>
+            <w:proofErr w:type="gramStart"/>
+            <w:r>
+              <w:rPr>
+                <w:rFonts w:ascii="Courier New" w:eastAsia="Times New Roman" w:hAnsi="Courier New" w:cs="Courier New"/>
+                <w:sz w:val="20"/>
+                <w:szCs w:val="20"/>
+              </w:rPr>
+              <w:t>appsettings.json</w:t>
+            </w:r>
+            <w:proofErr w:type="spellEnd"/>
+            <w:proofErr w:type="gramEnd"/>
+            <w:r>
+              <w:rPr>
+                <w:rFonts w:ascii="Times New Roman" w:eastAsia="Times New Roman" w:hAnsi="Times New Roman" w:cs="Times New Roman"/>
+                <w:sz w:val="24"/>
+                <w:szCs w:val="24"/>
+              </w:rPr>
+              <w:t xml:space="preserve"> missing (caught as </w:t>
+            </w:r>
+            <w:proofErr w:type="spellStart"/>
+            <w:r>
+              <w:rPr>
+                <w:rFonts w:ascii="Courier New" w:eastAsia="Times New Roman" w:hAnsi="Courier New" w:cs="Courier New"/>
+                <w:sz w:val="20"/>
+                <w:szCs w:val="20"/>
+              </w:rPr>
+              <w:t>FileNotFoundException</w:t>
+            </w:r>
+            <w:proofErr w:type="spellEnd"/>
+            <w:r>
+              <w:rPr>
+                <w:rFonts w:ascii="Times New Roman" w:eastAsia="Times New Roman" w:hAnsi="Times New Roman" w:cs="Times New Roman"/>
+                <w:sz w:val="24"/>
+                <w:szCs w:val="24"/>
+              </w:rPr>
+              <w:t xml:space="preserve">). </w:t>
+            </w:r>
+            <w:r>
+              <w:rPr>
+                <w:rFonts w:ascii="Times New Roman" w:eastAsia="Times New Roman" w:hAnsi="Times New Roman" w:cs="Times New Roman"/>
+                <w:b/>
+                <w:bCs/>
+                <w:sz w:val="24"/>
+                <w:szCs w:val="24"/>
+              </w:rPr>
+              <w:t>Do:</w:t>
+            </w:r>
+            <w:r>
+              <w:rPr>
+                <w:rFonts w:ascii="Times New Roman" w:eastAsia="Times New Roman" w:hAnsi="Times New Roman" w:cs="Times New Roman"/>
+                <w:sz w:val="24"/>
+                <w:szCs w:val="24"/>
+              </w:rPr>
+              <w:t xml:space="preserve"> Copy </w:t>
+            </w:r>
+            <w:r>
+              <w:rPr>
+                <w:rFonts w:ascii="Courier New" w:eastAsia="Times New Roman" w:hAnsi="Courier New" w:cs="Courier New"/>
+                <w:sz w:val="20"/>
+                <w:szCs w:val="20"/>
+              </w:rPr>
+              <w:t>Config\</w:t>
+            </w:r>
+            <w:proofErr w:type="spellStart"/>
+            <w:r>
+              <w:rPr>
+                <w:rFonts w:ascii="Courier New" w:eastAsia="Times New Roman" w:hAnsi="Courier New" w:cs="Courier New"/>
+                <w:sz w:val="20"/>
+                <w:szCs w:val="20"/>
+              </w:rPr>
+              <w:t>appsettings.json</w:t>
+            </w:r>
+            <w:proofErr w:type="spellEnd"/>
+            <w:r>
+              <w:rPr>
+                <w:rFonts w:ascii="Times New Roman" w:eastAsia="Times New Roman" w:hAnsi="Times New Roman" w:cs="Times New Roman"/>
+                <w:sz w:val="24"/>
+                <w:szCs w:val="24"/>
+              </w:rPr>
+              <w:t xml:space="preserve"> back; ensure build/publish includes it.</w:t>
+            </w:r>
+          </w:p>
+        </w:tc>
+      </w:tr>
+      <w:tr>
+        <w:trPr>
+          <w:trHeight w:val="1444"/>
+          <w:tblCellSpacing w:w="15" w:type="dxa"/>
+        </w:trPr>
+        <w:tc>
+          <w:tcPr>
+            <w:tcW w:w="0" w:type="auto"/>
+            <w:vAlign w:val="center"/>
+            <w:hideMark/>
+          </w:tcPr>
+          <w:p>
+            <w:pPr>
+              <w:spacing w:after="0" w:line="240" w:lineRule="auto"/>
+              <w:rPr>
+                <w:rFonts w:ascii="Times New Roman" w:eastAsia="Times New Roman" w:hAnsi="Times New Roman" w:cs="Times New Roman"/>
+                <w:sz w:val="24"/>
+                <w:szCs w:val="24"/>
+              </w:rPr>
+            </w:pPr>
+            <w:r>
+              <w:rPr>
+                <w:rFonts w:ascii="Times New Roman" w:eastAsia="Times New Roman" w:hAnsi="Times New Roman" w:cs="Times New Roman"/>
+                <w:b/>
+                <w:bCs/>
+                <w:sz w:val="24"/>
+                <w:szCs w:val="24"/>
+              </w:rPr>
+              <w:t>Application Error</w:t>
+            </w:r>
+            <w:r>
+              <w:rPr>
+                <w:rFonts w:ascii="Times New Roman" w:eastAsia="Times New Roman" w:hAnsi="Times New Roman" w:cs="Times New Roman"/>
+                <w:sz w:val="24"/>
+                <w:szCs w:val="24"/>
+              </w:rPr>
+              <w:t xml:space="preserve"> (Error/Generic)</w:t>
+            </w:r>
+          </w:p>
+        </w:tc>
+        <w:tc>
+          <w:tcPr>
+            <w:tcW w:w="0" w:type="auto"/>
+            <w:vAlign w:val="center"/>
+            <w:hideMark/>
+          </w:tcPr>
+          <w:p>
+            <w:pPr>
+              <w:spacing w:after="0" w:line="240" w:lineRule="auto"/>
+              <w:rPr>
+                <w:rFonts w:ascii="Times New Roman" w:eastAsia="Times New Roman" w:hAnsi="Times New Roman" w:cs="Times New Roman"/>
+                <w:sz w:val="24"/>
+                <w:szCs w:val="24"/>
+              </w:rPr>
+            </w:pPr>
+            <w:r>
+              <w:rPr>
+                <w:rFonts w:ascii="Times New Roman" w:eastAsia="Times New Roman" w:hAnsi="Times New Roman" w:cs="Times New Roman"/>
+                <w:sz w:val="24"/>
+                <w:szCs w:val="24"/>
+              </w:rPr>
+              <w:t xml:space="preserve">The app redirected to your custom error page with a friendly message. </w:t>
+            </w:r>
+            <w:r>
+              <w:rPr>
+                <w:rFonts w:ascii="Times New Roman" w:eastAsia="Times New Roman" w:hAnsi="Times New Roman" w:cs="Times New Roman"/>
+                <w:b/>
+                <w:bCs/>
+                <w:sz w:val="24"/>
+                <w:szCs w:val="24"/>
+              </w:rPr>
+              <w:t>Do:</w:t>
+            </w:r>
+            <w:r>
+              <w:rPr>
+                <w:rFonts w:ascii="Times New Roman" w:eastAsia="Times New Roman" w:hAnsi="Times New Roman" w:cs="Times New Roman"/>
+                <w:sz w:val="24"/>
+                <w:szCs w:val="24"/>
+              </w:rPr>
+              <w:t xml:space="preserve"> Check </w:t>
+            </w:r>
+            <w:proofErr w:type="spellStart"/>
+            <w:r>
+              <w:rPr>
+                <w:rFonts w:ascii="Courier New" w:eastAsia="Times New Roman" w:hAnsi="Courier New" w:cs="Courier New"/>
+                <w:sz w:val="20"/>
+                <w:szCs w:val="20"/>
+              </w:rPr>
+              <w:t>ErrorMessage</w:t>
+            </w:r>
+            <w:proofErr w:type="spellEnd"/>
+            <w:r>
+              <w:rPr>
+                <w:rFonts w:ascii="Courier New" w:eastAsia="Times New Roman" w:hAnsi="Courier New" w:cs="Courier New"/>
+                <w:sz w:val="20"/>
+                <w:szCs w:val="20"/>
+              </w:rPr>
+              <w:t xml:space="preserve"> </w:t>
+            </w:r>
+            <w:r>
+              <w:rPr>
+                <w:rFonts w:ascii="Times New Roman" w:eastAsia="Times New Roman" w:hAnsi="Times New Roman" w:cs="Times New Roman"/>
+                <w:sz w:val="24"/>
+                <w:szCs w:val="24"/>
+              </w:rPr>
+              <w:t>on screen (</w:t>
+            </w:r>
+            <w:r>
+              <w:rPr>
+                <w:rFonts w:ascii="Times New Roman" w:eastAsia="Times New Roman" w:hAnsi="Times New Roman" w:cs="Times New Roman"/>
+                <w:sz w:val="24"/>
+                <w:szCs w:val="24"/>
+              </w:rPr>
+              <w:t>if provided) and the logs.</w:t>
+            </w:r>
+          </w:p>
+        </w:tc>
+      </w:tr>
+      <w:tr>
+        <w:trPr>
+          <w:tblCellSpacing w:w="15" w:type="dxa"/>
+        </w:trPr>
+        <w:tc>
+          <w:tcPr>
+            <w:tcW w:w="0" w:type="auto"/>
+            <w:vAlign w:val="center"/>
+            <w:hideMark/>
+          </w:tcPr>
+          <w:p>
+            <w:pPr>
+              <w:spacing w:after="0" w:line="240" w:lineRule="auto"/>
+              <w:rPr>
+                <w:rFonts w:ascii="Times New Roman" w:eastAsia="Times New Roman" w:hAnsi="Times New Roman" w:cs="Times New Roman"/>
+                <w:sz w:val="24"/>
+                <w:szCs w:val="24"/>
+              </w:rPr>
+            </w:pPr>
+            <w:r>
+              <w:rPr>
+                <w:rFonts w:ascii="Times New Roman" w:eastAsia="Times New Roman" w:hAnsi="Times New Roman" w:cs="Times New Roman"/>
+                <w:b/>
+                <w:bCs/>
+                <w:sz w:val="24"/>
+                <w:szCs w:val="24"/>
+              </w:rPr>
+              <w:lastRenderedPageBreak/>
+              <w:t>Startup error</w:t>
+            </w:r>
+            <w:r>
+              <w:rPr>
+                <w:rFonts w:ascii="Times New Roman" w:eastAsia="Times New Roman" w:hAnsi="Times New Roman" w:cs="Times New Roman"/>
+                <w:sz w:val="24"/>
+                <w:szCs w:val="24"/>
+              </w:rPr>
+              <w:t xml:space="preserve"> (Error/Startup)</w:t>
+            </w:r>
+          </w:p>
+        </w:tc>
+        <w:tc>
+          <w:tcPr>
+            <w:tcW w:w="0" w:type="auto"/>
+            <w:vAlign w:val="center"/>
+            <w:hideMark/>
+          </w:tcPr>
+          <w:p>
+            <w:pPr>
+              <w:spacing w:after="0" w:line="240" w:lineRule="auto"/>
+              <w:rPr>
+                <w:rFonts w:ascii="Times New Roman" w:eastAsia="Times New Roman" w:hAnsi="Times New Roman" w:cs="Times New Roman"/>
+                <w:sz w:val="24"/>
+                <w:szCs w:val="24"/>
+              </w:rPr>
+            </w:pPr>
+            <w:proofErr w:type="spellStart"/>
+            <w:r>
+              <w:rPr>
+                <w:rFonts w:ascii="Courier New" w:eastAsia="Times New Roman" w:hAnsi="Courier New" w:cs="Courier New"/>
+                <w:sz w:val="20"/>
+                <w:szCs w:val="20"/>
+              </w:rPr>
+              <w:t>Application_Start</w:t>
+            </w:r>
+            <w:proofErr w:type="spellEnd"/>
+            <w:r>
+              <w:rPr>
+                <w:rFonts w:ascii="Times New Roman" w:eastAsia="Times New Roman" w:hAnsi="Times New Roman" w:cs="Times New Roman"/>
+                <w:sz w:val="24"/>
+                <w:szCs w:val="24"/>
+              </w:rPr>
+              <w:t xml:space="preserve"> stored a failure in </w:t>
+            </w:r>
+            <w:r>
+              <w:rPr>
+                <w:rFonts w:ascii="Courier New" w:eastAsia="Times New Roman" w:hAnsi="Courier New" w:cs="Courier New"/>
+                <w:sz w:val="20"/>
+                <w:szCs w:val="20"/>
+              </w:rPr>
+              <w:t>Application["</w:t>
+            </w:r>
+            <w:proofErr w:type="spellStart"/>
+            <w:r>
+              <w:rPr>
+                <w:rFonts w:ascii="Courier New" w:eastAsia="Times New Roman" w:hAnsi="Courier New" w:cs="Courier New"/>
+                <w:sz w:val="20"/>
+                <w:szCs w:val="20"/>
+              </w:rPr>
+              <w:t>StartupError</w:t>
+            </w:r>
+            <w:proofErr w:type="spellEnd"/>
+            <w:r>
+              <w:rPr>
+                <w:rFonts w:ascii="Courier New" w:eastAsia="Times New Roman" w:hAnsi="Courier New" w:cs="Courier New"/>
+                <w:sz w:val="20"/>
+                <w:szCs w:val="20"/>
+              </w:rPr>
+              <w:t>"]</w:t>
+            </w:r>
+            <w:r>
+              <w:rPr>
+                <w:rFonts w:ascii="Times New Roman" w:eastAsia="Times New Roman" w:hAnsi="Times New Roman" w:cs="Times New Roman"/>
+                <w:sz w:val="24"/>
+                <w:szCs w:val="24"/>
+              </w:rPr>
+              <w:t xml:space="preserve"> (e.g., DB test failed). </w:t>
+            </w:r>
+            <w:r>
+              <w:rPr>
+                <w:rFonts w:ascii="Times New Roman" w:eastAsia="Times New Roman" w:hAnsi="Times New Roman" w:cs="Times New Roman"/>
+                <w:b/>
+                <w:bCs/>
+                <w:sz w:val="24"/>
+                <w:szCs w:val="24"/>
+              </w:rPr>
+              <w:t>Do:</w:t>
+            </w:r>
+            <w:r>
+              <w:rPr>
+                <w:rFonts w:ascii="Times New Roman" w:eastAsia="Times New Roman" w:hAnsi="Times New Roman" w:cs="Times New Roman"/>
+                <w:sz w:val="24"/>
+                <w:szCs w:val="24"/>
+              </w:rPr>
+              <w:t xml:space="preserve"> Visit </w:t>
+            </w:r>
+            <w:r>
+              <w:rPr>
+                <w:rFonts w:ascii="Times New Roman" w:eastAsia="Times New Roman" w:hAnsi="Times New Roman" w:cs="Times New Roman"/>
+                <w:b/>
+                <w:bCs/>
+                <w:sz w:val="24"/>
+                <w:szCs w:val="24"/>
+              </w:rPr>
+              <w:t>/Error/Startup</w:t>
+            </w:r>
+            <w:r>
+              <w:rPr>
+                <w:rFonts w:ascii="Times New Roman" w:eastAsia="Times New Roman" w:hAnsi="Times New Roman" w:cs="Times New Roman"/>
+                <w:sz w:val="24"/>
+                <w:szCs w:val="24"/>
+              </w:rPr>
+              <w:t xml:space="preserve"> to see the message. Fix config/SQL and recycle the app pool.</w:t>
+            </w:r>
+          </w:p>
+        </w:tc>
+      </w:tr>
+      <w:tr>
+        <w:trPr>
+          <w:tblCellSpacing w:w="15" w:type="dxa"/>
+        </w:trPr>
+        <w:tc>
+          <w:tcPr>
+            <w:tcW w:w="0" w:type="auto"/>
+            <w:vAlign w:val="center"/>
+            <w:hideMark/>
+          </w:tcPr>
+          <w:p>
+            <w:pPr>
+              <w:spacing w:after="0" w:line="240" w:lineRule="auto"/>
+              <w:rPr>
+                <w:rFonts w:ascii="Times New Roman" w:eastAsia="Times New Roman" w:hAnsi="Times New Roman" w:cs="Times New Roman"/>
+                <w:sz w:val="24"/>
+                <w:szCs w:val="24"/>
+              </w:rPr>
+            </w:pPr>
+            <w:r>
+              <w:rPr>
+                <w:rFonts w:ascii="Times New Roman" w:eastAsia="Times New Roman" w:hAnsi="Times New Roman" w:cs="Times New Roman"/>
+                <w:b/>
+                <w:bCs/>
+                <w:sz w:val="24"/>
+                <w:szCs w:val="24"/>
+              </w:rPr>
+              <w:t>Page Not Found</w:t>
+            </w:r>
+            <w:r>
+              <w:rPr>
+                <w:rFonts w:ascii="Times New Roman" w:eastAsia="Times New Roman" w:hAnsi="Times New Roman" w:cs="Times New Roman"/>
+                <w:sz w:val="24"/>
+                <w:szCs w:val="24"/>
+              </w:rPr>
+              <w:t xml:space="preserve"> (Error/</w:t>
+            </w:r>
+            <w:proofErr w:type="spellStart"/>
+            <w:r>
+              <w:rPr>
+                <w:rFonts w:ascii="Times New Roman" w:eastAsia="Times New Roman" w:hAnsi="Times New Roman" w:cs="Times New Roman"/>
+                <w:sz w:val="24"/>
+                <w:szCs w:val="24"/>
+              </w:rPr>
+              <w:t>NotFound</w:t>
+            </w:r>
+            <w:proofErr w:type="spellEnd"/>
+            <w:r>
+              <w:rPr>
+                <w:rFonts w:ascii="Times New Roman" w:eastAsia="Times New Roman" w:hAnsi="Times New Roman" w:cs="Times New Roman"/>
+                <w:sz w:val="24"/>
+                <w:szCs w:val="24"/>
+              </w:rPr>
+              <w:t>)</w:t>
+            </w:r>
+          </w:p>
+        </w:tc>
+        <w:tc>
+          <w:tcPr>
+            <w:tcW w:w="0" w:type="auto"/>
+            <w:vAlign w:val="center"/>
+            <w:hideMark/>
+          </w:tcPr>
+          <w:p>
+            <w:pPr>
+              <w:spacing w:after="0" w:line="240" w:lineRule="auto"/>
+              <w:rPr>
+                <w:rFonts w:ascii="Times New Roman" w:eastAsia="Times New Roman" w:hAnsi="Times New Roman" w:cs="Times New Roman"/>
+                <w:sz w:val="24"/>
+                <w:szCs w:val="24"/>
+              </w:rPr>
+            </w:pPr>
+            <w:r>
+              <w:rPr>
+                <w:rFonts w:ascii="Times New Roman" w:eastAsia="Times New Roman" w:hAnsi="Times New Roman" w:cs="Times New Roman"/>
+                <w:sz w:val="24"/>
+                <w:szCs w:val="24"/>
+              </w:rPr>
+              <w:t xml:space="preserve">The route or resource doesn’t exist (HTTP 404). </w:t>
+            </w:r>
+            <w:r>
+              <w:rPr>
+                <w:rFonts w:ascii="Times New Roman" w:eastAsia="Times New Roman" w:hAnsi="Times New Roman" w:cs="Times New Roman"/>
+                <w:b/>
+                <w:bCs/>
+                <w:sz w:val="24"/>
+                <w:szCs w:val="24"/>
+              </w:rPr>
+              <w:t>Do:</w:t>
+            </w:r>
+            <w:r>
+              <w:rPr>
+                <w:rFonts w:ascii="Times New Roman" w:eastAsia="Times New Roman" w:hAnsi="Times New Roman" w:cs="Times New Roman"/>
+                <w:sz w:val="24"/>
+                <w:szCs w:val="24"/>
+              </w:rPr>
+              <w:t xml:space="preserve"> Verify the URL or navigation item.</w:t>
+            </w:r>
+          </w:p>
+        </w:tc>
+      </w:tr>
+      <w:tr>
+        <w:trPr>
+          <w:tblCellSpacing w:w="15" w:type="dxa"/>
+        </w:trPr>
+        <w:tc>
+          <w:tcPr>
+            <w:tcW w:w="0" w:type="auto"/>
+            <w:vAlign w:val="center"/>
+            <w:hideMark/>
+          </w:tcPr>
+          <w:p>
+            <w:pPr>
+              <w:spacing w:after="0" w:line="240" w:lineRule="auto"/>
+              <w:rPr>
+                <w:rFonts w:ascii="Times New Roman" w:eastAsia="Times New Roman" w:hAnsi="Times New Roman" w:cs="Times New Roman"/>
+                <w:sz w:val="24"/>
+                <w:szCs w:val="24"/>
+              </w:rPr>
+            </w:pPr>
+            <w:r>
+              <w:rPr>
+                <w:rFonts w:ascii="Times New Roman" w:eastAsia="Times New Roman" w:hAnsi="Times New Roman" w:cs="Times New Roman"/>
+                <w:b/>
+                <w:bCs/>
+                <w:sz w:val="24"/>
+                <w:szCs w:val="24"/>
+              </w:rPr>
+              <w:t>Access Denied</w:t>
+            </w:r>
+            <w:r>
+              <w:rPr>
+                <w:rFonts w:ascii="Times New Roman" w:eastAsia="Times New Roman" w:hAnsi="Times New Roman" w:cs="Times New Roman"/>
+                <w:sz w:val="24"/>
+                <w:szCs w:val="24"/>
+              </w:rPr>
+              <w:t xml:space="preserve"> (Error/Forbidden)</w:t>
+            </w:r>
+          </w:p>
+        </w:tc>
+        <w:tc>
+          <w:tcPr>
+            <w:tcW w:w="0" w:type="auto"/>
+            <w:vAlign w:val="center"/>
+            <w:hideMark/>
+          </w:tcPr>
+          <w:p>
+            <w:pPr>
+              <w:spacing w:after="0" w:line="240" w:lineRule="auto"/>
+              <w:rPr>
+                <w:rFonts w:ascii="Times New Roman" w:eastAsia="Times New Roman" w:hAnsi="Times New Roman" w:cs="Times New Roman"/>
+                <w:sz w:val="24"/>
+                <w:szCs w:val="24"/>
+              </w:rPr>
+            </w:pPr>
+            <w:r>
+              <w:rPr>
+                <w:rFonts w:ascii="Times New Roman" w:eastAsia="Times New Roman" w:hAnsi="Times New Roman" w:cs="Times New Roman"/>
+                <w:sz w:val="24"/>
+                <w:szCs w:val="24"/>
+              </w:rPr>
+              <w:t xml:space="preserve">Maintenance endpoint blocked by </w:t>
+            </w:r>
+            <w:proofErr w:type="spellStart"/>
+            <w:r>
+              <w:rPr>
+                <w:rFonts w:ascii="Times New Roman" w:eastAsia="Times New Roman" w:hAnsi="Times New Roman" w:cs="Times New Roman"/>
+                <w:b/>
+                <w:bCs/>
+                <w:sz w:val="24"/>
+                <w:szCs w:val="24"/>
+              </w:rPr>
+              <w:t>MaintenanceGuard</w:t>
+            </w:r>
+            <w:proofErr w:type="spellEnd"/>
+            <w:r>
+              <w:rPr>
+                <w:rFonts w:ascii="Times New Roman" w:eastAsia="Times New Roman" w:hAnsi="Times New Roman" w:cs="Times New Roman"/>
+                <w:sz w:val="24"/>
+                <w:szCs w:val="24"/>
+              </w:rPr>
+              <w:t xml:space="preserve"> (HTTP 403) because </w:t>
+            </w:r>
+            <w:proofErr w:type="spellStart"/>
+            <w:r>
+              <w:rPr>
+                <w:rFonts w:ascii="Courier New" w:eastAsia="Times New Roman" w:hAnsi="Courier New" w:cs="Courier New"/>
+                <w:sz w:val="20"/>
+                <w:szCs w:val="20"/>
+              </w:rPr>
+              <w:t>MaintenanceMode</w:t>
+            </w:r>
+            <w:proofErr w:type="spellEnd"/>
+            <w:r>
+              <w:rPr>
+                <w:rFonts w:ascii="Courier New" w:eastAsia="Times New Roman" w:hAnsi="Courier New" w:cs="Courier New"/>
+                <w:sz w:val="20"/>
+                <w:szCs w:val="20"/>
+              </w:rPr>
+              <w:t>=false</w:t>
+            </w:r>
+            <w:r>
+              <w:rPr>
+                <w:rFonts w:ascii="Times New Roman" w:eastAsia="Times New Roman" w:hAnsi="Times New Roman" w:cs="Times New Roman"/>
+                <w:sz w:val="24"/>
+                <w:szCs w:val="24"/>
+              </w:rPr>
+              <w:t>, missing/</w:t>
+            </w:r>
+            <w:proofErr w:type="gramStart"/>
+            <w:r>
+              <w:rPr>
+                <w:rFonts w:ascii="Times New Roman" w:eastAsia="Times New Roman" w:hAnsi="Times New Roman" w:cs="Times New Roman"/>
+                <w:sz w:val="24"/>
+                <w:szCs w:val="24"/>
+              </w:rPr>
+              <w:t xml:space="preserve">invalid </w:t>
+            </w:r>
+            <w:r>
+              <w:rPr>
+                <w:rFonts w:ascii="Courier New" w:eastAsia="Times New Roman" w:hAnsi="Courier New" w:cs="Courier New"/>
+                <w:sz w:val="20"/>
+                <w:szCs w:val="20"/>
+              </w:rPr>
+              <w:t>?secret</w:t>
+            </w:r>
+            <w:proofErr w:type="gramEnd"/>
+            <w:r>
+              <w:rPr>
+                <w:rFonts w:ascii="Courier New" w:eastAsia="Times New Roman" w:hAnsi="Courier New" w:cs="Courier New"/>
+                <w:sz w:val="20"/>
+                <w:szCs w:val="20"/>
+              </w:rPr>
+              <w:t>=…</w:t>
+            </w:r>
+            <w:r>
+              <w:rPr>
+                <w:rFonts w:ascii="Courier New" w:eastAsia="Times New Roman" w:hAnsi="Courier New" w:cs="Courier New"/>
+                <w:sz w:val="20"/>
+                <w:szCs w:val="20"/>
+              </w:rPr>
+              <w:t xml:space="preserve">     </w:t>
+            </w:r>
+            <w:r>
+              <w:rPr>
+                <w:rFonts w:ascii="Times New Roman" w:eastAsia="Times New Roman" w:hAnsi="Times New Roman" w:cs="Times New Roman"/>
+                <w:sz w:val="24"/>
+                <w:szCs w:val="24"/>
+              </w:rPr>
+              <w:t xml:space="preserve">. </w:t>
+            </w:r>
+            <w:r>
+              <w:rPr>
+                <w:rFonts w:ascii="Times New Roman" w:eastAsia="Times New Roman" w:hAnsi="Times New Roman" w:cs="Times New Roman"/>
+                <w:b/>
+                <w:bCs/>
+                <w:sz w:val="24"/>
+                <w:szCs w:val="24"/>
+              </w:rPr>
+              <w:t>Do:</w:t>
+            </w:r>
+            <w:r>
+              <w:rPr>
+                <w:rFonts w:ascii="Times New Roman" w:eastAsia="Times New Roman" w:hAnsi="Times New Roman" w:cs="Times New Roman"/>
+                <w:sz w:val="24"/>
+                <w:szCs w:val="24"/>
+              </w:rPr>
+              <w:t xml:space="preserve"> Enable </w:t>
+            </w:r>
+            <w:proofErr w:type="spellStart"/>
+            <w:r>
+              <w:rPr>
+                <w:rFonts w:ascii="Courier New" w:eastAsia="Times New Roman" w:hAnsi="Courier New" w:cs="Courier New"/>
+                <w:sz w:val="20"/>
+                <w:szCs w:val="20"/>
+              </w:rPr>
+              <w:t>MaintenanceMode</w:t>
+            </w:r>
+            <w:proofErr w:type="spellEnd"/>
+            <w:r>
+              <w:rPr>
+                <w:rFonts w:ascii="Times New Roman" w:eastAsia="Times New Roman" w:hAnsi="Times New Roman" w:cs="Times New Roman"/>
+                <w:sz w:val="24"/>
+                <w:szCs w:val="24"/>
+              </w:rPr>
+              <w:t xml:space="preserve">, pass the correct </w:t>
+            </w:r>
+            <w:proofErr w:type="spellStart"/>
+            <w:r>
+              <w:rPr>
+                <w:rFonts w:ascii="Courier New" w:eastAsia="Times New Roman" w:hAnsi="Courier New" w:cs="Courier New"/>
+                <w:sz w:val="20"/>
+                <w:szCs w:val="20"/>
+              </w:rPr>
+              <w:t>MaintenanceSecret</w:t>
+            </w:r>
+            <w:proofErr w:type="spellEnd"/>
+            <w:r>
+              <w:rPr>
+                <w:rFonts w:ascii="Times New Roman" w:eastAsia="Times New Roman" w:hAnsi="Times New Roman" w:cs="Times New Roman"/>
+                <w:sz w:val="24"/>
+                <w:szCs w:val="24"/>
+              </w:rPr>
+              <w:t xml:space="preserve"> in the query string</w:t>
+            </w:r>
+            <w:r>
+              <w:rPr>
+                <w:rFonts w:ascii="Times New Roman" w:eastAsia="Times New Roman" w:hAnsi="Times New Roman" w:cs="Times New Roman"/>
+                <w:sz w:val="24"/>
+                <w:szCs w:val="24"/>
+              </w:rPr>
+              <w:t>.</w:t>
+            </w:r>
+          </w:p>
+        </w:tc>
+      </w:tr>
+      <w:tr>
+        <w:trPr>
+          <w:tblCellSpacing w:w="15" w:type="dxa"/>
+        </w:trPr>
+        <w:tc>
+          <w:tcPr>
+            <w:tcW w:w="0" w:type="auto"/>
+            <w:vAlign w:val="center"/>
+            <w:hideMark/>
+          </w:tcPr>
+          <w:p>
+            <w:pPr>
+              <w:spacing w:after="0" w:line="240" w:lineRule="auto"/>
+              <w:rPr>
+                <w:rFonts w:ascii="Times New Roman" w:eastAsia="Times New Roman" w:hAnsi="Times New Roman" w:cs="Times New Roman"/>
+                <w:sz w:val="24"/>
+                <w:szCs w:val="24"/>
+              </w:rPr>
+            </w:pPr>
+            <w:r>
+              <w:rPr>
+                <w:rFonts w:ascii="Times New Roman" w:eastAsia="Times New Roman" w:hAnsi="Times New Roman" w:cs="Times New Roman"/>
+                <w:b/>
+                <w:bCs/>
+                <w:sz w:val="24"/>
+                <w:szCs w:val="24"/>
+              </w:rPr>
+              <w:t>Unauthorized</w:t>
+            </w:r>
+            <w:r>
+              <w:rPr>
+                <w:rFonts w:ascii="Times New Roman" w:eastAsia="Times New Roman" w:hAnsi="Times New Roman" w:cs="Times New Roman"/>
+                <w:sz w:val="24"/>
+                <w:szCs w:val="24"/>
+              </w:rPr>
+              <w:t xml:space="preserve"> (Error/Unauthorized)</w:t>
+            </w:r>
+          </w:p>
+        </w:tc>
+        <w:tc>
+          <w:tcPr>
+            <w:tcW w:w="0" w:type="auto"/>
+            <w:vAlign w:val="center"/>
+            <w:hideMark/>
+          </w:tcPr>
+          <w:p>
+            <w:pPr>
+              <w:spacing w:after="0" w:line="240" w:lineRule="auto"/>
+              <w:rPr>
+                <w:rFonts w:ascii="Times New Roman" w:eastAsia="Times New Roman" w:hAnsi="Times New Roman" w:cs="Times New Roman"/>
+                <w:sz w:val="24"/>
+                <w:szCs w:val="24"/>
+              </w:rPr>
+            </w:pPr>
+            <w:r>
+              <w:rPr>
+                <w:rFonts w:ascii="Times New Roman" w:eastAsia="Times New Roman" w:hAnsi="Times New Roman" w:cs="Times New Roman"/>
+                <w:sz w:val="24"/>
+                <w:szCs w:val="24"/>
+              </w:rPr>
+              <w:t xml:space="preserve">Access attempted without authentication (or cookie invalid/expired). </w:t>
+            </w:r>
+            <w:r>
+              <w:rPr>
+                <w:rFonts w:ascii="Times New Roman" w:eastAsia="Times New Roman" w:hAnsi="Times New Roman" w:cs="Times New Roman"/>
+                <w:b/>
+                <w:bCs/>
+                <w:sz w:val="24"/>
+                <w:szCs w:val="24"/>
+              </w:rPr>
+              <w:t>Do:</w:t>
+            </w:r>
+            <w:r>
+              <w:rPr>
+                <w:rFonts w:ascii="Times New Roman" w:eastAsia="Times New Roman" w:hAnsi="Times New Roman" w:cs="Times New Roman"/>
+                <w:sz w:val="24"/>
+                <w:szCs w:val="24"/>
+              </w:rPr>
+              <w:t xml:space="preserve"> Log in again. If using multiple tabs/devices, ensure each has a valid sign-in.</w:t>
+            </w:r>
+          </w:p>
+        </w:tc>
+      </w:tr>
+      <w:tr>
+        <w:trPr>
+          <w:tblCellSpacing w:w="15" w:type="dxa"/>
+        </w:trPr>
+        <w:tc>
+          <w:tcPr>
+            <w:tcW w:w="0" w:type="auto"/>
+            <w:vAlign w:val="center"/>
+            <w:hideMark/>
+          </w:tcPr>
+          <w:p>
+            <w:pPr>
+              <w:spacing w:after="0" w:line="240" w:lineRule="auto"/>
+              <w:rPr>
+                <w:rFonts w:ascii="Times New Roman" w:eastAsia="Times New Roman" w:hAnsi="Times New Roman" w:cs="Times New Roman"/>
+                <w:sz w:val="24"/>
+                <w:szCs w:val="24"/>
+              </w:rPr>
+            </w:pPr>
+            <w:r>
+              <w:rPr>
+                <w:rFonts w:ascii="Times New Roman" w:eastAsia="Times New Roman" w:hAnsi="Times New Roman" w:cs="Times New Roman"/>
+                <w:b/>
+                <w:bCs/>
+                <w:sz w:val="24"/>
+                <w:szCs w:val="24"/>
+              </w:rPr>
+              <w:t>Invalid bank name.</w:t>
+            </w:r>
+          </w:p>
+        </w:tc>
+        <w:tc>
+          <w:tcPr>
+            <w:tcW w:w="0" w:type="auto"/>
+            <w:vAlign w:val="center"/>
+            <w:hideMark/>
+          </w:tcPr>
+          <w:p>
+            <w:pPr>
+              <w:spacing w:after="0" w:line="240" w:lineRule="auto"/>
+              <w:rPr>
+                <w:rFonts w:ascii="Times New Roman" w:eastAsia="Times New Roman" w:hAnsi="Times New Roman" w:cs="Times New Roman"/>
+                <w:sz w:val="24"/>
+                <w:szCs w:val="24"/>
+              </w:rPr>
+            </w:pPr>
+            <w:r>
+              <w:rPr>
+                <w:rFonts w:ascii="Times New Roman" w:eastAsia="Times New Roman" w:hAnsi="Times New Roman" w:cs="Times New Roman"/>
+                <w:sz w:val="24"/>
+                <w:szCs w:val="24"/>
+              </w:rPr>
+              <w:t>No bank with that name (</w:t>
+            </w:r>
+            <w:proofErr w:type="spellStart"/>
+            <w:r>
+              <w:rPr>
+                <w:rFonts w:ascii="Courier New" w:eastAsia="Times New Roman" w:hAnsi="Courier New" w:cs="Courier New"/>
+                <w:sz w:val="20"/>
+                <w:szCs w:val="20"/>
+              </w:rPr>
+              <w:t>IBankManager.GetByNameAsync</w:t>
+            </w:r>
+            <w:proofErr w:type="spellEnd"/>
+            <w:r>
+              <w:rPr>
+                <w:rFonts w:ascii="Times New Roman" w:eastAsia="Times New Roman" w:hAnsi="Times New Roman" w:cs="Times New Roman"/>
+                <w:sz w:val="24"/>
+                <w:szCs w:val="24"/>
+              </w:rPr>
+              <w:t xml:space="preserve">). </w:t>
+            </w:r>
+            <w:r>
+              <w:rPr>
+                <w:rFonts w:ascii="Times New Roman" w:eastAsia="Times New Roman" w:hAnsi="Times New Roman" w:cs="Times New Roman"/>
+                <w:b/>
+                <w:bCs/>
+                <w:sz w:val="24"/>
+                <w:szCs w:val="24"/>
+              </w:rPr>
+              <w:t>Do:</w:t>
+            </w:r>
+            <w:r>
+              <w:rPr>
+                <w:rFonts w:ascii="Times New Roman" w:eastAsia="Times New Roman" w:hAnsi="Times New Roman" w:cs="Times New Roman"/>
+                <w:sz w:val="24"/>
+                <w:szCs w:val="24"/>
+              </w:rPr>
+              <w:t xml:space="preserve"> Re-enter the correct bank name or create it via your first task’s app.</w:t>
+            </w:r>
+          </w:p>
+        </w:tc>
+      </w:tr>
+      <w:tr>
+        <w:trPr>
+          <w:tblCellSpacing w:w="15" w:type="dxa"/>
+        </w:trPr>
+        <w:tc>
+          <w:tcPr>
+            <w:tcW w:w="0" w:type="auto"/>
+            <w:vAlign w:val="center"/>
+            <w:hideMark/>
+          </w:tcPr>
+          <w:p>
+            <w:pPr>
+              <w:spacing w:after="0" w:line="240" w:lineRule="auto"/>
+              <w:rPr>
+                <w:rFonts w:ascii="Times New Roman" w:eastAsia="Times New Roman" w:hAnsi="Times New Roman" w:cs="Times New Roman"/>
+                <w:sz w:val="24"/>
+                <w:szCs w:val="24"/>
+              </w:rPr>
+            </w:pPr>
+            <w:r>
+              <w:rPr>
+                <w:rFonts w:ascii="Times New Roman" w:eastAsia="Times New Roman" w:hAnsi="Times New Roman" w:cs="Times New Roman"/>
+                <w:b/>
+                <w:bCs/>
+                <w:sz w:val="24"/>
+                <w:szCs w:val="24"/>
+              </w:rPr>
+              <w:t>You are not authorized to access this bank.</w:t>
+            </w:r>
+          </w:p>
+        </w:tc>
+        <w:tc>
+          <w:tcPr>
+            <w:tcW w:w="0" w:type="auto"/>
+            <w:vAlign w:val="center"/>
+            <w:hideMark/>
+          </w:tcPr>
+          <w:p>
+            <w:pPr>
+              <w:spacing w:after="0" w:line="240" w:lineRule="auto"/>
+              <w:rPr>
+                <w:rFonts w:ascii="Times New Roman" w:eastAsia="Times New Roman" w:hAnsi="Times New Roman" w:cs="Times New Roman"/>
+                <w:sz w:val="24"/>
+                <w:szCs w:val="24"/>
+              </w:rPr>
+            </w:pPr>
+            <w:r>
+              <w:rPr>
+                <w:rFonts w:ascii="Times New Roman" w:eastAsia="Times New Roman" w:hAnsi="Times New Roman" w:cs="Times New Roman"/>
+                <w:sz w:val="24"/>
+                <w:szCs w:val="24"/>
+              </w:rPr>
+              <w:t>Username isn’t mapped to the selected bank (</w:t>
+            </w:r>
+            <w:proofErr w:type="spellStart"/>
+            <w:r>
+              <w:rPr>
+                <w:rFonts w:ascii="Courier New" w:eastAsia="Times New Roman" w:hAnsi="Courier New" w:cs="Courier New"/>
+                <w:sz w:val="20"/>
+                <w:szCs w:val="20"/>
+              </w:rPr>
+              <w:t>BankUserMapping</w:t>
+            </w:r>
+            <w:proofErr w:type="spellEnd"/>
+            <w:r>
+              <w:rPr>
+                <w:rFonts w:ascii="Times New Roman" w:eastAsia="Times New Roman" w:hAnsi="Times New Roman" w:cs="Times New Roman"/>
+                <w:sz w:val="24"/>
+                <w:szCs w:val="24"/>
+              </w:rPr>
+              <w:t xml:space="preserve">). </w:t>
+            </w:r>
+            <w:r>
+              <w:rPr>
+                <w:rFonts w:ascii="Times New Roman" w:eastAsia="Times New Roman" w:hAnsi="Times New Roman" w:cs="Times New Roman"/>
+                <w:b/>
+                <w:bCs/>
+                <w:sz w:val="24"/>
+                <w:szCs w:val="24"/>
+              </w:rPr>
+              <w:t>Do:</w:t>
+            </w:r>
+            <w:r>
+              <w:rPr>
+                <w:rFonts w:ascii="Times New Roman" w:eastAsia="Times New Roman" w:hAnsi="Times New Roman" w:cs="Times New Roman"/>
+                <w:sz w:val="24"/>
+                <w:szCs w:val="24"/>
+              </w:rPr>
+              <w:t xml:space="preserve"> Map the user to the bank (via the maintenance page).</w:t>
+            </w:r>
+          </w:p>
+        </w:tc>
+      </w:tr>
+      <w:tr>
+        <w:trPr>
+          <w:tblCellSpacing w:w="15" w:type="dxa"/>
+        </w:trPr>
+        <w:tc>
+          <w:tcPr>
+            <w:tcW w:w="0" w:type="auto"/>
+            <w:vAlign w:val="center"/>
+            <w:hideMark/>
+          </w:tcPr>
+          <w:p>
+            <w:pPr>
+              <w:spacing w:after="0" w:line="240" w:lineRule="auto"/>
+              <w:rPr>
+                <w:rFonts w:ascii="Times New Roman" w:eastAsia="Times New Roman" w:hAnsi="Times New Roman" w:cs="Times New Roman"/>
+                <w:sz w:val="24"/>
+                <w:szCs w:val="24"/>
+              </w:rPr>
+            </w:pPr>
+            <w:r>
+              <w:rPr>
+                <w:rFonts w:ascii="Times New Roman" w:eastAsia="Times New Roman" w:hAnsi="Times New Roman" w:cs="Times New Roman"/>
+                <w:b/>
+                <w:bCs/>
+                <w:sz w:val="24"/>
+                <w:szCs w:val="24"/>
+              </w:rPr>
+              <w:t>Invalid password.</w:t>
+            </w:r>
+          </w:p>
+        </w:tc>
+        <w:tc>
+          <w:tcPr>
+            <w:tcW w:w="0" w:type="auto"/>
+            <w:vAlign w:val="center"/>
+            <w:hideMark/>
+          </w:tcPr>
+          <w:p>
+            <w:pPr>
+              <w:spacing w:after="0" w:line="240" w:lineRule="auto"/>
+              <w:rPr>
+                <w:rFonts w:ascii="Times New Roman" w:eastAsia="Times New Roman" w:hAnsi="Times New Roman" w:cs="Times New Roman"/>
+                <w:sz w:val="24"/>
+                <w:szCs w:val="24"/>
+              </w:rPr>
+            </w:pPr>
+            <w:r>
+              <w:rPr>
+                <w:rFonts w:ascii="Times New Roman" w:eastAsia="Times New Roman" w:hAnsi="Times New Roman" w:cs="Times New Roman"/>
+                <w:sz w:val="24"/>
+                <w:szCs w:val="24"/>
+              </w:rPr>
+              <w:t>P</w:t>
+            </w:r>
+            <w:r>
+              <w:rPr>
+                <w:rFonts w:ascii="Times New Roman" w:eastAsia="Times New Roman" w:hAnsi="Times New Roman" w:cs="Times New Roman"/>
+                <w:sz w:val="24"/>
+                <w:szCs w:val="24"/>
+              </w:rPr>
+              <w:t>assword didn’t validate via PBKDF2 (</w:t>
+            </w:r>
+            <w:proofErr w:type="spellStart"/>
+            <w:r>
+              <w:rPr>
+                <w:rFonts w:ascii="Courier New" w:eastAsia="Times New Roman" w:hAnsi="Courier New" w:cs="Courier New"/>
+                <w:sz w:val="20"/>
+                <w:szCs w:val="20"/>
+              </w:rPr>
+              <w:t>IUserManager.ValidateCredentialsAsync</w:t>
+            </w:r>
+            <w:proofErr w:type="spellEnd"/>
+            <w:r>
+              <w:rPr>
+                <w:rFonts w:ascii="Times New Roman" w:eastAsia="Times New Roman" w:hAnsi="Times New Roman" w:cs="Times New Roman"/>
+                <w:sz w:val="24"/>
+                <w:szCs w:val="24"/>
+              </w:rPr>
+              <w:t xml:space="preserve">). </w:t>
+            </w:r>
+            <w:r>
+              <w:rPr>
+                <w:rFonts w:ascii="Times New Roman" w:eastAsia="Times New Roman" w:hAnsi="Times New Roman" w:cs="Times New Roman"/>
+                <w:b/>
+                <w:bCs/>
+                <w:sz w:val="24"/>
+                <w:szCs w:val="24"/>
+              </w:rPr>
+              <w:t>Do:</w:t>
+            </w:r>
+            <w:r>
+              <w:rPr>
+                <w:rFonts w:ascii="Times New Roman" w:eastAsia="Times New Roman" w:hAnsi="Times New Roman" w:cs="Times New Roman"/>
+                <w:sz w:val="24"/>
+                <w:szCs w:val="24"/>
+              </w:rPr>
+              <w:t xml:space="preserve"> Re-enter password or ask admin to reset via </w:t>
+            </w:r>
+            <w:r>
+              <w:rPr>
+                <w:rFonts w:ascii="Times New Roman" w:eastAsia="Times New Roman" w:hAnsi="Times New Roman" w:cs="Times New Roman"/>
+                <w:b/>
+                <w:bCs/>
+                <w:sz w:val="24"/>
+                <w:szCs w:val="24"/>
+              </w:rPr>
+              <w:t>/Maintenance/</w:t>
+            </w:r>
+            <w:proofErr w:type="spellStart"/>
+            <w:r>
+              <w:rPr>
+                <w:rFonts w:ascii="Times New Roman" w:eastAsia="Times New Roman" w:hAnsi="Times New Roman" w:cs="Times New Roman"/>
+                <w:b/>
+                <w:bCs/>
+                <w:sz w:val="24"/>
+                <w:szCs w:val="24"/>
+              </w:rPr>
+              <w:t>CreateOrResetUser?secret</w:t>
+            </w:r>
+            <w:proofErr w:type="spellEnd"/>
+            <w:r>
+              <w:rPr>
+                <w:rFonts w:ascii="Times New Roman" w:eastAsia="Times New Roman" w:hAnsi="Times New Roman" w:cs="Times New Roman"/>
+                <w:b/>
+                <w:bCs/>
+                <w:sz w:val="24"/>
+                <w:szCs w:val="24"/>
+              </w:rPr>
+              <w:t>=…</w:t>
+            </w:r>
+            <w:r>
+              <w:rPr>
+                <w:rFonts w:ascii="Times New Roman" w:eastAsia="Times New Roman" w:hAnsi="Times New Roman" w:cs="Times New Roman"/>
+                <w:sz w:val="24"/>
+                <w:szCs w:val="24"/>
+              </w:rPr>
+              <w:t>.</w:t>
+            </w:r>
+          </w:p>
+        </w:tc>
+      </w:tr>
+      <w:tr>
+        <w:trPr>
+          <w:tblCellSpacing w:w="15" w:type="dxa"/>
+        </w:trPr>
+        <w:tc>
+          <w:tcPr>
+            <w:tcW w:w="0" w:type="auto"/>
+            <w:vAlign w:val="center"/>
+            <w:hideMark/>
+          </w:tcPr>
+          <w:p>
+            <w:pPr>
+              <w:spacing w:after="0" w:line="240" w:lineRule="auto"/>
+              <w:rPr>
+                <w:rFonts w:ascii="Times New Roman" w:eastAsia="Times New Roman" w:hAnsi="Times New Roman" w:cs="Times New Roman"/>
+                <w:sz w:val="24"/>
+                <w:szCs w:val="24"/>
+              </w:rPr>
+            </w:pPr>
+            <w:r>
+              <w:rPr>
+                <w:rFonts w:ascii="Times New Roman" w:eastAsia="Times New Roman" w:hAnsi="Times New Roman" w:cs="Times New Roman"/>
+                <w:b/>
+                <w:bCs/>
+                <w:sz w:val="24"/>
+                <w:szCs w:val="24"/>
+              </w:rPr>
+              <w:t>You must change your password to continue.</w:t>
+            </w:r>
+          </w:p>
+        </w:tc>
+        <w:tc>
+          <w:tcPr>
+            <w:tcW w:w="0" w:type="auto"/>
+            <w:vAlign w:val="center"/>
+            <w:hideMark/>
+          </w:tcPr>
+          <w:p>
+            <w:pPr>
+              <w:spacing w:after="0" w:line="240" w:lineRule="auto"/>
+              <w:rPr>
+                <w:rFonts w:ascii="Times New Roman" w:eastAsia="Times New Roman" w:hAnsi="Times New Roman" w:cs="Times New Roman"/>
+                <w:sz w:val="24"/>
+                <w:szCs w:val="24"/>
+              </w:rPr>
+            </w:pPr>
+            <w:proofErr w:type="spellStart"/>
+            <w:r>
+              <w:rPr>
+                <w:rFonts w:ascii="Courier New" w:eastAsia="Times New Roman" w:hAnsi="Courier New" w:cs="Courier New"/>
+                <w:sz w:val="20"/>
+                <w:szCs w:val="20"/>
+              </w:rPr>
+              <w:t>MustChangePassword</w:t>
+            </w:r>
+            <w:proofErr w:type="spellEnd"/>
+            <w:r>
+              <w:rPr>
+                <w:rFonts w:ascii="Courier New" w:eastAsia="Times New Roman" w:hAnsi="Courier New" w:cs="Courier New"/>
+                <w:sz w:val="20"/>
+                <w:szCs w:val="20"/>
+              </w:rPr>
+              <w:t>=true</w:t>
+            </w:r>
+            <w:r>
+              <w:rPr>
+                <w:rFonts w:ascii="Times New Roman" w:eastAsia="Times New Roman" w:hAnsi="Times New Roman" w:cs="Times New Roman"/>
+                <w:sz w:val="24"/>
+                <w:szCs w:val="24"/>
+              </w:rPr>
+              <w:t xml:space="preserve"> for the user. The filter redirects until a successful change. </w:t>
+            </w:r>
+            <w:r>
+              <w:rPr>
+                <w:rFonts w:ascii="Times New Roman" w:eastAsia="Times New Roman" w:hAnsi="Times New Roman" w:cs="Times New Roman"/>
+                <w:b/>
+                <w:bCs/>
+                <w:sz w:val="24"/>
+                <w:szCs w:val="24"/>
+              </w:rPr>
+              <w:t>Do:</w:t>
+            </w:r>
+            <w:r>
+              <w:rPr>
+                <w:rFonts w:ascii="Times New Roman" w:eastAsia="Times New Roman" w:hAnsi="Times New Roman" w:cs="Times New Roman"/>
+                <w:sz w:val="24"/>
+                <w:szCs w:val="24"/>
+              </w:rPr>
+              <w:t xml:space="preserve"> Go to </w:t>
+            </w:r>
+            <w:r>
+              <w:rPr>
+                <w:rFonts w:ascii="Times New Roman" w:eastAsia="Times New Roman" w:hAnsi="Times New Roman" w:cs="Times New Roman"/>
+                <w:b/>
+                <w:bCs/>
+                <w:sz w:val="24"/>
+                <w:szCs w:val="24"/>
+              </w:rPr>
+              <w:t>Login → Change Password</w:t>
+            </w:r>
+            <w:r>
+              <w:rPr>
+                <w:rFonts w:ascii="Times New Roman" w:eastAsia="Times New Roman" w:hAnsi="Times New Roman" w:cs="Times New Roman"/>
+                <w:sz w:val="24"/>
+                <w:szCs w:val="24"/>
+              </w:rPr>
+              <w:t>, then continue.</w:t>
+            </w:r>
+          </w:p>
+        </w:tc>
+      </w:tr>
+      <w:tr>
+        <w:trPr>
+          <w:tblCellSpacing w:w="15" w:type="dxa"/>
+        </w:trPr>
+        <w:tc>
+          <w:tcPr>
+            <w:tcW w:w="0" w:type="auto"/>
+            <w:vAlign w:val="center"/>
+            <w:hideMark/>
+          </w:tcPr>
+          <w:p>
+            <w:pPr>
+              <w:spacing w:after="0" w:line="240" w:lineRule="auto"/>
+              <w:rPr>
+                <w:rFonts w:ascii="Times New Roman" w:eastAsia="Times New Roman" w:hAnsi="Times New Roman" w:cs="Times New Roman"/>
+                <w:sz w:val="24"/>
+                <w:szCs w:val="24"/>
+              </w:rPr>
+            </w:pPr>
+            <w:r>
+              <w:rPr>
+                <w:rFonts w:ascii="Times New Roman" w:eastAsia="Times New Roman" w:hAnsi="Times New Roman" w:cs="Times New Roman"/>
+                <w:b/>
+                <w:bCs/>
+                <w:sz w:val="24"/>
+                <w:szCs w:val="24"/>
+              </w:rPr>
+              <w:t>The record you were trying to modify has been changed or deleted by another user.</w:t>
+            </w:r>
+          </w:p>
+        </w:tc>
+        <w:tc>
+          <w:tcPr>
+            <w:tcW w:w="0" w:type="auto"/>
+            <w:vAlign w:val="center"/>
+            <w:hideMark/>
+          </w:tcPr>
+          <w:p>
+            <w:pPr>
+              <w:spacing w:after="0" w:line="240" w:lineRule="auto"/>
+              <w:rPr>
+                <w:rFonts w:ascii="Times New Roman" w:eastAsia="Times New Roman" w:hAnsi="Times New Roman" w:cs="Times New Roman"/>
+                <w:sz w:val="24"/>
+                <w:szCs w:val="24"/>
+              </w:rPr>
+            </w:pPr>
+            <w:r>
+              <w:rPr>
+                <w:rFonts w:ascii="Times New Roman" w:eastAsia="Times New Roman" w:hAnsi="Times New Roman" w:cs="Times New Roman"/>
+                <w:sz w:val="24"/>
+                <w:szCs w:val="24"/>
+              </w:rPr>
+              <w:t>Concurrency conflict detected on update/delete (</w:t>
+            </w:r>
+            <w:proofErr w:type="spellStart"/>
+            <w:r>
+              <w:rPr>
+                <w:rFonts w:ascii="Times New Roman" w:eastAsia="Times New Roman" w:hAnsi="Times New Roman" w:cs="Times New Roman"/>
+                <w:sz w:val="24"/>
+                <w:szCs w:val="24"/>
+              </w:rPr>
+              <w:t>RowVersion</w:t>
+            </w:r>
+            <w:proofErr w:type="spellEnd"/>
+            <w:r>
+              <w:rPr>
+                <w:rFonts w:ascii="Times New Roman" w:eastAsia="Times New Roman" w:hAnsi="Times New Roman" w:cs="Times New Roman"/>
+                <w:sz w:val="24"/>
+                <w:szCs w:val="24"/>
+              </w:rPr>
+              <w:t xml:space="preserve"> mismatch). </w:t>
+            </w:r>
+            <w:r>
+              <w:rPr>
+                <w:rFonts w:ascii="Times New Roman" w:eastAsia="Times New Roman" w:hAnsi="Times New Roman" w:cs="Times New Roman"/>
+                <w:b/>
+                <w:bCs/>
+                <w:sz w:val="24"/>
+                <w:szCs w:val="24"/>
+              </w:rPr>
+              <w:t>Do:</w:t>
+            </w:r>
+            <w:r>
+              <w:rPr>
+                <w:rFonts w:ascii="Times New Roman" w:eastAsia="Times New Roman" w:hAnsi="Times New Roman" w:cs="Times New Roman"/>
+                <w:sz w:val="24"/>
+                <w:szCs w:val="24"/>
+              </w:rPr>
+              <w:t xml:space="preserve"> Reload the item (or use your “Force Save” option if appropriate) and try again.</w:t>
+            </w:r>
+          </w:p>
+        </w:tc>
+      </w:tr>
+      <w:tr>
+        <w:trPr>
+          <w:tblCellSpacing w:w="15" w:type="dxa"/>
+        </w:trPr>
+        <w:tc>
+          <w:tcPr>
+            <w:tcW w:w="0" w:type="auto"/>
+            <w:vAlign w:val="center"/>
+            <w:hideMark/>
+          </w:tcPr>
+          <w:p>
+            <w:pPr>
+              <w:spacing w:after="0" w:line="240" w:lineRule="auto"/>
+              <w:rPr>
+                <w:rFonts w:ascii="Times New Roman" w:eastAsia="Times New Roman" w:hAnsi="Times New Roman" w:cs="Times New Roman"/>
+                <w:sz w:val="24"/>
+                <w:szCs w:val="24"/>
+              </w:rPr>
+            </w:pPr>
+            <w:r>
+              <w:rPr>
+                <w:rFonts w:ascii="Times New Roman" w:eastAsia="Times New Roman" w:hAnsi="Times New Roman" w:cs="Times New Roman"/>
+                <w:b/>
+                <w:bCs/>
+                <w:sz w:val="24"/>
+                <w:szCs w:val="24"/>
+              </w:rPr>
+              <w:t>Service time validation errors</w:t>
+            </w:r>
+            <w:r>
+              <w:rPr>
+                <w:rFonts w:ascii="Times New Roman" w:eastAsia="Times New Roman" w:hAnsi="Times New Roman" w:cs="Times New Roman"/>
+                <w:sz w:val="24"/>
+                <w:szCs w:val="24"/>
+              </w:rPr>
+              <w:t xml:space="preserve"> (e.g., </w:t>
+            </w:r>
+            <w:r>
+              <w:rPr>
+                <w:rFonts w:ascii="Times New Roman" w:eastAsia="Times New Roman" w:hAnsi="Times New Roman" w:cs="Times New Roman"/>
+                <w:i/>
+                <w:iCs/>
+                <w:sz w:val="24"/>
+                <w:szCs w:val="24"/>
+              </w:rPr>
+              <w:t>Minimum must be less than maximum</w:t>
+            </w:r>
+            <w:r>
+              <w:rPr>
+                <w:rFonts w:ascii="Times New Roman" w:eastAsia="Times New Roman" w:hAnsi="Times New Roman" w:cs="Times New Roman"/>
+                <w:sz w:val="24"/>
+                <w:szCs w:val="24"/>
+              </w:rPr>
+              <w:t>)</w:t>
+            </w:r>
+          </w:p>
+        </w:tc>
+        <w:tc>
+          <w:tcPr>
+            <w:tcW w:w="0" w:type="auto"/>
+            <w:vAlign w:val="center"/>
+            <w:hideMark/>
+          </w:tcPr>
+          <w:p>
+            <w:pPr>
+              <w:spacing w:after="0" w:line="240" w:lineRule="auto"/>
+              <w:rPr>
+                <w:rFonts w:ascii="Times New Roman" w:eastAsia="Times New Roman" w:hAnsi="Times New Roman" w:cs="Times New Roman"/>
+                <w:sz w:val="24"/>
+                <w:szCs w:val="24"/>
+              </w:rPr>
+            </w:pPr>
+            <w:r>
+              <w:rPr>
+                <w:rFonts w:ascii="Times New Roman" w:eastAsia="Times New Roman" w:hAnsi="Times New Roman" w:cs="Times New Roman"/>
+                <w:sz w:val="24"/>
+                <w:szCs w:val="24"/>
+              </w:rPr>
+              <w:t xml:space="preserve">Custom client/server validation failed: </w:t>
+            </w:r>
+            <w:proofErr w:type="spellStart"/>
+            <w:r>
+              <w:rPr>
+                <w:rFonts w:ascii="Courier New" w:eastAsia="Times New Roman" w:hAnsi="Courier New" w:cs="Courier New"/>
+                <w:sz w:val="20"/>
+                <w:szCs w:val="20"/>
+              </w:rPr>
+              <w:t>MinServiceTimeSeconds</w:t>
+            </w:r>
+            <w:proofErr w:type="spellEnd"/>
+            <w:r>
+              <w:rPr>
+                <w:rFonts w:ascii="Courier New" w:eastAsia="Times New Roman" w:hAnsi="Courier New" w:cs="Courier New"/>
+                <w:sz w:val="20"/>
+                <w:szCs w:val="20"/>
+              </w:rPr>
+              <w:t xml:space="preserve"> &lt; </w:t>
+            </w:r>
+            <w:proofErr w:type="spellStart"/>
+            <w:r>
+              <w:rPr>
+                <w:rFonts w:ascii="Courier New" w:eastAsia="Times New Roman" w:hAnsi="Courier New" w:cs="Courier New"/>
+                <w:sz w:val="20"/>
+                <w:szCs w:val="20"/>
+              </w:rPr>
+              <w:t>MaxServiceTimeSeconds</w:t>
+            </w:r>
+            <w:proofErr w:type="spellEnd"/>
+            <w:r>
+              <w:rPr>
+                <w:rFonts w:ascii="Times New Roman" w:eastAsia="Times New Roman" w:hAnsi="Times New Roman" w:cs="Times New Roman"/>
+                <w:sz w:val="24"/>
+                <w:szCs w:val="24"/>
+              </w:rPr>
+              <w:t xml:space="preserve"> and </w:t>
+            </w:r>
+            <w:r>
+              <w:rPr>
+                <w:rFonts w:ascii="Courier New" w:eastAsia="Times New Roman" w:hAnsi="Courier New" w:cs="Courier New"/>
+                <w:sz w:val="20"/>
+                <w:szCs w:val="20"/>
+              </w:rPr>
+              <w:t>Max &gt; Min</w:t>
+            </w:r>
+            <w:r>
+              <w:rPr>
+                <w:rFonts w:ascii="Times New Roman" w:eastAsia="Times New Roman" w:hAnsi="Times New Roman" w:cs="Times New Roman"/>
+                <w:sz w:val="24"/>
+                <w:szCs w:val="24"/>
+              </w:rPr>
+              <w:t xml:space="preserve">. </w:t>
+            </w:r>
+            <w:r>
+              <w:rPr>
+                <w:rFonts w:ascii="Times New Roman" w:eastAsia="Times New Roman" w:hAnsi="Times New Roman" w:cs="Times New Roman"/>
+                <w:b/>
+                <w:bCs/>
+                <w:sz w:val="24"/>
+                <w:szCs w:val="24"/>
+              </w:rPr>
+              <w:t>Do:</w:t>
+            </w:r>
+            <w:r>
+              <w:rPr>
+                <w:rFonts w:ascii="Times New Roman" w:eastAsia="Times New Roman" w:hAnsi="Times New Roman" w:cs="Times New Roman"/>
+                <w:sz w:val="24"/>
+                <w:szCs w:val="24"/>
+              </w:rPr>
+              <w:t xml:space="preserve"> Enter values within the required ranges (30–999,999) and correct order.</w:t>
+            </w:r>
+          </w:p>
+        </w:tc>
+      </w:tr>
+      <w:tr>
+        <w:trPr>
+          <w:tblCellSpacing w:w="15" w:type="dxa"/>
+        </w:trPr>
+        <w:tc>
+          <w:tcPr>
+            <w:tcW w:w="0" w:type="auto"/>
+            <w:vAlign w:val="center"/>
+            <w:hideMark/>
+          </w:tcPr>
+          <w:p>
+            <w:pPr>
+              <w:spacing w:after="0" w:line="240" w:lineRule="auto"/>
+              <w:rPr>
+                <w:rFonts w:ascii="Times New Roman" w:eastAsia="Times New Roman" w:hAnsi="Times New Roman" w:cs="Times New Roman"/>
+                <w:sz w:val="24"/>
+                <w:szCs w:val="24"/>
+              </w:rPr>
+            </w:pPr>
+            <w:r>
+              <w:rPr>
+                <w:rFonts w:ascii="Times New Roman" w:eastAsia="Times New Roman" w:hAnsi="Times New Roman" w:cs="Times New Roman"/>
+                <w:b/>
+                <w:bCs/>
+                <w:sz w:val="24"/>
+                <w:szCs w:val="24"/>
+              </w:rPr>
+              <w:t>Nothing happens when clicking buttons</w:t>
+            </w:r>
+          </w:p>
+        </w:tc>
+        <w:tc>
+          <w:tcPr>
+            <w:tcW w:w="0" w:type="auto"/>
+            <w:vAlign w:val="center"/>
+            <w:hideMark/>
+          </w:tcPr>
+          <w:p>
+            <w:pPr>
+              <w:spacing w:after="0" w:line="240" w:lineRule="auto"/>
+              <w:rPr>
+                <w:rFonts w:ascii="Times New Roman" w:eastAsia="Times New Roman" w:hAnsi="Times New Roman" w:cs="Times New Roman"/>
+                <w:sz w:val="24"/>
+                <w:szCs w:val="24"/>
+              </w:rPr>
+            </w:pPr>
+            <w:r>
+              <w:rPr>
+                <w:rFonts w:ascii="Times New Roman" w:eastAsia="Times New Roman" w:hAnsi="Times New Roman" w:cs="Times New Roman"/>
+                <w:sz w:val="24"/>
+                <w:szCs w:val="24"/>
+              </w:rPr>
+              <w:t xml:space="preserve">Often due to validation errors preventing submit, or JS blocked. </w:t>
+            </w:r>
+            <w:r>
+              <w:rPr>
+                <w:rFonts w:ascii="Times New Roman" w:eastAsia="Times New Roman" w:hAnsi="Times New Roman" w:cs="Times New Roman"/>
+                <w:b/>
+                <w:bCs/>
+                <w:sz w:val="24"/>
+                <w:szCs w:val="24"/>
+              </w:rPr>
+              <w:t>Do:</w:t>
+            </w:r>
+            <w:r>
+              <w:rPr>
+                <w:rFonts w:ascii="Times New Roman" w:eastAsia="Times New Roman" w:hAnsi="Times New Roman" w:cs="Times New Roman"/>
+                <w:sz w:val="24"/>
+                <w:szCs w:val="24"/>
+              </w:rPr>
+              <w:t xml:space="preserve"> Check for field messages</w:t>
+            </w:r>
+            <w:r>
+              <w:rPr>
+                <w:rFonts w:ascii="Times New Roman" w:eastAsia="Times New Roman" w:hAnsi="Times New Roman" w:cs="Times New Roman"/>
+                <w:sz w:val="24"/>
+                <w:szCs w:val="24"/>
+              </w:rPr>
+              <w:t>.</w:t>
+            </w:r>
+          </w:p>
+        </w:tc>
+      </w:tr>
+    </w:tbl>
+    <w:p>
+      <w:r>
+        <w:br/>
+      </w:r>
+      <w:r>
+        <w:br/>
+      </w:r>
+      <w:r>
+        <w:br/>
+      </w:r>
+    </w:p>
+    <w:p>
+      <w:pPr>
+        <w:pStyle w:val="Heading2"/>
+      </w:pPr>
+      <w:r>
+        <w:lastRenderedPageBreak/>
+        <w:t>Logging</w:t>
+      </w:r>
+    </w:p>
+    <w:p>
+      <w:pPr>
+        <w:pStyle w:val="NormalWeb"/>
+      </w:pPr>
+      <w:r>
+        <w:t xml:space="preserve">The application logs errors to </w:t>
+      </w:r>
+      <w:r>
+        <w:rPr>
+          <w:rStyle w:val="Strong"/>
+        </w:rPr>
+        <w:t>two destinations</w:t>
+      </w:r>
+      <w:r>
+        <w:t>:</w:t>
+      </w:r>
+    </w:p>
+    <w:p>
+      <w:pPr>
+        <w:pStyle w:val="NormalWeb"/>
+        <w:numPr>
+          <w:ilvl w:val="0"/>
+          <w:numId w:val="35"/>
+        </w:numPr>
+      </w:pPr>
+      <w:r>
+        <w:rPr>
+          <w:rStyle w:val="Strong"/>
+        </w:rPr>
+        <w:t>File log (JSON)</w:t>
+      </w:r>
+      <w:r>
+        <w:t xml:space="preserve"> </w:t>
+      </w:r>
+    </w:p>
+    <w:p>
+      <w:pPr>
+        <w:pStyle w:val="NormalWeb"/>
+        <w:numPr>
+          <w:ilvl w:val="0"/>
+          <w:numId w:val="35"/>
+        </w:numPr>
+      </w:pPr>
+      <w:r>
+        <w:rPr>
+          <w:rStyle w:val="Strong"/>
+        </w:rPr>
+        <w:t>Windows Event Log</w:t>
+      </w:r>
+      <w:r>
+        <w:t xml:space="preserve"> </w:t>
+      </w:r>
+    </w:p>
+    <w:p>
+      <w:pPr>
+        <w:pStyle w:val="NormalWeb"/>
+      </w:pPr>
+      <w:r>
+        <w:t>Use both when diagnosing issues.</w:t>
+      </w:r>
+    </w:p>
+    <w:p>
+      <w:pPr>
+        <w:pStyle w:val="Heading3"/>
+      </w:pPr>
+      <w:r>
+        <w:t>1) File Log (JSON)</w:t>
+      </w:r>
+    </w:p>
+    <w:p>
+      <w:pPr>
+        <w:pStyle w:val="NormalWeb"/>
+        <w:numPr>
+          <w:ilvl w:val="0"/>
+          <w:numId w:val="36"/>
+        </w:numPr>
+      </w:pPr>
+      <w:r>
+        <w:rPr>
+          <w:rStyle w:val="Strong"/>
+        </w:rPr>
+        <w:t>Location:</w:t>
+      </w:r>
+      <w:r>
+        <w:t xml:space="preserve"> </w:t>
+      </w:r>
+      <w:r>
         <w:rPr>
           <w:rStyle w:val="HTMLCode"/>
-          <w:rFonts w:asciiTheme="majorBidi" w:eastAsiaTheme="minorHAnsi" w:hAnsiTheme="majorBidi" w:cstheme="majorBidi"/>
-          <w:sz w:val="24"/>
-          <w:szCs w:val="24"/>
-        </w:rPr>
-      </w:pPr>
+        </w:rPr>
+        <w:t>Published App\Logs\</w:t>
+      </w:r>
+      <w:proofErr w:type="spellStart"/>
+      <w:r>
+        <w:rPr>
+          <w:rStyle w:val="HTMLCode"/>
+        </w:rPr>
+        <w:t>error_log.json</w:t>
+      </w:r>
+      <w:proofErr w:type="spellEnd"/>
+    </w:p>
+    <w:p>
+      <w:pPr>
+        <w:pStyle w:val="NormalWeb"/>
+        <w:numPr>
+          <w:ilvl w:val="0"/>
+          <w:numId w:val="36"/>
+        </w:numPr>
+      </w:pPr>
+      <w:r>
+        <w:rPr>
+          <w:rStyle w:val="Strong"/>
+        </w:rPr>
+        <w:t>What’s inside:</w:t>
+      </w:r>
+      <w:r>
+        <w:t xml:space="preserve"> One JSON object per line containing the timestamp, message (with context), and stack trace.</w:t>
+      </w:r>
+    </w:p>
+    <w:p>
+      <w:pPr>
+        <w:pStyle w:val="Heading3"/>
+      </w:pPr>
+      <w:r>
+        <w:t>2) Windows Event Log</w:t>
+      </w:r>
+    </w:p>
+    <w:p>
+      <w:pPr>
+        <w:pStyle w:val="NormalWeb"/>
+        <w:numPr>
+          <w:ilvl w:val="0"/>
+          <w:numId w:val="38"/>
+        </w:numPr>
+      </w:pPr>
+      <w:r>
+        <w:rPr>
+          <w:rStyle w:val="Strong"/>
+        </w:rPr>
+        <w:t>Log name:</w:t>
+      </w:r>
+      <w:r>
+        <w:t xml:space="preserve"> </w:t>
+      </w:r>
+      <w:r>
+        <w:rPr>
+          <w:rStyle w:val="HTMLCode"/>
+        </w:rPr>
+        <w:t>Application</w:t>
+      </w:r>
+      <w:r>
+        <w:t xml:space="preserve"> (configurable)</w:t>
+      </w:r>
+    </w:p>
+    <w:p>
+      <w:pPr>
+        <w:pStyle w:val="NormalWeb"/>
+        <w:numPr>
+          <w:ilvl w:val="0"/>
+          <w:numId w:val="38"/>
+        </w:numPr>
+      </w:pPr>
+      <w:r>
+        <w:rPr>
+          <w:rStyle w:val="Strong"/>
+        </w:rPr>
+        <w:t>Source:</w:t>
+      </w:r>
+      <w:r>
+        <w:t xml:space="preserve"> </w:t>
+      </w:r>
+      <w:proofErr w:type="spellStart"/>
+      <w:r>
+        <w:rPr>
+          <w:rStyle w:val="HTMLCode"/>
+        </w:rPr>
+        <w:t>BankConfigurationPortal</w:t>
+      </w:r>
+      <w:proofErr w:type="spellEnd"/>
+      <w:r>
+        <w:t xml:space="preserve"> (configurable)</w:t>
+      </w:r>
+    </w:p>
+    <w:p>
+      <w:pPr>
+        <w:pStyle w:val="NormalWeb"/>
+        <w:numPr>
+          <w:ilvl w:val="0"/>
+          <w:numId w:val="38"/>
+        </w:numPr>
+      </w:pPr>
+      <w:r>
+        <w:rPr>
+          <w:rStyle w:val="Strong"/>
+        </w:rPr>
+        <w:t>Enabled via config:</w:t>
+      </w:r>
+      <w:r>
+        <w:t xml:space="preserve"> see </w:t>
+      </w:r>
+      <w:r>
+        <w:rPr>
+          <w:rStyle w:val="Strong"/>
+        </w:rPr>
+        <w:t>Configuration</w:t>
+      </w:r>
+      <w:r>
+        <w:t xml:space="preserve"> below</w:t>
+      </w:r>
+    </w:p>
+    <w:p>
+      <w:pPr>
+        <w:pStyle w:val="NormalWeb"/>
+        <w:numPr>
+          <w:ilvl w:val="0"/>
+          <w:numId w:val="38"/>
+        </w:numPr>
+      </w:pPr>
+      <w:r>
+        <w:rPr>
+          <w:rStyle w:val="Strong"/>
+        </w:rPr>
+        <w:t>What’s inside:</w:t>
+      </w:r>
+      <w:r>
+        <w:t xml:space="preserve"> Structured text entries for errors/warnings/info written by the app (same context/message as the JSON log).</w:t>
+      </w:r>
+    </w:p>
+    <w:p>
+      <w:pPr>
+        <w:pStyle w:val="NormalWeb"/>
+        <w:numPr>
+          <w:ilvl w:val="0"/>
+          <w:numId w:val="38"/>
+        </w:numPr>
+      </w:pPr>
+      <w:r>
+        <w:rPr>
+          <w:rStyle w:val="Strong"/>
+        </w:rPr>
+        <w:t>Where to view:</w:t>
+      </w:r>
+    </w:p>
+    <w:p>
+      <w:pPr>
+        <w:pStyle w:val="NormalWeb"/>
+        <w:numPr>
+          <w:ilvl w:val="1"/>
+          <w:numId w:val="38"/>
+        </w:numPr>
+      </w:pPr>
+      <w:r>
+        <w:t xml:space="preserve">Open </w:t>
+      </w:r>
+      <w:r>
+        <w:rPr>
+          <w:rStyle w:val="Strong"/>
+        </w:rPr>
+        <w:t>Event Viewer</w:t>
+      </w:r>
+      <w:r>
+        <w:t xml:space="preserve"> → </w:t>
+      </w:r>
+      <w:r>
+        <w:rPr>
+          <w:rStyle w:val="Strong"/>
+        </w:rPr>
+        <w:t>Windows Logs</w:t>
+      </w:r>
+      <w:r>
+        <w:t xml:space="preserve"> → </w:t>
+      </w:r>
+      <w:r>
+        <w:rPr>
+          <w:rStyle w:val="Strong"/>
+        </w:rPr>
+        <w:t>Application</w:t>
+      </w:r>
+    </w:p>
+    <w:p>
+      <w:pPr>
+        <w:pStyle w:val="NormalWeb"/>
+        <w:numPr>
+          <w:ilvl w:val="1"/>
+          <w:numId w:val="38"/>
+        </w:numPr>
+      </w:pPr>
+      <w:r>
+        <w:rPr>
+          <w:rStyle w:val="Strong"/>
+        </w:rPr>
+        <w:t>Filter Current Log…</w:t>
+      </w:r>
+      <w:r>
+        <w:t xml:space="preserve"> → </w:t>
+      </w:r>
+      <w:r>
+        <w:rPr>
+          <w:rStyle w:val="Strong"/>
+        </w:rPr>
+        <w:t>Event sources:</w:t>
+      </w:r>
+      <w:r>
+        <w:t xml:space="preserve"> </w:t>
+      </w:r>
+      <w:proofErr w:type="spellStart"/>
+      <w:r>
+        <w:rPr>
+          <w:rStyle w:val="HTMLCode"/>
+          <w:rFonts w:eastAsiaTheme="minorHAnsi"/>
+        </w:rPr>
+        <w:t>BankConfigurationPortal</w:t>
+      </w:r>
+      <w:proofErr w:type="spellEnd"/>
+    </w:p>
+    <w:p>
+      <w:pPr>
+        <w:pStyle w:val="Heading4"/>
+      </w:pPr>
+      <w:r>
+        <w:t>Configuration</w:t>
+      </w:r>
+    </w:p>
+    <w:p>
+      <w:pPr>
+        <w:pStyle w:val="NormalWeb"/>
+      </w:pPr>
+      <w:r>
+        <w:t xml:space="preserve">In </w:t>
+      </w:r>
+      <w:proofErr w:type="spellStart"/>
+      <w:r>
+        <w:rPr>
+          <w:rStyle w:val="HTMLCode"/>
+        </w:rPr>
+        <w:t>Web.config</w:t>
+      </w:r>
+      <w:proofErr w:type="spellEnd"/>
+      <w:r>
+        <w:t xml:space="preserve"> → </w:t>
+      </w:r>
+      <w:r>
+        <w:rPr>
+          <w:rStyle w:val="HTMLCode"/>
+        </w:rPr>
+        <w:t>&lt;</w:t>
+      </w:r>
+      <w:proofErr w:type="spellStart"/>
+      <w:r>
+        <w:rPr>
+          <w:rStyle w:val="HTMLCode"/>
+        </w:rPr>
+        <w:t>appSettings</w:t>
+      </w:r>
+      <w:proofErr w:type="spellEnd"/>
+      <w:r>
+        <w:rPr>
+          <w:rStyle w:val="HTMLCode"/>
+        </w:rPr>
+        <w:t xml:space="preserve">&gt; </w:t>
+      </w:r>
+      <w:r>
+        <w:t>make sure these values are added:</w:t>
+      </w:r>
+    </w:p>
+    <w:p>
+      <w:pPr>
+        <w:pStyle w:val="NormalWeb"/>
+        <w:rPr>
+          <w:rFonts w:ascii="Courier New" w:hAnsi="Courier New" w:cs="Courier New"/>
+          <w:sz w:val="20"/>
+          <w:szCs w:val="20"/>
+        </w:rPr>
+      </w:pPr>
+      <w:r>
+        <w:tab/>
+      </w:r>
+      <w:r>
+        <w:rPr>
+          <w:rFonts w:ascii="Courier New" w:hAnsi="Courier New" w:cs="Courier New"/>
+          <w:sz w:val="20"/>
+          <w:szCs w:val="20"/>
+        </w:rPr>
+        <w:t>&lt;add key="</w:t>
+      </w:r>
+      <w:proofErr w:type="spellStart"/>
+      <w:r>
+        <w:rPr>
+          <w:rFonts w:ascii="Courier New" w:hAnsi="Courier New" w:cs="Courier New"/>
+          <w:sz w:val="20"/>
+          <w:szCs w:val="20"/>
+        </w:rPr>
+        <w:t>WinEventLog.Enabled</w:t>
+      </w:r>
+      <w:proofErr w:type="spellEnd"/>
+      <w:r>
+        <w:rPr>
+          <w:rFonts w:ascii="Courier New" w:hAnsi="Courier New" w:cs="Courier New"/>
+          <w:sz w:val="20"/>
+          <w:szCs w:val="20"/>
+        </w:rPr>
+        <w:t>" value="true"/&gt;</w:t>
+      </w:r>
+    </w:p>
+    <w:p>
+      <w:pPr>
+        <w:pStyle w:val="NormalWeb"/>
+        <w:ind w:firstLine="720"/>
+        <w:rPr>
+          <w:rFonts w:ascii="Courier New" w:hAnsi="Courier New" w:cs="Courier New"/>
+          <w:sz w:val="20"/>
+          <w:szCs w:val="20"/>
+        </w:rPr>
+      </w:pPr>
+      <w:r>
+        <w:rPr>
+          <w:rFonts w:ascii="Courier New" w:hAnsi="Courier New" w:cs="Courier New"/>
+          <w:sz w:val="20"/>
+          <w:szCs w:val="20"/>
+        </w:rPr>
+        <w:t>&lt;add key="</w:t>
+      </w:r>
+      <w:proofErr w:type="spellStart"/>
+      <w:r>
+        <w:rPr>
+          <w:rFonts w:ascii="Courier New" w:hAnsi="Courier New" w:cs="Courier New"/>
+          <w:sz w:val="20"/>
+          <w:szCs w:val="20"/>
+        </w:rPr>
+        <w:t>WinEventLog.LogName</w:t>
+      </w:r>
+      <w:proofErr w:type="spellEnd"/>
+      <w:r>
+        <w:rPr>
+          <w:rFonts w:ascii="Courier New" w:hAnsi="Courier New" w:cs="Courier New"/>
+          <w:sz w:val="20"/>
+          <w:szCs w:val="20"/>
+        </w:rPr>
+        <w:t>" value="Application"/&gt;</w:t>
+      </w:r>
+    </w:p>
+    <w:p>
+      <w:pPr>
+        <w:pStyle w:val="NormalWeb"/>
+        <w:ind w:firstLine="720"/>
+        <w:rPr>
+          <w:rFonts w:ascii="Courier New" w:hAnsi="Courier New" w:cs="Courier New"/>
+          <w:sz w:val="20"/>
+          <w:szCs w:val="20"/>
+        </w:rPr>
+      </w:pPr>
+      <w:r>
+        <w:rPr>
+          <w:rFonts w:ascii="Courier New" w:hAnsi="Courier New" w:cs="Courier New"/>
+          <w:sz w:val="20"/>
+          <w:szCs w:val="20"/>
+        </w:rPr>
+        <w:t>&lt;add key="</w:t>
+      </w:r>
+      <w:proofErr w:type="spellStart"/>
+      <w:r>
+        <w:rPr>
+          <w:rFonts w:ascii="Courier New" w:hAnsi="Courier New" w:cs="Courier New"/>
+          <w:sz w:val="20"/>
+          <w:szCs w:val="20"/>
+        </w:rPr>
+        <w:t>WinEventLog.Source</w:t>
+      </w:r>
+      <w:proofErr w:type="spellEnd"/>
+      <w:r>
+        <w:rPr>
+          <w:rFonts w:ascii="Courier New" w:hAnsi="Courier New" w:cs="Courier New"/>
+          <w:sz w:val="20"/>
+          <w:szCs w:val="20"/>
+        </w:rPr>
+        <w:t>" value="</w:t>
+      </w:r>
+      <w:proofErr w:type="spellStart"/>
+      <w:r>
+        <w:rPr>
+          <w:rFonts w:ascii="Courier New" w:hAnsi="Courier New" w:cs="Courier New"/>
+          <w:sz w:val="20"/>
+          <w:szCs w:val="20"/>
+        </w:rPr>
+        <w:t>BankConfigurationPortal</w:t>
+      </w:r>
+      <w:proofErr w:type="spellEnd"/>
+      <w:r>
+        <w:rPr>
+          <w:rFonts w:ascii="Courier New" w:hAnsi="Courier New" w:cs="Courier New"/>
+          <w:sz w:val="20"/>
+          <w:szCs w:val="20"/>
+        </w:rPr>
+        <w:t>"/&gt;</w:t>
+      </w:r>
+    </w:p>
+    <w:p>
+      <w:pPr>
+        <w:pStyle w:val="NormalWeb"/>
+        <w:ind w:firstLine="720"/>
+        <w:rPr>
+          <w:rFonts w:ascii="Courier New" w:hAnsi="Courier New" w:cs="Courier New"/>
+          <w:sz w:val="20"/>
+          <w:szCs w:val="20"/>
+        </w:rPr>
+      </w:pPr>
+      <w:r>
+        <w:rPr>
+          <w:rFonts w:ascii="Courier New" w:hAnsi="Courier New" w:cs="Courier New"/>
+          <w:sz w:val="20"/>
+          <w:szCs w:val="20"/>
+        </w:rPr>
+        <w:t>&lt;add key="</w:t>
+      </w:r>
+      <w:proofErr w:type="spellStart"/>
+      <w:r>
+        <w:rPr>
+          <w:rFonts w:ascii="Courier New" w:hAnsi="Courier New" w:cs="Courier New"/>
+          <w:sz w:val="20"/>
+          <w:szCs w:val="20"/>
+        </w:rPr>
+        <w:t>WinEventLog.BaseEventId</w:t>
+      </w:r>
+      <w:proofErr w:type="spellEnd"/>
+      <w:r>
+        <w:rPr>
+          <w:rFonts w:ascii="Courier New" w:hAnsi="Courier New" w:cs="Courier New"/>
+          <w:sz w:val="20"/>
+          <w:szCs w:val="20"/>
+        </w:rPr>
+        <w:t>" value="9000"/&gt;</w:t>
+      </w:r>
+    </w:p>
+    <w:p>
+      <w:pPr>
+        <w:numPr>
+          <w:ilvl w:val="0"/>
+          <w:numId w:val="40"/>
+        </w:numPr>
+        <w:spacing w:before="100" w:beforeAutospacing="1" w:after="100" w:afterAutospacing="1" w:line="240" w:lineRule="auto"/>
+        <w:rPr>
+          <w:rFonts w:ascii="Times New Roman" w:eastAsia="Times New Roman" w:hAnsi="Times New Roman" w:cs="Times New Roman"/>
+          <w:sz w:val="24"/>
+          <w:szCs w:val="24"/>
+        </w:rPr>
+      </w:pPr>
+      <w:r>
+        <w:rPr>
+          <w:rFonts w:ascii="Courier New" w:eastAsia="Times New Roman" w:hAnsi="Courier New" w:cs="Courier New"/>
+          <w:sz w:val="20"/>
+          <w:szCs w:val="20"/>
+        </w:rPr>
+        <w:t>Enabled</w:t>
+      </w:r>
+      <w:r>
+        <w:rPr>
+          <w:rFonts w:ascii="Times New Roman" w:eastAsia="Times New Roman" w:hAnsi="Times New Roman" w:cs="Times New Roman"/>
+          <w:sz w:val="24"/>
+          <w:szCs w:val="24"/>
+        </w:rPr>
+        <w:t>: turn Windows Event logging on/off.</w:t>
+      </w:r>
+    </w:p>
+    <w:p>
+      <w:pPr>
+        <w:numPr>
+          <w:ilvl w:val="0"/>
+          <w:numId w:val="40"/>
+        </w:numPr>
+        <w:spacing w:before="100" w:beforeAutospacing="1" w:after="100" w:afterAutospacing="1" w:line="240" w:lineRule="auto"/>
+        <w:rPr>
+          <w:rFonts w:ascii="Times New Roman" w:eastAsia="Times New Roman" w:hAnsi="Times New Roman" w:cs="Times New Roman"/>
+          <w:sz w:val="24"/>
+          <w:szCs w:val="24"/>
+        </w:rPr>
+      </w:pPr>
+      <w:proofErr w:type="spellStart"/>
+      <w:r>
+        <w:rPr>
+          <w:rFonts w:ascii="Courier New" w:eastAsia="Times New Roman" w:hAnsi="Courier New" w:cs="Courier New"/>
+          <w:sz w:val="20"/>
+          <w:szCs w:val="20"/>
+        </w:rPr>
+        <w:t>LogName</w:t>
+      </w:r>
+      <w:proofErr w:type="spellEnd"/>
+      <w:r>
+        <w:rPr>
+          <w:rFonts w:ascii="Times New Roman" w:eastAsia="Times New Roman" w:hAnsi="Times New Roman" w:cs="Times New Roman"/>
+          <w:sz w:val="24"/>
+          <w:szCs w:val="24"/>
+        </w:rPr>
+        <w:t xml:space="preserve">: </w:t>
+      </w:r>
+      <w:r>
+        <w:rPr>
+          <w:rFonts w:ascii="Courier New" w:eastAsia="Times New Roman" w:hAnsi="Courier New" w:cs="Courier New"/>
+          <w:sz w:val="20"/>
+          <w:szCs w:val="20"/>
+        </w:rPr>
+        <w:t>Application</w:t>
+      </w:r>
+      <w:r>
+        <w:rPr>
+          <w:rFonts w:ascii="Times New Roman" w:eastAsia="Times New Roman" w:hAnsi="Times New Roman" w:cs="Times New Roman"/>
+          <w:sz w:val="24"/>
+          <w:szCs w:val="24"/>
+        </w:rPr>
+        <w:t>.</w:t>
+      </w:r>
+    </w:p>
+    <w:p>
+      <w:pPr>
+        <w:numPr>
+          <w:ilvl w:val="0"/>
+          <w:numId w:val="40"/>
+        </w:numPr>
+        <w:spacing w:before="100" w:beforeAutospacing="1" w:after="100" w:afterAutospacing="1" w:line="240" w:lineRule="auto"/>
+        <w:rPr>
+          <w:rFonts w:ascii="Times New Roman" w:eastAsia="Times New Roman" w:hAnsi="Times New Roman" w:cs="Times New Roman"/>
+          <w:sz w:val="24"/>
+          <w:szCs w:val="24"/>
+        </w:rPr>
+      </w:pPr>
+      <w:r>
+        <w:rPr>
+          <w:rFonts w:ascii="Courier New" w:eastAsia="Times New Roman" w:hAnsi="Courier New" w:cs="Courier New"/>
+          <w:sz w:val="20"/>
+          <w:szCs w:val="20"/>
+        </w:rPr>
+        <w:t>Source</w:t>
+      </w:r>
+      <w:r>
+        <w:rPr>
+          <w:rFonts w:ascii="Times New Roman" w:eastAsia="Times New Roman" w:hAnsi="Times New Roman" w:cs="Times New Roman"/>
+          <w:sz w:val="24"/>
+          <w:szCs w:val="24"/>
+        </w:rPr>
+        <w:t>: the event source to write under. Must exist on the server (one-time setup).</w:t>
+      </w:r>
+    </w:p>
+    <w:p>
+      <w:pPr>
+        <w:numPr>
+          <w:ilvl w:val="0"/>
+          <w:numId w:val="40"/>
+        </w:numPr>
+        <w:spacing w:before="100" w:beforeAutospacing="1" w:after="100" w:afterAutospacing="1" w:line="240" w:lineRule="auto"/>
+        <w:rPr>
+          <w:rFonts w:ascii="Times New Roman" w:eastAsia="Times New Roman" w:hAnsi="Times New Roman" w:cs="Times New Roman"/>
+          <w:sz w:val="24"/>
+          <w:szCs w:val="24"/>
+        </w:rPr>
+      </w:pPr>
+      <w:proofErr w:type="spellStart"/>
+      <w:r>
+        <w:rPr>
+          <w:rFonts w:ascii="Courier New" w:eastAsia="Times New Roman" w:hAnsi="Courier New" w:cs="Courier New"/>
+          <w:sz w:val="20"/>
+          <w:szCs w:val="20"/>
+        </w:rPr>
+        <w:t>BaseEventId</w:t>
+      </w:r>
+      <w:proofErr w:type="spellEnd"/>
+      <w:r>
+        <w:rPr>
+          <w:rFonts w:ascii="Times New Roman" w:eastAsia="Times New Roman" w:hAnsi="Times New Roman" w:cs="Times New Roman"/>
+          <w:sz w:val="24"/>
+          <w:szCs w:val="24"/>
+        </w:rPr>
+        <w:t>: starting ID; the logger offsets it for Error/Warning/Info</w:t>
+      </w:r>
+      <w:r>
+        <w:rPr>
+          <w:rFonts w:ascii="Times New Roman" w:eastAsia="Times New Roman" w:hAnsi="Times New Roman" w:cs="Times New Roman"/>
+          <w:sz w:val="24"/>
+          <w:szCs w:val="24"/>
+        </w:rPr>
+        <w:t xml:space="preserve"> (</w:t>
+      </w:r>
+      <w:r>
+        <w:rPr>
+          <w:rFonts w:ascii="Courier New" w:eastAsia="Times New Roman" w:hAnsi="Courier New" w:cs="Courier New"/>
+          <w:sz w:val="20"/>
+          <w:szCs w:val="20"/>
+        </w:rPr>
+        <w:t>900</w:t>
+      </w:r>
+      <w:r>
+        <w:rPr>
+          <w:rFonts w:ascii="Courier New" w:eastAsia="Times New Roman" w:hAnsi="Courier New" w:cs="Courier New"/>
+          <w:sz w:val="20"/>
+          <w:szCs w:val="20"/>
+        </w:rPr>
+        <w:t>1</w:t>
+      </w:r>
+      <w:r>
+        <w:rPr>
+          <w:rFonts w:ascii="Courier New" w:eastAsia="Times New Roman" w:hAnsi="Courier New" w:cs="Courier New"/>
+          <w:sz w:val="20"/>
+          <w:szCs w:val="20"/>
+        </w:rPr>
+        <w:t xml:space="preserve"> =</w:t>
+      </w:r>
+      <w:r>
+        <w:rPr>
+          <w:rFonts w:ascii="Courier New" w:eastAsia="Times New Roman" w:hAnsi="Courier New" w:cs="Courier New"/>
+          <w:sz w:val="20"/>
+          <w:szCs w:val="20"/>
+        </w:rPr>
+        <w:t xml:space="preserve"> </w:t>
+      </w:r>
+      <w:r>
+        <w:rPr>
+          <w:rFonts w:ascii="Courier New" w:eastAsia="Times New Roman" w:hAnsi="Courier New" w:cs="Courier New"/>
+          <w:sz w:val="20"/>
+          <w:szCs w:val="20"/>
+        </w:rPr>
+        <w:t>Error, 900</w:t>
+      </w:r>
+      <w:r>
+        <w:rPr>
+          <w:rFonts w:ascii="Courier New" w:eastAsia="Times New Roman" w:hAnsi="Courier New" w:cs="Courier New"/>
+          <w:sz w:val="20"/>
+          <w:szCs w:val="20"/>
+        </w:rPr>
+        <w:t>2</w:t>
+      </w:r>
+      <w:r>
+        <w:rPr>
+          <w:rFonts w:ascii="Courier New" w:eastAsia="Times New Roman" w:hAnsi="Courier New" w:cs="Courier New"/>
+          <w:sz w:val="20"/>
+          <w:szCs w:val="20"/>
+        </w:rPr>
+        <w:t xml:space="preserve"> = Warning and 9003 = Info)</w:t>
+      </w:r>
+      <w:r>
+        <w:rPr>
+          <w:rFonts w:ascii="Courier New" w:eastAsia="Times New Roman" w:hAnsi="Courier New" w:cs="Courier New"/>
+          <w:sz w:val="20"/>
+          <w:szCs w:val="20"/>
+        </w:rPr>
+        <w:t>.</w:t>
+      </w:r>
+    </w:p>
+    <w:p>
+      <w:pPr>
+        <w:spacing w:beforeAutospacing="1" w:after="100" w:afterAutospacing="1" w:line="240" w:lineRule="auto"/>
+        <w:rPr>
+          <w:rFonts w:ascii="Times New Roman" w:eastAsia="Times New Roman" w:hAnsi="Times New Roman" w:cs="Times New Roman"/>
+          <w:sz w:val="24"/>
+          <w:szCs w:val="24"/>
+        </w:rPr>
+      </w:pPr>
+      <w:r>
+        <w:rPr>
+          <w:rFonts w:ascii="Times New Roman" w:eastAsia="Times New Roman" w:hAnsi="Times New Roman" w:cs="Times New Roman"/>
+          <w:sz w:val="24"/>
+          <w:szCs w:val="24"/>
+        </w:rPr>
+        <w:t xml:space="preserve">Note: The app </w:t>
+      </w:r>
+      <w:r>
+        <w:rPr>
+          <w:rFonts w:ascii="Times New Roman" w:eastAsia="Times New Roman" w:hAnsi="Times New Roman" w:cs="Times New Roman"/>
+          <w:b/>
+          <w:bCs/>
+          <w:sz w:val="24"/>
+          <w:szCs w:val="24"/>
+        </w:rPr>
+        <w:t>can write</w:t>
+      </w:r>
+      <w:r>
+        <w:rPr>
+          <w:rFonts w:ascii="Times New Roman" w:eastAsia="Times New Roman" w:hAnsi="Times New Roman" w:cs="Times New Roman"/>
+          <w:sz w:val="24"/>
+          <w:szCs w:val="24"/>
+        </w:rPr>
+        <w:t xml:space="preserve"> to the Event Log without admin rights </w:t>
+      </w:r>
+      <w:r>
+        <w:rPr>
+          <w:rFonts w:ascii="Times New Roman" w:eastAsia="Times New Roman" w:hAnsi="Times New Roman" w:cs="Times New Roman"/>
+          <w:b/>
+          <w:bCs/>
+          <w:sz w:val="24"/>
+          <w:szCs w:val="24"/>
+        </w:rPr>
+        <w:t>once the source exists</w:t>
+      </w:r>
+      <w:r>
+        <w:rPr>
+          <w:rFonts w:ascii="Times New Roman" w:eastAsia="Times New Roman" w:hAnsi="Times New Roman" w:cs="Times New Roman"/>
+          <w:sz w:val="24"/>
+          <w:szCs w:val="24"/>
+        </w:rPr>
+        <w:t xml:space="preserve">. Creating the source is a </w:t>
+      </w:r>
+      <w:r>
+        <w:rPr>
+          <w:rFonts w:ascii="Times New Roman" w:eastAsia="Times New Roman" w:hAnsi="Times New Roman" w:cs="Times New Roman"/>
+          <w:b/>
+          <w:bCs/>
+          <w:sz w:val="24"/>
+          <w:szCs w:val="24"/>
+        </w:rPr>
+        <w:t>one-time admin</w:t>
+      </w:r>
+      <w:r>
+        <w:rPr>
+          <w:rFonts w:ascii="Times New Roman" w:eastAsia="Times New Roman" w:hAnsi="Times New Roman" w:cs="Times New Roman"/>
+          <w:sz w:val="24"/>
+          <w:szCs w:val="24"/>
+        </w:rPr>
+        <w:t xml:space="preserve"> action during deployment</w:t>
+      </w:r>
+      <w:r>
+        <w:rPr>
+          <w:rFonts w:ascii="Times New Roman" w:eastAsia="Times New Roman" w:hAnsi="Times New Roman" w:cs="Times New Roman"/>
+          <w:sz w:val="24"/>
+          <w:szCs w:val="24"/>
+        </w:rPr>
+        <w:t>, check next section</w:t>
+      </w:r>
+      <w:r>
+        <w:rPr>
+          <w:rFonts w:ascii="Times New Roman" w:eastAsia="Times New Roman" w:hAnsi="Times New Roman" w:cs="Times New Roman"/>
+          <w:sz w:val="24"/>
+          <w:szCs w:val="24"/>
+        </w:rPr>
+        <w:t>.</w:t>
+      </w:r>
+    </w:p>
+    <w:p>
+      <w:pPr>
+        <w:pStyle w:val="Heading4"/>
+      </w:pPr>
+      <w:r>
+        <w:lastRenderedPageBreak/>
+        <w:t>One-Time Server Setup: Create the Event Source</w:t>
+      </w:r>
+    </w:p>
+    <w:p>
+      <w:pPr>
+        <w:pStyle w:val="NormalWeb"/>
+      </w:pPr>
+      <w:r>
+        <w:rPr>
+          <w:rStyle w:val="Strong"/>
+        </w:rPr>
+        <w:t>Who:</w:t>
+      </w:r>
+      <w:r>
+        <w:t xml:space="preserve"> Implementation/Deployment team (server admins)</w:t>
+      </w:r>
+      <w:r>
+        <w:br/>
+      </w:r>
+      <w:r>
+        <w:rPr>
+          <w:rStyle w:val="Strong"/>
+        </w:rPr>
+        <w:t>When:</w:t>
+      </w:r>
+      <w:r>
+        <w:t xml:space="preserve"> Once per server (or after you change </w:t>
+      </w:r>
+      <w:r>
+        <w:rPr>
+          <w:rStyle w:val="HTMLCode"/>
+        </w:rPr>
+        <w:t>Source</w:t>
+      </w:r>
+      <w:r>
+        <w:t>/</w:t>
+      </w:r>
+      <w:proofErr w:type="spellStart"/>
+      <w:r>
+        <w:rPr>
+          <w:rStyle w:val="HTMLCode"/>
+        </w:rPr>
+        <w:t>LogName</w:t>
+      </w:r>
+      <w:proofErr w:type="spellEnd"/>
+      <w:r>
+        <w:t>)</w:t>
+      </w:r>
+    </w:p>
+    <w:p>
+      <w:pPr>
+        <w:pStyle w:val="Heading5"/>
+        <w:rPr>
+          <w:rFonts w:asciiTheme="majorBidi" w:hAnsiTheme="majorBidi"/>
+          <w:b/>
+          <w:bCs/>
+          <w:sz w:val="20"/>
+          <w:szCs w:val="20"/>
+        </w:rPr>
+      </w:pPr>
+      <w:r>
+        <w:rPr>
+          <w:rFonts w:asciiTheme="majorBidi" w:hAnsiTheme="majorBidi"/>
+          <w:b/>
+          <w:bCs/>
+          <w:sz w:val="20"/>
+          <w:szCs w:val="20"/>
+        </w:rPr>
+        <w:t>Steps (PowerShell)</w:t>
+      </w:r>
+      <w:r>
+        <w:rPr>
+          <w:rFonts w:asciiTheme="majorBidi" w:hAnsiTheme="majorBidi"/>
+          <w:b/>
+          <w:bCs/>
+          <w:sz w:val="20"/>
+          <w:szCs w:val="20"/>
+        </w:rPr>
+        <w:t>:</w:t>
+      </w:r>
+    </w:p>
+    <w:p>
+      <w:pPr>
+        <w:pStyle w:val="NormalWeb"/>
+        <w:numPr>
+          <w:ilvl w:val="0"/>
+          <w:numId w:val="41"/>
+        </w:numPr>
+        <w:rPr>
+          <w:sz w:val="20"/>
+          <w:szCs w:val="20"/>
+        </w:rPr>
+      </w:pPr>
+      <w:r>
+        <w:rPr>
+          <w:rStyle w:val="Strong"/>
+          <w:sz w:val="20"/>
+          <w:szCs w:val="20"/>
+        </w:rPr>
+        <w:t>Open PowerShell as Administrator</w:t>
+      </w:r>
+      <w:r>
+        <w:rPr>
+          <w:sz w:val="20"/>
+          <w:szCs w:val="20"/>
+        </w:rPr>
+        <w:t xml:space="preserve"> on the target server.</w:t>
+      </w:r>
+    </w:p>
+    <w:p>
+      <w:pPr>
+        <w:pStyle w:val="NormalWeb"/>
+        <w:numPr>
+          <w:ilvl w:val="0"/>
+          <w:numId w:val="41"/>
+        </w:numPr>
+        <w:rPr>
+          <w:sz w:val="20"/>
+          <w:szCs w:val="20"/>
+        </w:rPr>
+      </w:pPr>
+      <w:r>
+        <w:rPr>
+          <w:sz w:val="20"/>
+          <w:szCs w:val="20"/>
+        </w:rPr>
+        <w:t>Run the following (adjust names if you changed them in config):</w:t>
+      </w:r>
+    </w:p>
+    <w:p>
+      <w:pPr>
+        <w:ind w:left="720"/>
+        <w:rPr>
+          <w:rFonts w:ascii="Courier New" w:hAnsi="Courier New" w:cs="Courier New"/>
+          <w:sz w:val="16"/>
+          <w:szCs w:val="16"/>
+        </w:rPr>
+      </w:pPr>
+      <w:r>
+        <w:rPr>
+          <w:rFonts w:ascii="Courier New" w:hAnsi="Courier New" w:cs="Courier New"/>
+          <w:sz w:val="16"/>
+          <w:szCs w:val="16"/>
+        </w:rPr>
+        <w:t>$source = "</w:t>
+      </w:r>
+      <w:proofErr w:type="spellStart"/>
+      <w:r>
+        <w:rPr>
+          <w:rFonts w:ascii="Courier New" w:hAnsi="Courier New" w:cs="Courier New"/>
+          <w:sz w:val="16"/>
+          <w:szCs w:val="16"/>
+        </w:rPr>
+        <w:t>BankConfigurationPortal</w:t>
+      </w:r>
+      <w:proofErr w:type="spellEnd"/>
+      <w:r>
+        <w:rPr>
+          <w:rFonts w:ascii="Courier New" w:hAnsi="Courier New" w:cs="Courier New"/>
+          <w:sz w:val="16"/>
+          <w:szCs w:val="16"/>
+        </w:rPr>
+        <w:t>"</w:t>
+      </w:r>
+    </w:p>
+    <w:p>
+      <w:pPr>
+        <w:ind w:left="720"/>
+        <w:rPr>
+          <w:rFonts w:ascii="Courier New" w:hAnsi="Courier New" w:cs="Courier New"/>
+          <w:sz w:val="16"/>
+          <w:szCs w:val="16"/>
+        </w:rPr>
+      </w:pPr>
+      <w:r>
+        <w:rPr>
+          <w:rFonts w:ascii="Courier New" w:hAnsi="Courier New" w:cs="Courier New"/>
+          <w:sz w:val="16"/>
+          <w:szCs w:val="16"/>
+        </w:rPr>
+        <w:t>$log    = "Application"</w:t>
+      </w:r>
+    </w:p>
+    <w:p>
+      <w:pPr>
+        <w:ind w:left="720"/>
+        <w:rPr>
+          <w:rFonts w:ascii="Courier New" w:hAnsi="Courier New" w:cs="Courier New"/>
+          <w:sz w:val="16"/>
+          <w:szCs w:val="16"/>
+        </w:rPr>
+      </w:pPr>
+    </w:p>
+    <w:p>
+      <w:pPr>
+        <w:ind w:left="720"/>
+        <w:rPr>
+          <w:rFonts w:ascii="Courier New" w:hAnsi="Courier New" w:cs="Courier New"/>
+          <w:sz w:val="16"/>
+          <w:szCs w:val="16"/>
+        </w:rPr>
+      </w:pPr>
+      <w:r>
+        <w:rPr>
+          <w:rFonts w:ascii="Courier New" w:hAnsi="Courier New" w:cs="Courier New"/>
+          <w:sz w:val="16"/>
+          <w:szCs w:val="16"/>
+        </w:rPr>
+        <w:t>if (-not [</w:t>
+      </w:r>
+      <w:proofErr w:type="spellStart"/>
+      <w:proofErr w:type="gramStart"/>
+      <w:r>
+        <w:rPr>
+          <w:rFonts w:ascii="Courier New" w:hAnsi="Courier New" w:cs="Courier New"/>
+          <w:sz w:val="16"/>
+          <w:szCs w:val="16"/>
+        </w:rPr>
+        <w:t>System.Diagnostics.EventLog</w:t>
+      </w:r>
+      <w:proofErr w:type="spellEnd"/>
+      <w:proofErr w:type="gramEnd"/>
+      <w:r>
+        <w:rPr>
+          <w:rFonts w:ascii="Courier New" w:hAnsi="Courier New" w:cs="Courier New"/>
+          <w:sz w:val="16"/>
+          <w:szCs w:val="16"/>
+        </w:rPr>
+        <w:t>]::</w:t>
+      </w:r>
+      <w:proofErr w:type="spellStart"/>
+      <w:r>
+        <w:rPr>
+          <w:rFonts w:ascii="Courier New" w:hAnsi="Courier New" w:cs="Courier New"/>
+          <w:sz w:val="16"/>
+          <w:szCs w:val="16"/>
+        </w:rPr>
+        <w:t>SourceExists</w:t>
+      </w:r>
+      <w:proofErr w:type="spellEnd"/>
+      <w:r>
+        <w:rPr>
+          <w:rFonts w:ascii="Courier New" w:hAnsi="Courier New" w:cs="Courier New"/>
+          <w:sz w:val="16"/>
+          <w:szCs w:val="16"/>
+        </w:rPr>
+        <w:t>($source)) {</w:t>
+      </w:r>
+    </w:p>
+    <w:p>
+      <w:pPr>
+        <w:ind w:left="720"/>
+        <w:rPr>
+          <w:rFonts w:ascii="Courier New" w:hAnsi="Courier New" w:cs="Courier New"/>
+          <w:sz w:val="16"/>
+          <w:szCs w:val="16"/>
+        </w:rPr>
+      </w:pPr>
+      <w:r>
+        <w:rPr>
+          <w:rFonts w:ascii="Courier New" w:hAnsi="Courier New" w:cs="Courier New"/>
+          <w:sz w:val="16"/>
+          <w:szCs w:val="16"/>
+        </w:rPr>
+        <w:t xml:space="preserve">  New-</w:t>
+      </w:r>
+      <w:proofErr w:type="spellStart"/>
+      <w:r>
+        <w:rPr>
+          <w:rFonts w:ascii="Courier New" w:hAnsi="Courier New" w:cs="Courier New"/>
+          <w:sz w:val="16"/>
+          <w:szCs w:val="16"/>
+        </w:rPr>
+        <w:t>EventLog</w:t>
+      </w:r>
+      <w:proofErr w:type="spellEnd"/>
+      <w:r>
+        <w:rPr>
+          <w:rFonts w:ascii="Courier New" w:hAnsi="Courier New" w:cs="Courier New"/>
+          <w:sz w:val="16"/>
+          <w:szCs w:val="16"/>
+        </w:rPr>
+        <w:t xml:space="preserve"> -</w:t>
+      </w:r>
+      <w:proofErr w:type="spellStart"/>
+      <w:r>
+        <w:rPr>
+          <w:rFonts w:ascii="Courier New" w:hAnsi="Courier New" w:cs="Courier New"/>
+          <w:sz w:val="16"/>
+          <w:szCs w:val="16"/>
+        </w:rPr>
+        <w:t>LogName</w:t>
+      </w:r>
+      <w:proofErr w:type="spellEnd"/>
+      <w:r>
+        <w:rPr>
+          <w:rFonts w:ascii="Courier New" w:hAnsi="Courier New" w:cs="Courier New"/>
+          <w:sz w:val="16"/>
+          <w:szCs w:val="16"/>
+        </w:rPr>
+        <w:t xml:space="preserve"> $log -Source $source</w:t>
+      </w:r>
+    </w:p>
+    <w:p>
+      <w:pPr>
+        <w:ind w:left="720"/>
+        <w:rPr>
+          <w:rFonts w:ascii="Courier New" w:hAnsi="Courier New" w:cs="Courier New"/>
+          <w:sz w:val="16"/>
+          <w:szCs w:val="16"/>
+        </w:rPr>
+      </w:pPr>
+      <w:r>
+        <w:rPr>
+          <w:rFonts w:ascii="Courier New" w:hAnsi="Courier New" w:cs="Courier New"/>
+          <w:sz w:val="16"/>
+          <w:szCs w:val="16"/>
+        </w:rPr>
+        <w:t xml:space="preserve">  Write-Host "Created event source '$source' in log '$log'."</w:t>
+      </w:r>
+    </w:p>
+    <w:p>
+      <w:pPr>
+        <w:ind w:left="720"/>
+        <w:rPr>
+          <w:rFonts w:ascii="Courier New" w:hAnsi="Courier New" w:cs="Courier New"/>
+          <w:sz w:val="16"/>
+          <w:szCs w:val="16"/>
+        </w:rPr>
+      </w:pPr>
+      <w:r>
+        <w:rPr>
+          <w:rFonts w:ascii="Courier New" w:hAnsi="Courier New" w:cs="Courier New"/>
+          <w:sz w:val="16"/>
+          <w:szCs w:val="16"/>
+        </w:rPr>
+        <w:t>} else {</w:t>
+      </w:r>
+    </w:p>
+    <w:p>
+      <w:pPr>
+        <w:ind w:left="720"/>
+        <w:rPr>
+          <w:rFonts w:ascii="Courier New" w:hAnsi="Courier New" w:cs="Courier New"/>
+          <w:sz w:val="16"/>
+          <w:szCs w:val="16"/>
+        </w:rPr>
+      </w:pPr>
+      <w:r>
+        <w:rPr>
+          <w:rFonts w:ascii="Courier New" w:hAnsi="Courier New" w:cs="Courier New"/>
+          <w:sz w:val="16"/>
+          <w:szCs w:val="16"/>
+        </w:rPr>
+        <w:t xml:space="preserve">  Write-Host "Event source '$source' already exists."</w:t>
+      </w:r>
+    </w:p>
+    <w:p>
+      <w:pPr>
+        <w:ind w:left="720"/>
+        <w:rPr>
+          <w:rFonts w:ascii="Courier New" w:hAnsi="Courier New" w:cs="Courier New"/>
+          <w:sz w:val="16"/>
+          <w:szCs w:val="16"/>
+        </w:rPr>
+      </w:pPr>
+      <w:r>
+        <w:rPr>
+          <w:rFonts w:ascii="Courier New" w:hAnsi="Courier New" w:cs="Courier New"/>
+          <w:sz w:val="16"/>
+          <w:szCs w:val="16"/>
+        </w:rPr>
+        <w:t>}</w:t>
+      </w:r>
+    </w:p>
+    <w:p>
+      <w:pPr>
+        <w:pStyle w:val="ListParagraph"/>
+        <w:numPr>
+          <w:ilvl w:val="0"/>
+          <w:numId w:val="41"/>
+        </w:numPr>
+        <w:rPr>
+          <w:rFonts w:ascii="Times New Roman" w:eastAsia="Times New Roman" w:hAnsi="Times New Roman" w:cs="Times New Roman"/>
+          <w:sz w:val="20"/>
+          <w:szCs w:val="20"/>
+        </w:rPr>
+      </w:pPr>
+      <w:r>
+        <w:rPr>
+          <w:rFonts w:ascii="Times New Roman" w:eastAsia="Times New Roman" w:hAnsi="Times New Roman" w:cs="Times New Roman"/>
+          <w:sz w:val="20"/>
+          <w:szCs w:val="20"/>
+        </w:rPr>
+        <w:t xml:space="preserve">  Recycle the IIS app pool (or restart the site) so the app starts cleanly.</w:t>
+      </w:r>
+    </w:p>
+    <w:p>
+      <w:pPr>
+        <w:pStyle w:val="ListParagraph"/>
+        <w:numPr>
+          <w:ilvl w:val="0"/>
+          <w:numId w:val="41"/>
+        </w:numPr>
+        <w:rPr>
+          <w:rFonts w:ascii="Times New Roman" w:eastAsia="Times New Roman" w:hAnsi="Times New Roman" w:cs="Times New Roman"/>
+          <w:sz w:val="20"/>
+          <w:szCs w:val="20"/>
+        </w:rPr>
+      </w:pPr>
+      <w:r>
+        <w:rPr>
+          <w:rFonts w:ascii="Times New Roman" w:eastAsia="Times New Roman" w:hAnsi="Times New Roman" w:cs="Times New Roman"/>
+          <w:sz w:val="20"/>
+          <w:szCs w:val="20"/>
+        </w:rPr>
+        <w:t xml:space="preserve"> Verify entries:</w:t>
+      </w:r>
+    </w:p>
+    <w:p>
+      <w:pPr>
+        <w:pStyle w:val="ListParagraph"/>
+        <w:numPr>
+          <w:ilvl w:val="0"/>
+          <w:numId w:val="42"/>
+        </w:numPr>
+        <w:rPr>
+          <w:rFonts w:ascii="Times New Roman" w:eastAsia="Times New Roman" w:hAnsi="Times New Roman" w:cs="Times New Roman"/>
+          <w:sz w:val="20"/>
+          <w:szCs w:val="20"/>
+        </w:rPr>
+      </w:pPr>
+      <w:r>
+        <w:rPr>
+          <w:rFonts w:ascii="Times New Roman" w:eastAsia="Times New Roman" w:hAnsi="Times New Roman" w:cs="Times New Roman"/>
+          <w:sz w:val="20"/>
+          <w:szCs w:val="20"/>
+        </w:rPr>
+        <w:t>Trigger an error (e.g., temporarily break the DB connection string).</w:t>
+      </w:r>
+    </w:p>
+    <w:p>
+      <w:pPr>
+        <w:pStyle w:val="ListParagraph"/>
+        <w:numPr>
+          <w:ilvl w:val="0"/>
+          <w:numId w:val="42"/>
+        </w:numPr>
+        <w:rPr>
+          <w:rFonts w:ascii="Times New Roman" w:eastAsia="Times New Roman" w:hAnsi="Times New Roman" w:cs="Times New Roman"/>
+          <w:sz w:val="20"/>
+          <w:szCs w:val="20"/>
+        </w:rPr>
+      </w:pPr>
+      <w:r>
+        <w:rPr>
+          <w:rFonts w:ascii="Times New Roman" w:eastAsia="Times New Roman" w:hAnsi="Times New Roman" w:cs="Times New Roman"/>
+          <w:sz w:val="20"/>
+          <w:szCs w:val="20"/>
+        </w:rPr>
+        <w:t>Open Event Viewer → Windows Logs → Application.</w:t>
+      </w:r>
+    </w:p>
+    <w:p>
+      <w:pPr>
+        <w:pStyle w:val="ListParagraph"/>
+        <w:numPr>
+          <w:ilvl w:val="0"/>
+          <w:numId w:val="42"/>
+        </w:numPr>
+        <w:rPr>
+          <w:rFonts w:ascii="Times New Roman" w:eastAsia="Times New Roman" w:hAnsi="Times New Roman" w:cs="Times New Roman"/>
+          <w:sz w:val="20"/>
+          <w:szCs w:val="20"/>
+        </w:rPr>
+      </w:pPr>
+      <w:r>
+        <w:rPr>
+          <w:rFonts w:ascii="Times New Roman" w:eastAsia="Times New Roman" w:hAnsi="Times New Roman" w:cs="Times New Roman"/>
+          <w:sz w:val="20"/>
+          <w:szCs w:val="20"/>
+        </w:rPr>
+        <w:t xml:space="preserve">Filter by Source = </w:t>
+      </w:r>
+      <w:proofErr w:type="spellStart"/>
+      <w:r>
+        <w:rPr>
+          <w:rFonts w:ascii="Times New Roman" w:eastAsia="Times New Roman" w:hAnsi="Times New Roman" w:cs="Times New Roman"/>
+          <w:sz w:val="20"/>
+          <w:szCs w:val="20"/>
+        </w:rPr>
+        <w:t>BankConfigurationPortal</w:t>
+      </w:r>
+      <w:proofErr w:type="spellEnd"/>
+      <w:r>
+        <w:rPr>
+          <w:rFonts w:ascii="Times New Roman" w:eastAsia="Times New Roman" w:hAnsi="Times New Roman" w:cs="Times New Roman"/>
+          <w:sz w:val="20"/>
+          <w:szCs w:val="20"/>
+        </w:rPr>
+        <w:t xml:space="preserve"> and confirm new entries appear.</w:t>
+      </w:r>
+    </w:p>
+    <w:p>
+      <w:pPr>
+        <w:pStyle w:val="Heading4"/>
+      </w:pPr>
+      <w:r>
+        <w:t xml:space="preserve">Notes </w:t>
+      </w:r>
+    </w:p>
+    <w:p>
+      <w:pPr>
+        <w:pStyle w:val="NormalWeb"/>
+        <w:numPr>
+          <w:ilvl w:val="0"/>
+          <w:numId w:val="43"/>
+        </w:numPr>
+        <w:rPr>
+          <w:sz w:val="22"/>
+          <w:szCs w:val="22"/>
+        </w:rPr>
+      </w:pPr>
+      <w:r>
+        <w:rPr>
+          <w:sz w:val="22"/>
+          <w:szCs w:val="22"/>
+        </w:rPr>
+        <w:t xml:space="preserve">Creating the source </w:t>
+      </w:r>
+      <w:r>
+        <w:rPr>
+          <w:rStyle w:val="Strong"/>
+          <w:sz w:val="22"/>
+          <w:szCs w:val="22"/>
+        </w:rPr>
+        <w:t>requires admin</w:t>
+      </w:r>
+      <w:r>
+        <w:rPr>
+          <w:sz w:val="22"/>
+          <w:szCs w:val="22"/>
+        </w:rPr>
+        <w:t>; writing events does not.</w:t>
+      </w:r>
+    </w:p>
+    <w:p>
+      <w:pPr>
+        <w:pStyle w:val="NormalWeb"/>
+        <w:numPr>
+          <w:ilvl w:val="0"/>
+          <w:numId w:val="43"/>
+        </w:numPr>
+        <w:rPr>
+          <w:sz w:val="22"/>
+          <w:szCs w:val="22"/>
+        </w:rPr>
+      </w:pPr>
+      <w:r>
+        <w:rPr>
+          <w:sz w:val="22"/>
+          <w:szCs w:val="22"/>
+        </w:rPr>
+        <w:t xml:space="preserve">If the source doesn’t exist, the app will </w:t>
+      </w:r>
+      <w:r>
+        <w:rPr>
+          <w:rStyle w:val="Strong"/>
+          <w:sz w:val="22"/>
+          <w:szCs w:val="22"/>
+        </w:rPr>
+        <w:t>silently skip Event Log writes</w:t>
+      </w:r>
+      <w:r>
+        <w:rPr>
+          <w:sz w:val="22"/>
+          <w:szCs w:val="22"/>
+        </w:rPr>
+        <w:t xml:space="preserve"> (it won’t crash).</w:t>
+      </w:r>
+    </w:p>
+    <w:p>
+      <w:pPr>
+        <w:pStyle w:val="NormalWeb"/>
+        <w:numPr>
+          <w:ilvl w:val="0"/>
+          <w:numId w:val="43"/>
+        </w:numPr>
+        <w:rPr>
+          <w:sz w:val="22"/>
+          <w:szCs w:val="22"/>
+        </w:rPr>
+      </w:pPr>
+      <w:r>
+        <w:rPr>
+          <w:sz w:val="22"/>
+          <w:szCs w:val="22"/>
+        </w:rPr>
+        <w:t>Event messages are capped by Windows (≈31k chars). The app truncates long payloads automatically.</w:t>
+      </w:r>
+    </w:p>
+    <w:p>
+      <w:pPr>
+        <w:pStyle w:val="NormalWeb"/>
+      </w:pPr>
+    </w:p>
+    <w:p>
+      <w:pPr>
+        <w:spacing w:after="0" w:line="240" w:lineRule="auto"/>
+        <w:rPr>
+          <w:rFonts w:ascii="Times New Roman" w:eastAsia="Times New Roman" w:hAnsi="Times New Roman" w:cs="Times New Roman"/>
+          <w:sz w:val="24"/>
+          <w:szCs w:val="24"/>
+        </w:rPr>
+      </w:pPr>
+      <w:r>
+        <w:rPr>
+          <w:rFonts w:ascii="Times New Roman" w:eastAsia="Times New Roman" w:hAnsi="Times New Roman" w:cs="Times New Roman"/>
+          <w:sz w:val="24"/>
+          <w:szCs w:val="24"/>
+        </w:rPr>
+        <w:br w:type="textWrapping" w:clear="all"/>
+      </w:r>
+      <w:r>
+        <w:rPr>
+          <w:rFonts w:ascii="Times New Roman" w:eastAsia="Times New Roman" w:hAnsi="Times New Roman" w:cs="Times New Roman"/>
+          <w:sz w:val="24"/>
+          <w:szCs w:val="24"/>
+        </w:rPr>
+        <w:pict w14:anchorId="3334F0CB">
+          <v:rect id="_x0000_i1035" style="width:0;height:1.5pt" o:hralign="center" o:hrstd="t" o:hr="t" fillcolor="#a0a0a0" stroked="f"/>
+        </w:pict>
+      </w:r>
+    </w:p>
+    <w:p>
+      <w:pPr>
+        <w:pStyle w:val="Heading3"/>
+      </w:pPr>
+      <w:r>
+        <w:t>Support</w:t>
+      </w:r>
+    </w:p>
+    <w:p>
+      <w:pPr>
+        <w:spacing w:before="100" w:beforeAutospacing="1" w:after="100" w:afterAutospacing="1" w:line="240" w:lineRule="auto"/>
+        <w:rPr>
+          <w:rFonts w:ascii="Times New Roman" w:eastAsia="Times New Roman" w:hAnsi="Times New Roman" w:cs="Times New Roman"/>
+          <w:sz w:val="24"/>
+          <w:szCs w:val="24"/>
+        </w:rPr>
+      </w:pPr>
+      <w:r>
+        <w:rPr>
+          <w:rFonts w:ascii="Times New Roman" w:eastAsia="Times New Roman" w:hAnsi="Times New Roman" w:cs="Times New Roman"/>
+          <w:sz w:val="24"/>
+          <w:szCs w:val="24"/>
+        </w:rPr>
+        <w:t>For further assistance, feedback, or to report issues, please contact the maintainer directly or open an issue in the project's designated repository.</w:t>
+      </w:r>
+    </w:p>
+    <w:p>
+      <w:pPr>
+        <w:rPr>
+          <w:rStyle w:val="HTMLCode"/>
+          <w:rFonts w:asciiTheme="minorHAnsi" w:eastAsiaTheme="minorHAnsi" w:hAnsiTheme="minorHAnsi" w:cstheme="minorBidi"/>
+          <w:sz w:val="22"/>
+          <w:szCs w:val="22"/>
+        </w:rPr>
+      </w:pPr>
+      <w:bookmarkStart w:id="5" w:name="_GoBack"/>
+      <w:bookmarkEnd w:id="5"/>
     </w:p>
     <w:sectPr>
       <w:pgSz w:w="12240" w:h="15840"/>
@@ -14380,7 +18135,7 @@
       </w:pPr>
     </w:p>
   </w:comment>
-  <w:comment w:id="5" w:author="Omar Shishani" w:date="2025-08-10T11:56:00Z" w:initials="OS">
+  <w:comment w:id="4" w:author="Omar Shishani" w:date="2025-08-10T11:56:00Z" w:initials="OS">
     <w:p>
       <w:pPr>
         <w:pStyle w:val="CommentText"/>
@@ -14584,6 +18339,119 @@
     </w:lvl>
   </w:abstractNum>
   <w:abstractNum w:abstractNumId="1" w15:restartNumberingAfterBreak="0">
+    <w:nsid w:val="03F02FB8"/>
+    <w:multiLevelType w:val="multilevel"/>
+    <w:tmpl w:val="B3509608"/>
+    <w:lvl w:ilvl="0">
+      <w:start w:val="1"/>
+      <w:numFmt w:val="decimal"/>
+      <w:lvlText w:val="%1."/>
+      <w:lvlJc w:val="left"/>
+      <w:pPr>
+        <w:tabs>
+          <w:tab w:val="num" w:pos="720"/>
+        </w:tabs>
+        <w:ind w:left="720" w:hanging="360"/>
+      </w:pPr>
+    </w:lvl>
+    <w:lvl w:ilvl="1" w:tentative="1">
+      <w:start w:val="1"/>
+      <w:numFmt w:val="decimal"/>
+      <w:lvlText w:val="%2."/>
+      <w:lvlJc w:val="left"/>
+      <w:pPr>
+        <w:tabs>
+          <w:tab w:val="num" w:pos="1440"/>
+        </w:tabs>
+        <w:ind w:left="1440" w:hanging="360"/>
+      </w:pPr>
+    </w:lvl>
+    <w:lvl w:ilvl="2" w:tentative="1">
+      <w:start w:val="1"/>
+      <w:numFmt w:val="decimal"/>
+      <w:lvlText w:val="%3."/>
+      <w:lvlJc w:val="left"/>
+      <w:pPr>
+        <w:tabs>
+          <w:tab w:val="num" w:pos="2160"/>
+        </w:tabs>
+        <w:ind w:left="2160" w:hanging="360"/>
+      </w:pPr>
+    </w:lvl>
+    <w:lvl w:ilvl="3" w:tentative="1">
+      <w:start w:val="1"/>
+      <w:numFmt w:val="decimal"/>
+      <w:lvlText w:val="%4."/>
+      <w:lvlJc w:val="left"/>
+      <w:pPr>
+        <w:tabs>
+          <w:tab w:val="num" w:pos="2880"/>
+        </w:tabs>
+        <w:ind w:left="2880" w:hanging="360"/>
+      </w:pPr>
+    </w:lvl>
+    <w:lvl w:ilvl="4" w:tentative="1">
+      <w:start w:val="1"/>
+      <w:numFmt w:val="decimal"/>
+      <w:lvlText w:val="%5."/>
+      <w:lvlJc w:val="left"/>
+      <w:pPr>
+        <w:tabs>
+          <w:tab w:val="num" w:pos="3600"/>
+        </w:tabs>
+        <w:ind w:left="3600" w:hanging="360"/>
+      </w:pPr>
+    </w:lvl>
+    <w:lvl w:ilvl="5" w:tentative="1">
+      <w:start w:val="1"/>
+      <w:numFmt w:val="decimal"/>
+      <w:lvlText w:val="%6."/>
+      <w:lvlJc w:val="left"/>
+      <w:pPr>
+        <w:tabs>
+          <w:tab w:val="num" w:pos="4320"/>
+        </w:tabs>
+        <w:ind w:left="4320" w:hanging="360"/>
+      </w:pPr>
+    </w:lvl>
+    <w:lvl w:ilvl="6" w:tentative="1">
+      <w:start w:val="1"/>
+      <w:numFmt w:val="decimal"/>
+      <w:lvlText w:val="%7."/>
+      <w:lvlJc w:val="left"/>
+      <w:pPr>
+        <w:tabs>
+          <w:tab w:val="num" w:pos="5040"/>
+        </w:tabs>
+        <w:ind w:left="5040" w:hanging="360"/>
+      </w:pPr>
+    </w:lvl>
+    <w:lvl w:ilvl="7" w:tentative="1">
+      <w:start w:val="1"/>
+      <w:numFmt w:val="decimal"/>
+      <w:lvlText w:val="%8."/>
+      <w:lvlJc w:val="left"/>
+      <w:pPr>
+        <w:tabs>
+          <w:tab w:val="num" w:pos="5760"/>
+        </w:tabs>
+        <w:ind w:left="5760" w:hanging="360"/>
+      </w:pPr>
+    </w:lvl>
+    <w:lvl w:ilvl="8" w:tentative="1">
+      <w:start w:val="1"/>
+      <w:numFmt w:val="decimal"/>
+      <w:lvlText w:val="%9."/>
+      <w:lvlJc w:val="left"/>
+      <w:pPr>
+        <w:tabs>
+          <w:tab w:val="num" w:pos="6480"/>
+        </w:tabs>
+        <w:ind w:left="6480" w:hanging="360"/>
+      </w:pPr>
+    </w:lvl>
+  </w:abstractNum>
+  <w:abstractNum w:abstractNumId="2" w15:restartNumberingAfterBreak="0">
     <w:nsid w:val="04C41183"/>
     <w:multiLevelType w:val="multilevel"/>
     <w:tmpl w:val="F05A42B4"/>
@@ -14696,7 +18564,301 @@
       </w:pPr>
     </w:lvl>
   </w:abstractNum>
-  <w:abstractNum w:abstractNumId="2" w15:restartNumberingAfterBreak="0">
+  <w:abstractNum w:abstractNumId="3" w15:restartNumberingAfterBreak="0">
+    <w:nsid w:val="07B56555"/>
+    <w:multiLevelType w:val="multilevel"/>
+    <w:tmpl w:val="7B90C458"/>
+    <w:lvl w:ilvl="0">
+      <w:start w:val="1"/>
+      <w:numFmt w:val="bullet"/>
+      <w:lvlText w:val=""/>
+      <w:lvlJc w:val="left"/>
+      <w:pPr>
+        <w:tabs>
+          <w:tab w:val="num" w:pos="720"/>
+        </w:tabs>
+        <w:ind w:left="720" w:hanging="360"/>
+      </w:pPr>
+      <w:rPr>
+        <w:rFonts w:ascii="Symbol" w:hAnsi="Symbol" w:hint="default"/>
+        <w:sz w:val="20"/>
+      </w:rPr>
+    </w:lvl>
+    <w:lvl w:ilvl="1">
+      <w:start w:val="1"/>
+      <w:numFmt w:val="decimal"/>
+      <w:lvlText w:val="%2."/>
+      <w:lvlJc w:val="left"/>
+      <w:pPr>
+        <w:tabs>
+          <w:tab w:val="num" w:pos="1440"/>
+        </w:tabs>
+        <w:ind w:left="1440" w:hanging="360"/>
+      </w:pPr>
+    </w:lvl>
+    <w:lvl w:ilvl="2" w:tentative="1">
+      <w:start w:val="1"/>
+      <w:numFmt w:val="bullet"/>
+      <w:lvlText w:val=""/>
+      <w:lvlJc w:val="left"/>
+      <w:pPr>
+        <w:tabs>
+          <w:tab w:val="num" w:pos="2160"/>
+        </w:tabs>
+        <w:ind w:left="2160" w:hanging="360"/>
+      </w:pPr>
+      <w:rPr>
+        <w:rFonts w:ascii="Wingdings" w:hAnsi="Wingdings" w:hint="default"/>
+        <w:sz w:val="20"/>
+      </w:rPr>
+    </w:lvl>
+    <w:lvl w:ilvl="3" w:tentative="1">
+      <w:start w:val="1"/>
+      <w:numFmt w:val="bullet"/>
+      <w:lvlText w:val=""/>
+      <w:lvlJc w:val="left"/>
+      <w:pPr>
+        <w:tabs>
+          <w:tab w:val="num" w:pos="2880"/>
+        </w:tabs>
+        <w:ind w:left="2880" w:hanging="360"/>
+      </w:pPr>
+      <w:rPr>
+        <w:rFonts w:ascii="Wingdings" w:hAnsi="Wingdings" w:hint="default"/>
+        <w:sz w:val="20"/>
+      </w:rPr>
+    </w:lvl>
+    <w:lvl w:ilvl="4" w:tentative="1">
+      <w:start w:val="1"/>
+      <w:numFmt w:val="bullet"/>
+      <w:lvlText w:val=""/>
+      <w:lvlJc w:val="left"/>
+      <w:pPr>
+        <w:tabs>
+          <w:tab w:val="num" w:pos="3600"/>
+        </w:tabs>
+        <w:ind w:left="3600" w:hanging="360"/>
+      </w:pPr>
+      <w:rPr>
+        <w:rFonts w:ascii="Wingdings" w:hAnsi="Wingdings" w:hint="default"/>
+        <w:sz w:val="20"/>
+      </w:rPr>
+    </w:lvl>
+    <w:lvl w:ilvl="5" w:tentative="1">
+      <w:start w:val="1"/>
+      <w:numFmt w:val="bullet"/>
+      <w:lvlText w:val=""/>
+      <w:lvlJc w:val="left"/>
+      <w:pPr>
+        <w:tabs>
+          <w:tab w:val="num" w:pos="4320"/>
+        </w:tabs>
+        <w:ind w:left="4320" w:hanging="360"/>
+      </w:pPr>
+      <w:rPr>
+        <w:rFonts w:ascii="Wingdings" w:hAnsi="Wingdings" w:hint="default"/>
+        <w:sz w:val="20"/>
+      </w:rPr>
+    </w:lvl>
+    <w:lvl w:ilvl="6" w:tentative="1">
+      <w:start w:val="1"/>
+      <w:numFmt w:val="bullet"/>
+      <w:lvlText w:val=""/>
+      <w:lvlJc w:val="left"/>
+      <w:pPr>
+        <w:tabs>
+          <w:tab w:val="num" w:pos="5040"/>
+        </w:tabs>
+        <w:ind w:left="5040" w:hanging="360"/>
+      </w:pPr>
+      <w:rPr>
+        <w:rFonts w:ascii="Wingdings" w:hAnsi="Wingdings" w:hint="default"/>
+        <w:sz w:val="20"/>
+      </w:rPr>
+    </w:lvl>
+    <w:lvl w:ilvl="7" w:tentative="1">
+      <w:start w:val="1"/>
+      <w:numFmt w:val="bullet"/>
+      <w:lvlText w:val=""/>
+      <w:lvlJc w:val="left"/>
+      <w:pPr>
+        <w:tabs>
+          <w:tab w:val="num" w:pos="5760"/>
+        </w:tabs>
+        <w:ind w:left="5760" w:hanging="360"/>
+      </w:pPr>
+      <w:rPr>
+        <w:rFonts w:ascii="Wingdings" w:hAnsi="Wingdings" w:hint="default"/>
+        <w:sz w:val="20"/>
+      </w:rPr>
+    </w:lvl>
+    <w:lvl w:ilvl="8" w:tentative="1">
+      <w:start w:val="1"/>
+      <w:numFmt w:val="bullet"/>
+      <w:lvlText w:val=""/>
+      <w:lvlJc w:val="left"/>
+      <w:pPr>
+        <w:tabs>
+          <w:tab w:val="num" w:pos="6480"/>
+        </w:tabs>
+        <w:ind w:left="6480" w:hanging="360"/>
+      </w:pPr>
+      <w:rPr>
+        <w:rFonts w:ascii="Wingdings" w:hAnsi="Wingdings" w:hint="default"/>
+        <w:sz w:val="20"/>
+      </w:rPr>
+    </w:lvl>
+  </w:abstractNum>
+  <w:abstractNum w:abstractNumId="4" w15:restartNumberingAfterBreak="0">
+    <w:nsid w:val="0ED0675C"/>
+    <w:multiLevelType w:val="multilevel"/>
+    <w:tmpl w:val="210EA068"/>
+    <w:lvl w:ilvl="0">
+      <w:start w:val="1"/>
+      <w:numFmt w:val="bullet"/>
+      <w:lvlText w:val=""/>
+      <w:lvlJc w:val="left"/>
+      <w:pPr>
+        <w:tabs>
+          <w:tab w:val="num" w:pos="720"/>
+        </w:tabs>
+        <w:ind w:left="720" w:hanging="360"/>
+      </w:pPr>
+      <w:rPr>
+        <w:rFonts w:ascii="Symbol" w:hAnsi="Symbol" w:hint="default"/>
+        <w:sz w:val="20"/>
+      </w:rPr>
+    </w:lvl>
+    <w:lvl w:ilvl="1" w:tentative="1">
+      <w:start w:val="1"/>
+      <w:numFmt w:val="bullet"/>
+      <w:lvlText w:val="o"/>
+      <w:lvlJc w:val="left"/>
+      <w:pPr>
+        <w:tabs>
+          <w:tab w:val="num" w:pos="1440"/>
+        </w:tabs>
+        <w:ind w:left="1440" w:hanging="360"/>
+      </w:pPr>
+      <w:rPr>
+        <w:rFonts w:ascii="Courier New" w:hAnsi="Courier New" w:hint="default"/>
+        <w:sz w:val="20"/>
+      </w:rPr>
+    </w:lvl>
+    <w:lvl w:ilvl="2" w:tentative="1">
+      <w:start w:val="1"/>
+      <w:numFmt w:val="bullet"/>
+      <w:lvlText w:val=""/>
+      <w:lvlJc w:val="left"/>
+      <w:pPr>
+        <w:tabs>
+          <w:tab w:val="num" w:pos="2160"/>
+        </w:tabs>
+        <w:ind w:left="2160" w:hanging="360"/>
+      </w:pPr>
+      <w:rPr>
+        <w:rFonts w:ascii="Wingdings" w:hAnsi="Wingdings" w:hint="default"/>
+        <w:sz w:val="20"/>
+      </w:rPr>
+    </w:lvl>
+    <w:lvl w:ilvl="3" w:tentative="1">
+      <w:start w:val="1"/>
+      <w:numFmt w:val="bullet"/>
+      <w:lvlText w:val=""/>
+      <w:lvlJc w:val="left"/>
+      <w:pPr>
+        <w:tabs>
+          <w:tab w:val="num" w:pos="2880"/>
+        </w:tabs>
+        <w:ind w:left="2880" w:hanging="360"/>
+      </w:pPr>
+      <w:rPr>
+        <w:rFonts w:ascii="Wingdings" w:hAnsi="Wingdings" w:hint="default"/>
+        <w:sz w:val="20"/>
+      </w:rPr>
+    </w:lvl>
+    <w:lvl w:ilvl="4" w:tentative="1">
+      <w:start w:val="1"/>
+      <w:numFmt w:val="bullet"/>
+      <w:lvlText w:val=""/>
+      <w:lvlJc w:val="left"/>
+      <w:pPr>
+        <w:tabs>
+          <w:tab w:val="num" w:pos="3600"/>
+        </w:tabs>
+        <w:ind w:left="3600" w:hanging="360"/>
+      </w:pPr>
+      <w:rPr>
+        <w:rFonts w:ascii="Wingdings" w:hAnsi="Wingdings" w:hint="default"/>
+        <w:sz w:val="20"/>
+      </w:rPr>
+    </w:lvl>
+    <w:lvl w:ilvl="5" w:tentative="1">
+      <w:start w:val="1"/>
+      <w:numFmt w:val="bullet"/>
+      <w:lvlText w:val=""/>
+      <w:lvlJc w:val="left"/>
+      <w:pPr>
+        <w:tabs>
+          <w:tab w:val="num" w:pos="4320"/>
+        </w:tabs>
+        <w:ind w:left="4320" w:hanging="360"/>
+      </w:pPr>
+      <w:rPr>
+        <w:rFonts w:ascii="Wingdings" w:hAnsi="Wingdings" w:hint="default"/>
+        <w:sz w:val="20"/>
+      </w:rPr>
+    </w:lvl>
+    <w:lvl w:ilvl="6" w:tentative="1">
+      <w:start w:val="1"/>
+      <w:numFmt w:val="bullet"/>
+      <w:lvlText w:val=""/>
+      <w:lvlJc w:val="left"/>
+      <w:pPr>
+        <w:tabs>
+          <w:tab w:val="num" w:pos="5040"/>
+        </w:tabs>
+        <w:ind w:left="5040" w:hanging="360"/>
+      </w:pPr>
+      <w:rPr>
+        <w:rFonts w:ascii="Wingdings" w:hAnsi="Wingdings" w:hint="default"/>
+        <w:sz w:val="20"/>
+      </w:rPr>
+    </w:lvl>
+    <w:lvl w:ilvl="7" w:tentative="1">
+      <w:start w:val="1"/>
+      <w:numFmt w:val="bullet"/>
+      <w:lvlText w:val=""/>
+      <w:lvlJc w:val="left"/>
+      <w:pPr>
+        <w:tabs>
+          <w:tab w:val="num" w:pos="5760"/>
+        </w:tabs>
+        <w:ind w:left="5760" w:hanging="360"/>
+      </w:pPr>
+      <w:rPr>
+        <w:rFonts w:ascii="Wingdings" w:hAnsi="Wingdings" w:hint="default"/>
+        <w:sz w:val="20"/>
+      </w:rPr>
+    </w:lvl>
+    <w:lvl w:ilvl="8" w:tentative="1">
+      <w:start w:val="1"/>
+      <w:numFmt w:val="bullet"/>
+      <w:lvlText w:val=""/>
+      <w:lvlJc w:val="left"/>
+      <w:pPr>
+        <w:tabs>
+          <w:tab w:val="num" w:pos="6480"/>
+        </w:tabs>
+        <w:ind w:left="6480" w:hanging="360"/>
+      </w:pPr>
+      <w:rPr>
+        <w:rFonts w:ascii="Wingdings" w:hAnsi="Wingdings" w:hint="default"/>
+        <w:sz w:val="20"/>
+      </w:rPr>
+    </w:lvl>
+  </w:abstractNum>
+  <w:abstractNum w:abstractNumId="5" w15:restartNumberingAfterBreak="0">
     <w:nsid w:val="0F014551"/>
     <w:multiLevelType w:val="multilevel"/>
     <w:tmpl w:val="B63A6B70"/>
@@ -14809,7 +18971,7 @@
       </w:pPr>
     </w:lvl>
   </w:abstractNum>
-  <w:abstractNum w:abstractNumId="3" w15:restartNumberingAfterBreak="0">
+  <w:abstractNum w:abstractNumId="6" w15:restartNumberingAfterBreak="0">
     <w:nsid w:val="11A23613"/>
     <w:multiLevelType w:val="multilevel"/>
     <w:tmpl w:val="465C983C"/>
@@ -14958,7 +19120,269 @@
       </w:rPr>
     </w:lvl>
   </w:abstractNum>
-  <w:abstractNum w:abstractNumId="4" w15:restartNumberingAfterBreak="0">
+  <w:abstractNum w:abstractNumId="7" w15:restartNumberingAfterBreak="0">
+    <w:nsid w:val="126A19DE"/>
+    <w:multiLevelType w:val="multilevel"/>
+    <w:tmpl w:val="10780AD0"/>
+    <w:lvl w:ilvl="0">
+      <w:start w:val="1"/>
+      <w:numFmt w:val="bullet"/>
+      <w:lvlText w:val=""/>
+      <w:lvlJc w:val="left"/>
+      <w:pPr>
+        <w:tabs>
+          <w:tab w:val="num" w:pos="720"/>
+        </w:tabs>
+        <w:ind w:left="720" w:hanging="360"/>
+      </w:pPr>
+      <w:rPr>
+        <w:rFonts w:ascii="Symbol" w:hAnsi="Symbol" w:hint="default"/>
+        <w:sz w:val="20"/>
+      </w:rPr>
+    </w:lvl>
+    <w:lvl w:ilvl="1" w:tentative="1">
+      <w:start w:val="1"/>
+      <w:numFmt w:val="bullet"/>
+      <w:lvlText w:val="o"/>
+      <w:lvlJc w:val="left"/>
+      <w:pPr>
+        <w:tabs>
+          <w:tab w:val="num" w:pos="1440"/>
+        </w:tabs>
+        <w:ind w:left="1440" w:hanging="360"/>
+      </w:pPr>
+      <w:rPr>
+        <w:rFonts w:ascii="Courier New" w:hAnsi="Courier New" w:hint="default"/>
+        <w:sz w:val="20"/>
+      </w:rPr>
+    </w:lvl>
+    <w:lvl w:ilvl="2" w:tentative="1">
+      <w:start w:val="1"/>
+      <w:numFmt w:val="bullet"/>
+      <w:lvlText w:val=""/>
+      <w:lvlJc w:val="left"/>
+      <w:pPr>
+        <w:tabs>
+          <w:tab w:val="num" w:pos="2160"/>
+        </w:tabs>
+        <w:ind w:left="2160" w:hanging="360"/>
+      </w:pPr>
+      <w:rPr>
+        <w:rFonts w:ascii="Wingdings" w:hAnsi="Wingdings" w:hint="default"/>
+        <w:sz w:val="20"/>
+      </w:rPr>
+    </w:lvl>
+    <w:lvl w:ilvl="3" w:tentative="1">
+      <w:start w:val="1"/>
+      <w:numFmt w:val="bullet"/>
+      <w:lvlText w:val=""/>
+      <w:lvlJc w:val="left"/>
+      <w:pPr>
+        <w:tabs>
+          <w:tab w:val="num" w:pos="2880"/>
+        </w:tabs>
+        <w:ind w:left="2880" w:hanging="360"/>
+      </w:pPr>
+      <w:rPr>
+        <w:rFonts w:ascii="Wingdings" w:hAnsi="Wingdings" w:hint="default"/>
+        <w:sz w:val="20"/>
+      </w:rPr>
+    </w:lvl>
+    <w:lvl w:ilvl="4" w:tentative="1">
+      <w:start w:val="1"/>
+      <w:numFmt w:val="bullet"/>
+      <w:lvlText w:val=""/>
+      <w:lvlJc w:val="left"/>
+      <w:pPr>
+        <w:tabs>
+          <w:tab w:val="num" w:pos="3600"/>
+        </w:tabs>
+        <w:ind w:left="3600" w:hanging="360"/>
+      </w:pPr>
+      <w:rPr>
+        <w:rFonts w:ascii="Wingdings" w:hAnsi="Wingdings" w:hint="default"/>
+        <w:sz w:val="20"/>
+      </w:rPr>
+    </w:lvl>
+    <w:lvl w:ilvl="5" w:tentative="1">
+      <w:start w:val="1"/>
+      <w:numFmt w:val="bullet"/>
+      <w:lvlText w:val=""/>
+      <w:lvlJc w:val="left"/>
+      <w:pPr>
+        <w:tabs>
+          <w:tab w:val="num" w:pos="4320"/>
+        </w:tabs>
+        <w:ind w:left="4320" w:hanging="360"/>
+      </w:pPr>
+      <w:rPr>
+        <w:rFonts w:ascii="Wingdings" w:hAnsi="Wingdings" w:hint="default"/>
+        <w:sz w:val="20"/>
+      </w:rPr>
+    </w:lvl>
+    <w:lvl w:ilvl="6" w:tentative="1">
+      <w:start w:val="1"/>
+      <w:numFmt w:val="bullet"/>
+      <w:lvlText w:val=""/>
+      <w:lvlJc w:val="left"/>
+      <w:pPr>
+        <w:tabs>
+          <w:tab w:val="num" w:pos="5040"/>
+        </w:tabs>
+        <w:ind w:left="5040" w:hanging="360"/>
+      </w:pPr>
+      <w:rPr>
+        <w:rFonts w:ascii="Wingdings" w:hAnsi="Wingdings" w:hint="default"/>
+        <w:sz w:val="20"/>
+      </w:rPr>
+    </w:lvl>
+    <w:lvl w:ilvl="7" w:tentative="1">
+      <w:start w:val="1"/>
+      <w:numFmt w:val="bullet"/>
+      <w:lvlText w:val=""/>
+      <w:lvlJc w:val="left"/>
+      <w:pPr>
+        <w:tabs>
+          <w:tab w:val="num" w:pos="5760"/>
+        </w:tabs>
+        <w:ind w:left="5760" w:hanging="360"/>
+      </w:pPr>
+      <w:rPr>
+        <w:rFonts w:ascii="Wingdings" w:hAnsi="Wingdings" w:hint="default"/>
+        <w:sz w:val="20"/>
+      </w:rPr>
+    </w:lvl>
+    <w:lvl w:ilvl="8" w:tentative="1">
+      <w:start w:val="1"/>
+      <w:numFmt w:val="bullet"/>
+      <w:lvlText w:val=""/>
+      <w:lvlJc w:val="left"/>
+      <w:pPr>
+        <w:tabs>
+          <w:tab w:val="num" w:pos="6480"/>
+        </w:tabs>
+        <w:ind w:left="6480" w:hanging="360"/>
+      </w:pPr>
+      <w:rPr>
+        <w:rFonts w:ascii="Wingdings" w:hAnsi="Wingdings" w:hint="default"/>
+        <w:sz w:val="20"/>
+      </w:rPr>
+    </w:lvl>
+  </w:abstractNum>
+  <w:abstractNum w:abstractNumId="8" w15:restartNumberingAfterBreak="0">
+    <w:nsid w:val="12811C3B"/>
+    <w:multiLevelType w:val="multilevel"/>
+    <w:tmpl w:val="6F1A9DD0"/>
+    <w:lvl w:ilvl="0">
+      <w:start w:val="1"/>
+      <w:numFmt w:val="decimal"/>
+      <w:lvlText w:val="%1."/>
+      <w:lvlJc w:val="left"/>
+      <w:pPr>
+        <w:tabs>
+          <w:tab w:val="num" w:pos="720"/>
+        </w:tabs>
+        <w:ind w:left="720" w:hanging="360"/>
+      </w:pPr>
+    </w:lvl>
+    <w:lvl w:ilvl="1" w:tentative="1">
+      <w:start w:val="1"/>
+      <w:numFmt w:val="decimal"/>
+      <w:lvlText w:val="%2."/>
+      <w:lvlJc w:val="left"/>
+      <w:pPr>
+        <w:tabs>
+          <w:tab w:val="num" w:pos="1440"/>
+        </w:tabs>
+        <w:ind w:left="1440" w:hanging="360"/>
+      </w:pPr>
+    </w:lvl>
+    <w:lvl w:ilvl="2" w:tentative="1">
+      <w:start w:val="1"/>
+      <w:numFmt w:val="decimal"/>
+      <w:lvlText w:val="%3."/>
+      <w:lvlJc w:val="left"/>
+      <w:pPr>
+        <w:tabs>
+          <w:tab w:val="num" w:pos="2160"/>
+        </w:tabs>
+        <w:ind w:left="2160" w:hanging="360"/>
+      </w:pPr>
+    </w:lvl>
+    <w:lvl w:ilvl="3" w:tentative="1">
+      <w:start w:val="1"/>
+      <w:numFmt w:val="decimal"/>
+      <w:lvlText w:val="%4."/>
+      <w:lvlJc w:val="left"/>
+      <w:pPr>
+        <w:tabs>
+          <w:tab w:val="num" w:pos="2880"/>
+        </w:tabs>
+        <w:ind w:left="2880" w:hanging="360"/>
+      </w:pPr>
+    </w:lvl>
+    <w:lvl w:ilvl="4" w:tentative="1">
+      <w:start w:val="1"/>
+      <w:numFmt w:val="decimal"/>
+      <w:lvlText w:val="%5."/>
+      <w:lvlJc w:val="left"/>
+      <w:pPr>
+        <w:tabs>
+          <w:tab w:val="num" w:pos="3600"/>
+        </w:tabs>
+        <w:ind w:left="3600" w:hanging="360"/>
+      </w:pPr>
+    </w:lvl>
+    <w:lvl w:ilvl="5" w:tentative="1">
+      <w:start w:val="1"/>
+      <w:numFmt w:val="decimal"/>
+      <w:lvlText w:val="%6."/>
+      <w:lvlJc w:val="left"/>
+      <w:pPr>
+        <w:tabs>
+          <w:tab w:val="num" w:pos="4320"/>
+        </w:tabs>
+        <w:ind w:left="4320" w:hanging="360"/>
+      </w:pPr>
+    </w:lvl>
+    <w:lvl w:ilvl="6" w:tentative="1">
+      <w:start w:val="1"/>
+      <w:numFmt w:val="decimal"/>
+      <w:lvlText w:val="%7."/>
+      <w:lvlJc w:val="left"/>
+      <w:pPr>
+        <w:tabs>
+          <w:tab w:val="num" w:pos="5040"/>
+        </w:tabs>
+        <w:ind w:left="5040" w:hanging="360"/>
+      </w:pPr>
+    </w:lvl>
+    <w:lvl w:ilvl="7" w:tentative="1">
+      <w:start w:val="1"/>
+      <w:numFmt w:val="decimal"/>
+      <w:lvlText w:val="%8."/>
+      <w:lvlJc w:val="left"/>
+      <w:pPr>
+        <w:tabs>
+          <w:tab w:val="num" w:pos="5760"/>
+        </w:tabs>
+        <w:ind w:left="5760" w:hanging="360"/>
+      </w:pPr>
+    </w:lvl>
+    <w:lvl w:ilvl="8" w:tentative="1">
+      <w:start w:val="1"/>
+      <w:numFmt w:val="decimal"/>
+      <w:lvlText w:val="%9."/>
+      <w:lvlJc w:val="left"/>
+      <w:pPr>
+        <w:tabs>
+          <w:tab w:val="num" w:pos="6480"/>
+        </w:tabs>
+        <w:ind w:left="6480" w:hanging="360"/>
+      </w:pPr>
+    </w:lvl>
+  </w:abstractNum>
+  <w:abstractNum w:abstractNumId="9" w15:restartNumberingAfterBreak="0">
     <w:nsid w:val="12CD79ED"/>
     <w:multiLevelType w:val="multilevel"/>
     <w:tmpl w:val="B63A6B70"/>
@@ -15071,7 +19495,7 @@
       </w:pPr>
     </w:lvl>
   </w:abstractNum>
-  <w:abstractNum w:abstractNumId="5" w15:restartNumberingAfterBreak="0">
+  <w:abstractNum w:abstractNumId="10" w15:restartNumberingAfterBreak="0">
     <w:nsid w:val="18BC2732"/>
     <w:multiLevelType w:val="multilevel"/>
     <w:tmpl w:val="DA6CF862"/>
@@ -15184,7 +19608,7 @@
       </w:pPr>
     </w:lvl>
   </w:abstractNum>
-  <w:abstractNum w:abstractNumId="6" w15:restartNumberingAfterBreak="0">
+  <w:abstractNum w:abstractNumId="11" w15:restartNumberingAfterBreak="0">
     <w:nsid w:val="22135AC3"/>
     <w:multiLevelType w:val="multilevel"/>
     <w:tmpl w:val="5E708B90"/>
@@ -15333,7 +19757,7 @@
       </w:rPr>
     </w:lvl>
   </w:abstractNum>
-  <w:abstractNum w:abstractNumId="7" w15:restartNumberingAfterBreak="0">
+  <w:abstractNum w:abstractNumId="12" w15:restartNumberingAfterBreak="0">
     <w:nsid w:val="22C6393C"/>
     <w:multiLevelType w:val="multilevel"/>
     <w:tmpl w:val="E09092A4"/>
@@ -15458,7 +19882,7 @@
       </w:pPr>
     </w:lvl>
   </w:abstractNum>
-  <w:abstractNum w:abstractNumId="8" w15:restartNumberingAfterBreak="0">
+  <w:abstractNum w:abstractNumId="13" w15:restartNumberingAfterBreak="0">
     <w:nsid w:val="315432E9"/>
     <w:multiLevelType w:val="multilevel"/>
     <w:tmpl w:val="8C52A028"/>
@@ -15607,7 +20031,7 @@
       </w:rPr>
     </w:lvl>
   </w:abstractNum>
-  <w:abstractNum w:abstractNumId="9" w15:restartNumberingAfterBreak="0">
+  <w:abstractNum w:abstractNumId="14" w15:restartNumberingAfterBreak="0">
     <w:nsid w:val="3C90143A"/>
     <w:multiLevelType w:val="multilevel"/>
     <w:tmpl w:val="31283CDE"/>
@@ -15756,7 +20180,7 @@
       </w:rPr>
     </w:lvl>
   </w:abstractNum>
-  <w:abstractNum w:abstractNumId="10" w15:restartNumberingAfterBreak="0">
+  <w:abstractNum w:abstractNumId="15" w15:restartNumberingAfterBreak="0">
     <w:nsid w:val="423D6F82"/>
     <w:multiLevelType w:val="multilevel"/>
     <w:tmpl w:val="422631BC"/>
@@ -15874,7 +20298,7 @@
       </w:pPr>
     </w:lvl>
   </w:abstractNum>
-  <w:abstractNum w:abstractNumId="11" w15:restartNumberingAfterBreak="0">
+  <w:abstractNum w:abstractNumId="16" w15:restartNumberingAfterBreak="0">
     <w:nsid w:val="42685735"/>
     <w:multiLevelType w:val="multilevel"/>
     <w:tmpl w:val="93E65794"/>
@@ -15987,7 +20411,7 @@
       </w:pPr>
     </w:lvl>
   </w:abstractNum>
-  <w:abstractNum w:abstractNumId="12" w15:restartNumberingAfterBreak="0">
+  <w:abstractNum w:abstractNumId="17" w15:restartNumberingAfterBreak="0">
     <w:nsid w:val="46667525"/>
     <w:multiLevelType w:val="multilevel"/>
     <w:tmpl w:val="DC0A0288"/>
@@ -16104,7 +20528,120 @@
       </w:pPr>
     </w:lvl>
   </w:abstractNum>
-  <w:abstractNum w:abstractNumId="13" w15:restartNumberingAfterBreak="0">
+  <w:abstractNum w:abstractNumId="18" w15:restartNumberingAfterBreak="0">
+    <w:nsid w:val="4BBB128E"/>
+    <w:multiLevelType w:val="hybridMultilevel"/>
+    <w:tmpl w:val="048850E2"/>
+    <w:lvl w:ilvl="0" w:tplc="04090001">
+      <w:start w:val="1"/>
+      <w:numFmt w:val="bullet"/>
+      <w:lvlText w:val=""/>
+      <w:lvlJc w:val="left"/>
+      <w:pPr>
+        <w:ind w:left="1080" w:hanging="360"/>
+      </w:pPr>
+      <w:rPr>
+        <w:rFonts w:ascii="Symbol" w:hAnsi="Symbol" w:hint="default"/>
+      </w:rPr>
+    </w:lvl>
+    <w:lvl w:ilvl="1" w:tplc="04090003" w:tentative="1">
+      <w:start w:val="1"/>
+      <w:numFmt w:val="bullet"/>
+      <w:lvlText w:val="o"/>
+      <w:lvlJc w:val="left"/>
+      <w:pPr>
+        <w:ind w:left="1800" w:hanging="360"/>
+      </w:pPr>
+      <w:rPr>
+        <w:rFonts w:ascii="Courier New" w:hAnsi="Courier New" w:cs="Courier New" w:hint="default"/>
+      </w:rPr>
+    </w:lvl>
+    <w:lvl w:ilvl="2" w:tplc="04090005" w:tentative="1">
+      <w:start w:val="1"/>
+      <w:numFmt w:val="bullet"/>
+      <w:lvlText w:val=""/>
+      <w:lvlJc w:val="left"/>
+      <w:pPr>
+        <w:ind w:left="2520" w:hanging="360"/>
+      </w:pPr>
+      <w:rPr>
+        <w:rFonts w:ascii="Wingdings" w:hAnsi="Wingdings" w:hint="default"/>
+      </w:rPr>
+    </w:lvl>
+    <w:lvl w:ilvl="3" w:tplc="04090001" w:tentative="1">
+      <w:start w:val="1"/>
+      <w:numFmt w:val="bullet"/>
+      <w:lvlText w:val=""/>
+      <w:lvlJc w:val="left"/>
+      <w:pPr>
+        <w:ind w:left="3240" w:hanging="360"/>
+      </w:pPr>
+      <w:rPr>
+        <w:rFonts w:ascii="Symbol" w:hAnsi="Symbol" w:hint="default"/>
+      </w:rPr>
+    </w:lvl>
+    <w:lvl w:ilvl="4" w:tplc="04090003" w:tentative="1">
+      <w:start w:val="1"/>
+      <w:numFmt w:val="bullet"/>
+      <w:lvlText w:val="o"/>
+      <w:lvlJc w:val="left"/>
+      <w:pPr>
+        <w:ind w:left="3960" w:hanging="360"/>
+      </w:pPr>
+      <w:rPr>
+        <w:rFonts w:ascii="Courier New" w:hAnsi="Courier New" w:cs="Courier New" w:hint="default"/>
+      </w:rPr>
+    </w:lvl>
+    <w:lvl w:ilvl="5" w:tplc="04090005" w:tentative="1">
+      <w:start w:val="1"/>
+      <w:numFmt w:val="bullet"/>
+      <w:lvlText w:val=""/>
+      <w:lvlJc w:val="left"/>
+      <w:pPr>
+        <w:ind w:left="4680" w:hanging="360"/>
+      </w:pPr>
+      <w:rPr>
+        <w:rFonts w:ascii="Wingdings" w:hAnsi="Wingdings" w:hint="default"/>
+      </w:rPr>
+    </w:lvl>
+    <w:lvl w:ilvl="6" w:tplc="04090001" w:tentative="1">
+      <w:start w:val="1"/>
+      <w:numFmt w:val="bullet"/>
+      <w:lvlText w:val=""/>
+      <w:lvlJc w:val="left"/>
+      <w:pPr>
+        <w:ind w:left="5400" w:hanging="360"/>
+      </w:pPr>
+      <w:rPr>
+        <w:rFonts w:ascii="Symbol" w:hAnsi="Symbol" w:hint="default"/>
+      </w:rPr>
+    </w:lvl>
+    <w:lvl w:ilvl="7" w:tplc="04090003" w:tentative="1">
+      <w:start w:val="1"/>
+      <w:numFmt w:val="bullet"/>
+      <w:lvlText w:val="o"/>
+      <w:lvlJc w:val="left"/>
+      <w:pPr>
+        <w:ind w:left="6120" w:hanging="360"/>
+      </w:pPr>
+      <w:rPr>
+        <w:rFonts w:ascii="Courier New" w:hAnsi="Courier New" w:cs="Courier New" w:hint="default"/>
+      </w:rPr>
+    </w:lvl>
+    <w:lvl w:ilvl="8" w:tplc="04090005" w:tentative="1">
+      <w:start w:val="1"/>
+      <w:numFmt w:val="bullet"/>
+      <w:lvlText w:val=""/>
+      <w:lvlJc w:val="left"/>
+      <w:pPr>
+        <w:ind w:left="6840" w:hanging="360"/>
+      </w:pPr>
+      <w:rPr>
+        <w:rFonts w:ascii="Wingdings" w:hAnsi="Wingdings" w:hint="default"/>
+      </w:rPr>
+    </w:lvl>
+  </w:abstractNum>
+  <w:abstractNum w:abstractNumId="19" w15:restartNumberingAfterBreak="0">
     <w:nsid w:val="4C9B18E4"/>
     <w:multiLevelType w:val="multilevel"/>
     <w:tmpl w:val="3AE255C8"/>
@@ -16217,7 +20754,7 @@
       </w:pPr>
     </w:lvl>
   </w:abstractNum>
-  <w:abstractNum w:abstractNumId="14" w15:restartNumberingAfterBreak="0">
+  <w:abstractNum w:abstractNumId="20" w15:restartNumberingAfterBreak="0">
     <w:nsid w:val="51FC040C"/>
     <w:multiLevelType w:val="multilevel"/>
     <w:tmpl w:val="C5247D4A"/>
@@ -16333,7 +20870,7 @@
       </w:pPr>
     </w:lvl>
   </w:abstractNum>
-  <w:abstractNum w:abstractNumId="15" w15:restartNumberingAfterBreak="0">
+  <w:abstractNum w:abstractNumId="21" w15:restartNumberingAfterBreak="0">
     <w:nsid w:val="52D45038"/>
     <w:multiLevelType w:val="multilevel"/>
     <w:tmpl w:val="C5247D4A"/>
@@ -16449,7 +20986,7 @@
       </w:pPr>
     </w:lvl>
   </w:abstractNum>
-  <w:abstractNum w:abstractNumId="16" w15:restartNumberingAfterBreak="0">
+  <w:abstractNum w:abstractNumId="22" w15:restartNumberingAfterBreak="0">
     <w:nsid w:val="54853F5E"/>
     <w:multiLevelType w:val="multilevel"/>
     <w:tmpl w:val="7578F6E4"/>
@@ -16566,7 +21103,7 @@
       </w:pPr>
     </w:lvl>
   </w:abstractNum>
-  <w:abstractNum w:abstractNumId="17" w15:restartNumberingAfterBreak="0">
+  <w:abstractNum w:abstractNumId="23" w15:restartNumberingAfterBreak="0">
     <w:nsid w:val="568C78AA"/>
     <w:multiLevelType w:val="multilevel"/>
     <w:tmpl w:val="B450E84C"/>
@@ -16715,7 +21252,7 @@
       </w:rPr>
     </w:lvl>
   </w:abstractNum>
-  <w:abstractNum w:abstractNumId="18" w15:restartNumberingAfterBreak="0">
+  <w:abstractNum w:abstractNumId="24" w15:restartNumberingAfterBreak="0">
     <w:nsid w:val="56EF4B47"/>
     <w:multiLevelType w:val="multilevel"/>
     <w:tmpl w:val="C5247D4A"/>
@@ -16831,7 +21368,7 @@
       </w:pPr>
     </w:lvl>
   </w:abstractNum>
-  <w:abstractNum w:abstractNumId="19" w15:restartNumberingAfterBreak="0">
+  <w:abstractNum w:abstractNumId="25" w15:restartNumberingAfterBreak="0">
     <w:nsid w:val="57CB5877"/>
     <w:multiLevelType w:val="multilevel"/>
     <w:tmpl w:val="5102198E"/>
@@ -16944,7 +21481,7 @@
       </w:pPr>
     </w:lvl>
   </w:abstractNum>
-  <w:abstractNum w:abstractNumId="20" w15:restartNumberingAfterBreak="0">
+  <w:abstractNum w:abstractNumId="26" w15:restartNumberingAfterBreak="0">
     <w:nsid w:val="585D3C40"/>
     <w:multiLevelType w:val="multilevel"/>
     <w:tmpl w:val="405EB53A"/>
@@ -17065,7 +21602,7 @@
       </w:pPr>
     </w:lvl>
   </w:abstractNum>
-  <w:abstractNum w:abstractNumId="21" w15:restartNumberingAfterBreak="0">
+  <w:abstractNum w:abstractNumId="27" w15:restartNumberingAfterBreak="0">
     <w:nsid w:val="5B22031F"/>
     <w:multiLevelType w:val="multilevel"/>
     <w:tmpl w:val="BC56E4BE"/>
@@ -17178,10 +21715,10 @@
       </w:pPr>
     </w:lvl>
   </w:abstractNum>
-  <w:abstractNum w:abstractNumId="22" w15:restartNumberingAfterBreak="0">
+  <w:abstractNum w:abstractNumId="28" w15:restartNumberingAfterBreak="0">
     <w:nsid w:val="60723DE1"/>
     <w:multiLevelType w:val="hybridMultilevel"/>
-    <w:tmpl w:val="0CC66A3A"/>
+    <w:tmpl w:val="F662CD8A"/>
     <w:lvl w:ilvl="0" w:tplc="0409000F">
       <w:start w:val="1"/>
       <w:numFmt w:val="decimal"/>
@@ -17267,7 +21804,7 @@
       </w:pPr>
     </w:lvl>
   </w:abstractNum>
-  <w:abstractNum w:abstractNumId="23" w15:restartNumberingAfterBreak="0">
+  <w:abstractNum w:abstractNumId="29" w15:restartNumberingAfterBreak="0">
     <w:nsid w:val="619A13C7"/>
     <w:multiLevelType w:val="multilevel"/>
     <w:tmpl w:val="E7484E7C"/>
@@ -17384,7 +21921,156 @@
       </w:pPr>
     </w:lvl>
   </w:abstractNum>
-  <w:abstractNum w:abstractNumId="24" w15:restartNumberingAfterBreak="0">
+  <w:abstractNum w:abstractNumId="30" w15:restartNumberingAfterBreak="0">
+    <w:nsid w:val="64D80A71"/>
+    <w:multiLevelType w:val="multilevel"/>
+    <w:tmpl w:val="78249E4C"/>
+    <w:lvl w:ilvl="0">
+      <w:start w:val="1"/>
+      <w:numFmt w:val="bullet"/>
+      <w:lvlText w:val=""/>
+      <w:lvlJc w:val="left"/>
+      <w:pPr>
+        <w:tabs>
+          <w:tab w:val="num" w:pos="720"/>
+        </w:tabs>
+        <w:ind w:left="720" w:hanging="360"/>
+      </w:pPr>
+      <w:rPr>
+        <w:rFonts w:ascii="Symbol" w:hAnsi="Symbol" w:hint="default"/>
+        <w:sz w:val="20"/>
+      </w:rPr>
+    </w:lvl>
+    <w:lvl w:ilvl="1" w:tentative="1">
+      <w:start w:val="1"/>
+      <w:numFmt w:val="bullet"/>
+      <w:lvlText w:val="o"/>
+      <w:lvlJc w:val="left"/>
+      <w:pPr>
+        <w:tabs>
+          <w:tab w:val="num" w:pos="1440"/>
+        </w:tabs>
+        <w:ind w:left="1440" w:hanging="360"/>
+      </w:pPr>
+      <w:rPr>
+        <w:rFonts w:ascii="Courier New" w:hAnsi="Courier New" w:hint="default"/>
+        <w:sz w:val="20"/>
+      </w:rPr>
+    </w:lvl>
+    <w:lvl w:ilvl="2" w:tentative="1">
+      <w:start w:val="1"/>
+      <w:numFmt w:val="bullet"/>
+      <w:lvlText w:val=""/>
+      <w:lvlJc w:val="left"/>
+      <w:pPr>
+        <w:tabs>
+          <w:tab w:val="num" w:pos="2160"/>
+        </w:tabs>
+        <w:ind w:left="2160" w:hanging="360"/>
+      </w:pPr>
+      <w:rPr>
+        <w:rFonts w:ascii="Wingdings" w:hAnsi="Wingdings" w:hint="default"/>
+        <w:sz w:val="20"/>
+      </w:rPr>
+    </w:lvl>
+    <w:lvl w:ilvl="3" w:tentative="1">
+      <w:start w:val="1"/>
+      <w:numFmt w:val="bullet"/>
+      <w:lvlText w:val=""/>
+      <w:lvlJc w:val="left"/>
+      <w:pPr>
+        <w:tabs>
+          <w:tab w:val="num" w:pos="2880"/>
+        </w:tabs>
+        <w:ind w:left="2880" w:hanging="360"/>
+      </w:pPr>
+      <w:rPr>
+        <w:rFonts w:ascii="Wingdings" w:hAnsi="Wingdings" w:hint="default"/>
+        <w:sz w:val="20"/>
+      </w:rPr>
+    </w:lvl>
+    <w:lvl w:ilvl="4" w:tentative="1">
+      <w:start w:val="1"/>
+      <w:numFmt w:val="bullet"/>
+      <w:lvlText w:val=""/>
+      <w:lvlJc w:val="left"/>
+      <w:pPr>
+        <w:tabs>
+          <w:tab w:val="num" w:pos="3600"/>
+        </w:tabs>
+        <w:ind w:left="3600" w:hanging="360"/>
+      </w:pPr>
+      <w:rPr>
+        <w:rFonts w:ascii="Wingdings" w:hAnsi="Wingdings" w:hint="default"/>
+        <w:sz w:val="20"/>
+      </w:rPr>
+    </w:lvl>
+    <w:lvl w:ilvl="5" w:tentative="1">
+      <w:start w:val="1"/>
+      <w:numFmt w:val="bullet"/>
+      <w:lvlText w:val=""/>
+      <w:lvlJc w:val="left"/>
+      <w:pPr>
+        <w:tabs>
+          <w:tab w:val="num" w:pos="4320"/>
+        </w:tabs>
+        <w:ind w:left="4320" w:hanging="360"/>
+      </w:pPr>
+      <w:rPr>
+        <w:rFonts w:ascii="Wingdings" w:hAnsi="Wingdings" w:hint="default"/>
+        <w:sz w:val="20"/>
+      </w:rPr>
+    </w:lvl>
+    <w:lvl w:ilvl="6" w:tentative="1">
+      <w:start w:val="1"/>
+      <w:numFmt w:val="bullet"/>
+      <w:lvlText w:val=""/>
+      <w:lvlJc w:val="left"/>
+      <w:pPr>
+        <w:tabs>
+          <w:tab w:val="num" w:pos="5040"/>
+        </w:tabs>
+        <w:ind w:left="5040" w:hanging="360"/>
+      </w:pPr>
+      <w:rPr>
+        <w:rFonts w:ascii="Wingdings" w:hAnsi="Wingdings" w:hint="default"/>
+        <w:sz w:val="20"/>
+      </w:rPr>
+    </w:lvl>
+    <w:lvl w:ilvl="7" w:tentative="1">
+      <w:start w:val="1"/>
+      <w:numFmt w:val="bullet"/>
+      <w:lvlText w:val=""/>
+      <w:lvlJc w:val="left"/>
+      <w:pPr>
+        <w:tabs>
+          <w:tab w:val="num" w:pos="5760"/>
+        </w:tabs>
+        <w:ind w:left="5760" w:hanging="360"/>
+      </w:pPr>
+      <w:rPr>
+        <w:rFonts w:ascii="Wingdings" w:hAnsi="Wingdings" w:hint="default"/>
+        <w:sz w:val="20"/>
+      </w:rPr>
+    </w:lvl>
+    <w:lvl w:ilvl="8" w:tentative="1">
+      <w:start w:val="1"/>
+      <w:numFmt w:val="bullet"/>
+      <w:lvlText w:val=""/>
+      <w:lvlJc w:val="left"/>
+      <w:pPr>
+        <w:tabs>
+          <w:tab w:val="num" w:pos="6480"/>
+        </w:tabs>
+        <w:ind w:left="6480" w:hanging="360"/>
+      </w:pPr>
+      <w:rPr>
+        <w:rFonts w:ascii="Wingdings" w:hAnsi="Wingdings" w:hint="default"/>
+        <w:sz w:val="20"/>
+      </w:rPr>
+    </w:lvl>
+  </w:abstractNum>
+  <w:abstractNum w:abstractNumId="31" w15:restartNumberingAfterBreak="0">
     <w:nsid w:val="68F71F72"/>
     <w:multiLevelType w:val="multilevel"/>
     <w:tmpl w:val="144ABB82"/>
@@ -17501,7 +22187,7 @@
       </w:pPr>
     </w:lvl>
   </w:abstractNum>
-  <w:abstractNum w:abstractNumId="25" w15:restartNumberingAfterBreak="0">
+  <w:abstractNum w:abstractNumId="32" w15:restartNumberingAfterBreak="0">
     <w:nsid w:val="69C33E50"/>
     <w:multiLevelType w:val="multilevel"/>
     <w:tmpl w:val="BC56E4BE"/>
@@ -17614,7 +22300,7 @@
       </w:pPr>
     </w:lvl>
   </w:abstractNum>
-  <w:abstractNum w:abstractNumId="26" w15:restartNumberingAfterBreak="0">
+  <w:abstractNum w:abstractNumId="33" w15:restartNumberingAfterBreak="0">
     <w:nsid w:val="6AEC23D9"/>
     <w:multiLevelType w:val="multilevel"/>
     <w:tmpl w:val="C5247D4A"/>
@@ -17730,7 +22416,7 @@
       </w:pPr>
     </w:lvl>
   </w:abstractNum>
-  <w:abstractNum w:abstractNumId="27" w15:restartNumberingAfterBreak="0">
+  <w:abstractNum w:abstractNumId="34" w15:restartNumberingAfterBreak="0">
     <w:nsid w:val="71771FCC"/>
     <w:multiLevelType w:val="multilevel"/>
     <w:tmpl w:val="422631BC"/>
@@ -17848,7 +22534,7 @@
       </w:pPr>
     </w:lvl>
   </w:abstractNum>
-  <w:abstractNum w:abstractNumId="28" w15:restartNumberingAfterBreak="0">
+  <w:abstractNum w:abstractNumId="35" w15:restartNumberingAfterBreak="0">
     <w:nsid w:val="72690525"/>
     <w:multiLevelType w:val="hybridMultilevel"/>
     <w:tmpl w:val="F872EFBC"/>
@@ -17961,7 +22647,7 @@
       </w:rPr>
     </w:lvl>
   </w:abstractNum>
-  <w:abstractNum w:abstractNumId="29" w15:restartNumberingAfterBreak="0">
+  <w:abstractNum w:abstractNumId="36" w15:restartNumberingAfterBreak="0">
     <w:nsid w:val="72E209D1"/>
     <w:multiLevelType w:val="hybridMultilevel"/>
     <w:tmpl w:val="0CC66A3A"/>
@@ -18050,7 +22736,7 @@
       </w:pPr>
     </w:lvl>
   </w:abstractNum>
-  <w:abstractNum w:abstractNumId="30" w15:restartNumberingAfterBreak="0">
+  <w:abstractNum w:abstractNumId="37" w15:restartNumberingAfterBreak="0">
     <w:nsid w:val="73AA0035"/>
     <w:multiLevelType w:val="hybridMultilevel"/>
     <w:tmpl w:val="5EB01482"/>
@@ -18163,7 +22849,7 @@
       </w:rPr>
     </w:lvl>
   </w:abstractNum>
-  <w:abstractNum w:abstractNumId="31" w15:restartNumberingAfterBreak="0">
+  <w:abstractNum w:abstractNumId="38" w15:restartNumberingAfterBreak="0">
     <w:nsid w:val="75650054"/>
     <w:multiLevelType w:val="hybridMultilevel"/>
     <w:tmpl w:val="3EFA753A"/>
@@ -18276,7 +22962,305 @@
       </w:rPr>
     </w:lvl>
   </w:abstractNum>
-  <w:abstractNum w:abstractNumId="32" w15:restartNumberingAfterBreak="0">
+  <w:abstractNum w:abstractNumId="39" w15:restartNumberingAfterBreak="0">
+    <w:nsid w:val="75771CEC"/>
+    <w:multiLevelType w:val="multilevel"/>
+    <w:tmpl w:val="92F691DA"/>
+    <w:lvl w:ilvl="0">
+      <w:start w:val="1"/>
+      <w:numFmt w:val="bullet"/>
+      <w:lvlText w:val=""/>
+      <w:lvlJc w:val="left"/>
+      <w:pPr>
+        <w:tabs>
+          <w:tab w:val="num" w:pos="720"/>
+        </w:tabs>
+        <w:ind w:left="720" w:hanging="360"/>
+      </w:pPr>
+      <w:rPr>
+        <w:rFonts w:ascii="Symbol" w:hAnsi="Symbol" w:hint="default"/>
+        <w:sz w:val="20"/>
+      </w:rPr>
+    </w:lvl>
+    <w:lvl w:ilvl="1" w:tentative="1">
+      <w:start w:val="1"/>
+      <w:numFmt w:val="bullet"/>
+      <w:lvlText w:val="o"/>
+      <w:lvlJc w:val="left"/>
+      <w:pPr>
+        <w:tabs>
+          <w:tab w:val="num" w:pos="1440"/>
+        </w:tabs>
+        <w:ind w:left="1440" w:hanging="360"/>
+      </w:pPr>
+      <w:rPr>
+        <w:rFonts w:ascii="Courier New" w:hAnsi="Courier New" w:hint="default"/>
+        <w:sz w:val="20"/>
+      </w:rPr>
+    </w:lvl>
+    <w:lvl w:ilvl="2" w:tentative="1">
+      <w:start w:val="1"/>
+      <w:numFmt w:val="bullet"/>
+      <w:lvlText w:val=""/>
+      <w:lvlJc w:val="left"/>
+      <w:pPr>
+        <w:tabs>
+          <w:tab w:val="num" w:pos="2160"/>
+        </w:tabs>
+        <w:ind w:left="2160" w:hanging="360"/>
+      </w:pPr>
+      <w:rPr>
+        <w:rFonts w:ascii="Wingdings" w:hAnsi="Wingdings" w:hint="default"/>
+        <w:sz w:val="20"/>
+      </w:rPr>
+    </w:lvl>
+    <w:lvl w:ilvl="3" w:tentative="1">
+      <w:start w:val="1"/>
+      <w:numFmt w:val="bullet"/>
+      <w:lvlText w:val=""/>
+      <w:lvlJc w:val="left"/>
+      <w:pPr>
+        <w:tabs>
+          <w:tab w:val="num" w:pos="2880"/>
+        </w:tabs>
+        <w:ind w:left="2880" w:hanging="360"/>
+      </w:pPr>
+      <w:rPr>
+        <w:rFonts w:ascii="Wingdings" w:hAnsi="Wingdings" w:hint="default"/>
+        <w:sz w:val="20"/>
+      </w:rPr>
+    </w:lvl>
+    <w:lvl w:ilvl="4" w:tentative="1">
+      <w:start w:val="1"/>
+      <w:numFmt w:val="bullet"/>
+      <w:lvlText w:val=""/>
+      <w:lvlJc w:val="left"/>
+      <w:pPr>
+        <w:tabs>
+          <w:tab w:val="num" w:pos="3600"/>
+        </w:tabs>
+        <w:ind w:left="3600" w:hanging="360"/>
+      </w:pPr>
+      <w:rPr>
+        <w:rFonts w:ascii="Wingdings" w:hAnsi="Wingdings" w:hint="default"/>
+        <w:sz w:val="20"/>
+      </w:rPr>
+    </w:lvl>
+    <w:lvl w:ilvl="5" w:tentative="1">
+      <w:start w:val="1"/>
+      <w:numFmt w:val="bullet"/>
+      <w:lvlText w:val=""/>
+      <w:lvlJc w:val="left"/>
+      <w:pPr>
+        <w:tabs>
+          <w:tab w:val="num" w:pos="4320"/>
+        </w:tabs>
+        <w:ind w:left="4320" w:hanging="360"/>
+      </w:pPr>
+      <w:rPr>
+        <w:rFonts w:ascii="Wingdings" w:hAnsi="Wingdings" w:hint="default"/>
+        <w:sz w:val="20"/>
+      </w:rPr>
+    </w:lvl>
+    <w:lvl w:ilvl="6" w:tentative="1">
+      <w:start w:val="1"/>
+      <w:numFmt w:val="bullet"/>
+      <w:lvlText w:val=""/>
+      <w:lvlJc w:val="left"/>
+      <w:pPr>
+        <w:tabs>
+          <w:tab w:val="num" w:pos="5040"/>
+        </w:tabs>
+        <w:ind w:left="5040" w:hanging="360"/>
+      </w:pPr>
+      <w:rPr>
+        <w:rFonts w:ascii="Wingdings" w:hAnsi="Wingdings" w:hint="default"/>
+        <w:sz w:val="20"/>
+      </w:rPr>
+    </w:lvl>
+    <w:lvl w:ilvl="7" w:tentative="1">
+      <w:start w:val="1"/>
+      <w:numFmt w:val="bullet"/>
+      <w:lvlText w:val=""/>
+      <w:lvlJc w:val="left"/>
+      <w:pPr>
+        <w:tabs>
+          <w:tab w:val="num" w:pos="5760"/>
+        </w:tabs>
+        <w:ind w:left="5760" w:hanging="360"/>
+      </w:pPr>
+      <w:rPr>
+        <w:rFonts w:ascii="Wingdings" w:hAnsi="Wingdings" w:hint="default"/>
+        <w:sz w:val="20"/>
+      </w:rPr>
+    </w:lvl>
+    <w:lvl w:ilvl="8" w:tentative="1">
+      <w:start w:val="1"/>
+      <w:numFmt w:val="bullet"/>
+      <w:lvlText w:val=""/>
+      <w:lvlJc w:val="left"/>
+      <w:pPr>
+        <w:tabs>
+          <w:tab w:val="num" w:pos="6480"/>
+        </w:tabs>
+        <w:ind w:left="6480" w:hanging="360"/>
+      </w:pPr>
+      <w:rPr>
+        <w:rFonts w:ascii="Wingdings" w:hAnsi="Wingdings" w:hint="default"/>
+        <w:sz w:val="20"/>
+      </w:rPr>
+    </w:lvl>
+  </w:abstractNum>
+  <w:abstractNum w:abstractNumId="40" w15:restartNumberingAfterBreak="0">
+    <w:nsid w:val="76AC0173"/>
+    <w:multiLevelType w:val="multilevel"/>
+    <w:tmpl w:val="ABCA04C6"/>
+    <w:lvl w:ilvl="0">
+      <w:start w:val="1"/>
+      <w:numFmt w:val="bullet"/>
+      <w:lvlText w:val=""/>
+      <w:lvlJc w:val="left"/>
+      <w:pPr>
+        <w:tabs>
+          <w:tab w:val="num" w:pos="720"/>
+        </w:tabs>
+        <w:ind w:left="720" w:hanging="360"/>
+      </w:pPr>
+      <w:rPr>
+        <w:rFonts w:ascii="Symbol" w:hAnsi="Symbol" w:hint="default"/>
+        <w:sz w:val="20"/>
+      </w:rPr>
+    </w:lvl>
+    <w:lvl w:ilvl="1" w:tentative="1">
+      <w:start w:val="1"/>
+      <w:numFmt w:val="bullet"/>
+      <w:lvlText w:val="o"/>
+      <w:lvlJc w:val="left"/>
+      <w:pPr>
+        <w:tabs>
+          <w:tab w:val="num" w:pos="1440"/>
+        </w:tabs>
+        <w:ind w:left="1440" w:hanging="360"/>
+      </w:pPr>
+      <w:rPr>
+        <w:rFonts w:ascii="Courier New" w:hAnsi="Courier New" w:hint="default"/>
+        <w:sz w:val="20"/>
+      </w:rPr>
+    </w:lvl>
+    <w:lvl w:ilvl="2" w:tentative="1">
+      <w:start w:val="1"/>
+      <w:numFmt w:val="bullet"/>
+      <w:lvlText w:val=""/>
+      <w:lvlJc w:val="left"/>
+      <w:pPr>
+        <w:tabs>
+          <w:tab w:val="num" w:pos="2160"/>
+        </w:tabs>
+        <w:ind w:left="2160" w:hanging="360"/>
+      </w:pPr>
+      <w:rPr>
+        <w:rFonts w:ascii="Wingdings" w:hAnsi="Wingdings" w:hint="default"/>
+        <w:sz w:val="20"/>
+      </w:rPr>
+    </w:lvl>
+    <w:lvl w:ilvl="3" w:tentative="1">
+      <w:start w:val="1"/>
+      <w:numFmt w:val="bullet"/>
+      <w:lvlText w:val=""/>
+      <w:lvlJc w:val="left"/>
+      <w:pPr>
+        <w:tabs>
+          <w:tab w:val="num" w:pos="2880"/>
+        </w:tabs>
+        <w:ind w:left="2880" w:hanging="360"/>
+      </w:pPr>
+      <w:rPr>
+        <w:rFonts w:ascii="Wingdings" w:hAnsi="Wingdings" w:hint="default"/>
+        <w:sz w:val="20"/>
+      </w:rPr>
+    </w:lvl>
+    <w:lvl w:ilvl="4" w:tentative="1">
+      <w:start w:val="1"/>
+      <w:numFmt w:val="bullet"/>
+      <w:lvlText w:val=""/>
+      <w:lvlJc w:val="left"/>
+      <w:pPr>
+        <w:tabs>
+          <w:tab w:val="num" w:pos="3600"/>
+        </w:tabs>
+        <w:ind w:left="3600" w:hanging="360"/>
+      </w:pPr>
+      <w:rPr>
+        <w:rFonts w:ascii="Wingdings" w:hAnsi="Wingdings" w:hint="default"/>
+        <w:sz w:val="20"/>
+      </w:rPr>
+    </w:lvl>
+    <w:lvl w:ilvl="5" w:tentative="1">
+      <w:start w:val="1"/>
+      <w:numFmt w:val="bullet"/>
+      <w:lvlText w:val=""/>
+      <w:lvlJc w:val="left"/>
+      <w:pPr>
+        <w:tabs>
+          <w:tab w:val="num" w:pos="4320"/>
+        </w:tabs>
+        <w:ind w:left="4320" w:hanging="360"/>
+      </w:pPr>
+      <w:rPr>
+        <w:rFonts w:ascii="Wingdings" w:hAnsi="Wingdings" w:hint="default"/>
+        <w:sz w:val="20"/>
+      </w:rPr>
+    </w:lvl>
+    <w:lvl w:ilvl="6" w:tentative="1">
+      <w:start w:val="1"/>
+      <w:numFmt w:val="bullet"/>
+      <w:lvlText w:val=""/>
+      <w:lvlJc w:val="left"/>
+      <w:pPr>
+        <w:tabs>
+          <w:tab w:val="num" w:pos="5040"/>
+        </w:tabs>
+        <w:ind w:left="5040" w:hanging="360"/>
+      </w:pPr>
+      <w:rPr>
+        <w:rFonts w:ascii="Wingdings" w:hAnsi="Wingdings" w:hint="default"/>
+        <w:sz w:val="20"/>
+      </w:rPr>
+    </w:lvl>
+    <w:lvl w:ilvl="7" w:tentative="1">
+      <w:start w:val="1"/>
+      <w:numFmt w:val="bullet"/>
+      <w:lvlText w:val=""/>
+      <w:lvlJc w:val="left"/>
+      <w:pPr>
+        <w:tabs>
+          <w:tab w:val="num" w:pos="5760"/>
+        </w:tabs>
+        <w:ind w:left="5760" w:hanging="360"/>
+      </w:pPr>
+      <w:rPr>
+        <w:rFonts w:ascii="Wingdings" w:hAnsi="Wingdings" w:hint="default"/>
+        <w:sz w:val="20"/>
+      </w:rPr>
+    </w:lvl>
+    <w:lvl w:ilvl="8" w:tentative="1">
+      <w:start w:val="1"/>
+      <w:numFmt w:val="bullet"/>
+      <w:lvlText w:val=""/>
+      <w:lvlJc w:val="left"/>
+      <w:pPr>
+        <w:tabs>
+          <w:tab w:val="num" w:pos="6480"/>
+        </w:tabs>
+        <w:ind w:left="6480" w:hanging="360"/>
+      </w:pPr>
+      <w:rPr>
+        <w:rFonts w:ascii="Wingdings" w:hAnsi="Wingdings" w:hint="default"/>
+        <w:sz w:val="20"/>
+      </w:rPr>
+    </w:lvl>
+  </w:abstractNum>
+  <w:abstractNum w:abstractNumId="41" w15:restartNumberingAfterBreak="0">
     <w:nsid w:val="7E6E0320"/>
     <w:multiLevelType w:val="multilevel"/>
     <w:tmpl w:val="DC0A0288"/>
@@ -18393,7 +23377,7 @@
       </w:pPr>
     </w:lvl>
   </w:abstractNum>
-  <w:abstractNum w:abstractNumId="33" w15:restartNumberingAfterBreak="0">
+  <w:abstractNum w:abstractNumId="42" w15:restartNumberingAfterBreak="0">
     <w:nsid w:val="7E6F3143"/>
     <w:multiLevelType w:val="hybridMultilevel"/>
     <w:tmpl w:val="1D1C0A84"/>
@@ -18507,106 +23491,133 @@
     </w:lvl>
   </w:abstractNum>
   <w:num w:numId="1">
-    <w:abstractNumId w:val="25"/>
+    <w:abstractNumId w:val="32"/>
   </w:num>
   <w:num w:numId="2">
-    <w:abstractNumId w:val="8"/>
+    <w:abstractNumId w:val="13"/>
   </w:num>
   <w:num w:numId="3">
-    <w:abstractNumId w:val="11"/>
+    <w:abstractNumId w:val="16"/>
   </w:num>
   <w:num w:numId="4">
-    <w:abstractNumId w:val="4"/>
+    <w:abstractNumId w:val="9"/>
   </w:num>
   <w:num w:numId="5">
-    <w:abstractNumId w:val="3"/>
+    <w:abstractNumId w:val="6"/>
   </w:num>
   <w:num w:numId="6">
-    <w:abstractNumId w:val="13"/>
+    <w:abstractNumId w:val="19"/>
   </w:num>
   <w:num w:numId="7">
-    <w:abstractNumId w:val="33"/>
+    <w:abstractNumId w:val="42"/>
   </w:num>
   <w:num w:numId="8">
-    <w:abstractNumId w:val="12"/>
+    <w:abstractNumId w:val="17"/>
   </w:num>
   <w:num w:numId="9">
     <w:abstractNumId w:val="0"/>
   </w:num>
   <w:num w:numId="10">
+    <w:abstractNumId w:val="35"/>
+  </w:num>
+  <w:num w:numId="11">
+    <w:abstractNumId w:val="38"/>
+  </w:num>
+  <w:num w:numId="12">
+    <w:abstractNumId w:val="23"/>
+  </w:num>
+  <w:num w:numId="13">
+    <w:abstractNumId w:val="15"/>
+  </w:num>
+  <w:num w:numId="14">
+    <w:abstractNumId w:val="25"/>
+  </w:num>
+  <w:num w:numId="15">
+    <w:abstractNumId w:val="12"/>
+  </w:num>
+  <w:num w:numId="16">
+    <w:abstractNumId w:val="26"/>
+  </w:num>
+  <w:num w:numId="17">
+    <w:abstractNumId w:val="36"/>
+  </w:num>
+  <w:num w:numId="18">
+    <w:abstractNumId w:val="5"/>
+  </w:num>
+  <w:num w:numId="19">
+    <w:abstractNumId w:val="41"/>
+  </w:num>
+  <w:num w:numId="20">
+    <w:abstractNumId w:val="37"/>
+  </w:num>
+  <w:num w:numId="21">
+    <w:abstractNumId w:val="20"/>
+  </w:num>
+  <w:num w:numId="22">
+    <w:abstractNumId w:val="33"/>
+  </w:num>
+  <w:num w:numId="23">
+    <w:abstractNumId w:val="21"/>
+  </w:num>
+  <w:num w:numId="24">
+    <w:abstractNumId w:val="24"/>
+  </w:num>
+  <w:num w:numId="25">
+    <w:abstractNumId w:val="34"/>
+  </w:num>
+  <w:num w:numId="26">
+    <w:abstractNumId w:val="27"/>
+  </w:num>
+  <w:num w:numId="27">
     <w:abstractNumId w:val="28"/>
   </w:num>
-  <w:num w:numId="11">
+  <w:num w:numId="28">
+    <w:abstractNumId w:val="2"/>
+  </w:num>
+  <w:num w:numId="29">
+    <w:abstractNumId w:val="10"/>
+  </w:num>
+  <w:num w:numId="30">
+    <w:abstractNumId w:val="14"/>
+  </w:num>
+  <w:num w:numId="31">
+    <w:abstractNumId w:val="29"/>
+  </w:num>
+  <w:num w:numId="32">
+    <w:abstractNumId w:val="11"/>
+  </w:num>
+  <w:num w:numId="33">
     <w:abstractNumId w:val="31"/>
   </w:num>
-  <w:num w:numId="12">
-    <w:abstractNumId w:val="17"/>
+  <w:num w:numId="34">
+    <w:abstractNumId w:val="22"/>
   </w:num>
-  <w:num w:numId="13">
-    <w:abstractNumId w:val="10"/>
+  <w:num w:numId="35">
+    <w:abstractNumId w:val="1"/>
   </w:num>
-  <w:num w:numId="14">
-    <w:abstractNumId w:val="19"/>
+  <w:num w:numId="36">
+    <w:abstractNumId w:val="4"/>
   </w:num>
-  <w:num w:numId="15">
+  <w:num w:numId="37">
     <w:abstractNumId w:val="7"/>
   </w:num>
-  <w:num w:numId="16">
-    <w:abstractNumId w:val="20"/>
+  <w:num w:numId="38">
+    <w:abstractNumId w:val="3"/>
   </w:num>
-  <w:num w:numId="17">
-    <w:abstractNumId w:val="29"/>
+  <w:num w:numId="39">
+    <w:abstractNumId w:val="40"/>
   </w:num>
-  <w:num w:numId="18">
-    <w:abstractNumId w:val="2"/>
-  </w:num>
-  <w:num w:numId="19">
-    <w:abstractNumId w:val="32"/>
-  </w:num>
-  <w:num w:numId="20">
+  <w:num w:numId="40">
     <w:abstractNumId w:val="30"/>
   </w:num>
-  <w:num w:numId="21">
-    <w:abstractNumId w:val="14"/>
+  <w:num w:numId="41">
+    <w:abstractNumId w:val="8"/>
   </w:num>
-  <w:num w:numId="22">
-    <w:abstractNumId w:val="26"/>
-  </w:num>
-  <w:num w:numId="23">
-    <w:abstractNumId w:val="15"/>
-  </w:num>
-  <w:num w:numId="24">
+  <w:num w:numId="42">
     <w:abstractNumId w:val="18"/>
   </w:num>
-  <w:num w:numId="25">
-    <w:abstractNumId w:val="27"/>
-  </w:num>
-  <w:num w:numId="26">
-    <w:abstractNumId w:val="21"/>
-  </w:num>
-  <w:num w:numId="27">
-    <w:abstractNumId w:val="22"/>
-  </w:num>
-  <w:num w:numId="28">
-    <w:abstractNumId w:val="1"/>
-  </w:num>
-  <w:num w:numId="29">
-    <w:abstractNumId w:val="5"/>
-  </w:num>
-  <w:num w:numId="30">
-    <w:abstractNumId w:val="9"/>
-  </w:num>
-  <w:num w:numId="31">
-    <w:abstractNumId w:val="23"/>
-  </w:num>
-  <w:num w:numId="32">
-    <w:abstractNumId w:val="6"/>
-  </w:num>
-  <w:num w:numId="33">
-    <w:abstractNumId w:val="24"/>
-  </w:num>
-  <w:num w:numId="34">
-    <w:abstractNumId w:val="16"/>
+  <w:num w:numId="43">
+    <w:abstractNumId w:val="39"/>
   </w:num>
   <w:numIdMacAtCleanup w:val="27"/>
 </w:numbering>
@@ -19017,7 +24028,7 @@
   <w:style w:type="paragraph" w:default="1" w:styleId="Normal">
     <w:name w:val="Normal"/>
     <w:qFormat/>
-    <w:rsid w:val="0044746E"/>
+    <w:rsid w:val="00FF215C"/>
   </w:style>
   <w:style w:type="paragraph" w:styleId="Heading1">
     <w:name w:val="heading 1"/>
@@ -19601,6 +24612,17 @@
     <w:basedOn w:val="DefaultParagraphFont"/>
     <w:rsid w:val="000B115C"/>
   </w:style>
+  <w:style w:type="character" w:styleId="Emphasis">
+    <w:name w:val="Emphasis"/>
+    <w:basedOn w:val="DefaultParagraphFont"/>
+    <w:uiPriority w:val="20"/>
+    <w:qFormat/>
+    <w:rsid w:val="00FF215C"/>
+    <w:rPr>
+      <w:i/>
+      <w:iCs/>
+    </w:rPr>
+  </w:style>
 </w:styles>
 </file>
 

--- a/Ticketing-Screen-Designer - Extended User Manual.docx
+++ b/Ticketing-Screen-Designer - Extended User Manual.docx
@@ -5751,14 +5751,27 @@
       <w:r>
         <w:t xml:space="preserve">Figure </w:t>
       </w:r>
-      <w:fldSimple w:instr=" SEQ Figure \* ARABIC ">
-        <w:r>
-          <w:rPr>
-            <w:noProof/>
-          </w:rPr>
-          <w:t>1</w:t>
-        </w:r>
-      </w:fldSimple>
+      <w:r>
+        <w:fldChar w:fldCharType="begin"/>
+      </w:r>
+      <w:r>
+        <w:instrText xml:space="preserve"> SEQ Figure \* ARABIC </w:instrText>
+      </w:r>
+      <w:r>
+        <w:fldChar w:fldCharType="separate"/>
+      </w:r>
+      <w:r>
+        <w:rPr>
+          <w:noProof/>
+        </w:rPr>
+        <w:t>1</w:t>
+      </w:r>
+      <w:r>
+        <w:rPr>
+          <w:noProof/>
+        </w:rPr>
+        <w:fldChar w:fldCharType="end"/>
+      </w:r>
       <w:r>
         <w:t xml:space="preserve"> Bank Form</w:t>
       </w:r>
@@ -5889,14 +5902,27 @@
       <w:r>
         <w:t xml:space="preserve">Figure </w:t>
       </w:r>
-      <w:fldSimple w:instr=" SEQ Figure \* ARABIC ">
-        <w:r>
-          <w:rPr>
-            <w:noProof/>
-          </w:rPr>
-          <w:t>2</w:t>
-        </w:r>
-      </w:fldSimple>
+      <w:r>
+        <w:fldChar w:fldCharType="begin"/>
+      </w:r>
+      <w:r>
+        <w:instrText xml:space="preserve"> SEQ Figure \* ARABIC </w:instrText>
+      </w:r>
+      <w:r>
+        <w:fldChar w:fldCharType="separate"/>
+      </w:r>
+      <w:r>
+        <w:rPr>
+          <w:noProof/>
+        </w:rPr>
+        <w:t>2</w:t>
+      </w:r>
+      <w:r>
+        <w:rPr>
+          <w:noProof/>
+        </w:rPr>
+        <w:fldChar w:fldCharType="end"/>
+      </w:r>
       <w:r>
         <w:t xml:space="preserve"> Bank Form Empty Field</w:t>
       </w:r>
@@ -5995,14 +6021,27 @@
       <w:r>
         <w:t xml:space="preserve">Figure </w:t>
       </w:r>
-      <w:fldSimple w:instr=" SEQ Figure \* ARABIC ">
-        <w:r>
-          <w:rPr>
-            <w:noProof/>
-          </w:rPr>
-          <w:t>3</w:t>
-        </w:r>
-      </w:fldSimple>
+      <w:r>
+        <w:fldChar w:fldCharType="begin"/>
+      </w:r>
+      <w:r>
+        <w:instrText xml:space="preserve"> SEQ Figure \* ARABIC </w:instrText>
+      </w:r>
+      <w:r>
+        <w:fldChar w:fldCharType="separate"/>
+      </w:r>
+      <w:r>
+        <w:rPr>
+          <w:noProof/>
+        </w:rPr>
+        <w:t>3</w:t>
+      </w:r>
+      <w:r>
+        <w:rPr>
+          <w:noProof/>
+        </w:rPr>
+        <w:fldChar w:fldCharType="end"/>
+      </w:r>
       <w:r>
         <w:t xml:space="preserve"> </w:t>
       </w:r>
@@ -6086,14 +6125,27 @@
       <w:r>
         <w:t xml:space="preserve">Figure </w:t>
       </w:r>
-      <w:fldSimple w:instr=" SEQ Figure \* ARABIC ">
-        <w:r>
-          <w:rPr>
-            <w:noProof/>
-          </w:rPr>
-          <w:t>4</w:t>
-        </w:r>
-      </w:fldSimple>
+      <w:r>
+        <w:fldChar w:fldCharType="begin"/>
+      </w:r>
+      <w:r>
+        <w:instrText xml:space="preserve"> SEQ Figure \* ARABIC </w:instrText>
+      </w:r>
+      <w:r>
+        <w:fldChar w:fldCharType="separate"/>
+      </w:r>
+      <w:r>
+        <w:rPr>
+          <w:noProof/>
+        </w:rPr>
+        <w:t>4</w:t>
+      </w:r>
+      <w:r>
+        <w:rPr>
+          <w:noProof/>
+        </w:rPr>
+        <w:fldChar w:fldCharType="end"/>
+      </w:r>
       <w:r>
         <w:t xml:space="preserve"> Main Form</w:t>
       </w:r>
@@ -6257,14 +6309,27 @@
       <w:r>
         <w:t xml:space="preserve">Figure </w:t>
       </w:r>
-      <w:fldSimple w:instr=" SEQ Figure \* ARABIC ">
-        <w:r>
-          <w:rPr>
-            <w:noProof/>
-          </w:rPr>
-          <w:t>5</w:t>
-        </w:r>
-      </w:fldSimple>
+      <w:r>
+        <w:fldChar w:fldCharType="begin"/>
+      </w:r>
+      <w:r>
+        <w:instrText xml:space="preserve"> SEQ Figure \* ARABIC </w:instrText>
+      </w:r>
+      <w:r>
+        <w:fldChar w:fldCharType="separate"/>
+      </w:r>
+      <w:r>
+        <w:rPr>
+          <w:noProof/>
+        </w:rPr>
+        <w:t>5</w:t>
+      </w:r>
+      <w:r>
+        <w:rPr>
+          <w:noProof/>
+        </w:rPr>
+        <w:fldChar w:fldCharType="end"/>
+      </w:r>
       <w:r>
         <w:t xml:space="preserve"> Main Form | Highlighted Screen</w:t>
       </w:r>
@@ -6403,14 +6468,27 @@
       <w:r>
         <w:t xml:space="preserve">Figure </w:t>
       </w:r>
-      <w:fldSimple w:instr=" SEQ Figure \* ARABIC ">
-        <w:r>
-          <w:rPr>
-            <w:noProof/>
-          </w:rPr>
-          <w:t>6</w:t>
-        </w:r>
-      </w:fldSimple>
+      <w:r>
+        <w:fldChar w:fldCharType="begin"/>
+      </w:r>
+      <w:r>
+        <w:instrText xml:space="preserve"> SEQ Figure \* ARABIC </w:instrText>
+      </w:r>
+      <w:r>
+        <w:fldChar w:fldCharType="separate"/>
+      </w:r>
+      <w:r>
+        <w:rPr>
+          <w:noProof/>
+        </w:rPr>
+        <w:t>6</w:t>
+      </w:r>
+      <w:r>
+        <w:rPr>
+          <w:noProof/>
+        </w:rPr>
+        <w:fldChar w:fldCharType="end"/>
+      </w:r>
       <w:r>
         <w:t xml:space="preserve"> Add Screen Form</w:t>
       </w:r>
@@ -6565,14 +6643,27 @@
       <w:r>
         <w:t xml:space="preserve">Figure </w:t>
       </w:r>
-      <w:fldSimple w:instr=" SEQ Figure \* ARABIC ">
-        <w:r>
-          <w:rPr>
-            <w:noProof/>
-          </w:rPr>
-          <w:t>7</w:t>
-        </w:r>
-      </w:fldSimple>
+      <w:r>
+        <w:fldChar w:fldCharType="begin"/>
+      </w:r>
+      <w:r>
+        <w:instrText xml:space="preserve"> SEQ Figure \* ARABIC </w:instrText>
+      </w:r>
+      <w:r>
+        <w:fldChar w:fldCharType="separate"/>
+      </w:r>
+      <w:r>
+        <w:rPr>
+          <w:noProof/>
+        </w:rPr>
+        <w:t>7</w:t>
+      </w:r>
+      <w:r>
+        <w:rPr>
+          <w:noProof/>
+        </w:rPr>
+        <w:fldChar w:fldCharType="end"/>
+      </w:r>
       <w:r>
         <w:t xml:space="preserve"> Edit Screen Form</w:t>
       </w:r>
@@ -6750,14 +6841,27 @@
       <w:r>
         <w:t xml:space="preserve">Figure </w:t>
       </w:r>
-      <w:fldSimple w:instr=" SEQ Figure \* ARABIC ">
-        <w:r>
-          <w:rPr>
-            <w:noProof/>
-          </w:rPr>
-          <w:t>8</w:t>
-        </w:r>
-      </w:fldSimple>
+      <w:r>
+        <w:fldChar w:fldCharType="begin"/>
+      </w:r>
+      <w:r>
+        <w:instrText xml:space="preserve"> SEQ Figure \* ARABIC </w:instrText>
+      </w:r>
+      <w:r>
+        <w:fldChar w:fldCharType="separate"/>
+      </w:r>
+      <w:r>
+        <w:rPr>
+          <w:noProof/>
+        </w:rPr>
+        <w:t>8</w:t>
+      </w:r>
+      <w:r>
+        <w:rPr>
+          <w:noProof/>
+        </w:rPr>
+        <w:fldChar w:fldCharType="end"/>
+      </w:r>
       <w:r>
         <w:t xml:space="preserve"> Add Button Form</w:t>
       </w:r>
@@ -6819,14 +6923,27 @@
                             <w:r>
                               <w:t xml:space="preserve">Figure </w:t>
                             </w:r>
-                            <w:fldSimple w:instr=" SEQ Figure \* ARABIC ">
-                              <w:r>
-                                <w:rPr>
-                                  <w:noProof/>
-                                </w:rPr>
-                                <w:t>9</w:t>
-                              </w:r>
-                            </w:fldSimple>
+                            <w:r>
+                              <w:fldChar w:fldCharType="begin"/>
+                            </w:r>
+                            <w:r>
+                              <w:instrText xml:space="preserve"> SEQ Figure \* ARABIC </w:instrText>
+                            </w:r>
+                            <w:r>
+                              <w:fldChar w:fldCharType="separate"/>
+                            </w:r>
+                            <w:r>
+                              <w:rPr>
+                                <w:noProof/>
+                              </w:rPr>
+                              <w:t>9</w:t>
+                            </w:r>
+                            <w:r>
+                              <w:rPr>
+                                <w:noProof/>
+                              </w:rPr>
+                              <w:fldChar w:fldCharType="end"/>
+                            </w:r>
                             <w:r>
                               <w:t xml:space="preserve"> Add Button | Show Message Type</w:t>
                             </w:r>
@@ -7019,14 +7136,27 @@
                             <w:r>
                               <w:t xml:space="preserve">Figure </w:t>
                             </w:r>
-                            <w:fldSimple w:instr=" SEQ Figure \* ARABIC ">
-                              <w:r>
-                                <w:rPr>
-                                  <w:noProof/>
-                                </w:rPr>
-                                <w:t>10</w:t>
-                              </w:r>
-                            </w:fldSimple>
+                            <w:r>
+                              <w:fldChar w:fldCharType="begin"/>
+                            </w:r>
+                            <w:r>
+                              <w:instrText xml:space="preserve"> SEQ Figure \* ARABIC </w:instrText>
+                            </w:r>
+                            <w:r>
+                              <w:fldChar w:fldCharType="separate"/>
+                            </w:r>
+                            <w:r>
+                              <w:rPr>
+                                <w:noProof/>
+                              </w:rPr>
+                              <w:t>10</w:t>
+                            </w:r>
+                            <w:r>
+                              <w:rPr>
+                                <w:noProof/>
+                              </w:rPr>
+                              <w:fldChar w:fldCharType="end"/>
+                            </w:r>
                             <w:r>
                               <w:t xml:space="preserve"> Add Button | Issue Ticket Type</w:t>
                             </w:r>
@@ -7265,14 +7395,27 @@
       <w:r>
         <w:t xml:space="preserve">Figure </w:t>
       </w:r>
-      <w:fldSimple w:instr=" SEQ Figure \* ARABIC ">
-        <w:r>
-          <w:rPr>
-            <w:noProof/>
-          </w:rPr>
-          <w:t>11</w:t>
-        </w:r>
-      </w:fldSimple>
+      <w:r>
+        <w:fldChar w:fldCharType="begin"/>
+      </w:r>
+      <w:r>
+        <w:instrText xml:space="preserve"> SEQ Figure \* ARABIC </w:instrText>
+      </w:r>
+      <w:r>
+        <w:fldChar w:fldCharType="separate"/>
+      </w:r>
+      <w:r>
+        <w:rPr>
+          <w:noProof/>
+        </w:rPr>
+        <w:t>11</w:t>
+      </w:r>
+      <w:r>
+        <w:rPr>
+          <w:noProof/>
+        </w:rPr>
+        <w:fldChar w:fldCharType="end"/>
+      </w:r>
       <w:r>
         <w:t xml:space="preserve"> </w:t>
       </w:r>
@@ -7357,14 +7500,27 @@
       <w:r>
         <w:t xml:space="preserve">Figure </w:t>
       </w:r>
-      <w:fldSimple w:instr=" SEQ Figure \* ARABIC ">
-        <w:r>
-          <w:rPr>
-            <w:noProof/>
-          </w:rPr>
-          <w:t>12</w:t>
-        </w:r>
-      </w:fldSimple>
+      <w:r>
+        <w:fldChar w:fldCharType="begin"/>
+      </w:r>
+      <w:r>
+        <w:instrText xml:space="preserve"> SEQ Figure \* ARABIC </w:instrText>
+      </w:r>
+      <w:r>
+        <w:fldChar w:fldCharType="separate"/>
+      </w:r>
+      <w:r>
+        <w:rPr>
+          <w:noProof/>
+        </w:rPr>
+        <w:t>12</w:t>
+      </w:r>
+      <w:r>
+        <w:rPr>
+          <w:noProof/>
+        </w:rPr>
+        <w:fldChar w:fldCharType="end"/>
+      </w:r>
       <w:r>
         <w:t xml:space="preserve"> Edit Screen Form |</w:t>
       </w:r>
@@ -7518,14 +7674,27 @@
       <w:r>
         <w:t xml:space="preserve">Figure </w:t>
       </w:r>
-      <w:fldSimple w:instr=" SEQ Figure \* ARABIC ">
-        <w:r>
-          <w:rPr>
-            <w:noProof/>
-          </w:rPr>
-          <w:t>13</w:t>
-        </w:r>
-      </w:fldSimple>
+      <w:r>
+        <w:fldChar w:fldCharType="begin"/>
+      </w:r>
+      <w:r>
+        <w:instrText xml:space="preserve"> SEQ Figure \* ARABIC </w:instrText>
+      </w:r>
+      <w:r>
+        <w:fldChar w:fldCharType="separate"/>
+      </w:r>
+      <w:r>
+        <w:rPr>
+          <w:noProof/>
+        </w:rPr>
+        <w:t>13</w:t>
+      </w:r>
+      <w:r>
+        <w:rPr>
+          <w:noProof/>
+        </w:rPr>
+        <w:fldChar w:fldCharType="end"/>
+      </w:r>
       <w:r>
         <w:t xml:space="preserve"> </w:t>
       </w:r>
@@ -8905,7 +9074,7 @@
       <w:pPr>
         <w:numPr>
           <w:ilvl w:val="0"/>
-          <w:numId w:val="26"/>
+          <w:numId w:val="25"/>
         </w:numPr>
         <w:spacing w:before="100" w:beforeAutospacing="1" w:after="100" w:afterAutospacing="1" w:line="240" w:lineRule="auto"/>
         <w:rPr>
@@ -8927,7 +9096,7 @@
       <w:pPr>
         <w:numPr>
           <w:ilvl w:val="0"/>
-          <w:numId w:val="26"/>
+          <w:numId w:val="25"/>
         </w:numPr>
         <w:spacing w:before="100" w:beforeAutospacing="1" w:after="100" w:afterAutospacing="1" w:line="240" w:lineRule="auto"/>
         <w:rPr>
@@ -8949,7 +9118,7 @@
       <w:pPr>
         <w:numPr>
           <w:ilvl w:val="0"/>
-          <w:numId w:val="26"/>
+          <w:numId w:val="25"/>
         </w:numPr>
         <w:spacing w:before="100" w:beforeAutospacing="1" w:after="100" w:afterAutospacing="1" w:line="240" w:lineRule="auto"/>
         <w:rPr>
@@ -8987,7 +9156,15 @@
           <w:sz w:val="24"/>
           <w:szCs w:val="24"/>
         </w:rPr>
-        <w:t xml:space="preserve">Extracting the Published Application </w:t>
+        <w:t xml:space="preserve">Extracting the </w:t>
+      </w:r>
+      <w:r>
+        <w:rPr>
+          <w:rFonts w:ascii="Times New Roman" w:eastAsia="Times New Roman" w:hAnsi="Times New Roman" w:cs="Times New Roman"/>
+          <w:sz w:val="24"/>
+          <w:szCs w:val="24"/>
+        </w:rPr>
+        <w:t>Main Application Folder</w:t>
       </w:r>
     </w:p>
     <w:p>
@@ -9094,7 +9271,7 @@
       <w:pPr>
         <w:numPr>
           <w:ilvl w:val="0"/>
-          <w:numId w:val="26"/>
+          <w:numId w:val="25"/>
         </w:numPr>
         <w:spacing w:before="100" w:beforeAutospacing="1" w:after="100" w:afterAutospacing="1" w:line="240" w:lineRule="auto"/>
         <w:rPr>
@@ -9117,7 +9294,7 @@
         <w:pStyle w:val="ListParagraph"/>
         <w:numPr>
           <w:ilvl w:val="0"/>
-          <w:numId w:val="26"/>
+          <w:numId w:val="25"/>
         </w:numPr>
         <w:rPr>
           <w:rFonts w:ascii="Times New Roman" w:eastAsia="Times New Roman" w:hAnsi="Times New Roman" w:cs="Times New Roman"/>
@@ -9139,7 +9316,29 @@
           <w:sz w:val="24"/>
           <w:szCs w:val="24"/>
         </w:rPr>
-        <w:t xml:space="preserve"> &amp; Support</w:t>
+        <w:t xml:space="preserve"> </w:t>
+      </w:r>
+    </w:p>
+    <w:p>
+      <w:pPr>
+        <w:pStyle w:val="ListParagraph"/>
+        <w:numPr>
+          <w:ilvl w:val="0"/>
+          <w:numId w:val="25"/>
+        </w:numPr>
+        <w:rPr>
+          <w:rFonts w:ascii="Times New Roman" w:eastAsia="Times New Roman" w:hAnsi="Times New Roman" w:cs="Times New Roman"/>
+          <w:sz w:val="24"/>
+          <w:szCs w:val="24"/>
+        </w:rPr>
+      </w:pPr>
+      <w:r>
+        <w:rPr>
+          <w:rFonts w:ascii="Times New Roman" w:eastAsia="Times New Roman" w:hAnsi="Times New Roman" w:cs="Times New Roman"/>
+          <w:sz w:val="24"/>
+          <w:szCs w:val="24"/>
+        </w:rPr>
+        <w:t>Support</w:t>
       </w:r>
     </w:p>
     <w:p>
@@ -11074,7 +11273,27 @@
           <w:sz w:val="19"/>
           <w:szCs w:val="19"/>
         </w:rPr>
-        <w:t xml:space="preserve">  "Database": {</w:t>
+        <w:t xml:space="preserve">  "</w:t>
+      </w:r>
+      <w:proofErr w:type="spellStart"/>
+      <w:r>
+        <w:rPr>
+          <w:rFonts w:ascii="Cascadia Mono" w:hAnsi="Cascadia Mono" w:cs="Cascadia Mono"/>
+          <w:color w:val="2E75B6"/>
+          <w:sz w:val="19"/>
+          <w:szCs w:val="19"/>
+        </w:rPr>
+        <w:t>DbConnection</w:t>
+      </w:r>
+      <w:proofErr w:type="spellEnd"/>
+      <w:r>
+        <w:rPr>
+          <w:rFonts w:ascii="Cascadia Mono" w:hAnsi="Cascadia Mono" w:cs="Cascadia Mono"/>
+          <w:color w:val="2E75B6"/>
+          <w:sz w:val="19"/>
+          <w:szCs w:val="19"/>
+        </w:rPr>
+        <w:t>": {</w:t>
       </w:r>
     </w:p>
     <w:p>
@@ -11602,7 +11821,7 @@
         <w:pStyle w:val="Heading4"/>
         <w:numPr>
           <w:ilvl w:val="0"/>
-          <w:numId w:val="27"/>
+          <w:numId w:val="26"/>
         </w:numPr>
       </w:pPr>
       <w:r>
@@ -11737,7 +11956,7 @@
         <w:pStyle w:val="Heading4"/>
         <w:numPr>
           <w:ilvl w:val="0"/>
-          <w:numId w:val="27"/>
+          <w:numId w:val="26"/>
         </w:numPr>
       </w:pPr>
       <w:r>
@@ -12050,7 +12269,7 @@
         <w:pStyle w:val="Heading4"/>
         <w:numPr>
           <w:ilvl w:val="0"/>
-          <w:numId w:val="27"/>
+          <w:numId w:val="26"/>
         </w:numPr>
         <w:rPr>
           <w:b w:val="0"/>
@@ -12235,7 +12454,11 @@
           <w:numId w:val="24"/>
         </w:numPr>
         <w:rPr>
-          <w:rFonts w:asciiTheme="majorBidi" w:hAnsiTheme="majorBidi" w:cstheme="majorBidi"/>
+          <w:rFonts w:ascii="Times New Roman" w:eastAsia="Times New Roman" w:hAnsi="Times New Roman" w:cs="Times New Roman"/>
+          <w:b/>
+          <w:bCs/>
+          <w:sz w:val="24"/>
+          <w:szCs w:val="24"/>
         </w:rPr>
       </w:pPr>
       <w:r>
@@ -12244,20 +12467,1013 @@
         </w:rPr>
         <w:t>Click Apply and then OK to save the changes.</w:t>
       </w:r>
-    </w:p>
-    <w:p>
-      <w:pPr>
-        <w:rPr>
-          <w:rFonts w:asciiTheme="majorBidi" w:hAnsiTheme="majorBidi" w:cstheme="majorBidi"/>
-        </w:rPr>
-      </w:pPr>
     </w:p>
     <w:p>
       <w:pPr>
         <w:pStyle w:val="Heading4"/>
         <w:numPr>
           <w:ilvl w:val="0"/>
-          <w:numId w:val="27"/>
+          <w:numId w:val="26"/>
+        </w:numPr>
+      </w:pPr>
+      <w:bookmarkStart w:id="5" w:name="_Granting_Admin_Privileges"/>
+      <w:bookmarkEnd w:id="5"/>
+      <w:r>
+        <w:t>Granting Admin Privileges to Application Pool:</w:t>
+      </w:r>
+    </w:p>
+    <w:p>
+      <w:pPr>
+        <w:pStyle w:val="ListParagraph"/>
+        <w:numPr>
+          <w:ilvl w:val="0"/>
+          <w:numId w:val="39"/>
+        </w:numPr>
+        <w:rPr>
+          <w:rFonts w:asciiTheme="majorBidi" w:hAnsiTheme="majorBidi" w:cstheme="majorBidi"/>
+          <w:sz w:val="24"/>
+          <w:szCs w:val="24"/>
+        </w:rPr>
+      </w:pPr>
+      <w:r>
+        <w:rPr>
+          <w:rFonts w:asciiTheme="majorBidi" w:hAnsiTheme="majorBidi" w:cstheme="majorBidi"/>
+        </w:rPr>
+        <w:t>In the Connections pane, go to the Application Pools, right-click the application pool that has your website.</w:t>
+      </w:r>
+    </w:p>
+    <w:p>
+      <w:pPr>
+        <w:pStyle w:val="ListParagraph"/>
+        <w:numPr>
+          <w:ilvl w:val="0"/>
+          <w:numId w:val="39"/>
+        </w:numPr>
+        <w:rPr>
+          <w:rFonts w:asciiTheme="majorBidi" w:hAnsiTheme="majorBidi" w:cstheme="majorBidi"/>
+        </w:rPr>
+      </w:pPr>
+      <w:r>
+        <w:rPr>
+          <w:rFonts w:asciiTheme="majorBidi" w:hAnsiTheme="majorBidi" w:cstheme="majorBidi"/>
+        </w:rPr>
+        <w:t>Click Advanced Settings…</w:t>
+      </w:r>
+    </w:p>
+    <w:p>
+      <w:pPr>
+        <w:pStyle w:val="ListParagraph"/>
+        <w:numPr>
+          <w:ilvl w:val="0"/>
+          <w:numId w:val="39"/>
+        </w:numPr>
+        <w:rPr>
+          <w:rFonts w:asciiTheme="majorBidi" w:hAnsiTheme="majorBidi" w:cstheme="majorBidi"/>
+        </w:rPr>
+      </w:pPr>
+      <w:r>
+        <w:rPr>
+          <w:rFonts w:asciiTheme="majorBidi" w:hAnsiTheme="majorBidi" w:cstheme="majorBidi"/>
+        </w:rPr>
+        <w:t xml:space="preserve">Go under </w:t>
+      </w:r>
+      <w:r>
+        <w:rPr>
+          <w:rFonts w:asciiTheme="majorBidi" w:hAnsiTheme="majorBidi" w:cstheme="majorBidi"/>
+          <w:b/>
+          <w:bCs/>
+        </w:rPr>
+        <w:t xml:space="preserve">Process Model </w:t>
+      </w:r>
+      <w:r>
+        <w:rPr>
+          <w:rFonts w:asciiTheme="majorBidi" w:hAnsiTheme="majorBidi" w:cstheme="majorBidi"/>
+          <w:b/>
+          <w:bCs/>
+        </w:rPr>
+        <w:sym w:font="Wingdings" w:char="F0E0"/>
+      </w:r>
+      <w:r>
+        <w:rPr>
+          <w:rFonts w:asciiTheme="majorBidi" w:hAnsiTheme="majorBidi" w:cstheme="majorBidi"/>
+          <w:b/>
+          <w:bCs/>
+        </w:rPr>
+        <w:t xml:space="preserve"> Identity</w:t>
+      </w:r>
+      <w:r>
+        <w:rPr>
+          <w:rFonts w:asciiTheme="majorBidi" w:hAnsiTheme="majorBidi" w:cstheme="majorBidi"/>
+        </w:rPr>
+        <w:t xml:space="preserve"> click the three dots</w:t>
+      </w:r>
+      <w:r>
+        <w:rPr>
+          <w:rFonts w:asciiTheme="majorBidi" w:hAnsiTheme="majorBidi" w:cstheme="majorBidi"/>
+        </w:rPr>
+        <w:t>.</w:t>
+      </w:r>
+    </w:p>
+    <w:p>
+      <w:pPr>
+        <w:pStyle w:val="ListParagraph"/>
+        <w:numPr>
+          <w:ilvl w:val="0"/>
+          <w:numId w:val="39"/>
+        </w:numPr>
+        <w:rPr>
+          <w:rFonts w:asciiTheme="majorBidi" w:hAnsiTheme="majorBidi" w:cstheme="majorBidi"/>
+        </w:rPr>
+      </w:pPr>
+      <w:r>
+        <w:rPr>
+          <w:rFonts w:asciiTheme="majorBidi" w:hAnsiTheme="majorBidi" w:cstheme="majorBidi"/>
+        </w:rPr>
+        <w:t xml:space="preserve">Click on Custom account and enter the credentials for an admin account on the server, click ok on both </w:t>
+      </w:r>
+      <w:proofErr w:type="spellStart"/>
+      <w:r>
+        <w:rPr>
+          <w:rFonts w:asciiTheme="majorBidi" w:hAnsiTheme="majorBidi" w:cstheme="majorBidi"/>
+        </w:rPr>
+        <w:t>modals</w:t>
+      </w:r>
+      <w:proofErr w:type="spellEnd"/>
+      <w:r>
+        <w:rPr>
+          <w:rFonts w:asciiTheme="majorBidi" w:hAnsiTheme="majorBidi" w:cstheme="majorBidi"/>
+        </w:rPr>
+        <w:t>.</w:t>
+      </w:r>
+    </w:p>
+    <w:p>
+      <w:pPr>
+        <w:pStyle w:val="ListParagraph"/>
+        <w:numPr>
+          <w:ilvl w:val="0"/>
+          <w:numId w:val="39"/>
+        </w:numPr>
+        <w:rPr>
+          <w:rFonts w:asciiTheme="majorBidi" w:hAnsiTheme="majorBidi" w:cstheme="majorBidi"/>
+        </w:rPr>
+      </w:pPr>
+      <w:r>
+        <w:rPr>
+          <w:rFonts w:asciiTheme="majorBidi" w:hAnsiTheme="majorBidi" w:cstheme="majorBidi"/>
+        </w:rPr>
+        <w:t xml:space="preserve">If you don’t have an admin account or want to create a new one </w:t>
+      </w:r>
+      <w:proofErr w:type="gramStart"/>
+      <w:r>
+        <w:rPr>
+          <w:rFonts w:asciiTheme="majorBidi" w:hAnsiTheme="majorBidi" w:cstheme="majorBidi"/>
+        </w:rPr>
+        <w:t>check</w:t>
+      </w:r>
+      <w:proofErr w:type="gramEnd"/>
+      <w:r>
+        <w:rPr>
+          <w:rFonts w:asciiTheme="majorBidi" w:hAnsiTheme="majorBidi" w:cstheme="majorBidi"/>
+        </w:rPr>
+        <w:t xml:space="preserve"> the steps below</w:t>
+      </w:r>
+      <w:r>
+        <w:rPr>
+          <w:rFonts w:asciiTheme="majorBidi" w:hAnsiTheme="majorBidi" w:cstheme="majorBidi"/>
+        </w:rPr>
+        <w:t>:</w:t>
+      </w:r>
+    </w:p>
+    <w:p>
+      <w:pPr>
+        <w:pStyle w:val="ListParagraph"/>
+        <w:numPr>
+          <w:ilvl w:val="1"/>
+          <w:numId w:val="26"/>
+        </w:numPr>
+        <w:rPr>
+          <w:rFonts w:asciiTheme="majorBidi" w:hAnsiTheme="majorBidi" w:cstheme="majorBidi"/>
+          <w:b/>
+          <w:bCs/>
+          <w:sz w:val="18"/>
+          <w:szCs w:val="18"/>
+        </w:rPr>
+      </w:pPr>
+      <w:r>
+        <w:rPr>
+          <w:rFonts w:asciiTheme="majorBidi" w:hAnsiTheme="majorBidi" w:cstheme="majorBidi"/>
+          <w:b/>
+          <w:bCs/>
+          <w:sz w:val="18"/>
+          <w:szCs w:val="18"/>
+        </w:rPr>
+        <w:t>Open Computer Management</w:t>
+      </w:r>
+    </w:p>
+    <w:p>
+      <w:pPr>
+        <w:pStyle w:val="ListParagraph"/>
+        <w:numPr>
+          <w:ilvl w:val="0"/>
+          <w:numId w:val="40"/>
+        </w:numPr>
+        <w:rPr>
+          <w:rFonts w:asciiTheme="majorBidi" w:hAnsiTheme="majorBidi" w:cstheme="majorBidi"/>
+          <w:sz w:val="18"/>
+          <w:szCs w:val="18"/>
+        </w:rPr>
+      </w:pPr>
+      <w:r>
+        <w:rPr>
+          <w:rFonts w:asciiTheme="majorBidi" w:hAnsiTheme="majorBidi" w:cstheme="majorBidi"/>
+          <w:sz w:val="18"/>
+          <w:szCs w:val="18"/>
+        </w:rPr>
+        <w:t>Press the Windows key + X on your keyboard.</w:t>
+      </w:r>
+    </w:p>
+    <w:p>
+      <w:pPr>
+        <w:pStyle w:val="ListParagraph"/>
+        <w:numPr>
+          <w:ilvl w:val="0"/>
+          <w:numId w:val="40"/>
+        </w:numPr>
+        <w:rPr>
+          <w:rFonts w:asciiTheme="majorBidi" w:hAnsiTheme="majorBidi" w:cstheme="majorBidi"/>
+          <w:sz w:val="18"/>
+          <w:szCs w:val="18"/>
+        </w:rPr>
+      </w:pPr>
+      <w:r>
+        <w:rPr>
+          <w:rFonts w:asciiTheme="majorBidi" w:hAnsiTheme="majorBidi" w:cstheme="majorBidi"/>
+          <w:sz w:val="18"/>
+          <w:szCs w:val="18"/>
+        </w:rPr>
+        <w:t>From the pop-up menu, select Computer Management.</w:t>
+      </w:r>
+    </w:p>
+    <w:p>
+      <w:pPr>
+        <w:pStyle w:val="ListParagraph"/>
+        <w:numPr>
+          <w:ilvl w:val="1"/>
+          <w:numId w:val="26"/>
+        </w:numPr>
+        <w:rPr>
+          <w:rFonts w:asciiTheme="majorBidi" w:hAnsiTheme="majorBidi" w:cstheme="majorBidi"/>
+          <w:b/>
+          <w:bCs/>
+          <w:sz w:val="18"/>
+          <w:szCs w:val="18"/>
+        </w:rPr>
+      </w:pPr>
+      <w:r>
+        <w:rPr>
+          <w:rFonts w:asciiTheme="majorBidi" w:hAnsiTheme="majorBidi" w:cstheme="majorBidi"/>
+          <w:b/>
+          <w:bCs/>
+          <w:sz w:val="18"/>
+          <w:szCs w:val="18"/>
+        </w:rPr>
+        <w:t>Navigate to Local Users and Groups</w:t>
+      </w:r>
+    </w:p>
+    <w:p>
+      <w:pPr>
+        <w:pStyle w:val="ListParagraph"/>
+        <w:numPr>
+          <w:ilvl w:val="0"/>
+          <w:numId w:val="40"/>
+        </w:numPr>
+        <w:rPr>
+          <w:rFonts w:asciiTheme="majorBidi" w:hAnsiTheme="majorBidi" w:cstheme="majorBidi"/>
+          <w:sz w:val="18"/>
+          <w:szCs w:val="18"/>
+        </w:rPr>
+      </w:pPr>
+      <w:r>
+        <w:rPr>
+          <w:rFonts w:asciiTheme="majorBidi" w:hAnsiTheme="majorBidi" w:cstheme="majorBidi"/>
+          <w:sz w:val="18"/>
+          <w:szCs w:val="18"/>
+        </w:rPr>
+        <w:t>In the left-hand pane of the Computer Management window, expand System Tools.</w:t>
+      </w:r>
+    </w:p>
+    <w:p>
+      <w:pPr>
+        <w:pStyle w:val="ListParagraph"/>
+        <w:numPr>
+          <w:ilvl w:val="0"/>
+          <w:numId w:val="40"/>
+        </w:numPr>
+        <w:rPr>
+          <w:rFonts w:asciiTheme="majorBidi" w:hAnsiTheme="majorBidi" w:cstheme="majorBidi"/>
+          <w:sz w:val="18"/>
+          <w:szCs w:val="18"/>
+        </w:rPr>
+      </w:pPr>
+      <w:r>
+        <w:rPr>
+          <w:rFonts w:asciiTheme="majorBidi" w:hAnsiTheme="majorBidi" w:cstheme="majorBidi"/>
+          <w:sz w:val="18"/>
+          <w:szCs w:val="18"/>
+        </w:rPr>
+        <w:t>Click on Local Users and Groups.</w:t>
+      </w:r>
+    </w:p>
+    <w:p>
+      <w:pPr>
+        <w:pStyle w:val="ListParagraph"/>
+        <w:numPr>
+          <w:ilvl w:val="0"/>
+          <w:numId w:val="40"/>
+        </w:numPr>
+        <w:rPr>
+          <w:rFonts w:asciiTheme="majorBidi" w:hAnsiTheme="majorBidi" w:cstheme="majorBidi"/>
+          <w:sz w:val="18"/>
+          <w:szCs w:val="18"/>
+        </w:rPr>
+      </w:pPr>
+      <w:r>
+        <w:rPr>
+          <w:rFonts w:asciiTheme="majorBidi" w:hAnsiTheme="majorBidi" w:cstheme="majorBidi"/>
+          <w:sz w:val="18"/>
+          <w:szCs w:val="18"/>
+        </w:rPr>
+        <w:t>Click on the Users folder to see a list of all user accounts on your computer.</w:t>
+      </w:r>
+    </w:p>
+    <w:p>
+      <w:pPr>
+        <w:pStyle w:val="ListParagraph"/>
+        <w:numPr>
+          <w:ilvl w:val="1"/>
+          <w:numId w:val="26"/>
+        </w:numPr>
+        <w:rPr>
+          <w:rFonts w:asciiTheme="majorBidi" w:hAnsiTheme="majorBidi" w:cstheme="majorBidi"/>
+          <w:b/>
+          <w:bCs/>
+          <w:sz w:val="18"/>
+          <w:szCs w:val="18"/>
+        </w:rPr>
+      </w:pPr>
+      <w:r>
+        <w:rPr>
+          <w:rFonts w:asciiTheme="majorBidi" w:hAnsiTheme="majorBidi" w:cstheme="majorBidi"/>
+          <w:b/>
+          <w:bCs/>
+          <w:sz w:val="18"/>
+          <w:szCs w:val="18"/>
+        </w:rPr>
+        <w:t>Create a New User</w:t>
+      </w:r>
+    </w:p>
+    <w:p>
+      <w:pPr>
+        <w:pStyle w:val="ListParagraph"/>
+        <w:numPr>
+          <w:ilvl w:val="0"/>
+          <w:numId w:val="40"/>
+        </w:numPr>
+        <w:rPr>
+          <w:rFonts w:asciiTheme="majorBidi" w:hAnsiTheme="majorBidi" w:cstheme="majorBidi"/>
+          <w:sz w:val="18"/>
+          <w:szCs w:val="18"/>
+        </w:rPr>
+      </w:pPr>
+      <w:r>
+        <w:rPr>
+          <w:rFonts w:asciiTheme="majorBidi" w:hAnsiTheme="majorBidi" w:cstheme="majorBidi"/>
+          <w:sz w:val="18"/>
+          <w:szCs w:val="18"/>
+        </w:rPr>
+        <w:t>Right-click anywhere in the list of users in the right-hand pane.</w:t>
+      </w:r>
+    </w:p>
+    <w:p>
+      <w:pPr>
+        <w:pStyle w:val="ListParagraph"/>
+        <w:numPr>
+          <w:ilvl w:val="0"/>
+          <w:numId w:val="40"/>
+        </w:numPr>
+        <w:rPr>
+          <w:rFonts w:asciiTheme="majorBidi" w:hAnsiTheme="majorBidi" w:cstheme="majorBidi"/>
+          <w:sz w:val="18"/>
+          <w:szCs w:val="18"/>
+        </w:rPr>
+      </w:pPr>
+      <w:r>
+        <w:rPr>
+          <w:rFonts w:asciiTheme="majorBidi" w:hAnsiTheme="majorBidi" w:cstheme="majorBidi"/>
+          <w:sz w:val="18"/>
+          <w:szCs w:val="18"/>
+        </w:rPr>
+        <w:t>Select New User... from the context menu.</w:t>
+      </w:r>
+    </w:p>
+    <w:p>
+      <w:pPr>
+        <w:rPr>
+          <w:rFonts w:asciiTheme="majorBidi" w:hAnsiTheme="majorBidi" w:cstheme="majorBidi"/>
+          <w:b/>
+          <w:bCs/>
+          <w:sz w:val="18"/>
+          <w:szCs w:val="18"/>
+        </w:rPr>
+      </w:pPr>
+      <w:r>
+        <w:rPr>
+          <w:rFonts w:asciiTheme="majorBidi" w:hAnsiTheme="majorBidi" w:cstheme="majorBidi"/>
+          <w:b/>
+          <w:bCs/>
+          <w:sz w:val="18"/>
+          <w:szCs w:val="18"/>
+        </w:rPr>
+        <w:br w:type="page"/>
+      </w:r>
+    </w:p>
+    <w:p>
+      <w:pPr>
+        <w:pStyle w:val="ListParagraph"/>
+        <w:numPr>
+          <w:ilvl w:val="1"/>
+          <w:numId w:val="26"/>
+        </w:numPr>
+        <w:rPr>
+          <w:rFonts w:asciiTheme="majorBidi" w:hAnsiTheme="majorBidi" w:cstheme="majorBidi"/>
+          <w:b/>
+          <w:bCs/>
+          <w:sz w:val="18"/>
+          <w:szCs w:val="18"/>
+        </w:rPr>
+      </w:pPr>
+      <w:r>
+        <w:rPr>
+          <w:rFonts w:asciiTheme="majorBidi" w:hAnsiTheme="majorBidi" w:cstheme="majorBidi"/>
+          <w:b/>
+          <w:bCs/>
+          <w:sz w:val="18"/>
+          <w:szCs w:val="18"/>
+        </w:rPr>
+        <w:lastRenderedPageBreak/>
+        <w:t>Fill in User Details</w:t>
+      </w:r>
+    </w:p>
+    <w:p>
+      <w:pPr>
+        <w:pStyle w:val="ListParagraph"/>
+        <w:numPr>
+          <w:ilvl w:val="0"/>
+          <w:numId w:val="40"/>
+        </w:numPr>
+        <w:rPr>
+          <w:rFonts w:asciiTheme="majorBidi" w:hAnsiTheme="majorBidi" w:cstheme="majorBidi"/>
+          <w:sz w:val="18"/>
+          <w:szCs w:val="18"/>
+        </w:rPr>
+      </w:pPr>
+      <w:r>
+        <w:rPr>
+          <w:rFonts w:asciiTheme="majorBidi" w:hAnsiTheme="majorBidi" w:cstheme="majorBidi"/>
+          <w:sz w:val="18"/>
+          <w:szCs w:val="18"/>
+        </w:rPr>
+        <w:t>A new window will appear. Fill in the following fields:</w:t>
+      </w:r>
+    </w:p>
+    <w:p>
+      <w:pPr>
+        <w:pStyle w:val="ListParagraph"/>
+        <w:numPr>
+          <w:ilvl w:val="0"/>
+          <w:numId w:val="40"/>
+        </w:numPr>
+        <w:rPr>
+          <w:rFonts w:asciiTheme="majorBidi" w:hAnsiTheme="majorBidi" w:cstheme="majorBidi"/>
+          <w:sz w:val="18"/>
+          <w:szCs w:val="18"/>
+        </w:rPr>
+      </w:pPr>
+      <w:r>
+        <w:rPr>
+          <w:rFonts w:asciiTheme="majorBidi" w:hAnsiTheme="majorBidi" w:cstheme="majorBidi"/>
+          <w:sz w:val="18"/>
+          <w:szCs w:val="18"/>
+        </w:rPr>
+        <w:t>User name: This will be the account's unique login name</w:t>
+      </w:r>
+      <w:r>
+        <w:rPr>
+          <w:rFonts w:asciiTheme="majorBidi" w:hAnsiTheme="majorBidi" w:cstheme="majorBidi"/>
+          <w:sz w:val="18"/>
+          <w:szCs w:val="18"/>
+        </w:rPr>
+        <w:t xml:space="preserve"> (this is what you enter in IIS)</w:t>
+      </w:r>
+      <w:r>
+        <w:rPr>
+          <w:rFonts w:asciiTheme="majorBidi" w:hAnsiTheme="majorBidi" w:cstheme="majorBidi"/>
+          <w:sz w:val="18"/>
+          <w:szCs w:val="18"/>
+        </w:rPr>
+        <w:t>.</w:t>
+      </w:r>
+    </w:p>
+    <w:p>
+      <w:pPr>
+        <w:pStyle w:val="ListParagraph"/>
+        <w:numPr>
+          <w:ilvl w:val="0"/>
+          <w:numId w:val="40"/>
+        </w:numPr>
+        <w:rPr>
+          <w:rFonts w:asciiTheme="majorBidi" w:hAnsiTheme="majorBidi" w:cstheme="majorBidi"/>
+          <w:sz w:val="18"/>
+          <w:szCs w:val="18"/>
+        </w:rPr>
+      </w:pPr>
+      <w:r>
+        <w:rPr>
+          <w:rFonts w:asciiTheme="majorBidi" w:hAnsiTheme="majorBidi" w:cstheme="majorBidi"/>
+          <w:sz w:val="18"/>
+          <w:szCs w:val="18"/>
+        </w:rPr>
+        <w:t>Full name: The user's full name (optional).</w:t>
+      </w:r>
+    </w:p>
+    <w:p>
+      <w:pPr>
+        <w:pStyle w:val="ListParagraph"/>
+        <w:numPr>
+          <w:ilvl w:val="0"/>
+          <w:numId w:val="40"/>
+        </w:numPr>
+        <w:rPr>
+          <w:rFonts w:asciiTheme="majorBidi" w:hAnsiTheme="majorBidi" w:cstheme="majorBidi"/>
+          <w:sz w:val="18"/>
+          <w:szCs w:val="18"/>
+        </w:rPr>
+      </w:pPr>
+      <w:r>
+        <w:rPr>
+          <w:rFonts w:asciiTheme="majorBidi" w:hAnsiTheme="majorBidi" w:cstheme="majorBidi"/>
+          <w:sz w:val="18"/>
+          <w:szCs w:val="18"/>
+        </w:rPr>
+        <w:t>Description: A brief description of the user (optional).</w:t>
+      </w:r>
+    </w:p>
+    <w:p>
+      <w:pPr>
+        <w:pStyle w:val="ListParagraph"/>
+        <w:numPr>
+          <w:ilvl w:val="0"/>
+          <w:numId w:val="40"/>
+        </w:numPr>
+        <w:rPr>
+          <w:rFonts w:asciiTheme="majorBidi" w:hAnsiTheme="majorBidi" w:cstheme="majorBidi"/>
+          <w:sz w:val="18"/>
+          <w:szCs w:val="18"/>
+        </w:rPr>
+      </w:pPr>
+      <w:r>
+        <w:rPr>
+          <w:rFonts w:asciiTheme="majorBidi" w:hAnsiTheme="majorBidi" w:cstheme="majorBidi"/>
+          <w:sz w:val="18"/>
+          <w:szCs w:val="18"/>
+        </w:rPr>
+        <w:t>Password: A strong password for the new user.</w:t>
+      </w:r>
+    </w:p>
+    <w:p>
+      <w:pPr>
+        <w:pStyle w:val="ListParagraph"/>
+        <w:numPr>
+          <w:ilvl w:val="0"/>
+          <w:numId w:val="40"/>
+        </w:numPr>
+        <w:rPr>
+          <w:rFonts w:asciiTheme="majorBidi" w:hAnsiTheme="majorBidi" w:cstheme="majorBidi"/>
+          <w:sz w:val="18"/>
+          <w:szCs w:val="18"/>
+        </w:rPr>
+      </w:pPr>
+      <w:r>
+        <w:rPr>
+          <w:rFonts w:asciiTheme="majorBidi" w:hAnsiTheme="majorBidi" w:cstheme="majorBidi"/>
+          <w:sz w:val="18"/>
+          <w:szCs w:val="18"/>
+        </w:rPr>
+        <w:t>Confirm password: Retype the password.</w:t>
+      </w:r>
+    </w:p>
+    <w:p>
+      <w:pPr>
+        <w:pStyle w:val="ListParagraph"/>
+        <w:numPr>
+          <w:ilvl w:val="0"/>
+          <w:numId w:val="40"/>
+        </w:numPr>
+        <w:rPr>
+          <w:rFonts w:asciiTheme="majorBidi" w:hAnsiTheme="majorBidi" w:cstheme="majorBidi"/>
+          <w:sz w:val="18"/>
+          <w:szCs w:val="18"/>
+        </w:rPr>
+      </w:pPr>
+      <w:r>
+        <w:rPr>
+          <w:rFonts w:asciiTheme="majorBidi" w:hAnsiTheme="majorBidi" w:cstheme="majorBidi"/>
+          <w:sz w:val="18"/>
+          <w:szCs w:val="18"/>
+        </w:rPr>
+        <w:t>Uncheck the "User must change password at next logon" box if you don't want the user to be forced to change the password immediately.</w:t>
+      </w:r>
+    </w:p>
+    <w:p>
+      <w:pPr>
+        <w:pStyle w:val="ListParagraph"/>
+        <w:numPr>
+          <w:ilvl w:val="0"/>
+          <w:numId w:val="40"/>
+        </w:numPr>
+        <w:rPr>
+          <w:rFonts w:asciiTheme="majorBidi" w:hAnsiTheme="majorBidi" w:cstheme="majorBidi"/>
+          <w:sz w:val="18"/>
+          <w:szCs w:val="18"/>
+        </w:rPr>
+      </w:pPr>
+      <w:r>
+        <w:rPr>
+          <w:rFonts w:asciiTheme="majorBidi" w:hAnsiTheme="majorBidi" w:cstheme="majorBidi"/>
+          <w:sz w:val="18"/>
+          <w:szCs w:val="18"/>
+        </w:rPr>
+        <w:t>Check the "Password never expires" box if you want a permanent password.</w:t>
+      </w:r>
+    </w:p>
+    <w:p>
+      <w:pPr>
+        <w:pStyle w:val="ListParagraph"/>
+        <w:numPr>
+          <w:ilvl w:val="0"/>
+          <w:numId w:val="40"/>
+        </w:numPr>
+        <w:rPr>
+          <w:rFonts w:asciiTheme="majorBidi" w:hAnsiTheme="majorBidi" w:cstheme="majorBidi"/>
+          <w:sz w:val="18"/>
+          <w:szCs w:val="18"/>
+        </w:rPr>
+      </w:pPr>
+      <w:r>
+        <w:rPr>
+          <w:rFonts w:asciiTheme="majorBidi" w:hAnsiTheme="majorBidi" w:cstheme="majorBidi"/>
+          <w:sz w:val="18"/>
+          <w:szCs w:val="18"/>
+        </w:rPr>
+        <w:t>Click Create, then click Close.</w:t>
+      </w:r>
+    </w:p>
+    <w:p>
+      <w:pPr>
+        <w:pStyle w:val="ListParagraph"/>
+        <w:numPr>
+          <w:ilvl w:val="0"/>
+          <w:numId w:val="40"/>
+        </w:numPr>
+        <w:rPr>
+          <w:rFonts w:asciiTheme="majorBidi" w:hAnsiTheme="majorBidi" w:cstheme="majorBidi"/>
+          <w:sz w:val="18"/>
+          <w:szCs w:val="18"/>
+        </w:rPr>
+      </w:pPr>
+      <w:r>
+        <w:rPr>
+          <w:rFonts w:asciiTheme="majorBidi" w:hAnsiTheme="majorBidi" w:cstheme="majorBidi"/>
+          <w:sz w:val="18"/>
+          <w:szCs w:val="18"/>
+        </w:rPr>
+        <w:t>The new user account is now created, but it's just a standard user.</w:t>
+      </w:r>
+    </w:p>
+    <w:p>
+      <w:pPr>
+        <w:pStyle w:val="ListParagraph"/>
+        <w:numPr>
+          <w:ilvl w:val="1"/>
+          <w:numId w:val="26"/>
+        </w:numPr>
+        <w:rPr>
+          <w:rFonts w:asciiTheme="majorBidi" w:hAnsiTheme="majorBidi" w:cstheme="majorBidi"/>
+          <w:b/>
+          <w:bCs/>
+          <w:sz w:val="18"/>
+          <w:szCs w:val="18"/>
+        </w:rPr>
+      </w:pPr>
+      <w:r>
+        <w:rPr>
+          <w:rFonts w:asciiTheme="majorBidi" w:hAnsiTheme="majorBidi" w:cstheme="majorBidi"/>
+          <w:b/>
+          <w:bCs/>
+          <w:sz w:val="18"/>
+          <w:szCs w:val="18"/>
+        </w:rPr>
+        <w:t>Add the User to the Administrators Group</w:t>
+      </w:r>
+    </w:p>
+    <w:p>
+      <w:pPr>
+        <w:pStyle w:val="ListParagraph"/>
+        <w:numPr>
+          <w:ilvl w:val="0"/>
+          <w:numId w:val="40"/>
+        </w:numPr>
+        <w:rPr>
+          <w:rFonts w:asciiTheme="majorBidi" w:hAnsiTheme="majorBidi" w:cstheme="majorBidi"/>
+          <w:sz w:val="18"/>
+          <w:szCs w:val="18"/>
+        </w:rPr>
+      </w:pPr>
+      <w:r>
+        <w:rPr>
+          <w:rFonts w:asciiTheme="majorBidi" w:hAnsiTheme="majorBidi" w:cstheme="majorBidi"/>
+          <w:sz w:val="18"/>
+          <w:szCs w:val="18"/>
+        </w:rPr>
+        <w:t>Go back to the Users folder in Computer Management.</w:t>
+      </w:r>
+    </w:p>
+    <w:p>
+      <w:pPr>
+        <w:pStyle w:val="ListParagraph"/>
+        <w:numPr>
+          <w:ilvl w:val="0"/>
+          <w:numId w:val="40"/>
+        </w:numPr>
+        <w:rPr>
+          <w:rFonts w:asciiTheme="majorBidi" w:hAnsiTheme="majorBidi" w:cstheme="majorBidi"/>
+          <w:sz w:val="18"/>
+          <w:szCs w:val="18"/>
+        </w:rPr>
+      </w:pPr>
+      <w:r>
+        <w:rPr>
+          <w:rFonts w:asciiTheme="majorBidi" w:hAnsiTheme="majorBidi" w:cstheme="majorBidi"/>
+          <w:sz w:val="18"/>
+          <w:szCs w:val="18"/>
+        </w:rPr>
+        <w:t>Right-click on the new user account you just created.</w:t>
+      </w:r>
+    </w:p>
+    <w:p>
+      <w:pPr>
+        <w:pStyle w:val="ListParagraph"/>
+        <w:numPr>
+          <w:ilvl w:val="0"/>
+          <w:numId w:val="40"/>
+        </w:numPr>
+        <w:rPr>
+          <w:rFonts w:asciiTheme="majorBidi" w:hAnsiTheme="majorBidi" w:cstheme="majorBidi"/>
+          <w:sz w:val="18"/>
+          <w:szCs w:val="18"/>
+        </w:rPr>
+      </w:pPr>
+      <w:r>
+        <w:rPr>
+          <w:rFonts w:asciiTheme="majorBidi" w:hAnsiTheme="majorBidi" w:cstheme="majorBidi"/>
+          <w:sz w:val="18"/>
+          <w:szCs w:val="18"/>
+        </w:rPr>
+        <w:t>Select Properties.</w:t>
+      </w:r>
+    </w:p>
+    <w:p>
+      <w:pPr>
+        <w:pStyle w:val="ListParagraph"/>
+        <w:numPr>
+          <w:ilvl w:val="0"/>
+          <w:numId w:val="40"/>
+        </w:numPr>
+        <w:rPr>
+          <w:rFonts w:asciiTheme="majorBidi" w:hAnsiTheme="majorBidi" w:cstheme="majorBidi"/>
+          <w:sz w:val="18"/>
+          <w:szCs w:val="18"/>
+        </w:rPr>
+      </w:pPr>
+      <w:r>
+        <w:rPr>
+          <w:rFonts w:asciiTheme="majorBidi" w:hAnsiTheme="majorBidi" w:cstheme="majorBidi"/>
+          <w:sz w:val="18"/>
+          <w:szCs w:val="18"/>
+        </w:rPr>
+        <w:t>In the Properties window, click on the Member Of tab.</w:t>
+      </w:r>
+    </w:p>
+    <w:p>
+      <w:pPr>
+        <w:pStyle w:val="ListParagraph"/>
+        <w:numPr>
+          <w:ilvl w:val="0"/>
+          <w:numId w:val="40"/>
+        </w:numPr>
+        <w:rPr>
+          <w:rFonts w:asciiTheme="majorBidi" w:hAnsiTheme="majorBidi" w:cstheme="majorBidi"/>
+          <w:sz w:val="18"/>
+          <w:szCs w:val="18"/>
+        </w:rPr>
+      </w:pPr>
+      <w:r>
+        <w:rPr>
+          <w:rFonts w:asciiTheme="majorBidi" w:hAnsiTheme="majorBidi" w:cstheme="majorBidi"/>
+          <w:sz w:val="18"/>
+          <w:szCs w:val="18"/>
+        </w:rPr>
+        <w:t>Click the Add... button.</w:t>
+      </w:r>
+    </w:p>
+    <w:p>
+      <w:pPr>
+        <w:pStyle w:val="ListParagraph"/>
+        <w:numPr>
+          <w:ilvl w:val="0"/>
+          <w:numId w:val="40"/>
+        </w:numPr>
+        <w:rPr>
+          <w:rFonts w:asciiTheme="majorBidi" w:hAnsiTheme="majorBidi" w:cstheme="majorBidi"/>
+          <w:sz w:val="18"/>
+          <w:szCs w:val="18"/>
+        </w:rPr>
+      </w:pPr>
+      <w:r>
+        <w:rPr>
+          <w:rFonts w:asciiTheme="majorBidi" w:hAnsiTheme="majorBidi" w:cstheme="majorBidi"/>
+          <w:sz w:val="18"/>
+          <w:szCs w:val="18"/>
+        </w:rPr>
+        <w:t>In the "Select Groups" window, click Advanced....</w:t>
+      </w:r>
+    </w:p>
+    <w:p>
+      <w:pPr>
+        <w:pStyle w:val="ListParagraph"/>
+        <w:numPr>
+          <w:ilvl w:val="0"/>
+          <w:numId w:val="40"/>
+        </w:numPr>
+        <w:rPr>
+          <w:rFonts w:asciiTheme="majorBidi" w:hAnsiTheme="majorBidi" w:cstheme="majorBidi"/>
+          <w:sz w:val="18"/>
+          <w:szCs w:val="18"/>
+        </w:rPr>
+      </w:pPr>
+      <w:r>
+        <w:rPr>
+          <w:rFonts w:asciiTheme="majorBidi" w:hAnsiTheme="majorBidi" w:cstheme="majorBidi"/>
+          <w:sz w:val="18"/>
+          <w:szCs w:val="18"/>
+        </w:rPr>
+        <w:t>Click Find Now.</w:t>
+      </w:r>
+    </w:p>
+    <w:p>
+      <w:pPr>
+        <w:pStyle w:val="ListParagraph"/>
+        <w:numPr>
+          <w:ilvl w:val="0"/>
+          <w:numId w:val="40"/>
+        </w:numPr>
+        <w:rPr>
+          <w:rFonts w:asciiTheme="majorBidi" w:hAnsiTheme="majorBidi" w:cstheme="majorBidi"/>
+          <w:sz w:val="18"/>
+          <w:szCs w:val="18"/>
+        </w:rPr>
+      </w:pPr>
+      <w:r>
+        <w:rPr>
+          <w:rFonts w:asciiTheme="majorBidi" w:hAnsiTheme="majorBidi" w:cstheme="majorBidi"/>
+          <w:sz w:val="18"/>
+          <w:szCs w:val="18"/>
+        </w:rPr>
+        <w:t>In the search results, find and double-click Administrators.</w:t>
+      </w:r>
+    </w:p>
+    <w:p>
+      <w:pPr>
+        <w:pStyle w:val="ListParagraph"/>
+        <w:numPr>
+          <w:ilvl w:val="0"/>
+          <w:numId w:val="40"/>
+        </w:numPr>
+        <w:rPr>
+          <w:rFonts w:asciiTheme="majorBidi" w:hAnsiTheme="majorBidi" w:cstheme="majorBidi"/>
+          <w:sz w:val="18"/>
+          <w:szCs w:val="18"/>
+        </w:rPr>
+      </w:pPr>
+      <w:r>
+        <w:rPr>
+          <w:rFonts w:asciiTheme="majorBidi" w:hAnsiTheme="majorBidi" w:cstheme="majorBidi"/>
+          <w:sz w:val="18"/>
+          <w:szCs w:val="18"/>
+        </w:rPr>
+        <w:t>Click OK on the "Select Groups" window.</w:t>
+      </w:r>
+    </w:p>
+    <w:p>
+      <w:pPr>
+        <w:pStyle w:val="ListParagraph"/>
+        <w:numPr>
+          <w:ilvl w:val="0"/>
+          <w:numId w:val="40"/>
+        </w:numPr>
+        <w:rPr>
+          <w:rFonts w:asciiTheme="majorBidi" w:hAnsiTheme="majorBidi" w:cstheme="majorBidi"/>
+          <w:sz w:val="18"/>
+          <w:szCs w:val="18"/>
+        </w:rPr>
+      </w:pPr>
+      <w:r>
+        <w:rPr>
+          <w:rFonts w:asciiTheme="majorBidi" w:hAnsiTheme="majorBidi" w:cstheme="majorBidi"/>
+          <w:sz w:val="18"/>
+          <w:szCs w:val="18"/>
+        </w:rPr>
+        <w:t>Click OK on the user's Properties window.</w:t>
+      </w:r>
+    </w:p>
+    <w:p>
+      <w:pPr>
+        <w:pStyle w:val="ListParagraph"/>
+        <w:numPr>
+          <w:ilvl w:val="0"/>
+          <w:numId w:val="40"/>
+        </w:numPr>
+        <w:rPr>
+          <w:rFonts w:asciiTheme="majorBidi" w:hAnsiTheme="majorBidi" w:cstheme="majorBidi"/>
+          <w:sz w:val="18"/>
+          <w:szCs w:val="18"/>
+        </w:rPr>
+      </w:pPr>
+      <w:r>
+        <w:rPr>
+          <w:rFonts w:asciiTheme="majorBidi" w:hAnsiTheme="majorBidi" w:cstheme="majorBidi"/>
+          <w:sz w:val="18"/>
+          <w:szCs w:val="18"/>
+        </w:rPr>
+        <w:t>The new user is now a member of the Administrators group and has administrative privileges on the computer.</w:t>
+      </w:r>
+    </w:p>
+    <w:p>
+      <w:pPr>
+        <w:pStyle w:val="ListParagraph"/>
+        <w:numPr>
+          <w:ilvl w:val="0"/>
+          <w:numId w:val="39"/>
+        </w:numPr>
+        <w:rPr>
+          <w:rFonts w:asciiTheme="majorBidi" w:hAnsiTheme="majorBidi" w:cstheme="majorBidi"/>
+        </w:rPr>
+      </w:pPr>
+      <w:r>
+        <w:rPr>
+          <w:rFonts w:asciiTheme="majorBidi" w:hAnsiTheme="majorBidi" w:cstheme="majorBidi"/>
+        </w:rPr>
+        <w:t>Recycle the Application Pool.</w:t>
+      </w:r>
+    </w:p>
+    <w:p>
+      <w:pPr>
+        <w:ind w:left="360"/>
+        <w:rPr>
+          <w:rFonts w:asciiTheme="majorBidi" w:hAnsiTheme="majorBidi" w:cstheme="majorBidi"/>
+        </w:rPr>
+      </w:pPr>
+      <w:r>
+        <w:rPr>
+          <w:rFonts w:asciiTheme="majorBidi" w:hAnsiTheme="majorBidi" w:cstheme="majorBidi"/>
+          <w:b/>
+          <w:bCs/>
+        </w:rPr>
+        <w:t>NOTE</w:t>
+      </w:r>
+      <w:r>
+        <w:rPr>
+          <w:rFonts w:asciiTheme="majorBidi" w:hAnsiTheme="majorBidi" w:cstheme="majorBidi"/>
+        </w:rPr>
+        <w:t>: This step is necessary to ensure Windows Event Logger Source Is created successfully on first startup of the website.</w:t>
+      </w:r>
+    </w:p>
+    <w:p>
+      <w:pPr>
+        <w:pStyle w:val="Heading4"/>
+        <w:numPr>
+          <w:ilvl w:val="0"/>
+          <w:numId w:val="26"/>
         </w:numPr>
       </w:pPr>
       <w:r>
@@ -12420,7 +13636,21 @@
           <w:sz w:val="22"/>
           <w:szCs w:val="22"/>
         </w:rPr>
-        <w:t xml:space="preserve">In the "Login name" field, enter the name of your application pool in the format </w:t>
+        <w:t>In the "Login name" field,</w:t>
+      </w:r>
+      <w:r>
+        <w:rPr>
+          <w:sz w:val="22"/>
+          <w:szCs w:val="22"/>
+        </w:rPr>
+        <w:t xml:space="preserve"> search for the admin user you created in the previous step</w:t>
+      </w:r>
+      <w:r>
+        <w:rPr>
+          <w:sz w:val="22"/>
+          <w:szCs w:val="22"/>
+        </w:rPr>
+        <w:t xml:space="preserve">. For example, </w:t>
       </w:r>
       <w:r>
         <w:rPr>
@@ -12428,51 +13658,8 @@
           <w:sz w:val="22"/>
           <w:szCs w:val="22"/>
         </w:rPr>
-        <w:t>IIS APPPOOL\[</w:t>
-      </w:r>
-      <w:proofErr w:type="spellStart"/>
-      <w:r>
-        <w:rPr>
-          <w:rStyle w:val="HTMLCode"/>
-          <w:sz w:val="22"/>
-          <w:szCs w:val="22"/>
-        </w:rPr>
-        <w:t>YourAppPoolName</w:t>
-      </w:r>
-      <w:proofErr w:type="spellEnd"/>
-      <w:r>
-        <w:rPr>
-          <w:rStyle w:val="HTMLCode"/>
-          <w:sz w:val="22"/>
-          <w:szCs w:val="22"/>
-        </w:rPr>
-        <w:t>]</w:t>
-      </w:r>
-      <w:r>
-        <w:rPr>
-          <w:sz w:val="22"/>
-          <w:szCs w:val="22"/>
-        </w:rPr>
-        <w:t xml:space="preserve">. For example, </w:t>
-      </w:r>
-      <w:r>
-        <w:rPr>
-          <w:rStyle w:val="HTMLCode"/>
-          <w:sz w:val="22"/>
-          <w:szCs w:val="22"/>
-        </w:rPr>
-        <w:t>IIS APPPOOL\</w:t>
-      </w:r>
-      <w:proofErr w:type="spellStart"/>
-      <w:r>
-        <w:rPr>
-          <w:rStyle w:val="HTMLCode"/>
-          <w:sz w:val="22"/>
-          <w:szCs w:val="22"/>
-        </w:rPr>
-        <w:t>BankConfigurationPortal</w:t>
-      </w:r>
-      <w:proofErr w:type="spellEnd"/>
+        <w:t>&lt;Machine Name&gt;\Admin</w:t>
+      </w:r>
       <w:r>
         <w:rPr>
           <w:sz w:val="22"/>
@@ -12658,13 +13845,32 @@
           <w:sz w:val="22"/>
           <w:szCs w:val="22"/>
         </w:rPr>
-        <w:t xml:space="preserve"> to create the login and map it to the database.</w:t>
-      </w:r>
-    </w:p>
-    <w:p>
-      <w:pPr>
-        <w:rPr>
-          <w:rFonts w:ascii="Times New Roman" w:eastAsia="Times New Roman" w:hAnsi="Times New Roman" w:cs="Times New Roman"/>
+        <w:t xml:space="preserve"> to create the login an</w:t>
+      </w:r>
+      <w:bookmarkStart w:id="6" w:name="_GoBack"/>
+      <w:bookmarkEnd w:id="6"/>
+      <w:r>
+        <w:rPr>
+          <w:sz w:val="22"/>
+          <w:szCs w:val="22"/>
+        </w:rPr>
+        <w:t>d map it to the database.</w:t>
+      </w:r>
+    </w:p>
+    <w:p>
+      <w:pPr>
+        <w:ind w:left="360"/>
+        <w:rPr>
+          <w:rFonts w:asciiTheme="majorBidi" w:hAnsiTheme="majorBidi" w:cstheme="majorBidi"/>
+        </w:rPr>
+      </w:pPr>
+    </w:p>
+    <w:p>
+      <w:pPr>
+        <w:rPr>
+          <w:rFonts w:ascii="Times New Roman" w:eastAsia="Times New Roman" w:hAnsi="Times New Roman" w:cs="Times New Roman"/>
+          <w:b/>
+          <w:bCs/>
           <w:sz w:val="24"/>
           <w:szCs w:val="24"/>
         </w:rPr>
@@ -12678,7 +13884,7 @@
         <w:pStyle w:val="Heading4"/>
         <w:numPr>
           <w:ilvl w:val="0"/>
-          <w:numId w:val="27"/>
+          <w:numId w:val="38"/>
         </w:numPr>
       </w:pPr>
       <w:r>
@@ -12726,7 +13932,7 @@
         <w:pStyle w:val="Heading4"/>
         <w:numPr>
           <w:ilvl w:val="0"/>
-          <w:numId w:val="27"/>
+          <w:numId w:val="38"/>
         </w:numPr>
       </w:pPr>
       <w:r>
@@ -12951,44 +14157,321 @@
         <w:pStyle w:val="Heading4"/>
         <w:numPr>
           <w:ilvl w:val="0"/>
+          <w:numId w:val="38"/>
+        </w:numPr>
+      </w:pPr>
+      <w:r>
+        <w:br w:type="page"/>
+      </w:r>
+    </w:p>
+    <w:p>
+      <w:pPr>
+        <w:spacing w:after="0" w:line="240" w:lineRule="auto"/>
+        <w:rPr>
+          <w:rFonts w:ascii="Times New Roman" w:eastAsia="Times New Roman" w:hAnsi="Times New Roman" w:cs="Times New Roman"/>
+          <w:sz w:val="24"/>
+          <w:szCs w:val="24"/>
+        </w:rPr>
+      </w:pPr>
+    </w:p>
+    <w:p>
+      <w:pPr>
+        <w:pStyle w:val="Heading2"/>
+      </w:pPr>
+      <w:r>
+        <w:t>Bank Access &amp;</w:t>
+      </w:r>
+      <w:r>
+        <w:t xml:space="preserve"> </w:t>
+      </w:r>
+      <w:r>
+        <w:t>Adding Users (Create/Reset → Login → Change Password)</w:t>
+      </w:r>
+    </w:p>
+    <w:p>
+      <w:pPr>
+        <w:pStyle w:val="Heading3"/>
+      </w:pPr>
+      <w:r>
+        <w:t>Prerequisites (one-time setup for the maintenance tool)</w:t>
+      </w:r>
+    </w:p>
+    <w:p>
+      <w:pPr>
+        <w:pStyle w:val="NormalWeb"/>
+        <w:numPr>
+          <w:ilvl w:val="0"/>
           <w:numId w:val="27"/>
         </w:numPr>
       </w:pPr>
       <w:r>
-        <w:br w:type="page"/>
-      </w:r>
-    </w:p>
-    <w:p>
-      <w:pPr>
-        <w:spacing w:after="0" w:line="240" w:lineRule="auto"/>
-        <w:rPr>
-          <w:rFonts w:ascii="Times New Roman" w:eastAsia="Times New Roman" w:hAnsi="Times New Roman" w:cs="Times New Roman"/>
-          <w:sz w:val="24"/>
-          <w:szCs w:val="24"/>
-        </w:rPr>
-      </w:pPr>
-    </w:p>
-    <w:p>
-      <w:pPr>
-        <w:pStyle w:val="Heading2"/>
-      </w:pPr>
-      <w:r>
-        <w:t>Bank Access &amp;</w:t>
-      </w:r>
-      <w:r>
+        <w:t xml:space="preserve">Go to your Application Folder, Open </w:t>
+      </w:r>
+      <w:proofErr w:type="spellStart"/>
+      <w:r>
+        <w:rPr>
+          <w:rStyle w:val="Strong"/>
+        </w:rPr>
+        <w:t>Web.config</w:t>
+      </w:r>
+      <w:proofErr w:type="spellEnd"/>
+      <w:r>
+        <w:rPr>
+          <w:rStyle w:val="Strong"/>
+        </w:rPr>
         <w:t xml:space="preserve"> </w:t>
       </w:r>
       <w:r>
-        <w:t>Adding Users (Create/Reset → Login → Change Password)</w:t>
-      </w:r>
-    </w:p>
-    <w:p>
-      <w:pPr>
-        <w:pStyle w:val="Heading3"/>
-      </w:pPr>
-      <w:r>
-        <w:t>Prerequisites (one-time setup for the maintenance tool)</w:t>
-      </w:r>
+        <w:rPr>
+          <w:rStyle w:val="Strong"/>
+          <w:b w:val="0"/>
+          <w:bCs w:val="0"/>
+        </w:rPr>
+        <w:t>in a text editor</w:t>
+      </w:r>
+      <w:r>
+        <w:rPr>
+          <w:rStyle w:val="Strong"/>
+        </w:rPr>
+        <w:t xml:space="preserve"> → </w:t>
+      </w:r>
+      <w:r>
+        <w:rPr>
+          <w:rStyle w:val="Strong"/>
+        </w:rPr>
+        <w:t xml:space="preserve">find the </w:t>
+      </w:r>
+      <w:r>
+        <w:rPr>
+          <w:rStyle w:val="HTMLCode"/>
+          <w:b/>
+          <w:bCs/>
+        </w:rPr>
+        <w:t>&lt;</w:t>
+      </w:r>
+      <w:proofErr w:type="spellStart"/>
+      <w:r>
+        <w:rPr>
+          <w:rStyle w:val="HTMLCode"/>
+          <w:b/>
+          <w:bCs/>
+        </w:rPr>
+        <w:t>appSettings</w:t>
+      </w:r>
+      <w:proofErr w:type="spellEnd"/>
+      <w:r>
+        <w:rPr>
+          <w:rStyle w:val="HTMLCode"/>
+          <w:b/>
+          <w:bCs/>
+        </w:rPr>
+        <w:t>&gt;</w:t>
+      </w:r>
+      <w:r>
+        <w:t xml:space="preserve">, </w:t>
+      </w:r>
+      <w:r>
+        <w:t>you will find these two fields</w:t>
+      </w:r>
+      <w:r>
+        <w:t>:</w:t>
+      </w:r>
+    </w:p>
+    <w:p>
+      <w:pPr>
+        <w:pStyle w:val="HTMLPreformatted"/>
+        <w:rPr>
+          <w:rStyle w:val="HTMLCode"/>
+        </w:rPr>
+      </w:pPr>
+      <w:r>
+        <w:rPr>
+          <w:rStyle w:val="hljs-tag"/>
+        </w:rPr>
+        <w:t>&lt;</w:t>
+      </w:r>
+      <w:r>
+        <w:rPr>
+          <w:rStyle w:val="hljs-name"/>
+        </w:rPr>
+        <w:t>add</w:t>
+      </w:r>
+      <w:r>
+        <w:rPr>
+          <w:rStyle w:val="HTMLCode"/>
+        </w:rPr>
+        <w:t xml:space="preserve"> </w:t>
+      </w:r>
+      <w:r>
+        <w:rPr>
+          <w:rStyle w:val="hljs-attr"/>
+        </w:rPr>
+        <w:t>key</w:t>
+      </w:r>
+      <w:r>
+        <w:rPr>
+          <w:rStyle w:val="HTMLCode"/>
+        </w:rPr>
+        <w:t>=</w:t>
+      </w:r>
+      <w:r>
+        <w:rPr>
+          <w:rStyle w:val="hljs-string"/>
+        </w:rPr>
+        <w:t>"</w:t>
+      </w:r>
+      <w:proofErr w:type="spellStart"/>
+      <w:r>
+        <w:rPr>
+          <w:rStyle w:val="hljs-string"/>
+        </w:rPr>
+        <w:t>MaintenanceMode</w:t>
+      </w:r>
+      <w:proofErr w:type="spellEnd"/>
+      <w:r>
+        <w:rPr>
+          <w:rStyle w:val="hljs-string"/>
+        </w:rPr>
+        <w:t>"</w:t>
+      </w:r>
+      <w:r>
+        <w:rPr>
+          <w:rStyle w:val="HTMLCode"/>
+        </w:rPr>
+        <w:t xml:space="preserve"> </w:t>
+      </w:r>
+      <w:r>
+        <w:rPr>
+          <w:rStyle w:val="hljs-attr"/>
+        </w:rPr>
+        <w:t>value</w:t>
+      </w:r>
+      <w:r>
+        <w:rPr>
+          <w:rStyle w:val="HTMLCode"/>
+        </w:rPr>
+        <w:t>=</w:t>
+      </w:r>
+      <w:r>
+        <w:rPr>
+          <w:rStyle w:val="hljs-string"/>
+        </w:rPr>
+        <w:t>"</w:t>
+      </w:r>
+      <w:r>
+        <w:rPr>
+          <w:rStyle w:val="hljs-string"/>
+        </w:rPr>
+        <w:t>false</w:t>
+      </w:r>
+      <w:r>
+        <w:rPr>
+          <w:rStyle w:val="hljs-string"/>
+        </w:rPr>
+        <w:t>"</w:t>
+      </w:r>
+      <w:r>
+        <w:rPr>
+          <w:rStyle w:val="HTMLCode"/>
+        </w:rPr>
+        <w:t>/&gt;</w:t>
+      </w:r>
+    </w:p>
+    <w:p>
+      <w:pPr>
+        <w:pStyle w:val="HTMLPreformatted"/>
+        <w:rPr>
+          <w:rStyle w:val="HTMLCode"/>
+        </w:rPr>
+      </w:pPr>
+      <w:r>
+        <w:rPr>
+          <w:rStyle w:val="hljs-tag"/>
+        </w:rPr>
+        <w:t>&lt;</w:t>
+      </w:r>
+      <w:r>
+        <w:rPr>
+          <w:rStyle w:val="hljs-name"/>
+        </w:rPr>
+        <w:t>add</w:t>
+      </w:r>
+      <w:r>
+        <w:rPr>
+          <w:rStyle w:val="HTMLCode"/>
+        </w:rPr>
+        <w:t xml:space="preserve"> </w:t>
+      </w:r>
+      <w:r>
+        <w:rPr>
+          <w:rStyle w:val="hljs-attr"/>
+        </w:rPr>
+        <w:t>key</w:t>
+      </w:r>
+      <w:r>
+        <w:rPr>
+          <w:rStyle w:val="HTMLCode"/>
+        </w:rPr>
+        <w:t>=</w:t>
+      </w:r>
+      <w:r>
+        <w:rPr>
+          <w:rStyle w:val="hljs-string"/>
+        </w:rPr>
+        <w:t>"</w:t>
+      </w:r>
+      <w:proofErr w:type="spellStart"/>
+      <w:r>
+        <w:rPr>
+          <w:rStyle w:val="hljs-string"/>
+        </w:rPr>
+        <w:t>MaintenanceSecret</w:t>
+      </w:r>
+      <w:proofErr w:type="spellEnd"/>
+      <w:r>
+        <w:rPr>
+          <w:rStyle w:val="hljs-string"/>
+        </w:rPr>
+        <w:t>"</w:t>
+      </w:r>
+      <w:r>
+        <w:rPr>
+          <w:rStyle w:val="HTMLCode"/>
+        </w:rPr>
+        <w:t xml:space="preserve"> </w:t>
+      </w:r>
+      <w:r>
+        <w:rPr>
+          <w:rStyle w:val="hljs-attr"/>
+        </w:rPr>
+        <w:t>value</w:t>
+      </w:r>
+      <w:r>
+        <w:rPr>
+          <w:rStyle w:val="HTMLCode"/>
+        </w:rPr>
+        <w:t>=</w:t>
+      </w:r>
+      <w:r>
+        <w:rPr>
+          <w:rStyle w:val="hljs-string"/>
+        </w:rPr>
+        <w:t>"YOUR_LONG_RANDOM_SECRET"</w:t>
+      </w:r>
+      <w:r>
+        <w:rPr>
+          <w:rStyle w:val="HTMLCode"/>
+        </w:rPr>
+        <w:t>/&gt;</w:t>
+      </w:r>
+    </w:p>
+    <w:p>
+      <w:pPr>
+        <w:pStyle w:val="HTMLPreformatted"/>
+        <w:rPr>
+          <w:rStyle w:val="HTMLCode"/>
+        </w:rPr>
+      </w:pPr>
     </w:p>
     <w:p>
       <w:pPr>
@@ -12999,273 +14482,403 @@
         </w:numPr>
       </w:pPr>
       <w:r>
-        <w:t xml:space="preserve">Go to your Application Folder, Open </w:t>
+        <w:t xml:space="preserve">You need to change the </w:t>
+      </w:r>
+      <w:r>
+        <w:rPr>
+          <w:rStyle w:val="hljs-attr"/>
+          <w:rFonts w:ascii="Courier New" w:hAnsi="Courier New" w:cs="Courier New"/>
+          <w:sz w:val="20"/>
+          <w:szCs w:val="20"/>
+        </w:rPr>
+        <w:t>value</w:t>
+      </w:r>
+      <w:r>
+        <w:rPr>
+          <w:rStyle w:val="HTMLCode"/>
+        </w:rPr>
+        <w:t>=</w:t>
+      </w:r>
+      <w:r>
+        <w:rPr>
+          <w:rStyle w:val="hljs-string"/>
+          <w:rFonts w:ascii="Courier New" w:hAnsi="Courier New" w:cs="Courier New"/>
+          <w:sz w:val="20"/>
+          <w:szCs w:val="20"/>
+        </w:rPr>
+        <w:t>"false"</w:t>
+      </w:r>
+      <w:r>
+        <w:rPr>
+          <w:rStyle w:val="hljs-string"/>
+        </w:rPr>
+        <w:t xml:space="preserve"> </w:t>
+      </w:r>
+      <w:r>
+        <w:t xml:space="preserve">to true, and the </w:t>
+      </w:r>
+      <w:r>
+        <w:rPr>
+          <w:rStyle w:val="hljs-attr"/>
+          <w:rFonts w:ascii="Courier New" w:hAnsi="Courier New" w:cs="Courier New"/>
+          <w:sz w:val="20"/>
+          <w:szCs w:val="20"/>
+        </w:rPr>
+        <w:t>value</w:t>
+      </w:r>
+      <w:r>
+        <w:rPr>
+          <w:rStyle w:val="HTMLCode"/>
+        </w:rPr>
+        <w:t>=</w:t>
+      </w:r>
+      <w:r>
+        <w:rPr>
+          <w:rStyle w:val="hljs-string"/>
+          <w:rFonts w:ascii="Courier New" w:hAnsi="Courier New" w:cs="Courier New"/>
+          <w:sz w:val="20"/>
+          <w:szCs w:val="20"/>
+        </w:rPr>
+        <w:t>"YOUR_LONG_RANDOM_SECRET"</w:t>
+      </w:r>
+      <w:r>
+        <w:rPr>
+          <w:rStyle w:val="hljs-string"/>
+          <w:rFonts w:ascii="Courier New" w:hAnsi="Courier New" w:cs="Courier New"/>
+          <w:sz w:val="20"/>
+          <w:szCs w:val="20"/>
+        </w:rPr>
+        <w:t xml:space="preserve"> </w:t>
+      </w:r>
+      <w:r>
+        <w:rPr>
+          <w:rStyle w:val="hljs-string"/>
+          <w:rFonts w:asciiTheme="majorBidi" w:hAnsiTheme="majorBidi" w:cstheme="majorBidi"/>
+        </w:rPr>
+        <w:t xml:space="preserve">to a secure random long string </w:t>
+      </w:r>
+      <w:r>
+        <w:rPr>
+          <w:rFonts w:asciiTheme="majorBidi" w:hAnsiTheme="majorBidi" w:cstheme="majorBidi"/>
+        </w:rPr>
+        <w:t xml:space="preserve">(e.g., </w:t>
+      </w:r>
+      <w:r>
+        <w:rPr>
+          <w:rFonts w:ascii="Cascadia Mono" w:hAnsi="Cascadia Mono" w:cs="Cascadia Mono"/>
+          <w:color w:val="0000FF"/>
+          <w:sz w:val="19"/>
+          <w:szCs w:val="19"/>
+          <w:highlight w:val="white"/>
+        </w:rPr>
+        <w:t>YJ6P3n4fT_u9zR_V2yL0bXc1mG5e</w:t>
+      </w:r>
+      <w:r>
+        <w:rPr>
+          <w:rFonts w:asciiTheme="majorBidi" w:hAnsiTheme="majorBidi" w:cstheme="majorBidi"/>
+        </w:rPr>
+        <w:t>)</w:t>
+      </w:r>
+      <w:r>
+        <w:rPr>
+          <w:rFonts w:asciiTheme="majorBidi" w:hAnsiTheme="majorBidi" w:cstheme="majorBidi"/>
+        </w:rPr>
+        <w:t xml:space="preserve"> </w:t>
+      </w:r>
+    </w:p>
+    <w:p>
+      <w:pPr>
+        <w:pStyle w:val="NormalWeb"/>
+        <w:numPr>
+          <w:ilvl w:val="0"/>
+          <w:numId w:val="28"/>
+        </w:numPr>
+        <w:rPr>
+          <w:rStyle w:val="HTMLCode"/>
+          <w:rFonts w:ascii="Times New Roman" w:hAnsi="Times New Roman" w:cs="Times New Roman"/>
+          <w:sz w:val="24"/>
+          <w:szCs w:val="24"/>
+        </w:rPr>
+      </w:pPr>
+      <w:r>
+        <w:t>You’ll open the page with a secret-bearing URL:</w:t>
+      </w:r>
+      <w:r>
+        <w:br/>
+      </w:r>
+      <w:r>
+        <w:rPr>
+          <w:rStyle w:val="HTMLCode"/>
+        </w:rPr>
+        <w:t>http(s)://&lt;your-host&gt;/Maintenance/CreateOrResetUser?secret=YOUR_LONG_RANDOM_SECRET</w:t>
+      </w:r>
+    </w:p>
+    <w:p>
+      <w:pPr>
+        <w:pStyle w:val="NormalWeb"/>
+        <w:numPr>
+          <w:ilvl w:val="0"/>
+          <w:numId w:val="28"/>
+        </w:numPr>
+      </w:pPr>
+      <w:r>
+        <w:t>You will need to manually enter the URL as there is no button to lead to this page for security reasons.</w:t>
+      </w:r>
+    </w:p>
+    <w:p>
+      <w:pPr>
+        <w:pStyle w:val="NormalWeb"/>
+        <w:numPr>
+          <w:ilvl w:val="0"/>
+          <w:numId w:val="28"/>
+        </w:numPr>
+      </w:pPr>
+      <w:r>
+        <w:t>Requests not matching the secret</w:t>
+      </w:r>
+      <w:r>
+        <w:t xml:space="preserve"> </w:t>
+      </w:r>
+      <w:r>
+        <w:t xml:space="preserve">are blocked with your custom </w:t>
+      </w:r>
+      <w:r>
+        <w:t>forbidden access page</w:t>
+      </w:r>
+      <w:r>
+        <w:t>.</w:t>
+      </w:r>
+    </w:p>
+    <w:p>
+      <w:pPr>
+        <w:pStyle w:val="NormalWeb"/>
+      </w:pPr>
+      <w:r>
+        <w:t xml:space="preserve">Turn </w:t>
       </w:r>
       <w:proofErr w:type="spellStart"/>
       <w:r>
         <w:rPr>
           <w:rStyle w:val="Strong"/>
         </w:rPr>
-        <w:t>Web.config</w:t>
+        <w:t>MaintenanceMode</w:t>
       </w:r>
       <w:proofErr w:type="spellEnd"/>
       <w:r>
+        <w:t xml:space="preserve"> back to </w:t>
+      </w:r>
+      <w:r>
+        <w:rPr>
+          <w:rStyle w:val="HTMLCode"/>
+        </w:rPr>
+        <w:t>false</w:t>
+      </w:r>
+      <w:r>
+        <w:t xml:space="preserve"> after you finish creating/resetting users.</w:t>
+      </w:r>
+    </w:p>
+    <w:p>
+      <w:pPr>
+        <w:pStyle w:val="NormalWeb"/>
+      </w:pPr>
+    </w:p>
+    <w:p>
+      <w:pPr>
+        <w:pStyle w:val="Heading3"/>
+      </w:pPr>
+      <w:r>
+        <w:t>Step A — Create or reset an application user (admin-only)</w:t>
+      </w:r>
+    </w:p>
+    <w:p>
+      <w:pPr>
+        <w:pStyle w:val="NormalWeb"/>
+        <w:numPr>
+          <w:ilvl w:val="0"/>
+          <w:numId w:val="29"/>
+        </w:numPr>
+      </w:pPr>
+      <w:r>
+        <w:t>Browse to:</w:t>
+      </w:r>
+      <w:r>
+        <w:br/>
+      </w:r>
+      <w:r>
+        <w:rPr>
+          <w:rStyle w:val="HTMLCode"/>
+        </w:rPr>
+        <w:t>http(s)://&lt;your-host&gt;/Maintenance/CreateOrResetUser?secret=YOUR_LONG_RANDOM_SECRET</w:t>
+      </w:r>
+    </w:p>
+    <w:p>
+      <w:pPr>
+        <w:pStyle w:val="NormalWeb"/>
+        <w:numPr>
+          <w:ilvl w:val="0"/>
+          <w:numId w:val="29"/>
+        </w:numPr>
+      </w:pPr>
+      <w:r>
+        <w:t>Fill the form:</w:t>
+      </w:r>
+    </w:p>
+    <w:p>
+      <w:pPr>
+        <w:pStyle w:val="NormalWeb"/>
+        <w:numPr>
+          <w:ilvl w:val="1"/>
+          <w:numId w:val="29"/>
+        </w:numPr>
+      </w:pPr>
+      <w:r>
         <w:rPr>
           <w:rStyle w:val="Strong"/>
         </w:rPr>
+        <w:t>User Name</w:t>
+      </w:r>
+      <w:r>
+        <w:t xml:space="preserve">: the application username (e.g., </w:t>
+      </w:r>
+      <w:proofErr w:type="spellStart"/>
+      <w:r>
+        <w:rPr>
+          <w:rStyle w:val="HTMLCode"/>
+        </w:rPr>
+        <w:t>ABankUser</w:t>
+      </w:r>
+      <w:proofErr w:type="spellEnd"/>
+      <w:r>
+        <w:t>)</w:t>
+      </w:r>
+    </w:p>
+    <w:p>
+      <w:pPr>
+        <w:pStyle w:val="NormalWeb"/>
+        <w:numPr>
+          <w:ilvl w:val="1"/>
+          <w:numId w:val="29"/>
+        </w:numPr>
+      </w:pPr>
+      <w:r>
+        <w:rPr>
+          <w:rStyle w:val="Strong"/>
+        </w:rPr>
+        <w:t>Bank Id</w:t>
+      </w:r>
+      <w:r>
+        <w:t xml:space="preserve">: the </w:t>
+      </w:r>
+      <w:r>
+        <w:rPr>
+          <w:rStyle w:val="Strong"/>
+        </w:rPr>
+        <w:t>existing</w:t>
+      </w:r>
+      <w:r>
         <w:t xml:space="preserve"> </w:t>
       </w:r>
+      <w:proofErr w:type="spellStart"/>
+      <w:r>
+        <w:rPr>
+          <w:rStyle w:val="HTMLCode"/>
+        </w:rPr>
+        <w:t>BankId</w:t>
+      </w:r>
+      <w:proofErr w:type="spellEnd"/>
+      <w:r>
+        <w:t xml:space="preserve"> the user should access</w:t>
+      </w:r>
+    </w:p>
+    <w:p>
+      <w:pPr>
+        <w:pStyle w:val="NormalWeb"/>
+        <w:numPr>
+          <w:ilvl w:val="0"/>
+          <w:numId w:val="29"/>
+        </w:numPr>
+      </w:pPr>
+      <w:r>
+        <w:t xml:space="preserve">Submit. The page displays a </w:t>
+      </w:r>
       <w:r>
         <w:rPr>
           <w:rStyle w:val="Strong"/>
-          <w:b w:val="0"/>
-          <w:bCs w:val="0"/>
-        </w:rPr>
-        <w:t>in a text editor</w:t>
+        </w:rPr>
+        <w:t>Generated Password</w:t>
+      </w:r>
+      <w:r>
+        <w:t>:</w:t>
+      </w:r>
+    </w:p>
+    <w:p>
+      <w:pPr>
+        <w:pStyle w:val="NormalWeb"/>
+        <w:numPr>
+          <w:ilvl w:val="1"/>
+          <w:numId w:val="29"/>
+        </w:numPr>
+      </w:pPr>
+      <w:r>
+        <w:t>If the user didn’t exist → user is created + mapped to the bank.</w:t>
+      </w:r>
+    </w:p>
+    <w:p>
+      <w:pPr>
+        <w:pStyle w:val="NormalWeb"/>
+        <w:numPr>
+          <w:ilvl w:val="1"/>
+          <w:numId w:val="29"/>
+        </w:numPr>
+      </w:pPr>
+      <w:r>
+        <w:t>If the user existed → the password is reset and bank mapping ensured.</w:t>
+      </w:r>
+    </w:p>
+    <w:p>
+      <w:pPr>
+        <w:pStyle w:val="NormalWeb"/>
+        <w:numPr>
+          <w:ilvl w:val="0"/>
+          <w:numId w:val="29"/>
+        </w:numPr>
+      </w:pPr>
+      <w:r>
+        <w:t xml:space="preserve">Provide the </w:t>
       </w:r>
       <w:r>
         <w:rPr>
           <w:rStyle w:val="Strong"/>
         </w:rPr>
-        <w:t xml:space="preserve"> → </w:t>
+        <w:t>generated password</w:t>
+      </w:r>
+      <w:r>
+        <w:t xml:space="preserve"> to the user (securely).</w:t>
+      </w:r>
+      <w:r>
+        <w:br/>
+        <w:t xml:space="preserve">The account will be flagged </w:t>
       </w:r>
       <w:r>
         <w:rPr>
           <w:rStyle w:val="Strong"/>
         </w:rPr>
-        <w:t xml:space="preserve">find the </w:t>
-      </w:r>
-      <w:r>
-        <w:rPr>
-          <w:rStyle w:val="HTMLCode"/>
-          <w:b/>
-          <w:bCs/>
-        </w:rPr>
-        <w:t>&lt;</w:t>
-      </w:r>
-      <w:proofErr w:type="spellStart"/>
-      <w:r>
-        <w:rPr>
-          <w:rStyle w:val="HTMLCode"/>
-          <w:b/>
-          <w:bCs/>
-        </w:rPr>
-        <w:t>appSettings</w:t>
-      </w:r>
-      <w:proofErr w:type="spellEnd"/>
-      <w:r>
-        <w:rPr>
-          <w:rStyle w:val="HTMLCode"/>
-          <w:b/>
-          <w:bCs/>
-        </w:rPr>
-        <w:t>&gt;</w:t>
-      </w:r>
-      <w:r>
-        <w:t xml:space="preserve">, </w:t>
-      </w:r>
-      <w:r>
-        <w:t>you will find these two fields</w:t>
-      </w:r>
-      <w:r>
-        <w:t>:</w:t>
-      </w:r>
-    </w:p>
-    <w:p>
-      <w:pPr>
-        <w:pStyle w:val="HTMLPreformatted"/>
-        <w:rPr>
-          <w:rStyle w:val="HTMLCode"/>
-        </w:rPr>
-      </w:pPr>
-      <w:r>
-        <w:rPr>
-          <w:rStyle w:val="hljs-tag"/>
-        </w:rPr>
-        <w:t>&lt;</w:t>
-      </w:r>
-      <w:r>
-        <w:rPr>
-          <w:rStyle w:val="hljs-name"/>
-        </w:rPr>
-        <w:t>add</w:t>
-      </w:r>
-      <w:r>
-        <w:rPr>
-          <w:rStyle w:val="HTMLCode"/>
-        </w:rPr>
-        <w:t xml:space="preserve"> </w:t>
-      </w:r>
-      <w:r>
-        <w:rPr>
-          <w:rStyle w:val="hljs-attr"/>
-        </w:rPr>
-        <w:t>key</w:t>
-      </w:r>
-      <w:r>
-        <w:rPr>
-          <w:rStyle w:val="HTMLCode"/>
-        </w:rPr>
-        <w:t>=</w:t>
-      </w:r>
-      <w:r>
-        <w:rPr>
-          <w:rStyle w:val="hljs-string"/>
-        </w:rPr>
-        <w:t>"</w:t>
-      </w:r>
-      <w:proofErr w:type="spellStart"/>
-      <w:r>
-        <w:rPr>
-          <w:rStyle w:val="hljs-string"/>
-        </w:rPr>
-        <w:t>MaintenanceMode</w:t>
-      </w:r>
-      <w:proofErr w:type="spellEnd"/>
-      <w:r>
-        <w:rPr>
-          <w:rStyle w:val="hljs-string"/>
-        </w:rPr>
-        <w:t>"</w:t>
-      </w:r>
-      <w:r>
-        <w:rPr>
-          <w:rStyle w:val="HTMLCode"/>
-        </w:rPr>
-        <w:t xml:space="preserve"> </w:t>
-      </w:r>
-      <w:r>
-        <w:rPr>
-          <w:rStyle w:val="hljs-attr"/>
-        </w:rPr>
-        <w:t>value</w:t>
-      </w:r>
-      <w:r>
-        <w:rPr>
-          <w:rStyle w:val="HTMLCode"/>
-        </w:rPr>
-        <w:t>=</w:t>
-      </w:r>
-      <w:r>
-        <w:rPr>
-          <w:rStyle w:val="hljs-string"/>
-        </w:rPr>
-        <w:t>"</w:t>
-      </w:r>
-      <w:r>
-        <w:rPr>
-          <w:rStyle w:val="hljs-string"/>
-        </w:rPr>
-        <w:t>false</w:t>
-      </w:r>
-      <w:r>
-        <w:rPr>
-          <w:rStyle w:val="hljs-string"/>
-        </w:rPr>
-        <w:t>"</w:t>
-      </w:r>
-      <w:r>
-        <w:rPr>
-          <w:rStyle w:val="HTMLCode"/>
-        </w:rPr>
-        <w:t>/&gt;</w:t>
-      </w:r>
-    </w:p>
-    <w:p>
-      <w:pPr>
-        <w:pStyle w:val="HTMLPreformatted"/>
-        <w:rPr>
-          <w:rStyle w:val="HTMLCode"/>
-        </w:rPr>
-      </w:pPr>
-      <w:r>
-        <w:rPr>
-          <w:rStyle w:val="hljs-tag"/>
-        </w:rPr>
-        <w:t>&lt;</w:t>
-      </w:r>
-      <w:r>
-        <w:rPr>
-          <w:rStyle w:val="hljs-name"/>
-        </w:rPr>
-        <w:t>add</w:t>
-      </w:r>
-      <w:r>
-        <w:rPr>
-          <w:rStyle w:val="HTMLCode"/>
-        </w:rPr>
-        <w:t xml:space="preserve"> </w:t>
-      </w:r>
-      <w:r>
-        <w:rPr>
-          <w:rStyle w:val="hljs-attr"/>
-        </w:rPr>
-        <w:t>key</w:t>
-      </w:r>
-      <w:r>
-        <w:rPr>
-          <w:rStyle w:val="HTMLCode"/>
-        </w:rPr>
-        <w:t>=</w:t>
-      </w:r>
-      <w:r>
-        <w:rPr>
-          <w:rStyle w:val="hljs-string"/>
-        </w:rPr>
-        <w:t>"</w:t>
-      </w:r>
-      <w:proofErr w:type="spellStart"/>
-      <w:r>
-        <w:rPr>
-          <w:rStyle w:val="hljs-string"/>
-        </w:rPr>
-        <w:t>MaintenanceSecret</w:t>
-      </w:r>
-      <w:proofErr w:type="spellEnd"/>
-      <w:r>
-        <w:rPr>
-          <w:rStyle w:val="hljs-string"/>
-        </w:rPr>
-        <w:t>"</w:t>
-      </w:r>
-      <w:r>
-        <w:rPr>
-          <w:rStyle w:val="HTMLCode"/>
-        </w:rPr>
-        <w:t xml:space="preserve"> </w:t>
-      </w:r>
-      <w:r>
-        <w:rPr>
-          <w:rStyle w:val="hljs-attr"/>
-        </w:rPr>
-        <w:t>value</w:t>
-      </w:r>
-      <w:r>
-        <w:rPr>
-          <w:rStyle w:val="HTMLCode"/>
-        </w:rPr>
-        <w:t>=</w:t>
-      </w:r>
-      <w:r>
-        <w:rPr>
-          <w:rStyle w:val="hljs-string"/>
-        </w:rPr>
-        <w:t>"YOUR_LONG_RANDOM_SECRET"</w:t>
-      </w:r>
-      <w:r>
-        <w:rPr>
-          <w:rStyle w:val="HTMLCode"/>
-        </w:rPr>
-        <w:t>/&gt;</w:t>
-      </w:r>
-    </w:p>
-    <w:p>
-      <w:pPr>
-        <w:pStyle w:val="HTMLPreformatted"/>
-        <w:rPr>
-          <w:rStyle w:val="HTMLCode"/>
-        </w:rPr>
-      </w:pPr>
+        <w:t>Must Change Password</w:t>
+      </w:r>
+      <w:r>
+        <w:t>.</w:t>
+      </w:r>
+    </w:p>
+    <w:p>
+      <w:pPr>
+        <w:pStyle w:val="NormalWeb"/>
+      </w:pPr>
+      <w:r>
+        <w:rPr>
+          <w:rStyle w:val="Strong"/>
+        </w:rPr>
+        <w:t>Notes</w:t>
+      </w:r>
     </w:p>
     <w:p>
       <w:pPr>
@@ -13276,108 +14889,16 @@
         </w:numPr>
       </w:pPr>
       <w:r>
-        <w:t xml:space="preserve">You need to change the </w:t>
-      </w:r>
-      <w:r>
-        <w:rPr>
-          <w:rStyle w:val="hljs-attr"/>
-          <w:rFonts w:ascii="Courier New" w:hAnsi="Courier New" w:cs="Courier New"/>
-          <w:sz w:val="20"/>
-          <w:szCs w:val="20"/>
-        </w:rPr>
-        <w:t>value</w:t>
-      </w:r>
-      <w:r>
-        <w:rPr>
-          <w:rStyle w:val="HTMLCode"/>
-        </w:rPr>
-        <w:t>=</w:t>
-      </w:r>
-      <w:r>
-        <w:rPr>
-          <w:rStyle w:val="hljs-string"/>
-          <w:rFonts w:ascii="Courier New" w:hAnsi="Courier New" w:cs="Courier New"/>
-          <w:sz w:val="20"/>
-          <w:szCs w:val="20"/>
-        </w:rPr>
-        <w:t>"false"</w:t>
-      </w:r>
-      <w:r>
-        <w:rPr>
-          <w:rStyle w:val="hljs-string"/>
-        </w:rPr>
-        <w:t xml:space="preserve"> </w:t>
-      </w:r>
-      <w:r>
-        <w:t xml:space="preserve">to true, and the </w:t>
-      </w:r>
-      <w:r>
-        <w:rPr>
-          <w:rStyle w:val="hljs-attr"/>
-          <w:rFonts w:ascii="Courier New" w:hAnsi="Courier New" w:cs="Courier New"/>
-          <w:sz w:val="20"/>
-          <w:szCs w:val="20"/>
-        </w:rPr>
-        <w:t>value</w:t>
-      </w:r>
-      <w:r>
-        <w:rPr>
-          <w:rStyle w:val="HTMLCode"/>
-        </w:rPr>
-        <w:t>=</w:t>
-      </w:r>
-      <w:r>
-        <w:rPr>
-          <w:rStyle w:val="hljs-string"/>
-          <w:rFonts w:ascii="Courier New" w:hAnsi="Courier New" w:cs="Courier New"/>
-          <w:sz w:val="20"/>
-          <w:szCs w:val="20"/>
-        </w:rPr>
-        <w:t>"YOUR_LONG_RANDOM_SECRET"</w:t>
-      </w:r>
-      <w:r>
-        <w:rPr>
-          <w:rStyle w:val="hljs-string"/>
-          <w:rFonts w:ascii="Courier New" w:hAnsi="Courier New" w:cs="Courier New"/>
-          <w:sz w:val="20"/>
-          <w:szCs w:val="20"/>
-        </w:rPr>
-        <w:t xml:space="preserve"> </w:t>
-      </w:r>
-      <w:r>
-        <w:rPr>
-          <w:rStyle w:val="hljs-string"/>
-          <w:rFonts w:asciiTheme="majorBidi" w:hAnsiTheme="majorBidi" w:cstheme="majorBidi"/>
-        </w:rPr>
-        <w:t xml:space="preserve">to a secure random long string </w:t>
-      </w:r>
-      <w:r>
-        <w:rPr>
-          <w:rFonts w:asciiTheme="majorBidi" w:hAnsiTheme="majorBidi" w:cstheme="majorBidi"/>
-        </w:rPr>
-        <w:t xml:space="preserve">(e.g., </w:t>
-      </w:r>
-      <w:r>
-        <w:rPr>
-          <w:rFonts w:ascii="Cascadia Mono" w:hAnsi="Cascadia Mono" w:cs="Cascadia Mono"/>
-          <w:color w:val="0000FF"/>
-          <w:sz w:val="19"/>
-          <w:szCs w:val="19"/>
-          <w:highlight w:val="white"/>
-        </w:rPr>
-        <w:t>YJ6P3n4fT_u9zR_V2yL0bXc1mG5e</w:t>
-      </w:r>
-      <w:r>
-        <w:rPr>
-          <w:rFonts w:asciiTheme="majorBidi" w:hAnsiTheme="majorBidi" w:cstheme="majorBidi"/>
-        </w:rPr>
-        <w:t>)</w:t>
-      </w:r>
-      <w:r>
-        <w:rPr>
-          <w:rFonts w:asciiTheme="majorBidi" w:hAnsiTheme="majorBidi" w:cstheme="majorBidi"/>
-        </w:rPr>
-        <w:t xml:space="preserve"> </w:t>
+        <w:t xml:space="preserve">The bank </w:t>
+      </w:r>
+      <w:r>
+        <w:rPr>
+          <w:rStyle w:val="Strong"/>
+        </w:rPr>
+        <w:t>must exist</w:t>
+      </w:r>
+      <w:r>
+        <w:t>; otherwise you’ll see a friendly validation error.</w:t>
       </w:r>
     </w:p>
     <w:p>
@@ -13387,24 +14908,20 @@
           <w:ilvl w:val="0"/>
           <w:numId w:val="30"/>
         </w:numPr>
-        <w:rPr>
-          <w:rStyle w:val="HTMLCode"/>
-          <w:rFonts w:ascii="Times New Roman" w:hAnsi="Times New Roman" w:cs="Times New Roman"/>
-          <w:sz w:val="24"/>
-          <w:szCs w:val="24"/>
-        </w:rPr>
-      </w:pPr>
-      <w:r>
-        <w:t>You’ll open the page with a secret-bearing URL:</w:t>
-      </w:r>
-      <w:r>
-        <w:br/>
-      </w:r>
-      <w:r>
-        <w:rPr>
-          <w:rStyle w:val="HTMLCode"/>
-        </w:rPr>
-        <w:t>http(s)://&lt;your-host&gt;/Maintenance/CreateOrResetUser?secret=YOUR_LONG_RANDOM_SECRET</w:t>
+      </w:pPr>
+      <w:r>
+        <w:t xml:space="preserve">The user is also added (or ensured) in </w:t>
+      </w:r>
+      <w:proofErr w:type="spellStart"/>
+      <w:r>
+        <w:rPr>
+          <w:rStyle w:val="Strong"/>
+        </w:rPr>
+        <w:t>BankUserMapping</w:t>
+      </w:r>
+      <w:proofErr w:type="spellEnd"/>
+      <w:r>
+        <w:t xml:space="preserve"> so they can access that bank.</w:t>
       </w:r>
     </w:p>
     <w:p>
@@ -13416,7 +14933,8 @@
         </w:numPr>
       </w:pPr>
       <w:r>
-        <w:t>You will need to manually enter the URL as there is no button to lead to this page for security reasons.</w:t>
+        <w:lastRenderedPageBreak/>
+        <w:t>All credentials are stored using salted PBKDF2 (hash + salt + iterations).</w:t>
       </w:r>
     </w:p>
     <w:p>
@@ -13428,60 +14946,15 @@
         </w:numPr>
       </w:pPr>
       <w:r>
-        <w:t>Requests not matching the secret</w:t>
-      </w:r>
-      <w:r>
-        <w:t xml:space="preserve"> </w:t>
-      </w:r>
-      <w:r>
-        <w:t xml:space="preserve">are blocked with your custom </w:t>
-      </w:r>
-      <w:r>
-        <w:t>forbidden access page</w:t>
-      </w:r>
-      <w:r>
-        <w:t>.</w:t>
-      </w:r>
-    </w:p>
-    <w:p>
-      <w:pPr>
-        <w:pStyle w:val="NormalWeb"/>
-      </w:pPr>
-      <w:r>
-        <w:t xml:space="preserve">Turn </w:t>
-      </w:r>
-      <w:proofErr w:type="spellStart"/>
-      <w:r>
-        <w:rPr>
-          <w:rStyle w:val="Strong"/>
-        </w:rPr>
-        <w:t>MaintenanceMode</w:t>
-      </w:r>
-      <w:proofErr w:type="spellEnd"/>
-      <w:r>
-        <w:t xml:space="preserve"> back to </w:t>
-      </w:r>
-      <w:r>
-        <w:rPr>
-          <w:rStyle w:val="HTMLCode"/>
-        </w:rPr>
-        <w:t>false</w:t>
-      </w:r>
-      <w:r>
-        <w:t xml:space="preserve"> after you finish creating/resetting users.</w:t>
-      </w:r>
-    </w:p>
-    <w:p>
-      <w:pPr>
-        <w:pStyle w:val="NormalWeb"/>
-      </w:pPr>
+        <w:t>The maintenance page is protected by secret.</w:t>
+      </w:r>
     </w:p>
     <w:p>
       <w:pPr>
         <w:pStyle w:val="Heading3"/>
       </w:pPr>
       <w:r>
-        <w:t>Step A — Create or reset an application user (admin-only)</w:t>
+        <w:t>Step B — User’s first login (User)</w:t>
       </w:r>
     </w:p>
     <w:p>
@@ -13493,16 +14966,22 @@
         </w:numPr>
       </w:pPr>
       <w:r>
-        <w:t>Browse to:</w:t>
-      </w:r>
-      <w:r>
-        <w:br/>
+        <w:t xml:space="preserve">Go to </w:t>
+      </w:r>
+      <w:r>
+        <w:rPr>
+          <w:rStyle w:val="Strong"/>
+        </w:rPr>
+        <w:t>Login</w:t>
+      </w:r>
+      <w:r>
+        <w:t xml:space="preserve">: </w:t>
       </w:r>
       <w:r>
         <w:rPr>
           <w:rStyle w:val="HTMLCode"/>
         </w:rPr>
-        <w:t>http(s)://&lt;your-host&gt;/Maintenance/CreateOrResetUser?secret=YOUR_LONG_RANDOM_SECRET</w:t>
+        <w:t>http(s)://&lt;your-host&gt;/Login</w:t>
       </w:r>
     </w:p>
     <w:p>
@@ -13514,7 +14993,7 @@
         </w:numPr>
       </w:pPr>
       <w:r>
-        <w:t>Fill the form:</w:t>
+        <w:t>Enter:</w:t>
       </w:r>
     </w:p>
     <w:p>
@@ -13529,21 +15008,10 @@
         <w:rPr>
           <w:rStyle w:val="Strong"/>
         </w:rPr>
-        <w:t>User Name</w:t>
-      </w:r>
-      <w:r>
-        <w:t xml:space="preserve">: the application username (e.g., </w:t>
-      </w:r>
-      <w:proofErr w:type="spellStart"/>
-      <w:r>
-        <w:rPr>
-          <w:rStyle w:val="HTMLCode"/>
-        </w:rPr>
-        <w:t>ABankUser</w:t>
-      </w:r>
-      <w:proofErr w:type="spellEnd"/>
-      <w:r>
-        <w:t>)</w:t>
+        <w:t>Bank Name</w:t>
+      </w:r>
+      <w:r>
+        <w:t xml:space="preserve"> (exact)</w:t>
       </w:r>
     </w:p>
     <w:p>
@@ -13558,30 +15026,25 @@
         <w:rPr>
           <w:rStyle w:val="Strong"/>
         </w:rPr>
-        <w:t>Bank Id</w:t>
-      </w:r>
-      <w:r>
-        <w:t xml:space="preserve">: the </w:t>
-      </w:r>
+        <w:t>User Name</w:t>
+      </w:r>
+    </w:p>
+    <w:p>
+      <w:pPr>
+        <w:pStyle w:val="NormalWeb"/>
+        <w:numPr>
+          <w:ilvl w:val="1"/>
+          <w:numId w:val="31"/>
+        </w:numPr>
+      </w:pPr>
       <w:r>
         <w:rPr>
           <w:rStyle w:val="Strong"/>
         </w:rPr>
-        <w:t>existing</w:t>
-      </w:r>
-      <w:r>
-        <w:t xml:space="preserve"> </w:t>
-      </w:r>
-      <w:proofErr w:type="spellStart"/>
-      <w:r>
-        <w:rPr>
-          <w:rStyle w:val="HTMLCode"/>
-        </w:rPr>
-        <w:t>BankId</w:t>
-      </w:r>
-      <w:proofErr w:type="spellEnd"/>
-      <w:r>
-        <w:t xml:space="preserve"> the user should access</w:t>
+        <w:t>Password</w:t>
+      </w:r>
+      <w:r>
+        <w:t xml:space="preserve"> (the generated one from Step A)</w:t>
       </w:r>
     </w:p>
     <w:p>
@@ -13593,85 +15056,51 @@
         </w:numPr>
       </w:pPr>
       <w:r>
-        <w:t xml:space="preserve">Submit. The page displays a </w:t>
-      </w:r>
+        <w:t xml:space="preserve">On success, the app sets up the session and sees </w:t>
+      </w:r>
+      <w:proofErr w:type="spellStart"/>
       <w:r>
         <w:rPr>
           <w:rStyle w:val="Strong"/>
         </w:rPr>
-        <w:t>Generated Password</w:t>
-      </w:r>
-      <w:r>
-        <w:t>:</w:t>
+        <w:t>MustChangePassword</w:t>
+      </w:r>
+      <w:proofErr w:type="spellEnd"/>
+      <w:r>
+        <w:rPr>
+          <w:rStyle w:val="Strong"/>
+        </w:rPr>
+        <w:t xml:space="preserve"> = true</w:t>
+      </w:r>
+      <w:r>
+        <w:t xml:space="preserve"> for this account.</w:t>
       </w:r>
     </w:p>
     <w:p>
       <w:pPr>
         <w:pStyle w:val="NormalWeb"/>
-        <w:numPr>
-          <w:ilvl w:val="1"/>
-          <w:numId w:val="31"/>
-        </w:numPr>
-      </w:pPr>
-      <w:r>
-        <w:t>If the user didn’t exist → user is created + mapped to the bank.</w:t>
-      </w:r>
-    </w:p>
-    <w:p>
-      <w:pPr>
-        <w:pStyle w:val="NormalWeb"/>
-        <w:numPr>
-          <w:ilvl w:val="1"/>
-          <w:numId w:val="31"/>
-        </w:numPr>
-      </w:pPr>
-      <w:r>
-        <w:t>If the user existed → the password is reset and bank mapping ensured.</w:t>
-      </w:r>
-    </w:p>
-    <w:p>
-      <w:pPr>
-        <w:pStyle w:val="NormalWeb"/>
-        <w:numPr>
-          <w:ilvl w:val="0"/>
-          <w:numId w:val="31"/>
-        </w:numPr>
-      </w:pPr>
-      <w:r>
-        <w:t xml:space="preserve">Provide the </w:t>
-      </w:r>
+      </w:pPr>
+      <w:r>
+        <w:t xml:space="preserve">While </w:t>
+      </w:r>
+      <w:proofErr w:type="spellStart"/>
       <w:r>
         <w:rPr>
           <w:rStyle w:val="Strong"/>
         </w:rPr>
-        <w:t>generated password</w:t>
-      </w:r>
-      <w:r>
-        <w:t xml:space="preserve"> to the user (securely).</w:t>
-      </w:r>
-      <w:r>
-        <w:br/>
-        <w:t xml:space="preserve">The account will be flagged </w:t>
-      </w:r>
-      <w:r>
-        <w:rPr>
-          <w:rStyle w:val="Strong"/>
-        </w:rPr>
-        <w:t>Must Change Password</w:t>
-      </w:r>
-      <w:r>
-        <w:t>.</w:t>
-      </w:r>
-    </w:p>
-    <w:p>
-      <w:pPr>
-        <w:pStyle w:val="NormalWeb"/>
-      </w:pPr>
-      <w:r>
-        <w:rPr>
-          <w:rStyle w:val="Strong"/>
-        </w:rPr>
-        <w:t>Notes</w:t>
+        <w:t>MustChangePassword</w:t>
+      </w:r>
+      <w:proofErr w:type="spellEnd"/>
+      <w:r>
+        <w:t xml:space="preserve"> is true, the app restricts navigation and redirects the user to Change Password.</w:t>
+      </w:r>
+    </w:p>
+    <w:p>
+      <w:pPr>
+        <w:pStyle w:val="Heading3"/>
+      </w:pPr>
+      <w:r>
+        <w:t>Step C — Change password (first-time)</w:t>
       </w:r>
     </w:p>
     <w:p>
@@ -13683,16 +15112,16 @@
         </w:numPr>
       </w:pPr>
       <w:r>
-        <w:t xml:space="preserve">The bank </w:t>
+        <w:t xml:space="preserve">The navbar shows a </w:t>
       </w:r>
       <w:r>
         <w:rPr>
           <w:rStyle w:val="Strong"/>
         </w:rPr>
-        <w:t>must exist</w:t>
-      </w:r>
-      <w:r>
-        <w:t>; otherwise you’ll see a friendly validation error.</w:t>
+        <w:t>Change Password</w:t>
+      </w:r>
+      <w:r>
+        <w:t xml:space="preserve"> button and/or redirects directly.</w:t>
       </w:r>
     </w:p>
     <w:p>
@@ -13704,19 +15133,22 @@
         </w:numPr>
       </w:pPr>
       <w:r>
-        <w:t xml:space="preserve">The user is also added (or ensured) in </w:t>
+        <w:t xml:space="preserve">Open: </w:t>
+      </w:r>
+      <w:r>
+        <w:rPr>
+          <w:rStyle w:val="HTMLCode"/>
+        </w:rPr>
+        <w:t>http(s)://&lt;your-host&gt;/Login/</w:t>
       </w:r>
       <w:proofErr w:type="spellStart"/>
       <w:r>
         <w:rPr>
-          <w:rStyle w:val="Strong"/>
-        </w:rPr>
-        <w:t>BankUserMapping</w:t>
+          <w:rStyle w:val="HTMLCode"/>
+        </w:rPr>
+        <w:t>ChangePassword</w:t>
       </w:r>
       <w:proofErr w:type="spellEnd"/>
-      <w:r>
-        <w:t xml:space="preserve"> so they can access that bank.</w:t>
-      </w:r>
     </w:p>
     <w:p>
       <w:pPr>
@@ -13727,8 +15159,58 @@
         </w:numPr>
       </w:pPr>
       <w:r>
-        <w:lastRenderedPageBreak/>
-        <w:t>All credentials are stored using salted PBKDF2 (hash + salt + iterations).</w:t>
+        <w:t>Enter:</w:t>
+      </w:r>
+    </w:p>
+    <w:p>
+      <w:pPr>
+        <w:pStyle w:val="NormalWeb"/>
+        <w:numPr>
+          <w:ilvl w:val="1"/>
+          <w:numId w:val="32"/>
+        </w:numPr>
+      </w:pPr>
+      <w:r>
+        <w:rPr>
+          <w:rStyle w:val="Strong"/>
+        </w:rPr>
+        <w:t>Old Password</w:t>
+      </w:r>
+      <w:r>
+        <w:t xml:space="preserve"> (the generated one)</w:t>
+      </w:r>
+    </w:p>
+    <w:p>
+      <w:pPr>
+        <w:pStyle w:val="NormalWeb"/>
+        <w:numPr>
+          <w:ilvl w:val="1"/>
+          <w:numId w:val="32"/>
+        </w:numPr>
+      </w:pPr>
+      <w:r>
+        <w:rPr>
+          <w:rStyle w:val="Strong"/>
+        </w:rPr>
+        <w:t>New Password</w:t>
+      </w:r>
+      <w:r>
+        <w:t xml:space="preserve"> (min length enforced)</w:t>
+      </w:r>
+    </w:p>
+    <w:p>
+      <w:pPr>
+        <w:pStyle w:val="NormalWeb"/>
+        <w:numPr>
+          <w:ilvl w:val="1"/>
+          <w:numId w:val="32"/>
+        </w:numPr>
+      </w:pPr>
+      <w:r>
+        <w:rPr>
+          <w:rStyle w:val="Strong"/>
+        </w:rPr>
+        <w:t>Confirm Password</w:t>
       </w:r>
     </w:p>
     <w:p>
@@ -13740,54 +15222,7 @@
         </w:numPr>
       </w:pPr>
       <w:r>
-        <w:t>The maintenance page is protected by secret.</w:t>
-      </w:r>
-    </w:p>
-    <w:p>
-      <w:pPr>
-        <w:pStyle w:val="Heading3"/>
-      </w:pPr>
-      <w:r>
-        <w:t>Step B — User’s first login (User)</w:t>
-      </w:r>
-    </w:p>
-    <w:p>
-      <w:pPr>
-        <w:pStyle w:val="NormalWeb"/>
-        <w:numPr>
-          <w:ilvl w:val="0"/>
-          <w:numId w:val="33"/>
-        </w:numPr>
-      </w:pPr>
-      <w:r>
-        <w:t xml:space="preserve">Go to </w:t>
-      </w:r>
-      <w:r>
-        <w:rPr>
-          <w:rStyle w:val="Strong"/>
-        </w:rPr>
-        <w:t>Login</w:t>
-      </w:r>
-      <w:r>
-        <w:t xml:space="preserve">: </w:t>
-      </w:r>
-      <w:r>
-        <w:rPr>
-          <w:rStyle w:val="HTMLCode"/>
-        </w:rPr>
-        <w:t>http(s)://&lt;your-host&gt;/Login</w:t>
-      </w:r>
-    </w:p>
-    <w:p>
-      <w:pPr>
-        <w:pStyle w:val="NormalWeb"/>
-        <w:numPr>
-          <w:ilvl w:val="0"/>
-          <w:numId w:val="33"/>
-        </w:numPr>
-      </w:pPr>
-      <w:r>
-        <w:t>Enter:</w:t>
+        <w:t>Submit. On success:</w:t>
       </w:r>
     </w:p>
     <w:p>
@@ -13795,17 +15230,25 @@
         <w:pStyle w:val="NormalWeb"/>
         <w:numPr>
           <w:ilvl w:val="1"/>
-          <w:numId w:val="33"/>
+          <w:numId w:val="32"/>
         </w:numPr>
       </w:pPr>
+      <w:proofErr w:type="spellStart"/>
       <w:r>
         <w:rPr>
           <w:rStyle w:val="Strong"/>
         </w:rPr>
-        <w:t>Bank Name</w:t>
-      </w:r>
-      <w:r>
-        <w:t xml:space="preserve"> (exact)</w:t>
+        <w:t>MustChangePassword</w:t>
+      </w:r>
+      <w:proofErr w:type="spellEnd"/>
+      <w:r>
+        <w:t xml:space="preserve"> becomes </w:t>
+      </w:r>
+      <w:r>
+        <w:rPr>
+          <w:rStyle w:val="Strong"/>
+        </w:rPr>
+        <w:t>false</w:t>
       </w:r>
     </w:p>
     <w:p>
@@ -13813,14 +15256,20 @@
         <w:pStyle w:val="NormalWeb"/>
         <w:numPr>
           <w:ilvl w:val="1"/>
-          <w:numId w:val="33"/>
+          <w:numId w:val="32"/>
         </w:numPr>
       </w:pPr>
       <w:r>
+        <w:t xml:space="preserve">The user is redirected to </w:t>
+      </w:r>
+      <w:r>
         <w:rPr>
           <w:rStyle w:val="Strong"/>
         </w:rPr>
-        <w:t>User Name</w:t>
+        <w:t>Branch</w:t>
+      </w:r>
+      <w:r>
+        <w:t xml:space="preserve"> page (normal access)</w:t>
       </w:r>
     </w:p>
     <w:p>
@@ -13828,250 +15277,7 @@
         <w:pStyle w:val="NormalWeb"/>
         <w:numPr>
           <w:ilvl w:val="1"/>
-          <w:numId w:val="33"/>
-        </w:numPr>
-      </w:pPr>
-      <w:r>
-        <w:rPr>
-          <w:rStyle w:val="Strong"/>
-        </w:rPr>
-        <w:t>Password</w:t>
-      </w:r>
-      <w:r>
-        <w:t xml:space="preserve"> (the generated one from Step A)</w:t>
-      </w:r>
-    </w:p>
-    <w:p>
-      <w:pPr>
-        <w:pStyle w:val="NormalWeb"/>
-        <w:numPr>
-          <w:ilvl w:val="0"/>
-          <w:numId w:val="33"/>
-        </w:numPr>
-      </w:pPr>
-      <w:r>
-        <w:t xml:space="preserve">On success, the app sets up the session and sees </w:t>
-      </w:r>
-      <w:proofErr w:type="spellStart"/>
-      <w:r>
-        <w:rPr>
-          <w:rStyle w:val="Strong"/>
-        </w:rPr>
-        <w:t>MustChangePassword</w:t>
-      </w:r>
-      <w:proofErr w:type="spellEnd"/>
-      <w:r>
-        <w:rPr>
-          <w:rStyle w:val="Strong"/>
-        </w:rPr>
-        <w:t xml:space="preserve"> = true</w:t>
-      </w:r>
-      <w:r>
-        <w:t xml:space="preserve"> for this account.</w:t>
-      </w:r>
-    </w:p>
-    <w:p>
-      <w:pPr>
-        <w:pStyle w:val="NormalWeb"/>
-      </w:pPr>
-      <w:r>
-        <w:t xml:space="preserve">While </w:t>
-      </w:r>
-      <w:proofErr w:type="spellStart"/>
-      <w:r>
-        <w:rPr>
-          <w:rStyle w:val="Strong"/>
-        </w:rPr>
-        <w:t>MustChangePassword</w:t>
-      </w:r>
-      <w:proofErr w:type="spellEnd"/>
-      <w:r>
-        <w:t xml:space="preserve"> is true, the app restricts navigation and redirects the user to Change Password.</w:t>
-      </w:r>
-    </w:p>
-    <w:p>
-      <w:pPr>
-        <w:pStyle w:val="Heading3"/>
-      </w:pPr>
-      <w:r>
-        <w:t>Step C — Change password (first-time)</w:t>
-      </w:r>
-    </w:p>
-    <w:p>
-      <w:pPr>
-        <w:pStyle w:val="NormalWeb"/>
-        <w:numPr>
-          <w:ilvl w:val="0"/>
-          <w:numId w:val="34"/>
-        </w:numPr>
-      </w:pPr>
-      <w:r>
-        <w:t xml:space="preserve">The navbar shows a </w:t>
-      </w:r>
-      <w:r>
-        <w:rPr>
-          <w:rStyle w:val="Strong"/>
-        </w:rPr>
-        <w:t>Change Password</w:t>
-      </w:r>
-      <w:r>
-        <w:t xml:space="preserve"> button and/or redirects directly.</w:t>
-      </w:r>
-    </w:p>
-    <w:p>
-      <w:pPr>
-        <w:pStyle w:val="NormalWeb"/>
-        <w:numPr>
-          <w:ilvl w:val="0"/>
-          <w:numId w:val="34"/>
-        </w:numPr>
-      </w:pPr>
-      <w:r>
-        <w:t xml:space="preserve">Open: </w:t>
-      </w:r>
-      <w:r>
-        <w:rPr>
-          <w:rStyle w:val="HTMLCode"/>
-        </w:rPr>
-        <w:t>http(s)://&lt;your-host&gt;/Login/</w:t>
-      </w:r>
-      <w:proofErr w:type="spellStart"/>
-      <w:r>
-        <w:rPr>
-          <w:rStyle w:val="HTMLCode"/>
-        </w:rPr>
-        <w:t>ChangePassword</w:t>
-      </w:r>
-      <w:proofErr w:type="spellEnd"/>
-    </w:p>
-    <w:p>
-      <w:pPr>
-        <w:pStyle w:val="NormalWeb"/>
-        <w:numPr>
-          <w:ilvl w:val="0"/>
-          <w:numId w:val="34"/>
-        </w:numPr>
-      </w:pPr>
-      <w:r>
-        <w:t>Enter:</w:t>
-      </w:r>
-    </w:p>
-    <w:p>
-      <w:pPr>
-        <w:pStyle w:val="NormalWeb"/>
-        <w:numPr>
-          <w:ilvl w:val="1"/>
-          <w:numId w:val="34"/>
-        </w:numPr>
-      </w:pPr>
-      <w:r>
-        <w:rPr>
-          <w:rStyle w:val="Strong"/>
-        </w:rPr>
-        <w:t>Old Password</w:t>
-      </w:r>
-      <w:r>
-        <w:t xml:space="preserve"> (the generated one)</w:t>
-      </w:r>
-    </w:p>
-    <w:p>
-      <w:pPr>
-        <w:pStyle w:val="NormalWeb"/>
-        <w:numPr>
-          <w:ilvl w:val="1"/>
-          <w:numId w:val="34"/>
-        </w:numPr>
-      </w:pPr>
-      <w:r>
-        <w:rPr>
-          <w:rStyle w:val="Strong"/>
-        </w:rPr>
-        <w:t>New Password</w:t>
-      </w:r>
-      <w:r>
-        <w:t xml:space="preserve"> (min length enforced)</w:t>
-      </w:r>
-    </w:p>
-    <w:p>
-      <w:pPr>
-        <w:pStyle w:val="NormalWeb"/>
-        <w:numPr>
-          <w:ilvl w:val="1"/>
-          <w:numId w:val="34"/>
-        </w:numPr>
-      </w:pPr>
-      <w:r>
-        <w:rPr>
-          <w:rStyle w:val="Strong"/>
-        </w:rPr>
-        <w:t>Confirm Password</w:t>
-      </w:r>
-    </w:p>
-    <w:p>
-      <w:pPr>
-        <w:pStyle w:val="NormalWeb"/>
-        <w:numPr>
-          <w:ilvl w:val="0"/>
-          <w:numId w:val="34"/>
-        </w:numPr>
-      </w:pPr>
-      <w:r>
-        <w:t>Submit. On success:</w:t>
-      </w:r>
-    </w:p>
-    <w:p>
-      <w:pPr>
-        <w:pStyle w:val="NormalWeb"/>
-        <w:numPr>
-          <w:ilvl w:val="1"/>
-          <w:numId w:val="34"/>
-        </w:numPr>
-      </w:pPr>
-      <w:proofErr w:type="spellStart"/>
-      <w:r>
-        <w:rPr>
-          <w:rStyle w:val="Strong"/>
-        </w:rPr>
-        <w:t>MustChangePassword</w:t>
-      </w:r>
-      <w:proofErr w:type="spellEnd"/>
-      <w:r>
-        <w:t xml:space="preserve"> becomes </w:t>
-      </w:r>
-      <w:r>
-        <w:rPr>
-          <w:rStyle w:val="Strong"/>
-        </w:rPr>
-        <w:t>false</w:t>
-      </w:r>
-    </w:p>
-    <w:p>
-      <w:pPr>
-        <w:pStyle w:val="NormalWeb"/>
-        <w:numPr>
-          <w:ilvl w:val="1"/>
-          <w:numId w:val="34"/>
-        </w:numPr>
-      </w:pPr>
-      <w:r>
-        <w:t xml:space="preserve">The user is redirected to </w:t>
-      </w:r>
-      <w:r>
-        <w:rPr>
-          <w:rStyle w:val="Strong"/>
-        </w:rPr>
-        <w:t>Branch</w:t>
-      </w:r>
-      <w:r>
-        <w:t xml:space="preserve"> page (normal access)</w:t>
-      </w:r>
-    </w:p>
-    <w:p>
-      <w:pPr>
-        <w:pStyle w:val="NormalWeb"/>
-        <w:numPr>
-          <w:ilvl w:val="1"/>
-          <w:numId w:val="34"/>
+          <w:numId w:val="32"/>
         </w:numPr>
       </w:pPr>
       <w:r>
@@ -16612,7 +17818,7 @@
         <w:pStyle w:val="NormalWeb"/>
         <w:numPr>
           <w:ilvl w:val="0"/>
-          <w:numId w:val="35"/>
+          <w:numId w:val="33"/>
         </w:numPr>
       </w:pPr>
       <w:r>
@@ -16623,6 +17829,98 @@
       </w:r>
       <w:r>
         <w:t xml:space="preserve"> </w:t>
+      </w:r>
+    </w:p>
+    <w:p>
+      <w:pPr>
+        <w:pStyle w:val="NormalWeb"/>
+        <w:numPr>
+          <w:ilvl w:val="0"/>
+          <w:numId w:val="33"/>
+        </w:numPr>
+      </w:pPr>
+      <w:r>
+        <w:rPr>
+          <w:rStyle w:val="Strong"/>
+        </w:rPr>
+        <w:t>Windows Event Log</w:t>
+      </w:r>
+      <w:r>
+        <w:t xml:space="preserve"> </w:t>
+      </w:r>
+    </w:p>
+    <w:p>
+      <w:pPr>
+        <w:pStyle w:val="NormalWeb"/>
+      </w:pPr>
+      <w:r>
+        <w:t>Use both when diagnosing issues.</w:t>
+      </w:r>
+    </w:p>
+    <w:p>
+      <w:pPr>
+        <w:pStyle w:val="Heading3"/>
+      </w:pPr>
+      <w:r>
+        <w:t>1) File Log (JSON)</w:t>
+      </w:r>
+    </w:p>
+    <w:p>
+      <w:pPr>
+        <w:pStyle w:val="NormalWeb"/>
+        <w:numPr>
+          <w:ilvl w:val="0"/>
+          <w:numId w:val="34"/>
+        </w:numPr>
+      </w:pPr>
+      <w:r>
+        <w:rPr>
+          <w:rStyle w:val="Strong"/>
+        </w:rPr>
+        <w:t>Location:</w:t>
+      </w:r>
+      <w:r>
+        <w:t xml:space="preserve"> </w:t>
+      </w:r>
+      <w:r>
+        <w:rPr>
+          <w:rStyle w:val="HTMLCode"/>
+        </w:rPr>
+        <w:t>Published App\Logs\</w:t>
+      </w:r>
+      <w:proofErr w:type="spellStart"/>
+      <w:r>
+        <w:rPr>
+          <w:rStyle w:val="HTMLCode"/>
+        </w:rPr>
+        <w:t>error_log.json</w:t>
+      </w:r>
+      <w:proofErr w:type="spellEnd"/>
+    </w:p>
+    <w:p>
+      <w:pPr>
+        <w:pStyle w:val="NormalWeb"/>
+        <w:numPr>
+          <w:ilvl w:val="0"/>
+          <w:numId w:val="34"/>
+        </w:numPr>
+      </w:pPr>
+      <w:r>
+        <w:rPr>
+          <w:rStyle w:val="Strong"/>
+        </w:rPr>
+        <w:t>What’s inside:</w:t>
+      </w:r>
+      <w:r>
+        <w:t xml:space="preserve"> One JSON object per line containing the timestamp, message (with context), and stack trace.</w:t>
+      </w:r>
+    </w:p>
+    <w:p>
+      <w:pPr>
+        <w:pStyle w:val="Heading3"/>
+      </w:pPr>
+      <w:r>
+        <w:t>2) Windows Event Log</w:t>
       </w:r>
     </w:p>
     <w:p>
@@ -16637,552 +17935,485 @@
         <w:rPr>
           <w:rStyle w:val="Strong"/>
         </w:rPr>
-        <w:t>Windows Event Log</w:t>
+        <w:t>Log name:</w:t>
       </w:r>
       <w:r>
         <w:t xml:space="preserve"> </w:t>
       </w:r>
+      <w:r>
+        <w:rPr>
+          <w:rStyle w:val="HTMLCode"/>
+        </w:rPr>
+        <w:t>Application</w:t>
+      </w:r>
+      <w:r>
+        <w:t xml:space="preserve"> (configurable</w:t>
+      </w:r>
+      <w:proofErr w:type="gramStart"/>
+      <w:r>
+        <w:t>)</w:t>
+      </w:r>
+      <w:r>
+        <w:t>(</w:t>
+      </w:r>
+      <w:proofErr w:type="gramEnd"/>
+      <w:r>
+        <w:t>Default Value)</w:t>
+      </w:r>
     </w:p>
     <w:p>
       <w:pPr>
         <w:pStyle w:val="NormalWeb"/>
-      </w:pPr>
-      <w:r>
-        <w:t>Use both when diagnosing issues.</w:t>
-      </w:r>
-    </w:p>
-    <w:p>
-      <w:pPr>
-        <w:pStyle w:val="Heading3"/>
-      </w:pPr>
-      <w:r>
-        <w:t>1) File Log (JSON)</w:t>
+        <w:numPr>
+          <w:ilvl w:val="0"/>
+          <w:numId w:val="35"/>
+        </w:numPr>
+      </w:pPr>
+      <w:r>
+        <w:rPr>
+          <w:rStyle w:val="Strong"/>
+        </w:rPr>
+        <w:t>Source:</w:t>
+      </w:r>
+      <w:r>
+        <w:t xml:space="preserve"> </w:t>
+      </w:r>
+      <w:proofErr w:type="spellStart"/>
+      <w:r>
+        <w:rPr>
+          <w:rStyle w:val="HTMLCode"/>
+        </w:rPr>
+        <w:t>BankConfigurationPortal</w:t>
+      </w:r>
+      <w:proofErr w:type="spellEnd"/>
+      <w:r>
+        <w:t xml:space="preserve"> (configurable)</w:t>
+      </w:r>
+      <w:r>
+        <w:t xml:space="preserve"> </w:t>
+      </w:r>
+      <w:r>
+        <w:t>(Default Value)</w:t>
       </w:r>
     </w:p>
     <w:p>
       <w:pPr>
         <w:pStyle w:val="NormalWeb"/>
+        <w:numPr>
+          <w:ilvl w:val="0"/>
+          <w:numId w:val="35"/>
+        </w:numPr>
+      </w:pPr>
+      <w:r>
+        <w:rPr>
+          <w:rStyle w:val="Strong"/>
+        </w:rPr>
+        <w:t>Enabled via config:</w:t>
+      </w:r>
+      <w:r>
+        <w:t xml:space="preserve"> see </w:t>
+      </w:r>
+      <w:r>
+        <w:rPr>
+          <w:rStyle w:val="Strong"/>
+        </w:rPr>
+        <w:t>Configuration</w:t>
+      </w:r>
+      <w:r>
+        <w:t xml:space="preserve"> below</w:t>
+      </w:r>
+    </w:p>
+    <w:p>
+      <w:pPr>
+        <w:pStyle w:val="NormalWeb"/>
+        <w:numPr>
+          <w:ilvl w:val="0"/>
+          <w:numId w:val="35"/>
+        </w:numPr>
+      </w:pPr>
+      <w:r>
+        <w:rPr>
+          <w:rStyle w:val="Strong"/>
+        </w:rPr>
+        <w:t>What’s inside:</w:t>
+      </w:r>
+      <w:r>
+        <w:t xml:space="preserve"> Structured text entries for errors/warnings/info written by the app (same context/message as the JSON log).</w:t>
+      </w:r>
+    </w:p>
+    <w:p>
+      <w:pPr>
+        <w:pStyle w:val="NormalWeb"/>
+        <w:numPr>
+          <w:ilvl w:val="0"/>
+          <w:numId w:val="35"/>
+        </w:numPr>
+      </w:pPr>
+      <w:r>
+        <w:rPr>
+          <w:rStyle w:val="Strong"/>
+        </w:rPr>
+        <w:t>Where to view:</w:t>
+      </w:r>
+    </w:p>
+    <w:p>
+      <w:pPr>
+        <w:pStyle w:val="NormalWeb"/>
+        <w:numPr>
+          <w:ilvl w:val="1"/>
+          <w:numId w:val="35"/>
+        </w:numPr>
+      </w:pPr>
+      <w:r>
+        <w:t xml:space="preserve">Open </w:t>
+      </w:r>
+      <w:r>
+        <w:rPr>
+          <w:rStyle w:val="Strong"/>
+        </w:rPr>
+        <w:t>Event Viewer</w:t>
+      </w:r>
+      <w:r>
+        <w:t xml:space="preserve"> → </w:t>
+      </w:r>
+      <w:r>
+        <w:rPr>
+          <w:rStyle w:val="Strong"/>
+        </w:rPr>
+        <w:t>Windows Logs</w:t>
+      </w:r>
+      <w:r>
+        <w:t xml:space="preserve"> → </w:t>
+      </w:r>
+      <w:r>
+        <w:rPr>
+          <w:rStyle w:val="Strong"/>
+        </w:rPr>
+        <w:t>Application</w:t>
+      </w:r>
+    </w:p>
+    <w:p>
+      <w:pPr>
+        <w:pStyle w:val="NormalWeb"/>
+        <w:numPr>
+          <w:ilvl w:val="1"/>
+          <w:numId w:val="35"/>
+        </w:numPr>
+      </w:pPr>
+      <w:r>
+        <w:rPr>
+          <w:rStyle w:val="Strong"/>
+        </w:rPr>
+        <w:t>Filter Current Log…</w:t>
+      </w:r>
+      <w:r>
+        <w:t xml:space="preserve"> → </w:t>
+      </w:r>
+      <w:r>
+        <w:rPr>
+          <w:rStyle w:val="Strong"/>
+        </w:rPr>
+        <w:t>Event sources:</w:t>
+      </w:r>
+      <w:r>
+        <w:t xml:space="preserve"> </w:t>
+      </w:r>
+      <w:proofErr w:type="spellStart"/>
+      <w:r>
+        <w:rPr>
+          <w:rStyle w:val="HTMLCode"/>
+          <w:rFonts w:eastAsiaTheme="minorHAnsi"/>
+        </w:rPr>
+        <w:t>BankConfigurationPortal</w:t>
+      </w:r>
+      <w:proofErr w:type="spellEnd"/>
+    </w:p>
+    <w:p>
+      <w:pPr>
+        <w:pStyle w:val="Heading4"/>
+      </w:pPr>
+      <w:r>
+        <w:t>Configuration</w:t>
+      </w:r>
+    </w:p>
+    <w:p>
+      <w:pPr>
+        <w:pStyle w:val="NormalWeb"/>
+      </w:pPr>
+      <w:r>
+        <w:t xml:space="preserve">In </w:t>
+      </w:r>
+      <w:proofErr w:type="spellStart"/>
+      <w:r>
+        <w:rPr>
+          <w:rStyle w:val="HTMLCode"/>
+        </w:rPr>
+        <w:t>Web.config</w:t>
+      </w:r>
+      <w:proofErr w:type="spellEnd"/>
+      <w:r>
+        <w:t xml:space="preserve"> → </w:t>
+      </w:r>
+      <w:r>
+        <w:rPr>
+          <w:rStyle w:val="HTMLCode"/>
+        </w:rPr>
+        <w:t>&lt;</w:t>
+      </w:r>
+      <w:proofErr w:type="spellStart"/>
+      <w:r>
+        <w:rPr>
+          <w:rStyle w:val="HTMLCode"/>
+        </w:rPr>
+        <w:t>appSettings</w:t>
+      </w:r>
+      <w:proofErr w:type="spellEnd"/>
+      <w:r>
+        <w:rPr>
+          <w:rStyle w:val="HTMLCode"/>
+        </w:rPr>
+        <w:t xml:space="preserve">&gt; </w:t>
+      </w:r>
+      <w:r>
+        <w:t>make sure these values are added:</w:t>
+      </w:r>
+    </w:p>
+    <w:p>
+      <w:pPr>
+        <w:pStyle w:val="NormalWeb"/>
+        <w:rPr>
+          <w:rFonts w:ascii="Courier New" w:hAnsi="Courier New" w:cs="Courier New"/>
+          <w:sz w:val="20"/>
+          <w:szCs w:val="20"/>
+        </w:rPr>
+      </w:pPr>
+      <w:r>
+        <w:tab/>
+      </w:r>
+      <w:r>
+        <w:rPr>
+          <w:rFonts w:ascii="Courier New" w:hAnsi="Courier New" w:cs="Courier New"/>
+          <w:sz w:val="20"/>
+          <w:szCs w:val="20"/>
+        </w:rPr>
+        <w:t>&lt;add key="</w:t>
+      </w:r>
+      <w:proofErr w:type="spellStart"/>
+      <w:r>
+        <w:rPr>
+          <w:rFonts w:ascii="Courier New" w:hAnsi="Courier New" w:cs="Courier New"/>
+          <w:sz w:val="20"/>
+          <w:szCs w:val="20"/>
+        </w:rPr>
+        <w:t>WinEventLog.Enabled</w:t>
+      </w:r>
+      <w:proofErr w:type="spellEnd"/>
+      <w:r>
+        <w:rPr>
+          <w:rFonts w:ascii="Courier New" w:hAnsi="Courier New" w:cs="Courier New"/>
+          <w:sz w:val="20"/>
+          <w:szCs w:val="20"/>
+        </w:rPr>
+        <w:t>" value="true"/&gt;</w:t>
+      </w:r>
+    </w:p>
+    <w:p>
+      <w:pPr>
+        <w:pStyle w:val="NormalWeb"/>
+        <w:ind w:firstLine="720"/>
+        <w:rPr>
+          <w:rFonts w:ascii="Courier New" w:hAnsi="Courier New" w:cs="Courier New"/>
+          <w:sz w:val="20"/>
+          <w:szCs w:val="20"/>
+        </w:rPr>
+      </w:pPr>
+      <w:r>
+        <w:rPr>
+          <w:rFonts w:ascii="Courier New" w:hAnsi="Courier New" w:cs="Courier New"/>
+          <w:sz w:val="20"/>
+          <w:szCs w:val="20"/>
+        </w:rPr>
+        <w:t>&lt;add key="</w:t>
+      </w:r>
+      <w:proofErr w:type="spellStart"/>
+      <w:r>
+        <w:rPr>
+          <w:rFonts w:ascii="Courier New" w:hAnsi="Courier New" w:cs="Courier New"/>
+          <w:sz w:val="20"/>
+          <w:szCs w:val="20"/>
+        </w:rPr>
+        <w:t>WinEventLog.LogName</w:t>
+      </w:r>
+      <w:proofErr w:type="spellEnd"/>
+      <w:r>
+        <w:rPr>
+          <w:rFonts w:ascii="Courier New" w:hAnsi="Courier New" w:cs="Courier New"/>
+          <w:sz w:val="20"/>
+          <w:szCs w:val="20"/>
+        </w:rPr>
+        <w:t>" value="Application"/&gt;</w:t>
+      </w:r>
+    </w:p>
+    <w:p>
+      <w:pPr>
+        <w:pStyle w:val="NormalWeb"/>
+        <w:ind w:firstLine="720"/>
+        <w:rPr>
+          <w:rFonts w:ascii="Courier New" w:hAnsi="Courier New" w:cs="Courier New"/>
+          <w:sz w:val="20"/>
+          <w:szCs w:val="20"/>
+        </w:rPr>
+      </w:pPr>
+      <w:r>
+        <w:rPr>
+          <w:rFonts w:ascii="Courier New" w:hAnsi="Courier New" w:cs="Courier New"/>
+          <w:sz w:val="20"/>
+          <w:szCs w:val="20"/>
+        </w:rPr>
+        <w:t>&lt;add key="</w:t>
+      </w:r>
+      <w:proofErr w:type="spellStart"/>
+      <w:r>
+        <w:rPr>
+          <w:rFonts w:ascii="Courier New" w:hAnsi="Courier New" w:cs="Courier New"/>
+          <w:sz w:val="20"/>
+          <w:szCs w:val="20"/>
+        </w:rPr>
+        <w:t>WinEventLog.Source</w:t>
+      </w:r>
+      <w:proofErr w:type="spellEnd"/>
+      <w:r>
+        <w:rPr>
+          <w:rFonts w:ascii="Courier New" w:hAnsi="Courier New" w:cs="Courier New"/>
+          <w:sz w:val="20"/>
+          <w:szCs w:val="20"/>
+        </w:rPr>
+        <w:t>" value="</w:t>
+      </w:r>
+      <w:proofErr w:type="spellStart"/>
+      <w:r>
+        <w:rPr>
+          <w:rFonts w:ascii="Courier New" w:hAnsi="Courier New" w:cs="Courier New"/>
+          <w:sz w:val="20"/>
+          <w:szCs w:val="20"/>
+        </w:rPr>
+        <w:t>BankConfigurationPortal</w:t>
+      </w:r>
+      <w:proofErr w:type="spellEnd"/>
+      <w:r>
+        <w:rPr>
+          <w:rFonts w:ascii="Courier New" w:hAnsi="Courier New" w:cs="Courier New"/>
+          <w:sz w:val="20"/>
+          <w:szCs w:val="20"/>
+        </w:rPr>
+        <w:t>"/&gt;</w:t>
+      </w:r>
+    </w:p>
+    <w:p>
+      <w:pPr>
+        <w:pStyle w:val="NormalWeb"/>
+        <w:ind w:firstLine="720"/>
+        <w:rPr>
+          <w:rFonts w:ascii="Courier New" w:hAnsi="Courier New" w:cs="Courier New"/>
+          <w:sz w:val="20"/>
+          <w:szCs w:val="20"/>
+        </w:rPr>
+      </w:pPr>
+      <w:r>
+        <w:rPr>
+          <w:rFonts w:ascii="Courier New" w:hAnsi="Courier New" w:cs="Courier New"/>
+          <w:sz w:val="20"/>
+          <w:szCs w:val="20"/>
+        </w:rPr>
+        <w:t>&lt;add key="</w:t>
+      </w:r>
+      <w:proofErr w:type="spellStart"/>
+      <w:r>
+        <w:rPr>
+          <w:rFonts w:ascii="Courier New" w:hAnsi="Courier New" w:cs="Courier New"/>
+          <w:sz w:val="20"/>
+          <w:szCs w:val="20"/>
+        </w:rPr>
+        <w:t>WinEventLog.BaseEventId</w:t>
+      </w:r>
+      <w:proofErr w:type="spellEnd"/>
+      <w:r>
+        <w:rPr>
+          <w:rFonts w:ascii="Courier New" w:hAnsi="Courier New" w:cs="Courier New"/>
+          <w:sz w:val="20"/>
+          <w:szCs w:val="20"/>
+        </w:rPr>
+        <w:t>" value="9000"/&gt;</w:t>
+      </w:r>
+    </w:p>
+    <w:p>
+      <w:pPr>
         <w:numPr>
           <w:ilvl w:val="0"/>
           <w:numId w:val="36"/>
         </w:numPr>
-      </w:pPr>
-      <w:r>
-        <w:rPr>
-          <w:rStyle w:val="Strong"/>
-        </w:rPr>
-        <w:t>Location:</w:t>
-      </w:r>
-      <w:r>
-        <w:t xml:space="preserve"> </w:t>
-      </w:r>
-      <w:r>
-        <w:rPr>
-          <w:rStyle w:val="HTMLCode"/>
-        </w:rPr>
-        <w:t>Published App\Logs\</w:t>
-      </w:r>
-      <w:proofErr w:type="spellStart"/>
-      <w:r>
-        <w:rPr>
-          <w:rStyle w:val="HTMLCode"/>
-        </w:rPr>
-        <w:t>error_log.json</w:t>
-      </w:r>
-      <w:proofErr w:type="spellEnd"/>
-    </w:p>
-    <w:p>
-      <w:pPr>
-        <w:pStyle w:val="NormalWeb"/>
+        <w:spacing w:before="100" w:beforeAutospacing="1" w:after="100" w:afterAutospacing="1" w:line="240" w:lineRule="auto"/>
+        <w:rPr>
+          <w:rFonts w:ascii="Times New Roman" w:eastAsia="Times New Roman" w:hAnsi="Times New Roman" w:cs="Times New Roman"/>
+          <w:sz w:val="24"/>
+          <w:szCs w:val="24"/>
+        </w:rPr>
+      </w:pPr>
+      <w:r>
+        <w:rPr>
+          <w:rFonts w:ascii="Courier New" w:eastAsia="Times New Roman" w:hAnsi="Courier New" w:cs="Courier New"/>
+          <w:sz w:val="20"/>
+          <w:szCs w:val="20"/>
+        </w:rPr>
+        <w:t>Enabled</w:t>
+      </w:r>
+      <w:r>
+        <w:rPr>
+          <w:rFonts w:ascii="Times New Roman" w:eastAsia="Times New Roman" w:hAnsi="Times New Roman" w:cs="Times New Roman"/>
+          <w:sz w:val="24"/>
+          <w:szCs w:val="24"/>
+        </w:rPr>
+        <w:t>: turn Windows Event logging on/off.</w:t>
+      </w:r>
+    </w:p>
+    <w:p>
+      <w:pPr>
         <w:numPr>
           <w:ilvl w:val="0"/>
           <w:numId w:val="36"/>
         </w:numPr>
-      </w:pPr>
-      <w:r>
-        <w:rPr>
-          <w:rStyle w:val="Strong"/>
-        </w:rPr>
-        <w:t>What’s inside:</w:t>
-      </w:r>
-      <w:r>
-        <w:t xml:space="preserve"> One JSON object per line containing the timestamp, message (with context), and stack trace.</w:t>
-      </w:r>
-    </w:p>
-    <w:p>
-      <w:pPr>
-        <w:pStyle w:val="Heading3"/>
-      </w:pPr>
-      <w:r>
-        <w:t>2) Windows Event Log</w:t>
-      </w:r>
-    </w:p>
-    <w:p>
-      <w:pPr>
-        <w:pStyle w:val="NormalWeb"/>
-        <w:numPr>
-          <w:ilvl w:val="0"/>
-          <w:numId w:val="38"/>
-        </w:numPr>
-      </w:pPr>
-      <w:r>
-        <w:rPr>
-          <w:rStyle w:val="Strong"/>
-        </w:rPr>
-        <w:t>Log name:</w:t>
-      </w:r>
-      <w:r>
-        <w:t xml:space="preserve"> </w:t>
-      </w:r>
-      <w:r>
-        <w:rPr>
-          <w:rStyle w:val="HTMLCode"/>
-        </w:rPr>
-        <w:t>Application</w:t>
-      </w:r>
-      <w:r>
-        <w:t xml:space="preserve"> (configurable)</w:t>
-      </w:r>
-    </w:p>
-    <w:p>
-      <w:pPr>
-        <w:pStyle w:val="NormalWeb"/>
-        <w:numPr>
-          <w:ilvl w:val="0"/>
-          <w:numId w:val="38"/>
-        </w:numPr>
-      </w:pPr>
-      <w:r>
-        <w:rPr>
-          <w:rStyle w:val="Strong"/>
-        </w:rPr>
-        <w:t>Source:</w:t>
-      </w:r>
-      <w:r>
-        <w:t xml:space="preserve"> </w:t>
-      </w:r>
+        <w:spacing w:before="100" w:beforeAutospacing="1" w:after="100" w:afterAutospacing="1" w:line="240" w:lineRule="auto"/>
+        <w:rPr>
+          <w:rFonts w:ascii="Times New Roman" w:eastAsia="Times New Roman" w:hAnsi="Times New Roman" w:cs="Times New Roman"/>
+          <w:sz w:val="24"/>
+          <w:szCs w:val="24"/>
+        </w:rPr>
+      </w:pPr>
       <w:proofErr w:type="spellStart"/>
-      <w:r>
-        <w:rPr>
-          <w:rStyle w:val="HTMLCode"/>
-        </w:rPr>
-        <w:t>BankConfigurationPortal</w:t>
-      </w:r>
-      <w:proofErr w:type="spellEnd"/>
-      <w:r>
-        <w:t xml:space="preserve"> (configurable)</w:t>
-      </w:r>
-    </w:p>
-    <w:p>
-      <w:pPr>
-        <w:pStyle w:val="NormalWeb"/>
-        <w:numPr>
-          <w:ilvl w:val="0"/>
-          <w:numId w:val="38"/>
-        </w:numPr>
-      </w:pPr>
-      <w:r>
-        <w:rPr>
-          <w:rStyle w:val="Strong"/>
-        </w:rPr>
-        <w:t>Enabled via config:</w:t>
-      </w:r>
-      <w:r>
-        <w:t xml:space="preserve"> see </w:t>
-      </w:r>
-      <w:r>
-        <w:rPr>
-          <w:rStyle w:val="Strong"/>
-        </w:rPr>
-        <w:t>Configuration</w:t>
-      </w:r>
-      <w:r>
-        <w:t xml:space="preserve"> below</w:t>
-      </w:r>
-    </w:p>
-    <w:p>
-      <w:pPr>
-        <w:pStyle w:val="NormalWeb"/>
-        <w:numPr>
-          <w:ilvl w:val="0"/>
-          <w:numId w:val="38"/>
-        </w:numPr>
-      </w:pPr>
-      <w:r>
-        <w:rPr>
-          <w:rStyle w:val="Strong"/>
-        </w:rPr>
-        <w:t>What’s inside:</w:t>
-      </w:r>
-      <w:r>
-        <w:t xml:space="preserve"> Structured text entries for errors/warnings/info written by the app (same context/message as the JSON log).</w:t>
-      </w:r>
-    </w:p>
-    <w:p>
-      <w:pPr>
-        <w:pStyle w:val="NormalWeb"/>
-        <w:numPr>
-          <w:ilvl w:val="0"/>
-          <w:numId w:val="38"/>
-        </w:numPr>
-      </w:pPr>
-      <w:r>
-        <w:rPr>
-          <w:rStyle w:val="Strong"/>
-        </w:rPr>
-        <w:t>Where to view:</w:t>
-      </w:r>
-    </w:p>
-    <w:p>
-      <w:pPr>
-        <w:pStyle w:val="NormalWeb"/>
-        <w:numPr>
-          <w:ilvl w:val="1"/>
-          <w:numId w:val="38"/>
-        </w:numPr>
-      </w:pPr>
-      <w:r>
-        <w:t xml:space="preserve">Open </w:t>
-      </w:r>
-      <w:r>
-        <w:rPr>
-          <w:rStyle w:val="Strong"/>
-        </w:rPr>
-        <w:t>Event Viewer</w:t>
-      </w:r>
-      <w:r>
-        <w:t xml:space="preserve"> → </w:t>
-      </w:r>
-      <w:r>
-        <w:rPr>
-          <w:rStyle w:val="Strong"/>
-        </w:rPr>
-        <w:t>Windows Logs</w:t>
-      </w:r>
-      <w:r>
-        <w:t xml:space="preserve"> → </w:t>
-      </w:r>
-      <w:r>
-        <w:rPr>
-          <w:rStyle w:val="Strong"/>
-        </w:rPr>
-        <w:t>Application</w:t>
-      </w:r>
-    </w:p>
-    <w:p>
-      <w:pPr>
-        <w:pStyle w:val="NormalWeb"/>
-        <w:numPr>
-          <w:ilvl w:val="1"/>
-          <w:numId w:val="38"/>
-        </w:numPr>
-      </w:pPr>
-      <w:r>
-        <w:rPr>
-          <w:rStyle w:val="Strong"/>
-        </w:rPr>
-        <w:t>Filter Current Log…</w:t>
-      </w:r>
-      <w:r>
-        <w:t xml:space="preserve"> → </w:t>
-      </w:r>
-      <w:r>
-        <w:rPr>
-          <w:rStyle w:val="Strong"/>
-        </w:rPr>
-        <w:t>Event sources:</w:t>
-      </w:r>
-      <w:r>
-        <w:t xml:space="preserve"> </w:t>
-      </w:r>
-      <w:proofErr w:type="spellStart"/>
-      <w:r>
-        <w:rPr>
-          <w:rStyle w:val="HTMLCode"/>
-          <w:rFonts w:eastAsiaTheme="minorHAnsi"/>
-        </w:rPr>
-        <w:t>BankConfigurationPortal</w:t>
-      </w:r>
-      <w:proofErr w:type="spellEnd"/>
-    </w:p>
-    <w:p>
-      <w:pPr>
-        <w:pStyle w:val="Heading4"/>
-      </w:pPr>
-      <w:r>
-        <w:t>Configuration</w:t>
-      </w:r>
-    </w:p>
-    <w:p>
-      <w:pPr>
-        <w:pStyle w:val="NormalWeb"/>
-      </w:pPr>
-      <w:r>
-        <w:t xml:space="preserve">In </w:t>
-      </w:r>
-      <w:proofErr w:type="spellStart"/>
-      <w:r>
-        <w:rPr>
-          <w:rStyle w:val="HTMLCode"/>
-        </w:rPr>
-        <w:t>Web.config</w:t>
-      </w:r>
-      <w:proofErr w:type="spellEnd"/>
-      <w:r>
-        <w:t xml:space="preserve"> → </w:t>
-      </w:r>
-      <w:r>
-        <w:rPr>
-          <w:rStyle w:val="HTMLCode"/>
-        </w:rPr>
-        <w:t>&lt;</w:t>
-      </w:r>
-      <w:proofErr w:type="spellStart"/>
-      <w:r>
-        <w:rPr>
-          <w:rStyle w:val="HTMLCode"/>
-        </w:rPr>
-        <w:t>appSettings</w:t>
-      </w:r>
-      <w:proofErr w:type="spellEnd"/>
-      <w:r>
-        <w:rPr>
-          <w:rStyle w:val="HTMLCode"/>
-        </w:rPr>
-        <w:t xml:space="preserve">&gt; </w:t>
-      </w:r>
-      <w:r>
-        <w:t>make sure these values are added:</w:t>
-      </w:r>
-    </w:p>
-    <w:p>
-      <w:pPr>
-        <w:pStyle w:val="NormalWeb"/>
-        <w:rPr>
-          <w:rFonts w:ascii="Courier New" w:hAnsi="Courier New" w:cs="Courier New"/>
-          <w:sz w:val="20"/>
-          <w:szCs w:val="20"/>
-        </w:rPr>
-      </w:pPr>
-      <w:r>
-        <w:tab/>
-      </w:r>
-      <w:r>
-        <w:rPr>
-          <w:rFonts w:ascii="Courier New" w:hAnsi="Courier New" w:cs="Courier New"/>
-          <w:sz w:val="20"/>
-          <w:szCs w:val="20"/>
-        </w:rPr>
-        <w:t>&lt;add key="</w:t>
-      </w:r>
-      <w:proofErr w:type="spellStart"/>
-      <w:r>
-        <w:rPr>
-          <w:rFonts w:ascii="Courier New" w:hAnsi="Courier New" w:cs="Courier New"/>
-          <w:sz w:val="20"/>
-          <w:szCs w:val="20"/>
-        </w:rPr>
-        <w:t>WinEventLog.Enabled</w:t>
-      </w:r>
-      <w:proofErr w:type="spellEnd"/>
-      <w:r>
-        <w:rPr>
-          <w:rFonts w:ascii="Courier New" w:hAnsi="Courier New" w:cs="Courier New"/>
-          <w:sz w:val="20"/>
-          <w:szCs w:val="20"/>
-        </w:rPr>
-        <w:t>" value="true"/&gt;</w:t>
-      </w:r>
-    </w:p>
-    <w:p>
-      <w:pPr>
-        <w:pStyle w:val="NormalWeb"/>
-        <w:ind w:firstLine="720"/>
-        <w:rPr>
-          <w:rFonts w:ascii="Courier New" w:hAnsi="Courier New" w:cs="Courier New"/>
-          <w:sz w:val="20"/>
-          <w:szCs w:val="20"/>
-        </w:rPr>
-      </w:pPr>
-      <w:r>
-        <w:rPr>
-          <w:rFonts w:ascii="Courier New" w:hAnsi="Courier New" w:cs="Courier New"/>
-          <w:sz w:val="20"/>
-          <w:szCs w:val="20"/>
-        </w:rPr>
-        <w:t>&lt;add key="</w:t>
-      </w:r>
-      <w:proofErr w:type="spellStart"/>
-      <w:r>
-        <w:rPr>
-          <w:rFonts w:ascii="Courier New" w:hAnsi="Courier New" w:cs="Courier New"/>
-          <w:sz w:val="20"/>
-          <w:szCs w:val="20"/>
-        </w:rPr>
-        <w:t>WinEventLog.LogName</w:t>
-      </w:r>
-      <w:proofErr w:type="spellEnd"/>
-      <w:r>
-        <w:rPr>
-          <w:rFonts w:ascii="Courier New" w:hAnsi="Courier New" w:cs="Courier New"/>
-          <w:sz w:val="20"/>
-          <w:szCs w:val="20"/>
-        </w:rPr>
-        <w:t>" value="Application"/&gt;</w:t>
-      </w:r>
-    </w:p>
-    <w:p>
-      <w:pPr>
-        <w:pStyle w:val="NormalWeb"/>
-        <w:ind w:firstLine="720"/>
-        <w:rPr>
-          <w:rFonts w:ascii="Courier New" w:hAnsi="Courier New" w:cs="Courier New"/>
-          <w:sz w:val="20"/>
-          <w:szCs w:val="20"/>
-        </w:rPr>
-      </w:pPr>
-      <w:r>
-        <w:rPr>
-          <w:rFonts w:ascii="Courier New" w:hAnsi="Courier New" w:cs="Courier New"/>
-          <w:sz w:val="20"/>
-          <w:szCs w:val="20"/>
-        </w:rPr>
-        <w:t>&lt;add key="</w:t>
-      </w:r>
-      <w:proofErr w:type="spellStart"/>
-      <w:r>
-        <w:rPr>
-          <w:rFonts w:ascii="Courier New" w:hAnsi="Courier New" w:cs="Courier New"/>
-          <w:sz w:val="20"/>
-          <w:szCs w:val="20"/>
-        </w:rPr>
-        <w:t>WinEventLog.Source</w:t>
-      </w:r>
-      <w:proofErr w:type="spellEnd"/>
-      <w:r>
-        <w:rPr>
-          <w:rFonts w:ascii="Courier New" w:hAnsi="Courier New" w:cs="Courier New"/>
-          <w:sz w:val="20"/>
-          <w:szCs w:val="20"/>
-        </w:rPr>
-        <w:t>" value="</w:t>
-      </w:r>
-      <w:proofErr w:type="spellStart"/>
-      <w:r>
-        <w:rPr>
-          <w:rFonts w:ascii="Courier New" w:hAnsi="Courier New" w:cs="Courier New"/>
-          <w:sz w:val="20"/>
-          <w:szCs w:val="20"/>
-        </w:rPr>
-        <w:t>BankConfigurationPortal</w:t>
-      </w:r>
-      <w:proofErr w:type="spellEnd"/>
-      <w:r>
-        <w:rPr>
-          <w:rFonts w:ascii="Courier New" w:hAnsi="Courier New" w:cs="Courier New"/>
-          <w:sz w:val="20"/>
-          <w:szCs w:val="20"/>
-        </w:rPr>
-        <w:t>"/&gt;</w:t>
-      </w:r>
-    </w:p>
-    <w:p>
-      <w:pPr>
-        <w:pStyle w:val="NormalWeb"/>
-        <w:ind w:firstLine="720"/>
-        <w:rPr>
-          <w:rFonts w:ascii="Courier New" w:hAnsi="Courier New" w:cs="Courier New"/>
-          <w:sz w:val="20"/>
-          <w:szCs w:val="20"/>
-        </w:rPr>
-      </w:pPr>
-      <w:r>
-        <w:rPr>
-          <w:rFonts w:ascii="Courier New" w:hAnsi="Courier New" w:cs="Courier New"/>
-          <w:sz w:val="20"/>
-          <w:szCs w:val="20"/>
-        </w:rPr>
-        <w:t>&lt;add key="</w:t>
-      </w:r>
-      <w:proofErr w:type="spellStart"/>
-      <w:r>
-        <w:rPr>
-          <w:rFonts w:ascii="Courier New" w:hAnsi="Courier New" w:cs="Courier New"/>
-          <w:sz w:val="20"/>
-          <w:szCs w:val="20"/>
-        </w:rPr>
-        <w:t>WinEventLog.BaseEventId</w:t>
-      </w:r>
-      <w:proofErr w:type="spellEnd"/>
-      <w:r>
-        <w:rPr>
-          <w:rFonts w:ascii="Courier New" w:hAnsi="Courier New" w:cs="Courier New"/>
-          <w:sz w:val="20"/>
-          <w:szCs w:val="20"/>
-        </w:rPr>
-        <w:t>" value="9000"/&gt;</w:t>
-      </w:r>
-    </w:p>
-    <w:p>
-      <w:pPr>
-        <w:numPr>
-          <w:ilvl w:val="0"/>
-          <w:numId w:val="40"/>
-        </w:numPr>
-        <w:spacing w:before="100" w:beforeAutospacing="1" w:after="100" w:afterAutospacing="1" w:line="240" w:lineRule="auto"/>
-        <w:rPr>
-          <w:rFonts w:ascii="Times New Roman" w:eastAsia="Times New Roman" w:hAnsi="Times New Roman" w:cs="Times New Roman"/>
-          <w:sz w:val="24"/>
-          <w:szCs w:val="24"/>
-        </w:rPr>
-      </w:pPr>
       <w:r>
         <w:rPr>
           <w:rFonts w:ascii="Courier New" w:eastAsia="Times New Roman" w:hAnsi="Courier New" w:cs="Courier New"/>
           <w:sz w:val="20"/>
           <w:szCs w:val="20"/>
         </w:rPr>
-        <w:t>Enabled</w:t>
-      </w:r>
-      <w:r>
-        <w:rPr>
-          <w:rFonts w:ascii="Times New Roman" w:eastAsia="Times New Roman" w:hAnsi="Times New Roman" w:cs="Times New Roman"/>
-          <w:sz w:val="24"/>
-          <w:szCs w:val="24"/>
-        </w:rPr>
-        <w:t>: turn Windows Event logging on/off.</w:t>
-      </w:r>
-    </w:p>
-    <w:p>
-      <w:pPr>
-        <w:numPr>
-          <w:ilvl w:val="0"/>
-          <w:numId w:val="40"/>
-        </w:numPr>
-        <w:spacing w:before="100" w:beforeAutospacing="1" w:after="100" w:afterAutospacing="1" w:line="240" w:lineRule="auto"/>
-        <w:rPr>
-          <w:rFonts w:ascii="Times New Roman" w:eastAsia="Times New Roman" w:hAnsi="Times New Roman" w:cs="Times New Roman"/>
-          <w:sz w:val="24"/>
-          <w:szCs w:val="24"/>
-        </w:rPr>
-      </w:pPr>
-      <w:proofErr w:type="spellStart"/>
+        <w:t>LogName</w:t>
+      </w:r>
+      <w:proofErr w:type="spellEnd"/>
+      <w:r>
+        <w:rPr>
+          <w:rFonts w:ascii="Times New Roman" w:eastAsia="Times New Roman" w:hAnsi="Times New Roman" w:cs="Times New Roman"/>
+          <w:sz w:val="24"/>
+          <w:szCs w:val="24"/>
+        </w:rPr>
+        <w:t xml:space="preserve">: </w:t>
+      </w:r>
       <w:r>
         <w:rPr>
           <w:rFonts w:ascii="Courier New" w:eastAsia="Times New Roman" w:hAnsi="Courier New" w:cs="Courier New"/>
           <w:sz w:val="20"/>
           <w:szCs w:val="20"/>
         </w:rPr>
-        <w:t>LogName</w:t>
-      </w:r>
-      <w:proofErr w:type="spellEnd"/>
-      <w:r>
-        <w:rPr>
-          <w:rFonts w:ascii="Times New Roman" w:eastAsia="Times New Roman" w:hAnsi="Times New Roman" w:cs="Times New Roman"/>
-          <w:sz w:val="24"/>
-          <w:szCs w:val="24"/>
-        </w:rPr>
-        <w:t xml:space="preserve">: </w:t>
+        <w:t>Application</w:t>
       </w:r>
       <w:r>
         <w:rPr>
@@ -17190,7 +18421,33 @@
           <w:sz w:val="20"/>
           <w:szCs w:val="20"/>
         </w:rPr>
-        <w:t>Application</w:t>
+        <w:t xml:space="preserve"> </w:t>
+      </w:r>
+      <w:r>
+        <w:rPr>
+          <w:rFonts w:ascii="Times New Roman" w:eastAsia="Times New Roman" w:hAnsi="Times New Roman" w:cs="Times New Roman"/>
+          <w:sz w:val="24"/>
+          <w:szCs w:val="24"/>
+        </w:rPr>
+        <w:t xml:space="preserve">you can change this to </w:t>
+      </w:r>
+      <w:proofErr w:type="gramStart"/>
+      <w:r>
+        <w:rPr>
+          <w:rFonts w:ascii="Times New Roman" w:eastAsia="Times New Roman" w:hAnsi="Times New Roman" w:cs="Times New Roman"/>
+          <w:sz w:val="24"/>
+          <w:szCs w:val="24"/>
+        </w:rPr>
+        <w:t>other</w:t>
+      </w:r>
+      <w:proofErr w:type="gramEnd"/>
+      <w:r>
+        <w:rPr>
+          <w:rFonts w:ascii="Times New Roman" w:eastAsia="Times New Roman" w:hAnsi="Times New Roman" w:cs="Times New Roman"/>
+          <w:sz w:val="24"/>
+          <w:szCs w:val="24"/>
+        </w:rPr>
+        <w:t xml:space="preserve"> Log name on your device if needed</w:t>
       </w:r>
       <w:r>
         <w:rPr>
@@ -17205,7 +18462,7 @@
       <w:pPr>
         <w:numPr>
           <w:ilvl w:val="0"/>
-          <w:numId w:val="40"/>
+          <w:numId w:val="36"/>
         </w:numPr>
         <w:spacing w:before="100" w:beforeAutospacing="1" w:after="100" w:afterAutospacing="1" w:line="240" w:lineRule="auto"/>
         <w:rPr>
@@ -17228,14 +18485,30 @@
           <w:sz w:val="24"/>
           <w:szCs w:val="24"/>
         </w:rPr>
-        <w:t>: the event source to write under. Must exist on the server (one-time setup).</w:t>
+        <w:t>: the event source to write under. Must exist on the server (one-time setup)</w:t>
+      </w:r>
+      <w:r>
+        <w:rPr>
+          <w:rFonts w:ascii="Times New Roman" w:eastAsia="Times New Roman" w:hAnsi="Times New Roman" w:cs="Times New Roman"/>
+          <w:sz w:val="24"/>
+          <w:szCs w:val="24"/>
+        </w:rPr>
+        <w:t>, you can change the default value to any other value if needed</w:t>
+      </w:r>
+      <w:r>
+        <w:rPr>
+          <w:rFonts w:ascii="Times New Roman" w:eastAsia="Times New Roman" w:hAnsi="Times New Roman" w:cs="Times New Roman"/>
+          <w:sz w:val="24"/>
+          <w:szCs w:val="24"/>
+        </w:rPr>
+        <w:t>.</w:t>
       </w:r>
     </w:p>
     <w:p>
       <w:pPr>
         <w:numPr>
           <w:ilvl w:val="0"/>
-          <w:numId w:val="40"/>
+          <w:numId w:val="36"/>
         </w:numPr>
         <w:spacing w:before="100" w:beforeAutospacing="1" w:after="100" w:afterAutospacing="1" w:line="240" w:lineRule="auto"/>
         <w:rPr>
@@ -17350,6 +18623,7 @@
           <w:sz w:val="24"/>
           <w:szCs w:val="24"/>
         </w:rPr>
+        <w:lastRenderedPageBreak/>
         <w:t xml:space="preserve">Note: The app </w:t>
       </w:r>
       <w:r>
@@ -17428,7 +18702,6 @@
         <w:pStyle w:val="Heading4"/>
       </w:pPr>
       <w:r>
-        <w:lastRenderedPageBreak/>
         <w:t>One-Time Server Setup: Create the Event Source</w:t>
       </w:r>
     </w:p>
@@ -17480,34 +18753,24 @@
     </w:p>
     <w:p>
       <w:pPr>
-        <w:pStyle w:val="Heading5"/>
-        <w:rPr>
-          <w:rFonts w:asciiTheme="majorBidi" w:hAnsiTheme="majorBidi"/>
-          <w:b/>
-          <w:bCs/>
-          <w:sz w:val="20"/>
-          <w:szCs w:val="20"/>
-        </w:rPr>
-      </w:pPr>
-      <w:r>
-        <w:rPr>
-          <w:rFonts w:asciiTheme="majorBidi" w:hAnsiTheme="majorBidi"/>
-          <w:b/>
-          <w:bCs/>
-          <w:sz w:val="20"/>
-          <w:szCs w:val="20"/>
-        </w:rPr>
-        <w:t>Steps (PowerShell)</w:t>
-      </w:r>
-      <w:r>
-        <w:rPr>
-          <w:rFonts w:asciiTheme="majorBidi" w:hAnsiTheme="majorBidi"/>
-          <w:b/>
-          <w:bCs/>
-          <w:sz w:val="20"/>
-          <w:szCs w:val="20"/>
-        </w:rPr>
-        <w:t>:</w:t>
+        <w:pStyle w:val="NormalWeb"/>
+        <w:rPr>
+          <w:rStyle w:val="HTMLCode"/>
+        </w:rPr>
+      </w:pPr>
+      <w:r>
+        <w:t xml:space="preserve">Creation of Event source is done automatically in-code at first startup of the site, this can be verified in the </w:t>
+      </w:r>
+      <w:proofErr w:type="spellStart"/>
+      <w:r>
+        <w:rPr>
+          <w:rStyle w:val="HTMLCode"/>
+        </w:rPr>
+        <w:t>error_log.json</w:t>
+      </w:r>
+      <w:proofErr w:type="spellEnd"/>
+      <w:r>
+        <w:t xml:space="preserve"> file you should see clear messages depending on if the source exists or not, or if the operation was unsuccessful.</w:t>
       </w:r>
     </w:p>
     <w:p>
@@ -17518,24 +18781,94 @@
           <w:numId w:val="41"/>
         </w:numPr>
         <w:rPr>
-          <w:sz w:val="20"/>
-          <w:szCs w:val="20"/>
-        </w:rPr>
-      </w:pPr>
-      <w:r>
-        <w:rPr>
-          <w:rStyle w:val="Strong"/>
-          <w:sz w:val="20"/>
-          <w:szCs w:val="20"/>
-        </w:rPr>
-        <w:t>Open PowerShell as Administrator</w:t>
-      </w:r>
-      <w:r>
-        <w:rPr>
-          <w:sz w:val="20"/>
-          <w:szCs w:val="20"/>
-        </w:rPr>
-        <w:t xml:space="preserve"> on the target server.</w:t>
+          <w:sz w:val="22"/>
+          <w:szCs w:val="22"/>
+        </w:rPr>
+      </w:pPr>
+      <w:r>
+        <w:rPr>
+          <w:sz w:val="22"/>
+          <w:szCs w:val="22"/>
+        </w:rPr>
+        <w:t xml:space="preserve">If it doesn’t exist: </w:t>
+      </w:r>
+      <w:r>
+        <w:rPr>
+          <w:sz w:val="22"/>
+          <w:szCs w:val="22"/>
+        </w:rPr>
+        <w:t>“</w:t>
+      </w:r>
+      <w:r>
+        <w:rPr>
+          <w:rFonts w:ascii="Cascadia Mono" w:hAnsi="Cascadia Mono" w:cs="Cascadia Mono"/>
+          <w:color w:val="A31515"/>
+          <w:sz w:val="18"/>
+          <w:szCs w:val="18"/>
+          <w:highlight w:val="white"/>
+        </w:rPr>
+        <w:t>Created Windows Event Log (</w:t>
+      </w:r>
+      <w:proofErr w:type="spellStart"/>
+      <w:proofErr w:type="gramStart"/>
+      <w:r>
+        <w:rPr>
+          <w:rFonts w:ascii="Cascadia Mono" w:hAnsi="Cascadia Mono" w:cs="Cascadia Mono"/>
+          <w:color w:val="000000"/>
+          <w:sz w:val="18"/>
+          <w:szCs w:val="18"/>
+          <w:highlight w:val="white"/>
+        </w:rPr>
+        <w:t>LogName</w:t>
+      </w:r>
+      <w:r>
+        <w:rPr>
+          <w:rFonts w:ascii="Cascadia Mono" w:hAnsi="Cascadia Mono" w:cs="Cascadia Mono"/>
+          <w:color w:val="A31515"/>
+          <w:sz w:val="18"/>
+          <w:szCs w:val="18"/>
+          <w:highlight w:val="white"/>
+        </w:rPr>
+        <w:t>:</w:t>
+      </w:r>
+      <w:r>
+        <w:rPr>
+          <w:rFonts w:ascii="Cascadia Mono" w:hAnsi="Cascadia Mono" w:cs="Cascadia Mono"/>
+          <w:color w:val="000000"/>
+          <w:sz w:val="18"/>
+          <w:szCs w:val="18"/>
+          <w:highlight w:val="white"/>
+        </w:rPr>
+        <w:t>Source</w:t>
+      </w:r>
+      <w:proofErr w:type="spellEnd"/>
+      <w:proofErr w:type="gramEnd"/>
+      <w:r>
+        <w:rPr>
+          <w:rFonts w:ascii="Cascadia Mono" w:hAnsi="Cascadia Mono" w:cs="Cascadia Mono"/>
+          <w:color w:val="A31515"/>
+          <w:sz w:val="18"/>
+          <w:szCs w:val="18"/>
+          <w:highlight w:val="white"/>
+        </w:rPr>
+        <w:t>) source successfully!</w:t>
+      </w:r>
+      <w:r>
+        <w:rPr>
+          <w:rFonts w:ascii="Cascadia Mono" w:hAnsi="Cascadia Mono" w:cs="Cascadia Mono"/>
+          <w:color w:val="000000" w:themeColor="text1"/>
+          <w:sz w:val="18"/>
+          <w:szCs w:val="18"/>
+          <w:highlight w:val="white"/>
+        </w:rPr>
+        <w:t>”</w:t>
+      </w:r>
+      <w:r>
+        <w:rPr>
+          <w:sz w:val="22"/>
+          <w:szCs w:val="22"/>
+        </w:rPr>
+        <w:t>, this message can also be seen in the event viewer</w:t>
       </w:r>
     </w:p>
     <w:p>
@@ -17546,306 +18879,143 @@
           <w:numId w:val="41"/>
         </w:numPr>
         <w:rPr>
-          <w:sz w:val="20"/>
-          <w:szCs w:val="20"/>
-        </w:rPr>
-      </w:pPr>
-      <w:r>
-        <w:rPr>
-          <w:sz w:val="20"/>
-          <w:szCs w:val="20"/>
-        </w:rPr>
-        <w:t>Run the following (adjust names if you changed them in config):</w:t>
-      </w:r>
-    </w:p>
-    <w:p>
-      <w:pPr>
-        <w:ind w:left="720"/>
-        <w:rPr>
-          <w:rFonts w:ascii="Courier New" w:hAnsi="Courier New" w:cs="Courier New"/>
-          <w:sz w:val="16"/>
-          <w:szCs w:val="16"/>
-        </w:rPr>
-      </w:pPr>
-      <w:r>
-        <w:rPr>
-          <w:rFonts w:ascii="Courier New" w:hAnsi="Courier New" w:cs="Courier New"/>
-          <w:sz w:val="16"/>
-          <w:szCs w:val="16"/>
-        </w:rPr>
-        <w:t>$source = "</w:t>
-      </w:r>
-      <w:proofErr w:type="spellStart"/>
-      <w:r>
-        <w:rPr>
-          <w:rFonts w:ascii="Courier New" w:hAnsi="Courier New" w:cs="Courier New"/>
-          <w:sz w:val="16"/>
-          <w:szCs w:val="16"/>
-        </w:rPr>
-        <w:t>BankConfigurationPortal</w:t>
-      </w:r>
-      <w:proofErr w:type="spellEnd"/>
-      <w:r>
-        <w:rPr>
-          <w:rFonts w:ascii="Courier New" w:hAnsi="Courier New" w:cs="Courier New"/>
-          <w:sz w:val="16"/>
-          <w:szCs w:val="16"/>
-        </w:rPr>
-        <w:t>"</w:t>
-      </w:r>
-    </w:p>
-    <w:p>
-      <w:pPr>
-        <w:ind w:left="720"/>
-        <w:rPr>
-          <w:rFonts w:ascii="Courier New" w:hAnsi="Courier New" w:cs="Courier New"/>
-          <w:sz w:val="16"/>
-          <w:szCs w:val="16"/>
-        </w:rPr>
-      </w:pPr>
-      <w:r>
-        <w:rPr>
-          <w:rFonts w:ascii="Courier New" w:hAnsi="Courier New" w:cs="Courier New"/>
-          <w:sz w:val="16"/>
-          <w:szCs w:val="16"/>
-        </w:rPr>
-        <w:t>$log    = "Application"</w:t>
-      </w:r>
-    </w:p>
-    <w:p>
-      <w:pPr>
-        <w:ind w:left="720"/>
-        <w:rPr>
-          <w:rFonts w:ascii="Courier New" w:hAnsi="Courier New" w:cs="Courier New"/>
-          <w:sz w:val="16"/>
-          <w:szCs w:val="16"/>
-        </w:rPr>
-      </w:pPr>
-    </w:p>
-    <w:p>
-      <w:pPr>
-        <w:ind w:left="720"/>
-        <w:rPr>
-          <w:rFonts w:ascii="Courier New" w:hAnsi="Courier New" w:cs="Courier New"/>
-          <w:sz w:val="16"/>
-          <w:szCs w:val="16"/>
-        </w:rPr>
-      </w:pPr>
-      <w:r>
-        <w:rPr>
-          <w:rFonts w:ascii="Courier New" w:hAnsi="Courier New" w:cs="Courier New"/>
-          <w:sz w:val="16"/>
-          <w:szCs w:val="16"/>
-        </w:rPr>
-        <w:t>if (-not [</w:t>
+          <w:sz w:val="18"/>
+          <w:szCs w:val="18"/>
+        </w:rPr>
+      </w:pPr>
+      <w:r>
+        <w:rPr>
+          <w:sz w:val="22"/>
+          <w:szCs w:val="22"/>
+        </w:rPr>
+        <w:t xml:space="preserve">If it does exist: </w:t>
+      </w:r>
+      <w:r>
+        <w:rPr>
+          <w:sz w:val="22"/>
+          <w:szCs w:val="22"/>
+        </w:rPr>
+        <w:t>“</w:t>
+      </w:r>
+      <w:r>
+        <w:rPr>
+          <w:rFonts w:ascii="Cascadia Mono" w:hAnsi="Cascadia Mono" w:cs="Cascadia Mono"/>
+          <w:color w:val="A31515"/>
+          <w:sz w:val="18"/>
+          <w:szCs w:val="18"/>
+          <w:highlight w:val="white"/>
+        </w:rPr>
+        <w:t>Windows Event Log (</w:t>
       </w:r>
       <w:proofErr w:type="spellStart"/>
       <w:proofErr w:type="gramStart"/>
       <w:r>
         <w:rPr>
-          <w:rFonts w:ascii="Courier New" w:hAnsi="Courier New" w:cs="Courier New"/>
-          <w:sz w:val="16"/>
-          <w:szCs w:val="16"/>
-        </w:rPr>
-        <w:t>System.Diagnostics.EventLog</w:t>
+          <w:rFonts w:ascii="Cascadia Mono" w:hAnsi="Cascadia Mono" w:cs="Cascadia Mono"/>
+          <w:color w:val="000000"/>
+          <w:sz w:val="18"/>
+          <w:szCs w:val="18"/>
+          <w:highlight w:val="white"/>
+        </w:rPr>
+        <w:t>LogName</w:t>
+      </w:r>
+      <w:r>
+        <w:rPr>
+          <w:rFonts w:ascii="Cascadia Mono" w:hAnsi="Cascadia Mono" w:cs="Cascadia Mono"/>
+          <w:color w:val="A31515"/>
+          <w:sz w:val="18"/>
+          <w:szCs w:val="18"/>
+          <w:highlight w:val="white"/>
+        </w:rPr>
+        <w:t>:</w:t>
+      </w:r>
+      <w:r>
+        <w:rPr>
+          <w:rFonts w:ascii="Cascadia Mono" w:hAnsi="Cascadia Mono" w:cs="Cascadia Mono"/>
+          <w:color w:val="000000"/>
+          <w:sz w:val="18"/>
+          <w:szCs w:val="18"/>
+          <w:highlight w:val="white"/>
+        </w:rPr>
+        <w:t>Source</w:t>
       </w:r>
       <w:proofErr w:type="spellEnd"/>
       <w:proofErr w:type="gramEnd"/>
       <w:r>
         <w:rPr>
-          <w:rFonts w:ascii="Courier New" w:hAnsi="Courier New" w:cs="Courier New"/>
-          <w:sz w:val="16"/>
-          <w:szCs w:val="16"/>
-        </w:rPr>
-        <w:t>]::</w:t>
-      </w:r>
-      <w:proofErr w:type="spellStart"/>
-      <w:r>
-        <w:rPr>
-          <w:rFonts w:ascii="Courier New" w:hAnsi="Courier New" w:cs="Courier New"/>
-          <w:sz w:val="16"/>
-          <w:szCs w:val="16"/>
-        </w:rPr>
-        <w:t>SourceExists</w:t>
-      </w:r>
-      <w:proofErr w:type="spellEnd"/>
-      <w:r>
-        <w:rPr>
-          <w:rFonts w:ascii="Courier New" w:hAnsi="Courier New" w:cs="Courier New"/>
-          <w:sz w:val="16"/>
-          <w:szCs w:val="16"/>
-        </w:rPr>
-        <w:t>($source)) {</w:t>
-      </w:r>
-    </w:p>
-    <w:p>
-      <w:pPr>
-        <w:ind w:left="720"/>
-        <w:rPr>
-          <w:rFonts w:ascii="Courier New" w:hAnsi="Courier New" w:cs="Courier New"/>
-          <w:sz w:val="16"/>
-          <w:szCs w:val="16"/>
-        </w:rPr>
-      </w:pPr>
-      <w:r>
-        <w:rPr>
-          <w:rFonts w:ascii="Courier New" w:hAnsi="Courier New" w:cs="Courier New"/>
-          <w:sz w:val="16"/>
-          <w:szCs w:val="16"/>
-        </w:rPr>
-        <w:t xml:space="preserve">  New-</w:t>
-      </w:r>
-      <w:proofErr w:type="spellStart"/>
-      <w:r>
-        <w:rPr>
-          <w:rFonts w:ascii="Courier New" w:hAnsi="Courier New" w:cs="Courier New"/>
-          <w:sz w:val="16"/>
-          <w:szCs w:val="16"/>
-        </w:rPr>
-        <w:t>EventLog</w:t>
-      </w:r>
-      <w:proofErr w:type="spellEnd"/>
-      <w:r>
-        <w:rPr>
-          <w:rFonts w:ascii="Courier New" w:hAnsi="Courier New" w:cs="Courier New"/>
-          <w:sz w:val="16"/>
-          <w:szCs w:val="16"/>
-        </w:rPr>
-        <w:t xml:space="preserve"> -</w:t>
-      </w:r>
-      <w:proofErr w:type="spellStart"/>
-      <w:r>
-        <w:rPr>
-          <w:rFonts w:ascii="Courier New" w:hAnsi="Courier New" w:cs="Courier New"/>
-          <w:sz w:val="16"/>
-          <w:szCs w:val="16"/>
-        </w:rPr>
-        <w:t>LogName</w:t>
-      </w:r>
-      <w:proofErr w:type="spellEnd"/>
-      <w:r>
-        <w:rPr>
-          <w:rFonts w:ascii="Courier New" w:hAnsi="Courier New" w:cs="Courier New"/>
-          <w:sz w:val="16"/>
-          <w:szCs w:val="16"/>
-        </w:rPr>
-        <w:t xml:space="preserve"> $log -Source $source</w:t>
-      </w:r>
-    </w:p>
-    <w:p>
-      <w:pPr>
-        <w:ind w:left="720"/>
-        <w:rPr>
-          <w:rFonts w:ascii="Courier New" w:hAnsi="Courier New" w:cs="Courier New"/>
-          <w:sz w:val="16"/>
-          <w:szCs w:val="16"/>
-        </w:rPr>
-      </w:pPr>
-      <w:r>
-        <w:rPr>
-          <w:rFonts w:ascii="Courier New" w:hAnsi="Courier New" w:cs="Courier New"/>
-          <w:sz w:val="16"/>
-          <w:szCs w:val="16"/>
-        </w:rPr>
-        <w:t xml:space="preserve">  Write-Host "Created event source '$source' in log '$log'."</w:t>
-      </w:r>
-    </w:p>
-    <w:p>
-      <w:pPr>
-        <w:ind w:left="720"/>
-        <w:rPr>
-          <w:rFonts w:ascii="Courier New" w:hAnsi="Courier New" w:cs="Courier New"/>
-          <w:sz w:val="16"/>
-          <w:szCs w:val="16"/>
-        </w:rPr>
-      </w:pPr>
-      <w:r>
-        <w:rPr>
-          <w:rFonts w:ascii="Courier New" w:hAnsi="Courier New" w:cs="Courier New"/>
-          <w:sz w:val="16"/>
-          <w:szCs w:val="16"/>
-        </w:rPr>
-        <w:t>} else {</w:t>
-      </w:r>
-    </w:p>
-    <w:p>
-      <w:pPr>
-        <w:ind w:left="720"/>
-        <w:rPr>
-          <w:rFonts w:ascii="Courier New" w:hAnsi="Courier New" w:cs="Courier New"/>
-          <w:sz w:val="16"/>
-          <w:szCs w:val="16"/>
-        </w:rPr>
-      </w:pPr>
-      <w:r>
-        <w:rPr>
-          <w:rFonts w:ascii="Courier New" w:hAnsi="Courier New" w:cs="Courier New"/>
-          <w:sz w:val="16"/>
-          <w:szCs w:val="16"/>
-        </w:rPr>
-        <w:t xml:space="preserve">  Write-Host "Event source '$source' already exists."</w:t>
-      </w:r>
-    </w:p>
-    <w:p>
-      <w:pPr>
-        <w:ind w:left="720"/>
-        <w:rPr>
-          <w:rFonts w:ascii="Courier New" w:hAnsi="Courier New" w:cs="Courier New"/>
-          <w:sz w:val="16"/>
-          <w:szCs w:val="16"/>
-        </w:rPr>
-      </w:pPr>
-      <w:r>
-        <w:rPr>
-          <w:rFonts w:ascii="Courier New" w:hAnsi="Courier New" w:cs="Courier New"/>
-          <w:sz w:val="16"/>
-          <w:szCs w:val="16"/>
-        </w:rPr>
-        <w:t>}</w:t>
-      </w:r>
-    </w:p>
-    <w:p>
-      <w:pPr>
-        <w:pStyle w:val="ListParagraph"/>
+          <w:rFonts w:ascii="Cascadia Mono" w:hAnsi="Cascadia Mono" w:cs="Cascadia Mono"/>
+          <w:color w:val="A31515"/>
+          <w:sz w:val="18"/>
+          <w:szCs w:val="18"/>
+          <w:highlight w:val="white"/>
+        </w:rPr>
+        <w:t>) source already exists.</w:t>
+      </w:r>
+      <w:r>
+        <w:rPr>
+          <w:rFonts w:ascii="Cascadia Mono" w:hAnsi="Cascadia Mono" w:cs="Cascadia Mono"/>
+          <w:color w:val="000000" w:themeColor="text1"/>
+          <w:sz w:val="18"/>
+          <w:szCs w:val="18"/>
+          <w:highlight w:val="white"/>
+        </w:rPr>
+        <w:t>”</w:t>
+      </w:r>
+      <w:r>
+        <w:rPr>
+          <w:sz w:val="22"/>
+          <w:szCs w:val="22"/>
+        </w:rPr>
+        <w:t>,</w:t>
+      </w:r>
+      <w:r>
+        <w:rPr>
+          <w:sz w:val="22"/>
+          <w:szCs w:val="22"/>
+        </w:rPr>
+        <w:t xml:space="preserve"> </w:t>
+      </w:r>
+      <w:r>
+        <w:rPr>
+          <w:sz w:val="22"/>
+          <w:szCs w:val="22"/>
+        </w:rPr>
+        <w:t>this message can also be seen in the event viewer</w:t>
+      </w:r>
+    </w:p>
+    <w:p>
+      <w:pPr>
+        <w:pStyle w:val="NormalWeb"/>
         <w:numPr>
           <w:ilvl w:val="0"/>
           <w:numId w:val="41"/>
         </w:numPr>
         <w:rPr>
-          <w:rFonts w:ascii="Times New Roman" w:eastAsia="Times New Roman" w:hAnsi="Times New Roman" w:cs="Times New Roman"/>
-          <w:sz w:val="20"/>
-          <w:szCs w:val="20"/>
-        </w:rPr>
-      </w:pPr>
-      <w:r>
-        <w:rPr>
-          <w:rFonts w:ascii="Times New Roman" w:eastAsia="Times New Roman" w:hAnsi="Times New Roman" w:cs="Times New Roman"/>
-          <w:sz w:val="20"/>
-          <w:szCs w:val="20"/>
-        </w:rPr>
-        <w:t xml:space="preserve">  Recycle the IIS app pool (or restart the site) so the app starts cleanly.</w:t>
-      </w:r>
-    </w:p>
-    <w:p>
-      <w:pPr>
-        <w:pStyle w:val="ListParagraph"/>
-        <w:numPr>
-          <w:ilvl w:val="0"/>
-          <w:numId w:val="41"/>
-        </w:numPr>
-        <w:rPr>
-          <w:rFonts w:ascii="Times New Roman" w:eastAsia="Times New Roman" w:hAnsi="Times New Roman" w:cs="Times New Roman"/>
-          <w:sz w:val="20"/>
-          <w:szCs w:val="20"/>
-        </w:rPr>
-      </w:pPr>
-      <w:r>
-        <w:rPr>
-          <w:rFonts w:ascii="Times New Roman" w:eastAsia="Times New Roman" w:hAnsi="Times New Roman" w:cs="Times New Roman"/>
-          <w:sz w:val="20"/>
-          <w:szCs w:val="20"/>
-        </w:rPr>
-        <w:t xml:space="preserve"> Verify entries:</w:t>
+          <w:sz w:val="22"/>
+          <w:szCs w:val="22"/>
+        </w:rPr>
+      </w:pPr>
+      <w:r>
+        <w:rPr>
+          <w:sz w:val="22"/>
+          <w:szCs w:val="22"/>
+        </w:rPr>
+        <w:t>If the operation was unsuccessful proper exception is logged</w:t>
+      </w:r>
+      <w:r>
+        <w:rPr>
+          <w:sz w:val="22"/>
+          <w:szCs w:val="22"/>
+        </w:rPr>
+        <w:t xml:space="preserve"> and the event logger fails silently without causing the application to crash.</w:t>
+      </w:r>
+    </w:p>
+    <w:p>
+      <w:pPr>
+        <w:pStyle w:val="NormalWeb"/>
+      </w:pPr>
+      <w:r>
+        <w:t>To view the events:</w:t>
       </w:r>
     </w:p>
     <w:p>
@@ -17867,7 +19037,23 @@
           <w:sz w:val="20"/>
           <w:szCs w:val="20"/>
         </w:rPr>
-        <w:t>Trigger an error (e.g., temporarily break the DB connection string).</w:t>
+        <w:t>Open Event Viewer → Windows Logs → Application</w:t>
+      </w:r>
+      <w:r>
+        <w:rPr>
+          <w:rFonts w:ascii="Times New Roman" w:eastAsia="Times New Roman" w:hAnsi="Times New Roman" w:cs="Times New Roman"/>
+          <w:sz w:val="20"/>
+          <w:szCs w:val="20"/>
+        </w:rPr>
+        <w:t xml:space="preserve"> (or the log name you chose)</w:t>
+      </w:r>
+      <w:r>
+        <w:rPr>
+          <w:rFonts w:ascii="Times New Roman" w:eastAsia="Times New Roman" w:hAnsi="Times New Roman" w:cs="Times New Roman"/>
+          <w:sz w:val="20"/>
+          <w:szCs w:val="20"/>
+        </w:rPr>
+        <w:t>.</w:t>
       </w:r>
     </w:p>
     <w:p>
@@ -17889,40 +19075,26 @@
           <w:sz w:val="20"/>
           <w:szCs w:val="20"/>
         </w:rPr>
-        <w:t>Open Event Viewer → Windows Logs → Application.</w:t>
-      </w:r>
-    </w:p>
-    <w:p>
-      <w:pPr>
-        <w:pStyle w:val="ListParagraph"/>
-        <w:numPr>
-          <w:ilvl w:val="0"/>
-          <w:numId w:val="42"/>
-        </w:numPr>
+        <w:t xml:space="preserve">Filter by Source = </w:t>
+      </w:r>
+      <w:proofErr w:type="spellStart"/>
+      <w:r>
         <w:rPr>
           <w:rFonts w:ascii="Times New Roman" w:eastAsia="Times New Roman" w:hAnsi="Times New Roman" w:cs="Times New Roman"/>
           <w:sz w:val="20"/>
           <w:szCs w:val="20"/>
         </w:rPr>
-      </w:pPr>
+        <w:t>BankConfigurationPortal</w:t>
+      </w:r>
+      <w:proofErr w:type="spellEnd"/>
       <w:r>
         <w:rPr>
           <w:rFonts w:ascii="Times New Roman" w:eastAsia="Times New Roman" w:hAnsi="Times New Roman" w:cs="Times New Roman"/>
           <w:sz w:val="20"/>
           <w:szCs w:val="20"/>
         </w:rPr>
-        <w:t xml:space="preserve">Filter by Source = </w:t>
-      </w:r>
-      <w:proofErr w:type="spellStart"/>
-      <w:r>
-        <w:rPr>
-          <w:rFonts w:ascii="Times New Roman" w:eastAsia="Times New Roman" w:hAnsi="Times New Roman" w:cs="Times New Roman"/>
-          <w:sz w:val="20"/>
-          <w:szCs w:val="20"/>
-        </w:rPr>
-        <w:t>BankConfigurationPortal</w:t>
-      </w:r>
-      <w:proofErr w:type="spellEnd"/>
+        <w:t xml:space="preserve"> (or the source name you chose)</w:t>
+      </w:r>
       <w:r>
         <w:rPr>
           <w:rFonts w:ascii="Times New Roman" w:eastAsia="Times New Roman" w:hAnsi="Times New Roman" w:cs="Times New Roman"/>
@@ -17945,7 +19117,7 @@
         <w:pStyle w:val="NormalWeb"/>
         <w:numPr>
           <w:ilvl w:val="0"/>
-          <w:numId w:val="43"/>
+          <w:numId w:val="37"/>
         </w:numPr>
         <w:rPr>
           <w:sz w:val="22"/>
@@ -17957,7 +19129,21 @@
           <w:sz w:val="22"/>
           <w:szCs w:val="22"/>
         </w:rPr>
-        <w:t xml:space="preserve">Creating the source </w:t>
+        <w:t xml:space="preserve">Creating the </w:t>
+      </w:r>
+      <w:r>
+        <w:rPr>
+          <w:sz w:val="22"/>
+          <w:szCs w:val="22"/>
+        </w:rPr>
+        <w:t>Event S</w:t>
+      </w:r>
+      <w:r>
+        <w:rPr>
+          <w:sz w:val="22"/>
+          <w:szCs w:val="22"/>
+        </w:rPr>
+        <w:t xml:space="preserve">ource </w:t>
       </w:r>
       <w:r>
         <w:rPr>
@@ -17969,10 +19155,88 @@
       </w:r>
       <w:r>
         <w:rPr>
+          <w:rStyle w:val="Strong"/>
           <w:sz w:val="22"/>
           <w:szCs w:val="22"/>
         </w:rPr>
-        <w:t>; writing events does not.</w:t>
+        <w:t xml:space="preserve"> privileges</w:t>
+      </w:r>
+      <w:r>
+        <w:rPr>
+          <w:sz w:val="22"/>
+          <w:szCs w:val="22"/>
+        </w:rPr>
+        <w:t xml:space="preserve">, that’s why we had to give admin privileges to the application pool when </w:t>
+      </w:r>
+      <w:hyperlink w:anchor="_Granting_Admin_Privileges" w:history="1">
+        <w:r>
+          <w:rPr>
+            <w:rStyle w:val="Hyperlink"/>
+            <w:sz w:val="22"/>
+            <w:szCs w:val="22"/>
+          </w:rPr>
+          <w:t>configur</w:t>
+        </w:r>
+        <w:r>
+          <w:rPr>
+            <w:rStyle w:val="Hyperlink"/>
+            <w:sz w:val="22"/>
+            <w:szCs w:val="22"/>
+          </w:rPr>
+          <w:t>i</w:t>
+        </w:r>
+        <w:r>
+          <w:rPr>
+            <w:rStyle w:val="Hyperlink"/>
+            <w:sz w:val="22"/>
+            <w:szCs w:val="22"/>
+          </w:rPr>
+          <w:t>ng</w:t>
+        </w:r>
+        <w:r>
+          <w:rPr>
+            <w:rStyle w:val="Hyperlink"/>
+            <w:sz w:val="22"/>
+            <w:szCs w:val="22"/>
+          </w:rPr>
+          <w:t xml:space="preserve"> </w:t>
+        </w:r>
+        <w:r>
+          <w:rPr>
+            <w:rStyle w:val="Hyperlink"/>
+            <w:sz w:val="22"/>
+            <w:szCs w:val="22"/>
+          </w:rPr>
+          <w:t>the IIS</w:t>
+        </w:r>
+      </w:hyperlink>
+      <w:r>
+        <w:rPr>
+          <w:sz w:val="22"/>
+          <w:szCs w:val="22"/>
+        </w:rPr>
+        <w:t>,</w:t>
+      </w:r>
+      <w:r>
+        <w:rPr>
+          <w:sz w:val="22"/>
+          <w:szCs w:val="22"/>
+        </w:rPr>
+        <w:t xml:space="preserve"> writing events does not</w:t>
+      </w:r>
+      <w:r>
+        <w:rPr>
+          <w:sz w:val="22"/>
+          <w:szCs w:val="22"/>
+        </w:rPr>
+        <w:t xml:space="preserve"> however</w:t>
+      </w:r>
+      <w:r>
+        <w:rPr>
+          <w:sz w:val="22"/>
+          <w:szCs w:val="22"/>
+        </w:rPr>
+        <w:t>.</w:t>
       </w:r>
     </w:p>
     <w:p>
@@ -17980,7 +19244,7 @@
         <w:pStyle w:val="NormalWeb"/>
         <w:numPr>
           <w:ilvl w:val="0"/>
-          <w:numId w:val="43"/>
+          <w:numId w:val="37"/>
         </w:numPr>
         <w:rPr>
           <w:sz w:val="22"/>
@@ -18015,7 +19279,7 @@
         <w:pStyle w:val="NormalWeb"/>
         <w:numPr>
           <w:ilvl w:val="0"/>
-          <w:numId w:val="43"/>
+          <w:numId w:val="37"/>
         </w:numPr>
         <w:rPr>
           <w:sz w:val="22"/>
@@ -18065,7 +19329,7 @@
     </w:p>
     <w:p>
       <w:pPr>
-        <w:pStyle w:val="Heading3"/>
+        <w:pStyle w:val="Heading2"/>
       </w:pPr>
       <w:r>
         <w:t>Support</w:t>
@@ -18098,8 +19362,6 @@
           <w:szCs w:val="22"/>
         </w:rPr>
       </w:pPr>
-      <w:bookmarkStart w:id="5" w:name="_GoBack"/>
-      <w:bookmarkEnd w:id="5"/>
     </w:p>
     <w:sectPr>
       <w:pgSz w:w="12240" w:h="15840"/>
@@ -18710,6 +19972,119 @@
     </w:lvl>
   </w:abstractNum>
   <w:abstractNum w:abstractNumId="4" w15:restartNumberingAfterBreak="0">
+    <w:nsid w:val="099C6917"/>
+    <w:multiLevelType w:val="hybridMultilevel"/>
+    <w:tmpl w:val="421483AA"/>
+    <w:lvl w:ilvl="0" w:tplc="04090001">
+      <w:start w:val="1"/>
+      <w:numFmt w:val="bullet"/>
+      <w:lvlText w:val=""/>
+      <w:lvlJc w:val="left"/>
+      <w:pPr>
+        <w:ind w:left="720" w:hanging="360"/>
+      </w:pPr>
+      <w:rPr>
+        <w:rFonts w:ascii="Symbol" w:hAnsi="Symbol" w:hint="default"/>
+      </w:rPr>
+    </w:lvl>
+    <w:lvl w:ilvl="1" w:tplc="04090003" w:tentative="1">
+      <w:start w:val="1"/>
+      <w:numFmt w:val="bullet"/>
+      <w:lvlText w:val="o"/>
+      <w:lvlJc w:val="left"/>
+      <w:pPr>
+        <w:ind w:left="1440" w:hanging="360"/>
+      </w:pPr>
+      <w:rPr>
+        <w:rFonts w:ascii="Courier New" w:hAnsi="Courier New" w:cs="Courier New" w:hint="default"/>
+      </w:rPr>
+    </w:lvl>
+    <w:lvl w:ilvl="2" w:tplc="04090005" w:tentative="1">
+      <w:start w:val="1"/>
+      <w:numFmt w:val="bullet"/>
+      <w:lvlText w:val=""/>
+      <w:lvlJc w:val="left"/>
+      <w:pPr>
+        <w:ind w:left="2160" w:hanging="360"/>
+      </w:pPr>
+      <w:rPr>
+        <w:rFonts w:ascii="Wingdings" w:hAnsi="Wingdings" w:hint="default"/>
+      </w:rPr>
+    </w:lvl>
+    <w:lvl w:ilvl="3" w:tplc="04090001" w:tentative="1">
+      <w:start w:val="1"/>
+      <w:numFmt w:val="bullet"/>
+      <w:lvlText w:val=""/>
+      <w:lvlJc w:val="left"/>
+      <w:pPr>
+        <w:ind w:left="2880" w:hanging="360"/>
+      </w:pPr>
+      <w:rPr>
+        <w:rFonts w:ascii="Symbol" w:hAnsi="Symbol" w:hint="default"/>
+      </w:rPr>
+    </w:lvl>
+    <w:lvl w:ilvl="4" w:tplc="04090003" w:tentative="1">
+      <w:start w:val="1"/>
+      <w:numFmt w:val="bullet"/>
+      <w:lvlText w:val="o"/>
+      <w:lvlJc w:val="left"/>
+      <w:pPr>
+        <w:ind w:left="3600" w:hanging="360"/>
+      </w:pPr>
+      <w:rPr>
+        <w:rFonts w:ascii="Courier New" w:hAnsi="Courier New" w:cs="Courier New" w:hint="default"/>
+      </w:rPr>
+    </w:lvl>
+    <w:lvl w:ilvl="5" w:tplc="04090005" w:tentative="1">
+      <w:start w:val="1"/>
+      <w:numFmt w:val="bullet"/>
+      <w:lvlText w:val=""/>
+      <w:lvlJc w:val="left"/>
+      <w:pPr>
+        <w:ind w:left="4320" w:hanging="360"/>
+      </w:pPr>
+      <w:rPr>
+        <w:rFonts w:ascii="Wingdings" w:hAnsi="Wingdings" w:hint="default"/>
+      </w:rPr>
+    </w:lvl>
+    <w:lvl w:ilvl="6" w:tplc="04090001" w:tentative="1">
+      <w:start w:val="1"/>
+      <w:numFmt w:val="bullet"/>
+      <w:lvlText w:val=""/>
+      <w:lvlJc w:val="left"/>
+      <w:pPr>
+        <w:ind w:left="5040" w:hanging="360"/>
+      </w:pPr>
+      <w:rPr>
+        <w:rFonts w:ascii="Symbol" w:hAnsi="Symbol" w:hint="default"/>
+      </w:rPr>
+    </w:lvl>
+    <w:lvl w:ilvl="7" w:tplc="04090003" w:tentative="1">
+      <w:start w:val="1"/>
+      <w:numFmt w:val="bullet"/>
+      <w:lvlText w:val="o"/>
+      <w:lvlJc w:val="left"/>
+      <w:pPr>
+        <w:ind w:left="5760" w:hanging="360"/>
+      </w:pPr>
+      <w:rPr>
+        <w:rFonts w:ascii="Courier New" w:hAnsi="Courier New" w:cs="Courier New" w:hint="default"/>
+      </w:rPr>
+    </w:lvl>
+    <w:lvl w:ilvl="8" w:tplc="04090005" w:tentative="1">
+      <w:start w:val="1"/>
+      <w:numFmt w:val="bullet"/>
+      <w:lvlText w:val=""/>
+      <w:lvlJc w:val="left"/>
+      <w:pPr>
+        <w:ind w:left="6480" w:hanging="360"/>
+      </w:pPr>
+      <w:rPr>
+        <w:rFonts w:ascii="Wingdings" w:hAnsi="Wingdings" w:hint="default"/>
+      </w:rPr>
+    </w:lvl>
+  </w:abstractNum>
+  <w:abstractNum w:abstractNumId="5" w15:restartNumberingAfterBreak="0">
     <w:nsid w:val="0ED0675C"/>
     <w:multiLevelType w:val="multilevel"/>
     <w:tmpl w:val="210EA068"/>
@@ -18858,7 +20233,7 @@
       </w:rPr>
     </w:lvl>
   </w:abstractNum>
-  <w:abstractNum w:abstractNumId="5" w15:restartNumberingAfterBreak="0">
+  <w:abstractNum w:abstractNumId="6" w15:restartNumberingAfterBreak="0">
     <w:nsid w:val="0F014551"/>
     <w:multiLevelType w:val="multilevel"/>
     <w:tmpl w:val="B63A6B70"/>
@@ -18971,7 +20346,7 @@
       </w:pPr>
     </w:lvl>
   </w:abstractNum>
-  <w:abstractNum w:abstractNumId="6" w15:restartNumberingAfterBreak="0">
+  <w:abstractNum w:abstractNumId="7" w15:restartNumberingAfterBreak="0">
     <w:nsid w:val="11A23613"/>
     <w:multiLevelType w:val="multilevel"/>
     <w:tmpl w:val="465C983C"/>
@@ -19120,10 +20495,123 @@
       </w:rPr>
     </w:lvl>
   </w:abstractNum>
-  <w:abstractNum w:abstractNumId="7" w15:restartNumberingAfterBreak="0">
-    <w:nsid w:val="126A19DE"/>
+  <w:abstractNum w:abstractNumId="8" w15:restartNumberingAfterBreak="0">
+    <w:nsid w:val="12CD79ED"/>
     <w:multiLevelType w:val="multilevel"/>
-    <w:tmpl w:val="10780AD0"/>
+    <w:tmpl w:val="B63A6B70"/>
+    <w:lvl w:ilvl="0">
+      <w:start w:val="1"/>
+      <w:numFmt w:val="decimal"/>
+      <w:lvlText w:val="%1."/>
+      <w:lvlJc w:val="left"/>
+      <w:pPr>
+        <w:tabs>
+          <w:tab w:val="num" w:pos="720"/>
+        </w:tabs>
+        <w:ind w:left="720" w:hanging="360"/>
+      </w:pPr>
+    </w:lvl>
+    <w:lvl w:ilvl="1" w:tentative="1">
+      <w:start w:val="1"/>
+      <w:numFmt w:val="decimal"/>
+      <w:lvlText w:val="%2."/>
+      <w:lvlJc w:val="left"/>
+      <w:pPr>
+        <w:tabs>
+          <w:tab w:val="num" w:pos="1440"/>
+        </w:tabs>
+        <w:ind w:left="1440" w:hanging="360"/>
+      </w:pPr>
+    </w:lvl>
+    <w:lvl w:ilvl="2" w:tentative="1">
+      <w:start w:val="1"/>
+      <w:numFmt w:val="decimal"/>
+      <w:lvlText w:val="%3."/>
+      <w:lvlJc w:val="left"/>
+      <w:pPr>
+        <w:tabs>
+          <w:tab w:val="num" w:pos="2160"/>
+        </w:tabs>
+        <w:ind w:left="2160" w:hanging="360"/>
+      </w:pPr>
+    </w:lvl>
+    <w:lvl w:ilvl="3" w:tentative="1">
+      <w:start w:val="1"/>
+      <w:numFmt w:val="decimal"/>
+      <w:lvlText w:val="%4."/>
+      <w:lvlJc w:val="left"/>
+      <w:pPr>
+        <w:tabs>
+          <w:tab w:val="num" w:pos="2880"/>
+        </w:tabs>
+        <w:ind w:left="2880" w:hanging="360"/>
+      </w:pPr>
+    </w:lvl>
+    <w:lvl w:ilvl="4" w:tentative="1">
+      <w:start w:val="1"/>
+      <w:numFmt w:val="decimal"/>
+      <w:lvlText w:val="%5."/>
+      <w:lvlJc w:val="left"/>
+      <w:pPr>
+        <w:tabs>
+          <w:tab w:val="num" w:pos="3600"/>
+        </w:tabs>
+        <w:ind w:left="3600" w:hanging="360"/>
+      </w:pPr>
+    </w:lvl>
+    <w:lvl w:ilvl="5" w:tentative="1">
+      <w:start w:val="1"/>
+      <w:numFmt w:val="decimal"/>
+      <w:lvlText w:val="%6."/>
+      <w:lvlJc w:val="left"/>
+      <w:pPr>
+        <w:tabs>
+          <w:tab w:val="num" w:pos="4320"/>
+        </w:tabs>
+        <w:ind w:left="4320" w:hanging="360"/>
+      </w:pPr>
+    </w:lvl>
+    <w:lvl w:ilvl="6" w:tentative="1">
+      <w:start w:val="1"/>
+      <w:numFmt w:val="decimal"/>
+      <w:lvlText w:val="%7."/>
+      <w:lvlJc w:val="left"/>
+      <w:pPr>
+        <w:tabs>
+          <w:tab w:val="num" w:pos="5040"/>
+        </w:tabs>
+        <w:ind w:left="5040" w:hanging="360"/>
+      </w:pPr>
+    </w:lvl>
+    <w:lvl w:ilvl="7" w:tentative="1">
+      <w:start w:val="1"/>
+      <w:numFmt w:val="decimal"/>
+      <w:lvlText w:val="%8."/>
+      <w:lvlJc w:val="left"/>
+      <w:pPr>
+        <w:tabs>
+          <w:tab w:val="num" w:pos="5760"/>
+        </w:tabs>
+        <w:ind w:left="5760" w:hanging="360"/>
+      </w:pPr>
+    </w:lvl>
+    <w:lvl w:ilvl="8" w:tentative="1">
+      <w:start w:val="1"/>
+      <w:numFmt w:val="decimal"/>
+      <w:lvlText w:val="%9."/>
+      <w:lvlJc w:val="left"/>
+      <w:pPr>
+        <w:tabs>
+          <w:tab w:val="num" w:pos="6480"/>
+        </w:tabs>
+        <w:ind w:left="6480" w:hanging="360"/>
+      </w:pPr>
+    </w:lvl>
+  </w:abstractNum>
+  <w:abstractNum w:abstractNumId="9" w15:restartNumberingAfterBreak="0">
+    <w:nsid w:val="22135AC3"/>
+    <w:multiLevelType w:val="multilevel"/>
+    <w:tmpl w:val="5E708B90"/>
     <w:lvl w:ilvl="0">
       <w:start w:val="1"/>
       <w:numFmt w:val="bullet"/>
@@ -19269,10 +20757,10 @@
       </w:rPr>
     </w:lvl>
   </w:abstractNum>
-  <w:abstractNum w:abstractNumId="8" w15:restartNumberingAfterBreak="0">
-    <w:nsid w:val="12811C3B"/>
+  <w:abstractNum w:abstractNumId="10" w15:restartNumberingAfterBreak="0">
+    <w:nsid w:val="22C6393C"/>
     <w:multiLevelType w:val="multilevel"/>
-    <w:tmpl w:val="6F1A9DD0"/>
+    <w:tmpl w:val="E09092A4"/>
     <w:lvl w:ilvl="0">
       <w:start w:val="1"/>
       <w:numFmt w:val="decimal"/>
@@ -19285,10 +20773,10 @@
         <w:ind w:left="720" w:hanging="360"/>
       </w:pPr>
     </w:lvl>
-    <w:lvl w:ilvl="1" w:tentative="1">
-      <w:start w:val="1"/>
-      <w:numFmt w:val="decimal"/>
-      <w:lvlText w:val="%2."/>
+    <w:lvl w:ilvl="1">
+      <w:start w:val="1"/>
+      <w:numFmt w:val="bullet"/>
+      <w:lvlText w:val="o"/>
       <w:lvlJc w:val="left"/>
       <w:pPr>
         <w:tabs>
@@ -19296,11 +20784,15 @@
         </w:tabs>
         <w:ind w:left="1440" w:hanging="360"/>
       </w:pPr>
-    </w:lvl>
-    <w:lvl w:ilvl="2" w:tentative="1">
-      <w:start w:val="1"/>
-      <w:numFmt w:val="decimal"/>
-      <w:lvlText w:val="%3."/>
+      <w:rPr>
+        <w:rFonts w:ascii="Courier New" w:hAnsi="Courier New" w:hint="default"/>
+        <w:sz w:val="20"/>
+      </w:rPr>
+    </w:lvl>
+    <w:lvl w:ilvl="2">
+      <w:start w:val="1"/>
+      <w:numFmt w:val="bullet"/>
+      <w:lvlText w:val=""/>
       <w:lvlJc w:val="left"/>
       <w:pPr>
         <w:tabs>
@@ -19308,11 +20800,15 @@
         </w:tabs>
         <w:ind w:left="2160" w:hanging="360"/>
       </w:pPr>
-    </w:lvl>
-    <w:lvl w:ilvl="3" w:tentative="1">
-      <w:start w:val="1"/>
-      <w:numFmt w:val="decimal"/>
-      <w:lvlText w:val="%4."/>
+      <w:rPr>
+        <w:rFonts w:ascii="Wingdings" w:hAnsi="Wingdings" w:hint="default"/>
+        <w:sz w:val="20"/>
+      </w:rPr>
+    </w:lvl>
+    <w:lvl w:ilvl="3">
+      <w:start w:val="1"/>
+      <w:numFmt w:val="bullet"/>
+      <w:lvlText w:val=""/>
       <w:lvlJc w:val="left"/>
       <w:pPr>
         <w:tabs>
@@ -19320,6 +20816,10 @@
         </w:tabs>
         <w:ind w:left="2880" w:hanging="360"/>
       </w:pPr>
+      <w:rPr>
+        <w:rFonts w:ascii="Wingdings" w:hAnsi="Wingdings" w:hint="default"/>
+        <w:sz w:val="20"/>
+      </w:rPr>
     </w:lvl>
     <w:lvl w:ilvl="4" w:tentative="1">
       <w:start w:val="1"/>
@@ -19382,236 +20882,10 @@
       </w:pPr>
     </w:lvl>
   </w:abstractNum>
-  <w:abstractNum w:abstractNumId="9" w15:restartNumberingAfterBreak="0">
-    <w:nsid w:val="12CD79ED"/>
+  <w:abstractNum w:abstractNumId="11" w15:restartNumberingAfterBreak="0">
+    <w:nsid w:val="315432E9"/>
     <w:multiLevelType w:val="multilevel"/>
-    <w:tmpl w:val="B63A6B70"/>
-    <w:lvl w:ilvl="0">
-      <w:start w:val="1"/>
-      <w:numFmt w:val="decimal"/>
-      <w:lvlText w:val="%1."/>
-      <w:lvlJc w:val="left"/>
-      <w:pPr>
-        <w:tabs>
-          <w:tab w:val="num" w:pos="720"/>
-        </w:tabs>
-        <w:ind w:left="720" w:hanging="360"/>
-      </w:pPr>
-    </w:lvl>
-    <w:lvl w:ilvl="1" w:tentative="1">
-      <w:start w:val="1"/>
-      <w:numFmt w:val="decimal"/>
-      <w:lvlText w:val="%2."/>
-      <w:lvlJc w:val="left"/>
-      <w:pPr>
-        <w:tabs>
-          <w:tab w:val="num" w:pos="1440"/>
-        </w:tabs>
-        <w:ind w:left="1440" w:hanging="360"/>
-      </w:pPr>
-    </w:lvl>
-    <w:lvl w:ilvl="2" w:tentative="1">
-      <w:start w:val="1"/>
-      <w:numFmt w:val="decimal"/>
-      <w:lvlText w:val="%3."/>
-      <w:lvlJc w:val="left"/>
-      <w:pPr>
-        <w:tabs>
-          <w:tab w:val="num" w:pos="2160"/>
-        </w:tabs>
-        <w:ind w:left="2160" w:hanging="360"/>
-      </w:pPr>
-    </w:lvl>
-    <w:lvl w:ilvl="3" w:tentative="1">
-      <w:start w:val="1"/>
-      <w:numFmt w:val="decimal"/>
-      <w:lvlText w:val="%4."/>
-      <w:lvlJc w:val="left"/>
-      <w:pPr>
-        <w:tabs>
-          <w:tab w:val="num" w:pos="2880"/>
-        </w:tabs>
-        <w:ind w:left="2880" w:hanging="360"/>
-      </w:pPr>
-    </w:lvl>
-    <w:lvl w:ilvl="4" w:tentative="1">
-      <w:start w:val="1"/>
-      <w:numFmt w:val="decimal"/>
-      <w:lvlText w:val="%5."/>
-      <w:lvlJc w:val="left"/>
-      <w:pPr>
-        <w:tabs>
-          <w:tab w:val="num" w:pos="3600"/>
-        </w:tabs>
-        <w:ind w:left="3600" w:hanging="360"/>
-      </w:pPr>
-    </w:lvl>
-    <w:lvl w:ilvl="5" w:tentative="1">
-      <w:start w:val="1"/>
-      <w:numFmt w:val="decimal"/>
-      <w:lvlText w:val="%6."/>
-      <w:lvlJc w:val="left"/>
-      <w:pPr>
-        <w:tabs>
-          <w:tab w:val="num" w:pos="4320"/>
-        </w:tabs>
-        <w:ind w:left="4320" w:hanging="360"/>
-      </w:pPr>
-    </w:lvl>
-    <w:lvl w:ilvl="6" w:tentative="1">
-      <w:start w:val="1"/>
-      <w:numFmt w:val="decimal"/>
-      <w:lvlText w:val="%7."/>
-      <w:lvlJc w:val="left"/>
-      <w:pPr>
-        <w:tabs>
-          <w:tab w:val="num" w:pos="5040"/>
-        </w:tabs>
-        <w:ind w:left="5040" w:hanging="360"/>
-      </w:pPr>
-    </w:lvl>
-    <w:lvl w:ilvl="7" w:tentative="1">
-      <w:start w:val="1"/>
-      <w:numFmt w:val="decimal"/>
-      <w:lvlText w:val="%8."/>
-      <w:lvlJc w:val="left"/>
-      <w:pPr>
-        <w:tabs>
-          <w:tab w:val="num" w:pos="5760"/>
-        </w:tabs>
-        <w:ind w:left="5760" w:hanging="360"/>
-      </w:pPr>
-    </w:lvl>
-    <w:lvl w:ilvl="8" w:tentative="1">
-      <w:start w:val="1"/>
-      <w:numFmt w:val="decimal"/>
-      <w:lvlText w:val="%9."/>
-      <w:lvlJc w:val="left"/>
-      <w:pPr>
-        <w:tabs>
-          <w:tab w:val="num" w:pos="6480"/>
-        </w:tabs>
-        <w:ind w:left="6480" w:hanging="360"/>
-      </w:pPr>
-    </w:lvl>
-  </w:abstractNum>
-  <w:abstractNum w:abstractNumId="10" w15:restartNumberingAfterBreak="0">
-    <w:nsid w:val="18BC2732"/>
-    <w:multiLevelType w:val="multilevel"/>
-    <w:tmpl w:val="DA6CF862"/>
-    <w:lvl w:ilvl="0">
-      <w:start w:val="2"/>
-      <w:numFmt w:val="decimal"/>
-      <w:lvlText w:val="%1."/>
-      <w:lvlJc w:val="left"/>
-      <w:pPr>
-        <w:tabs>
-          <w:tab w:val="num" w:pos="720"/>
-        </w:tabs>
-        <w:ind w:left="720" w:hanging="360"/>
-      </w:pPr>
-    </w:lvl>
-    <w:lvl w:ilvl="1" w:tentative="1">
-      <w:start w:val="1"/>
-      <w:numFmt w:val="decimal"/>
-      <w:lvlText w:val="%2."/>
-      <w:lvlJc w:val="left"/>
-      <w:pPr>
-        <w:tabs>
-          <w:tab w:val="num" w:pos="1440"/>
-        </w:tabs>
-        <w:ind w:left="1440" w:hanging="360"/>
-      </w:pPr>
-    </w:lvl>
-    <w:lvl w:ilvl="2" w:tentative="1">
-      <w:start w:val="1"/>
-      <w:numFmt w:val="decimal"/>
-      <w:lvlText w:val="%3."/>
-      <w:lvlJc w:val="left"/>
-      <w:pPr>
-        <w:tabs>
-          <w:tab w:val="num" w:pos="2160"/>
-        </w:tabs>
-        <w:ind w:left="2160" w:hanging="360"/>
-      </w:pPr>
-    </w:lvl>
-    <w:lvl w:ilvl="3" w:tentative="1">
-      <w:start w:val="1"/>
-      <w:numFmt w:val="decimal"/>
-      <w:lvlText w:val="%4."/>
-      <w:lvlJc w:val="left"/>
-      <w:pPr>
-        <w:tabs>
-          <w:tab w:val="num" w:pos="2880"/>
-        </w:tabs>
-        <w:ind w:left="2880" w:hanging="360"/>
-      </w:pPr>
-    </w:lvl>
-    <w:lvl w:ilvl="4" w:tentative="1">
-      <w:start w:val="1"/>
-      <w:numFmt w:val="decimal"/>
-      <w:lvlText w:val="%5."/>
-      <w:lvlJc w:val="left"/>
-      <w:pPr>
-        <w:tabs>
-          <w:tab w:val="num" w:pos="3600"/>
-        </w:tabs>
-        <w:ind w:left="3600" w:hanging="360"/>
-      </w:pPr>
-    </w:lvl>
-    <w:lvl w:ilvl="5" w:tentative="1">
-      <w:start w:val="1"/>
-      <w:numFmt w:val="decimal"/>
-      <w:lvlText w:val="%6."/>
-      <w:lvlJc w:val="left"/>
-      <w:pPr>
-        <w:tabs>
-          <w:tab w:val="num" w:pos="4320"/>
-        </w:tabs>
-        <w:ind w:left="4320" w:hanging="360"/>
-      </w:pPr>
-    </w:lvl>
-    <w:lvl w:ilvl="6" w:tentative="1">
-      <w:start w:val="1"/>
-      <w:numFmt w:val="decimal"/>
-      <w:lvlText w:val="%7."/>
-      <w:lvlJc w:val="left"/>
-      <w:pPr>
-        <w:tabs>
-          <w:tab w:val="num" w:pos="5040"/>
-        </w:tabs>
-        <w:ind w:left="5040" w:hanging="360"/>
-      </w:pPr>
-    </w:lvl>
-    <w:lvl w:ilvl="7" w:tentative="1">
-      <w:start w:val="1"/>
-      <w:numFmt w:val="decimal"/>
-      <w:lvlText w:val="%8."/>
-      <w:lvlJc w:val="left"/>
-      <w:pPr>
-        <w:tabs>
-          <w:tab w:val="num" w:pos="5760"/>
-        </w:tabs>
-        <w:ind w:left="5760" w:hanging="360"/>
-      </w:pPr>
-    </w:lvl>
-    <w:lvl w:ilvl="8" w:tentative="1">
-      <w:start w:val="1"/>
-      <w:numFmt w:val="decimal"/>
-      <w:lvlText w:val="%9."/>
-      <w:lvlJc w:val="left"/>
-      <w:pPr>
-        <w:tabs>
-          <w:tab w:val="num" w:pos="6480"/>
-        </w:tabs>
-        <w:ind w:left="6480" w:hanging="360"/>
-      </w:pPr>
-    </w:lvl>
-  </w:abstractNum>
-  <w:abstractNum w:abstractNumId="11" w15:restartNumberingAfterBreak="0">
-    <w:nsid w:val="22135AC3"/>
-    <w:multiLevelType w:val="multilevel"/>
-    <w:tmpl w:val="5E708B90"/>
+    <w:tmpl w:val="8C52A028"/>
     <w:lvl w:ilvl="0">
       <w:start w:val="1"/>
       <w:numFmt w:val="bullet"/>
@@ -19758,22 +21032,115 @@
     </w:lvl>
   </w:abstractNum>
   <w:abstractNum w:abstractNumId="12" w15:restartNumberingAfterBreak="0">
-    <w:nsid w:val="22C6393C"/>
-    <w:multiLevelType w:val="multilevel"/>
-    <w:tmpl w:val="E09092A4"/>
-    <w:lvl w:ilvl="0">
-      <w:start w:val="1"/>
+    <w:nsid w:val="31C764D3"/>
+    <w:multiLevelType w:val="hybridMultilevel"/>
+    <w:tmpl w:val="5F048D74"/>
+    <w:lvl w:ilvl="0" w:tplc="56CC6774">
+      <w:start w:val="6"/>
       <w:numFmt w:val="decimal"/>
       <w:lvlText w:val="%1."/>
       <w:lvlJc w:val="left"/>
       <w:pPr>
+        <w:ind w:left="720" w:hanging="360"/>
+      </w:pPr>
+      <w:rPr>
+        <w:rFonts w:hint="default"/>
+      </w:rPr>
+    </w:lvl>
+    <w:lvl w:ilvl="1" w:tplc="04090019" w:tentative="1">
+      <w:start w:val="1"/>
+      <w:numFmt w:val="lowerLetter"/>
+      <w:lvlText w:val="%2."/>
+      <w:lvlJc w:val="left"/>
+      <w:pPr>
+        <w:ind w:left="1440" w:hanging="360"/>
+      </w:pPr>
+    </w:lvl>
+    <w:lvl w:ilvl="2" w:tplc="0409001B" w:tentative="1">
+      <w:start w:val="1"/>
+      <w:numFmt w:val="lowerRoman"/>
+      <w:lvlText w:val="%3."/>
+      <w:lvlJc w:val="right"/>
+      <w:pPr>
+        <w:ind w:left="2160" w:hanging="180"/>
+      </w:pPr>
+    </w:lvl>
+    <w:lvl w:ilvl="3" w:tplc="0409000F" w:tentative="1">
+      <w:start w:val="1"/>
+      <w:numFmt w:val="decimal"/>
+      <w:lvlText w:val="%4."/>
+      <w:lvlJc w:val="left"/>
+      <w:pPr>
+        <w:ind w:left="2880" w:hanging="360"/>
+      </w:pPr>
+    </w:lvl>
+    <w:lvl w:ilvl="4" w:tplc="04090019" w:tentative="1">
+      <w:start w:val="1"/>
+      <w:numFmt w:val="lowerLetter"/>
+      <w:lvlText w:val="%5."/>
+      <w:lvlJc w:val="left"/>
+      <w:pPr>
+        <w:ind w:left="3600" w:hanging="360"/>
+      </w:pPr>
+    </w:lvl>
+    <w:lvl w:ilvl="5" w:tplc="0409001B" w:tentative="1">
+      <w:start w:val="1"/>
+      <w:numFmt w:val="lowerRoman"/>
+      <w:lvlText w:val="%6."/>
+      <w:lvlJc w:val="right"/>
+      <w:pPr>
+        <w:ind w:left="4320" w:hanging="180"/>
+      </w:pPr>
+    </w:lvl>
+    <w:lvl w:ilvl="6" w:tplc="0409000F" w:tentative="1">
+      <w:start w:val="1"/>
+      <w:numFmt w:val="decimal"/>
+      <w:lvlText w:val="%7."/>
+      <w:lvlJc w:val="left"/>
+      <w:pPr>
+        <w:ind w:left="5040" w:hanging="360"/>
+      </w:pPr>
+    </w:lvl>
+    <w:lvl w:ilvl="7" w:tplc="04090019" w:tentative="1">
+      <w:start w:val="1"/>
+      <w:numFmt w:val="lowerLetter"/>
+      <w:lvlText w:val="%8."/>
+      <w:lvlJc w:val="left"/>
+      <w:pPr>
+        <w:ind w:left="5760" w:hanging="360"/>
+      </w:pPr>
+    </w:lvl>
+    <w:lvl w:ilvl="8" w:tplc="0409001B" w:tentative="1">
+      <w:start w:val="1"/>
+      <w:numFmt w:val="lowerRoman"/>
+      <w:lvlText w:val="%9."/>
+      <w:lvlJc w:val="right"/>
+      <w:pPr>
+        <w:ind w:left="6480" w:hanging="180"/>
+      </w:pPr>
+    </w:lvl>
+  </w:abstractNum>
+  <w:abstractNum w:abstractNumId="13" w15:restartNumberingAfterBreak="0">
+    <w:nsid w:val="3C90143A"/>
+    <w:multiLevelType w:val="multilevel"/>
+    <w:tmpl w:val="31283CDE"/>
+    <w:lvl w:ilvl="0">
+      <w:start w:val="1"/>
+      <w:numFmt w:val="bullet"/>
+      <w:lvlText w:val=""/>
+      <w:lvlJc w:val="left"/>
+      <w:pPr>
         <w:tabs>
           <w:tab w:val="num" w:pos="720"/>
         </w:tabs>
         <w:ind w:left="720" w:hanging="360"/>
       </w:pPr>
-    </w:lvl>
-    <w:lvl w:ilvl="1">
+      <w:rPr>
+        <w:rFonts w:ascii="Symbol" w:hAnsi="Symbol" w:hint="default"/>
+        <w:sz w:val="20"/>
+      </w:rPr>
+    </w:lvl>
+    <w:lvl w:ilvl="1" w:tentative="1">
       <w:start w:val="1"/>
       <w:numFmt w:val="bullet"/>
       <w:lvlText w:val="o"/>
@@ -19789,7 +21156,7 @@
         <w:sz w:val="20"/>
       </w:rPr>
     </w:lvl>
-    <w:lvl w:ilvl="2">
+    <w:lvl w:ilvl="2" w:tentative="1">
       <w:start w:val="1"/>
       <w:numFmt w:val="bullet"/>
       <w:lvlText w:val=""/>
@@ -19805,7 +21172,7 @@
         <w:sz w:val="20"/>
       </w:rPr>
     </w:lvl>
-    <w:lvl w:ilvl="3">
+    <w:lvl w:ilvl="3" w:tentative="1">
       <w:start w:val="1"/>
       <w:numFmt w:val="bullet"/>
       <w:lvlText w:val=""/>
@@ -19823,364 +21190,86 @@
     </w:lvl>
     <w:lvl w:ilvl="4" w:tentative="1">
       <w:start w:val="1"/>
-      <w:numFmt w:val="decimal"/>
-      <w:lvlText w:val="%5."/>
-      <w:lvlJc w:val="left"/>
-      <w:pPr>
-        <w:tabs>
-          <w:tab w:val="num" w:pos="3600"/>
-        </w:tabs>
-        <w:ind w:left="3600" w:hanging="360"/>
-      </w:pPr>
-    </w:lvl>
-    <w:lvl w:ilvl="5" w:tentative="1">
-      <w:start w:val="1"/>
-      <w:numFmt w:val="decimal"/>
-      <w:lvlText w:val="%6."/>
-      <w:lvlJc w:val="left"/>
-      <w:pPr>
-        <w:tabs>
-          <w:tab w:val="num" w:pos="4320"/>
-        </w:tabs>
-        <w:ind w:left="4320" w:hanging="360"/>
-      </w:pPr>
-    </w:lvl>
-    <w:lvl w:ilvl="6" w:tentative="1">
-      <w:start w:val="1"/>
-      <w:numFmt w:val="decimal"/>
-      <w:lvlText w:val="%7."/>
-      <w:lvlJc w:val="left"/>
-      <w:pPr>
-        <w:tabs>
-          <w:tab w:val="num" w:pos="5040"/>
-        </w:tabs>
-        <w:ind w:left="5040" w:hanging="360"/>
-      </w:pPr>
-    </w:lvl>
-    <w:lvl w:ilvl="7" w:tentative="1">
-      <w:start w:val="1"/>
-      <w:numFmt w:val="decimal"/>
-      <w:lvlText w:val="%8."/>
-      <w:lvlJc w:val="left"/>
-      <w:pPr>
-        <w:tabs>
-          <w:tab w:val="num" w:pos="5760"/>
-        </w:tabs>
-        <w:ind w:left="5760" w:hanging="360"/>
-      </w:pPr>
-    </w:lvl>
-    <w:lvl w:ilvl="8" w:tentative="1">
-      <w:start w:val="1"/>
-      <w:numFmt w:val="decimal"/>
-      <w:lvlText w:val="%9."/>
-      <w:lvlJc w:val="left"/>
-      <w:pPr>
-        <w:tabs>
-          <w:tab w:val="num" w:pos="6480"/>
-        </w:tabs>
-        <w:ind w:left="6480" w:hanging="360"/>
-      </w:pPr>
-    </w:lvl>
-  </w:abstractNum>
-  <w:abstractNum w:abstractNumId="13" w15:restartNumberingAfterBreak="0">
-    <w:nsid w:val="315432E9"/>
-    <w:multiLevelType w:val="multilevel"/>
-    <w:tmpl w:val="8C52A028"/>
-    <w:lvl w:ilvl="0">
-      <w:start w:val="1"/>
-      <w:numFmt w:val="bullet"/>
-      <w:lvlText w:val=""/>
-      <w:lvlJc w:val="left"/>
-      <w:pPr>
-        <w:tabs>
-          <w:tab w:val="num" w:pos="720"/>
-        </w:tabs>
-        <w:ind w:left="720" w:hanging="360"/>
-      </w:pPr>
-      <w:rPr>
-        <w:rFonts w:ascii="Symbol" w:hAnsi="Symbol" w:hint="default"/>
-        <w:sz w:val="20"/>
-      </w:rPr>
-    </w:lvl>
-    <w:lvl w:ilvl="1" w:tentative="1">
-      <w:start w:val="1"/>
-      <w:numFmt w:val="bullet"/>
-      <w:lvlText w:val="o"/>
-      <w:lvlJc w:val="left"/>
-      <w:pPr>
-        <w:tabs>
-          <w:tab w:val="num" w:pos="1440"/>
-        </w:tabs>
-        <w:ind w:left="1440" w:hanging="360"/>
-      </w:pPr>
-      <w:rPr>
-        <w:rFonts w:ascii="Courier New" w:hAnsi="Courier New" w:hint="default"/>
-        <w:sz w:val="20"/>
-      </w:rPr>
-    </w:lvl>
-    <w:lvl w:ilvl="2" w:tentative="1">
-      <w:start w:val="1"/>
       <w:numFmt w:val="bullet"/>
       <w:lvlText w:val=""/>
       <w:lvlJc w:val="left"/>
       <w:pPr>
         <w:tabs>
-          <w:tab w:val="num" w:pos="2160"/>
-        </w:tabs>
-        <w:ind w:left="2160" w:hanging="360"/>
+          <w:tab w:val="num" w:pos="3600"/>
+        </w:tabs>
+        <w:ind w:left="3600" w:hanging="360"/>
       </w:pPr>
       <w:rPr>
         <w:rFonts w:ascii="Wingdings" w:hAnsi="Wingdings" w:hint="default"/>
         <w:sz w:val="20"/>
       </w:rPr>
     </w:lvl>
-    <w:lvl w:ilvl="3" w:tentative="1">
+    <w:lvl w:ilvl="5" w:tentative="1">
       <w:start w:val="1"/>
       <w:numFmt w:val="bullet"/>
       <w:lvlText w:val=""/>
       <w:lvlJc w:val="left"/>
       <w:pPr>
         <w:tabs>
-          <w:tab w:val="num" w:pos="2880"/>
-        </w:tabs>
-        <w:ind w:left="2880" w:hanging="360"/>
+          <w:tab w:val="num" w:pos="4320"/>
+        </w:tabs>
+        <w:ind w:left="4320" w:hanging="360"/>
       </w:pPr>
       <w:rPr>
         <w:rFonts w:ascii="Wingdings" w:hAnsi="Wingdings" w:hint="default"/>
         <w:sz w:val="20"/>
       </w:rPr>
     </w:lvl>
-    <w:lvl w:ilvl="4" w:tentative="1">
+    <w:lvl w:ilvl="6" w:tentative="1">
       <w:start w:val="1"/>
       <w:numFmt w:val="bullet"/>
       <w:lvlText w:val=""/>
       <w:lvlJc w:val="left"/>
       <w:pPr>
         <w:tabs>
-          <w:tab w:val="num" w:pos="3600"/>
-        </w:tabs>
-        <w:ind w:left="3600" w:hanging="360"/>
+          <w:tab w:val="num" w:pos="5040"/>
+        </w:tabs>
+        <w:ind w:left="5040" w:hanging="360"/>
       </w:pPr>
       <w:rPr>
         <w:rFonts w:ascii="Wingdings" w:hAnsi="Wingdings" w:hint="default"/>
         <w:sz w:val="20"/>
       </w:rPr>
     </w:lvl>
-    <w:lvl w:ilvl="5" w:tentative="1">
+    <w:lvl w:ilvl="7" w:tentative="1">
       <w:start w:val="1"/>
       <w:numFmt w:val="bullet"/>
       <w:lvlText w:val=""/>
       <w:lvlJc w:val="left"/>
       <w:pPr>
         <w:tabs>
-          <w:tab w:val="num" w:pos="4320"/>
-        </w:tabs>
-        <w:ind w:left="4320" w:hanging="360"/>
+          <w:tab w:val="num" w:pos="5760"/>
+        </w:tabs>
+        <w:ind w:left="5760" w:hanging="360"/>
       </w:pPr>
       <w:rPr>
         <w:rFonts w:ascii="Wingdings" w:hAnsi="Wingdings" w:hint="default"/>
         <w:sz w:val="20"/>
       </w:rPr>
     </w:lvl>
-    <w:lvl w:ilvl="6" w:tentative="1">
+    <w:lvl w:ilvl="8" w:tentative="1">
       <w:start w:val="1"/>
       <w:numFmt w:val="bullet"/>
       <w:lvlText w:val=""/>
       <w:lvlJc w:val="left"/>
       <w:pPr>
         <w:tabs>
-          <w:tab w:val="num" w:pos="5040"/>
-        </w:tabs>
-        <w:ind w:left="5040" w:hanging="360"/>
+          <w:tab w:val="num" w:pos="6480"/>
+        </w:tabs>
+        <w:ind w:left="6480" w:hanging="360"/>
       </w:pPr>
       <w:rPr>
         <w:rFonts w:ascii="Wingdings" w:hAnsi="Wingdings" w:hint="default"/>
         <w:sz w:val="20"/>
       </w:rPr>
     </w:lvl>
-    <w:lvl w:ilvl="7" w:tentative="1">
-      <w:start w:val="1"/>
-      <w:numFmt w:val="bullet"/>
-      <w:lvlText w:val=""/>
-      <w:lvlJc w:val="left"/>
-      <w:pPr>
-        <w:tabs>
-          <w:tab w:val="num" w:pos="5760"/>
-        </w:tabs>
-        <w:ind w:left="5760" w:hanging="360"/>
-      </w:pPr>
-      <w:rPr>
-        <w:rFonts w:ascii="Wingdings" w:hAnsi="Wingdings" w:hint="default"/>
-        <w:sz w:val="20"/>
-      </w:rPr>
-    </w:lvl>
-    <w:lvl w:ilvl="8" w:tentative="1">
-      <w:start w:val="1"/>
-      <w:numFmt w:val="bullet"/>
-      <w:lvlText w:val=""/>
-      <w:lvlJc w:val="left"/>
-      <w:pPr>
-        <w:tabs>
-          <w:tab w:val="num" w:pos="6480"/>
-        </w:tabs>
-        <w:ind w:left="6480" w:hanging="360"/>
-      </w:pPr>
-      <w:rPr>
-        <w:rFonts w:ascii="Wingdings" w:hAnsi="Wingdings" w:hint="default"/>
-        <w:sz w:val="20"/>
-      </w:rPr>
-    </w:lvl>
   </w:abstractNum>
   <w:abstractNum w:abstractNumId="14" w15:restartNumberingAfterBreak="0">
-    <w:nsid w:val="3C90143A"/>
-    <w:multiLevelType w:val="multilevel"/>
-    <w:tmpl w:val="31283CDE"/>
-    <w:lvl w:ilvl="0">
-      <w:start w:val="1"/>
-      <w:numFmt w:val="bullet"/>
-      <w:lvlText w:val=""/>
-      <w:lvlJc w:val="left"/>
-      <w:pPr>
-        <w:tabs>
-          <w:tab w:val="num" w:pos="720"/>
-        </w:tabs>
-        <w:ind w:left="720" w:hanging="360"/>
-      </w:pPr>
-      <w:rPr>
-        <w:rFonts w:ascii="Symbol" w:hAnsi="Symbol" w:hint="default"/>
-        <w:sz w:val="20"/>
-      </w:rPr>
-    </w:lvl>
-    <w:lvl w:ilvl="1" w:tentative="1">
-      <w:start w:val="1"/>
-      <w:numFmt w:val="bullet"/>
-      <w:lvlText w:val="o"/>
-      <w:lvlJc w:val="left"/>
-      <w:pPr>
-        <w:tabs>
-          <w:tab w:val="num" w:pos="1440"/>
-        </w:tabs>
-        <w:ind w:left="1440" w:hanging="360"/>
-      </w:pPr>
-      <w:rPr>
-        <w:rFonts w:ascii="Courier New" w:hAnsi="Courier New" w:hint="default"/>
-        <w:sz w:val="20"/>
-      </w:rPr>
-    </w:lvl>
-    <w:lvl w:ilvl="2" w:tentative="1">
-      <w:start w:val="1"/>
-      <w:numFmt w:val="bullet"/>
-      <w:lvlText w:val=""/>
-      <w:lvlJc w:val="left"/>
-      <w:pPr>
-        <w:tabs>
-          <w:tab w:val="num" w:pos="2160"/>
-        </w:tabs>
-        <w:ind w:left="2160" w:hanging="360"/>
-      </w:pPr>
-      <w:rPr>
-        <w:rFonts w:ascii="Wingdings" w:hAnsi="Wingdings" w:hint="default"/>
-        <w:sz w:val="20"/>
-      </w:rPr>
-    </w:lvl>
-    <w:lvl w:ilvl="3" w:tentative="1">
-      <w:start w:val="1"/>
-      <w:numFmt w:val="bullet"/>
-      <w:lvlText w:val=""/>
-      <w:lvlJc w:val="left"/>
-      <w:pPr>
-        <w:tabs>
-          <w:tab w:val="num" w:pos="2880"/>
-        </w:tabs>
-        <w:ind w:left="2880" w:hanging="360"/>
-      </w:pPr>
-      <w:rPr>
-        <w:rFonts w:ascii="Wingdings" w:hAnsi="Wingdings" w:hint="default"/>
-        <w:sz w:val="20"/>
-      </w:rPr>
-    </w:lvl>
-    <w:lvl w:ilvl="4" w:tentative="1">
-      <w:start w:val="1"/>
-      <w:numFmt w:val="bullet"/>
-      <w:lvlText w:val=""/>
-      <w:lvlJc w:val="left"/>
-      <w:pPr>
-        <w:tabs>
-          <w:tab w:val="num" w:pos="3600"/>
-        </w:tabs>
-        <w:ind w:left="3600" w:hanging="360"/>
-      </w:pPr>
-      <w:rPr>
-        <w:rFonts w:ascii="Wingdings" w:hAnsi="Wingdings" w:hint="default"/>
-        <w:sz w:val="20"/>
-      </w:rPr>
-    </w:lvl>
-    <w:lvl w:ilvl="5" w:tentative="1">
-      <w:start w:val="1"/>
-      <w:numFmt w:val="bullet"/>
-      <w:lvlText w:val=""/>
-      <w:lvlJc w:val="left"/>
-      <w:pPr>
-        <w:tabs>
-          <w:tab w:val="num" w:pos="4320"/>
-        </w:tabs>
-        <w:ind w:left="4320" w:hanging="360"/>
-      </w:pPr>
-      <w:rPr>
-        <w:rFonts w:ascii="Wingdings" w:hAnsi="Wingdings" w:hint="default"/>
-        <w:sz w:val="20"/>
-      </w:rPr>
-    </w:lvl>
-    <w:lvl w:ilvl="6" w:tentative="1">
-      <w:start w:val="1"/>
-      <w:numFmt w:val="bullet"/>
-      <w:lvlText w:val=""/>
-      <w:lvlJc w:val="left"/>
-      <w:pPr>
-        <w:tabs>
-          <w:tab w:val="num" w:pos="5040"/>
-        </w:tabs>
-        <w:ind w:left="5040" w:hanging="360"/>
-      </w:pPr>
-      <w:rPr>
-        <w:rFonts w:ascii="Wingdings" w:hAnsi="Wingdings" w:hint="default"/>
-        <w:sz w:val="20"/>
-      </w:rPr>
-    </w:lvl>
-    <w:lvl w:ilvl="7" w:tentative="1">
-      <w:start w:val="1"/>
-      <w:numFmt w:val="bullet"/>
-      <w:lvlText w:val=""/>
-      <w:lvlJc w:val="left"/>
-      <w:pPr>
-        <w:tabs>
-          <w:tab w:val="num" w:pos="5760"/>
-        </w:tabs>
-        <w:ind w:left="5760" w:hanging="360"/>
-      </w:pPr>
-      <w:rPr>
-        <w:rFonts w:ascii="Wingdings" w:hAnsi="Wingdings" w:hint="default"/>
-        <w:sz w:val="20"/>
-      </w:rPr>
-    </w:lvl>
-    <w:lvl w:ilvl="8" w:tentative="1">
-      <w:start w:val="1"/>
-      <w:numFmt w:val="bullet"/>
-      <w:lvlText w:val=""/>
-      <w:lvlJc w:val="left"/>
-      <w:pPr>
-        <w:tabs>
-          <w:tab w:val="num" w:pos="6480"/>
-        </w:tabs>
-        <w:ind w:left="6480" w:hanging="360"/>
-      </w:pPr>
-      <w:rPr>
-        <w:rFonts w:ascii="Wingdings" w:hAnsi="Wingdings" w:hint="default"/>
-        <w:sz w:val="20"/>
-      </w:rPr>
-    </w:lvl>
-  </w:abstractNum>
-  <w:abstractNum w:abstractNumId="15" w15:restartNumberingAfterBreak="0">
     <w:nsid w:val="423D6F82"/>
     <w:multiLevelType w:val="multilevel"/>
     <w:tmpl w:val="422631BC"/>
@@ -20298,7 +21387,7 @@
       </w:pPr>
     </w:lvl>
   </w:abstractNum>
-  <w:abstractNum w:abstractNumId="16" w15:restartNumberingAfterBreak="0">
+  <w:abstractNum w:abstractNumId="15" w15:restartNumberingAfterBreak="0">
     <w:nsid w:val="42685735"/>
     <w:multiLevelType w:val="multilevel"/>
     <w:tmpl w:val="93E65794"/>
@@ -20409,6 +21498,119 @@
         </w:tabs>
         <w:ind w:left="6480" w:hanging="360"/>
       </w:pPr>
+    </w:lvl>
+  </w:abstractNum>
+  <w:abstractNum w:abstractNumId="16" w15:restartNumberingAfterBreak="0">
+    <w:nsid w:val="465A35FC"/>
+    <w:multiLevelType w:val="hybridMultilevel"/>
+    <w:tmpl w:val="66207324"/>
+    <w:lvl w:ilvl="0" w:tplc="04090001">
+      <w:start w:val="1"/>
+      <w:numFmt w:val="bullet"/>
+      <w:lvlText w:val=""/>
+      <w:lvlJc w:val="left"/>
+      <w:pPr>
+        <w:ind w:left="720" w:hanging="360"/>
+      </w:pPr>
+      <w:rPr>
+        <w:rFonts w:ascii="Symbol" w:hAnsi="Symbol" w:hint="default"/>
+      </w:rPr>
+    </w:lvl>
+    <w:lvl w:ilvl="1" w:tplc="04090003" w:tentative="1">
+      <w:start w:val="1"/>
+      <w:numFmt w:val="bullet"/>
+      <w:lvlText w:val="o"/>
+      <w:lvlJc w:val="left"/>
+      <w:pPr>
+        <w:ind w:left="1440" w:hanging="360"/>
+      </w:pPr>
+      <w:rPr>
+        <w:rFonts w:ascii="Courier New" w:hAnsi="Courier New" w:cs="Courier New" w:hint="default"/>
+      </w:rPr>
+    </w:lvl>
+    <w:lvl w:ilvl="2" w:tplc="04090005" w:tentative="1">
+      <w:start w:val="1"/>
+      <w:numFmt w:val="bullet"/>
+      <w:lvlText w:val=""/>
+      <w:lvlJc w:val="left"/>
+      <w:pPr>
+        <w:ind w:left="2160" w:hanging="360"/>
+      </w:pPr>
+      <w:rPr>
+        <w:rFonts w:ascii="Wingdings" w:hAnsi="Wingdings" w:hint="default"/>
+      </w:rPr>
+    </w:lvl>
+    <w:lvl w:ilvl="3" w:tplc="04090001" w:tentative="1">
+      <w:start w:val="1"/>
+      <w:numFmt w:val="bullet"/>
+      <w:lvlText w:val=""/>
+      <w:lvlJc w:val="left"/>
+      <w:pPr>
+        <w:ind w:left="2880" w:hanging="360"/>
+      </w:pPr>
+      <w:rPr>
+        <w:rFonts w:ascii="Symbol" w:hAnsi="Symbol" w:hint="default"/>
+      </w:rPr>
+    </w:lvl>
+    <w:lvl w:ilvl="4" w:tplc="04090003" w:tentative="1">
+      <w:start w:val="1"/>
+      <w:numFmt w:val="bullet"/>
+      <w:lvlText w:val="o"/>
+      <w:lvlJc w:val="left"/>
+      <w:pPr>
+        <w:ind w:left="3600" w:hanging="360"/>
+      </w:pPr>
+      <w:rPr>
+        <w:rFonts w:ascii="Courier New" w:hAnsi="Courier New" w:cs="Courier New" w:hint="default"/>
+      </w:rPr>
+    </w:lvl>
+    <w:lvl w:ilvl="5" w:tplc="04090005" w:tentative="1">
+      <w:start w:val="1"/>
+      <w:numFmt w:val="bullet"/>
+      <w:lvlText w:val=""/>
+      <w:lvlJc w:val="left"/>
+      <w:pPr>
+        <w:ind w:left="4320" w:hanging="360"/>
+      </w:pPr>
+      <w:rPr>
+        <w:rFonts w:ascii="Wingdings" w:hAnsi="Wingdings" w:hint="default"/>
+      </w:rPr>
+    </w:lvl>
+    <w:lvl w:ilvl="6" w:tplc="04090001" w:tentative="1">
+      <w:start w:val="1"/>
+      <w:numFmt w:val="bullet"/>
+      <w:lvlText w:val=""/>
+      <w:lvlJc w:val="left"/>
+      <w:pPr>
+        <w:ind w:left="5040" w:hanging="360"/>
+      </w:pPr>
+      <w:rPr>
+        <w:rFonts w:ascii="Symbol" w:hAnsi="Symbol" w:hint="default"/>
+      </w:rPr>
+    </w:lvl>
+    <w:lvl w:ilvl="7" w:tplc="04090003" w:tentative="1">
+      <w:start w:val="1"/>
+      <w:numFmt w:val="bullet"/>
+      <w:lvlText w:val="o"/>
+      <w:lvlJc w:val="left"/>
+      <w:pPr>
+        <w:ind w:left="5760" w:hanging="360"/>
+      </w:pPr>
+      <w:rPr>
+        <w:rFonts w:ascii="Courier New" w:hAnsi="Courier New" w:cs="Courier New" w:hint="default"/>
+      </w:rPr>
+    </w:lvl>
+    <w:lvl w:ilvl="8" w:tplc="04090005" w:tentative="1">
+      <w:start w:val="1"/>
+      <w:numFmt w:val="bullet"/>
+      <w:lvlText w:val=""/>
+      <w:lvlJc w:val="left"/>
+      <w:pPr>
+        <w:ind w:left="6480" w:hanging="360"/>
+      </w:pPr>
+      <w:rPr>
+        <w:rFonts w:ascii="Wingdings" w:hAnsi="Wingdings" w:hint="default"/>
+      </w:rPr>
     </w:lvl>
   </w:abstractNum>
   <w:abstractNum w:abstractNumId="17" w15:restartNumberingAfterBreak="0">
@@ -20529,119 +21731,6 @@
     </w:lvl>
   </w:abstractNum>
   <w:abstractNum w:abstractNumId="18" w15:restartNumberingAfterBreak="0">
-    <w:nsid w:val="4BBB128E"/>
-    <w:multiLevelType w:val="hybridMultilevel"/>
-    <w:tmpl w:val="048850E2"/>
-    <w:lvl w:ilvl="0" w:tplc="04090001">
-      <w:start w:val="1"/>
-      <w:numFmt w:val="bullet"/>
-      <w:lvlText w:val=""/>
-      <w:lvlJc w:val="left"/>
-      <w:pPr>
-        <w:ind w:left="1080" w:hanging="360"/>
-      </w:pPr>
-      <w:rPr>
-        <w:rFonts w:ascii="Symbol" w:hAnsi="Symbol" w:hint="default"/>
-      </w:rPr>
-    </w:lvl>
-    <w:lvl w:ilvl="1" w:tplc="04090003" w:tentative="1">
-      <w:start w:val="1"/>
-      <w:numFmt w:val="bullet"/>
-      <w:lvlText w:val="o"/>
-      <w:lvlJc w:val="left"/>
-      <w:pPr>
-        <w:ind w:left="1800" w:hanging="360"/>
-      </w:pPr>
-      <w:rPr>
-        <w:rFonts w:ascii="Courier New" w:hAnsi="Courier New" w:cs="Courier New" w:hint="default"/>
-      </w:rPr>
-    </w:lvl>
-    <w:lvl w:ilvl="2" w:tplc="04090005" w:tentative="1">
-      <w:start w:val="1"/>
-      <w:numFmt w:val="bullet"/>
-      <w:lvlText w:val=""/>
-      <w:lvlJc w:val="left"/>
-      <w:pPr>
-        <w:ind w:left="2520" w:hanging="360"/>
-      </w:pPr>
-      <w:rPr>
-        <w:rFonts w:ascii="Wingdings" w:hAnsi="Wingdings" w:hint="default"/>
-      </w:rPr>
-    </w:lvl>
-    <w:lvl w:ilvl="3" w:tplc="04090001" w:tentative="1">
-      <w:start w:val="1"/>
-      <w:numFmt w:val="bullet"/>
-      <w:lvlText w:val=""/>
-      <w:lvlJc w:val="left"/>
-      <w:pPr>
-        <w:ind w:left="3240" w:hanging="360"/>
-      </w:pPr>
-      <w:rPr>
-        <w:rFonts w:ascii="Symbol" w:hAnsi="Symbol" w:hint="default"/>
-      </w:rPr>
-    </w:lvl>
-    <w:lvl w:ilvl="4" w:tplc="04090003" w:tentative="1">
-      <w:start w:val="1"/>
-      <w:numFmt w:val="bullet"/>
-      <w:lvlText w:val="o"/>
-      <w:lvlJc w:val="left"/>
-      <w:pPr>
-        <w:ind w:left="3960" w:hanging="360"/>
-      </w:pPr>
-      <w:rPr>
-        <w:rFonts w:ascii="Courier New" w:hAnsi="Courier New" w:cs="Courier New" w:hint="default"/>
-      </w:rPr>
-    </w:lvl>
-    <w:lvl w:ilvl="5" w:tplc="04090005" w:tentative="1">
-      <w:start w:val="1"/>
-      <w:numFmt w:val="bullet"/>
-      <w:lvlText w:val=""/>
-      <w:lvlJc w:val="left"/>
-      <w:pPr>
-        <w:ind w:left="4680" w:hanging="360"/>
-      </w:pPr>
-      <w:rPr>
-        <w:rFonts w:ascii="Wingdings" w:hAnsi="Wingdings" w:hint="default"/>
-      </w:rPr>
-    </w:lvl>
-    <w:lvl w:ilvl="6" w:tplc="04090001" w:tentative="1">
-      <w:start w:val="1"/>
-      <w:numFmt w:val="bullet"/>
-      <w:lvlText w:val=""/>
-      <w:lvlJc w:val="left"/>
-      <w:pPr>
-        <w:ind w:left="5400" w:hanging="360"/>
-      </w:pPr>
-      <w:rPr>
-        <w:rFonts w:ascii="Symbol" w:hAnsi="Symbol" w:hint="default"/>
-      </w:rPr>
-    </w:lvl>
-    <w:lvl w:ilvl="7" w:tplc="04090003" w:tentative="1">
-      <w:start w:val="1"/>
-      <w:numFmt w:val="bullet"/>
-      <w:lvlText w:val="o"/>
-      <w:lvlJc w:val="left"/>
-      <w:pPr>
-        <w:ind w:left="6120" w:hanging="360"/>
-      </w:pPr>
-      <w:rPr>
-        <w:rFonts w:ascii="Courier New" w:hAnsi="Courier New" w:cs="Courier New" w:hint="default"/>
-      </w:rPr>
-    </w:lvl>
-    <w:lvl w:ilvl="8" w:tplc="04090005" w:tentative="1">
-      <w:start w:val="1"/>
-      <w:numFmt w:val="bullet"/>
-      <w:lvlText w:val=""/>
-      <w:lvlJc w:val="left"/>
-      <w:pPr>
-        <w:ind w:left="6840" w:hanging="360"/>
-      </w:pPr>
-      <w:rPr>
-        <w:rFonts w:ascii="Wingdings" w:hAnsi="Wingdings" w:hint="default"/>
-      </w:rPr>
-    </w:lvl>
-  </w:abstractNum>
-  <w:abstractNum w:abstractNumId="19" w15:restartNumberingAfterBreak="0">
     <w:nsid w:val="4C9B18E4"/>
     <w:multiLevelType w:val="multilevel"/>
     <w:tmpl w:val="3AE255C8"/>
@@ -20754,7 +21843,7 @@
       </w:pPr>
     </w:lvl>
   </w:abstractNum>
-  <w:abstractNum w:abstractNumId="20" w15:restartNumberingAfterBreak="0">
+  <w:abstractNum w:abstractNumId="19" w15:restartNumberingAfterBreak="0">
     <w:nsid w:val="51FC040C"/>
     <w:multiLevelType w:val="multilevel"/>
     <w:tmpl w:val="C5247D4A"/>
@@ -20870,7 +21959,7 @@
       </w:pPr>
     </w:lvl>
   </w:abstractNum>
-  <w:abstractNum w:abstractNumId="21" w15:restartNumberingAfterBreak="0">
+  <w:abstractNum w:abstractNumId="20" w15:restartNumberingAfterBreak="0">
     <w:nsid w:val="52D45038"/>
     <w:multiLevelType w:val="multilevel"/>
     <w:tmpl w:val="C5247D4A"/>
@@ -20986,7 +22075,7 @@
       </w:pPr>
     </w:lvl>
   </w:abstractNum>
-  <w:abstractNum w:abstractNumId="22" w15:restartNumberingAfterBreak="0">
+  <w:abstractNum w:abstractNumId="21" w15:restartNumberingAfterBreak="0">
     <w:nsid w:val="54853F5E"/>
     <w:multiLevelType w:val="multilevel"/>
     <w:tmpl w:val="7578F6E4"/>
@@ -21101,6 +22190,119 @@
         </w:tabs>
         <w:ind w:left="6480" w:hanging="360"/>
       </w:pPr>
+    </w:lvl>
+  </w:abstractNum>
+  <w:abstractNum w:abstractNumId="22" w15:restartNumberingAfterBreak="0">
+    <w:nsid w:val="564F52FE"/>
+    <w:multiLevelType w:val="hybridMultilevel"/>
+    <w:tmpl w:val="650AAE10"/>
+    <w:lvl w:ilvl="0" w:tplc="04090003">
+      <w:start w:val="1"/>
+      <w:numFmt w:val="bullet"/>
+      <w:lvlText w:val="o"/>
+      <w:lvlJc w:val="left"/>
+      <w:pPr>
+        <w:ind w:left="1800" w:hanging="360"/>
+      </w:pPr>
+      <w:rPr>
+        <w:rFonts w:ascii="Courier New" w:hAnsi="Courier New" w:cs="Courier New" w:hint="default"/>
+      </w:rPr>
+    </w:lvl>
+    <w:lvl w:ilvl="1" w:tplc="04090003" w:tentative="1">
+      <w:start w:val="1"/>
+      <w:numFmt w:val="bullet"/>
+      <w:lvlText w:val="o"/>
+      <w:lvlJc w:val="left"/>
+      <w:pPr>
+        <w:ind w:left="2520" w:hanging="360"/>
+      </w:pPr>
+      <w:rPr>
+        <w:rFonts w:ascii="Courier New" w:hAnsi="Courier New" w:cs="Courier New" w:hint="default"/>
+      </w:rPr>
+    </w:lvl>
+    <w:lvl w:ilvl="2" w:tplc="04090005" w:tentative="1">
+      <w:start w:val="1"/>
+      <w:numFmt w:val="bullet"/>
+      <w:lvlText w:val=""/>
+      <w:lvlJc w:val="left"/>
+      <w:pPr>
+        <w:ind w:left="3240" w:hanging="360"/>
+      </w:pPr>
+      <w:rPr>
+        <w:rFonts w:ascii="Wingdings" w:hAnsi="Wingdings" w:hint="default"/>
+      </w:rPr>
+    </w:lvl>
+    <w:lvl w:ilvl="3" w:tplc="04090001" w:tentative="1">
+      <w:start w:val="1"/>
+      <w:numFmt w:val="bullet"/>
+      <w:lvlText w:val=""/>
+      <w:lvlJc w:val="left"/>
+      <w:pPr>
+        <w:ind w:left="3960" w:hanging="360"/>
+      </w:pPr>
+      <w:rPr>
+        <w:rFonts w:ascii="Symbol" w:hAnsi="Symbol" w:hint="default"/>
+      </w:rPr>
+    </w:lvl>
+    <w:lvl w:ilvl="4" w:tplc="04090003" w:tentative="1">
+      <w:start w:val="1"/>
+      <w:numFmt w:val="bullet"/>
+      <w:lvlText w:val="o"/>
+      <w:lvlJc w:val="left"/>
+      <w:pPr>
+        <w:ind w:left="4680" w:hanging="360"/>
+      </w:pPr>
+      <w:rPr>
+        <w:rFonts w:ascii="Courier New" w:hAnsi="Courier New" w:cs="Courier New" w:hint="default"/>
+      </w:rPr>
+    </w:lvl>
+    <w:lvl w:ilvl="5" w:tplc="04090005" w:tentative="1">
+      <w:start w:val="1"/>
+      <w:numFmt w:val="bullet"/>
+      <w:lvlText w:val=""/>
+      <w:lvlJc w:val="left"/>
+      <w:pPr>
+        <w:ind w:left="5400" w:hanging="360"/>
+      </w:pPr>
+      <w:rPr>
+        <w:rFonts w:ascii="Wingdings" w:hAnsi="Wingdings" w:hint="default"/>
+      </w:rPr>
+    </w:lvl>
+    <w:lvl w:ilvl="6" w:tplc="04090001" w:tentative="1">
+      <w:start w:val="1"/>
+      <w:numFmt w:val="bullet"/>
+      <w:lvlText w:val=""/>
+      <w:lvlJc w:val="left"/>
+      <w:pPr>
+        <w:ind w:left="6120" w:hanging="360"/>
+      </w:pPr>
+      <w:rPr>
+        <w:rFonts w:ascii="Symbol" w:hAnsi="Symbol" w:hint="default"/>
+      </w:rPr>
+    </w:lvl>
+    <w:lvl w:ilvl="7" w:tplc="04090003" w:tentative="1">
+      <w:start w:val="1"/>
+      <w:numFmt w:val="bullet"/>
+      <w:lvlText w:val="o"/>
+      <w:lvlJc w:val="left"/>
+      <w:pPr>
+        <w:ind w:left="6840" w:hanging="360"/>
+      </w:pPr>
+      <w:rPr>
+        <w:rFonts w:ascii="Courier New" w:hAnsi="Courier New" w:cs="Courier New" w:hint="default"/>
+      </w:rPr>
+    </w:lvl>
+    <w:lvl w:ilvl="8" w:tplc="04090005" w:tentative="1">
+      <w:start w:val="1"/>
+      <w:numFmt w:val="bullet"/>
+      <w:lvlText w:val=""/>
+      <w:lvlJc w:val="left"/>
+      <w:pPr>
+        <w:ind w:left="7560" w:hanging="360"/>
+      </w:pPr>
+      <w:rPr>
+        <w:rFonts w:ascii="Wingdings" w:hAnsi="Wingdings" w:hint="default"/>
+      </w:rPr>
     </w:lvl>
   </w:abstractNum>
   <w:abstractNum w:abstractNumId="23" w15:restartNumberingAfterBreak="0">
@@ -21716,9 +22918,122 @@
     </w:lvl>
   </w:abstractNum>
   <w:abstractNum w:abstractNumId="28" w15:restartNumberingAfterBreak="0">
+    <w:nsid w:val="5D8A4381"/>
+    <w:multiLevelType w:val="hybridMultilevel"/>
+    <w:tmpl w:val="EDD6CD1A"/>
+    <w:lvl w:ilvl="0" w:tplc="04090001">
+      <w:start w:val="1"/>
+      <w:numFmt w:val="bullet"/>
+      <w:lvlText w:val=""/>
+      <w:lvlJc w:val="left"/>
+      <w:pPr>
+        <w:ind w:left="720" w:hanging="360"/>
+      </w:pPr>
+      <w:rPr>
+        <w:rFonts w:ascii="Symbol" w:hAnsi="Symbol" w:hint="default"/>
+      </w:rPr>
+    </w:lvl>
+    <w:lvl w:ilvl="1" w:tplc="04090003" w:tentative="1">
+      <w:start w:val="1"/>
+      <w:numFmt w:val="bullet"/>
+      <w:lvlText w:val="o"/>
+      <w:lvlJc w:val="left"/>
+      <w:pPr>
+        <w:ind w:left="1440" w:hanging="360"/>
+      </w:pPr>
+      <w:rPr>
+        <w:rFonts w:ascii="Courier New" w:hAnsi="Courier New" w:cs="Courier New" w:hint="default"/>
+      </w:rPr>
+    </w:lvl>
+    <w:lvl w:ilvl="2" w:tplc="04090005" w:tentative="1">
+      <w:start w:val="1"/>
+      <w:numFmt w:val="bullet"/>
+      <w:lvlText w:val=""/>
+      <w:lvlJc w:val="left"/>
+      <w:pPr>
+        <w:ind w:left="2160" w:hanging="360"/>
+      </w:pPr>
+      <w:rPr>
+        <w:rFonts w:ascii="Wingdings" w:hAnsi="Wingdings" w:hint="default"/>
+      </w:rPr>
+    </w:lvl>
+    <w:lvl w:ilvl="3" w:tplc="04090001" w:tentative="1">
+      <w:start w:val="1"/>
+      <w:numFmt w:val="bullet"/>
+      <w:lvlText w:val=""/>
+      <w:lvlJc w:val="left"/>
+      <w:pPr>
+        <w:ind w:left="2880" w:hanging="360"/>
+      </w:pPr>
+      <w:rPr>
+        <w:rFonts w:ascii="Symbol" w:hAnsi="Symbol" w:hint="default"/>
+      </w:rPr>
+    </w:lvl>
+    <w:lvl w:ilvl="4" w:tplc="04090003" w:tentative="1">
+      <w:start w:val="1"/>
+      <w:numFmt w:val="bullet"/>
+      <w:lvlText w:val="o"/>
+      <w:lvlJc w:val="left"/>
+      <w:pPr>
+        <w:ind w:left="3600" w:hanging="360"/>
+      </w:pPr>
+      <w:rPr>
+        <w:rFonts w:ascii="Courier New" w:hAnsi="Courier New" w:cs="Courier New" w:hint="default"/>
+      </w:rPr>
+    </w:lvl>
+    <w:lvl w:ilvl="5" w:tplc="04090005" w:tentative="1">
+      <w:start w:val="1"/>
+      <w:numFmt w:val="bullet"/>
+      <w:lvlText w:val=""/>
+      <w:lvlJc w:val="left"/>
+      <w:pPr>
+        <w:ind w:left="4320" w:hanging="360"/>
+      </w:pPr>
+      <w:rPr>
+        <w:rFonts w:ascii="Wingdings" w:hAnsi="Wingdings" w:hint="default"/>
+      </w:rPr>
+    </w:lvl>
+    <w:lvl w:ilvl="6" w:tplc="04090001" w:tentative="1">
+      <w:start w:val="1"/>
+      <w:numFmt w:val="bullet"/>
+      <w:lvlText w:val=""/>
+      <w:lvlJc w:val="left"/>
+      <w:pPr>
+        <w:ind w:left="5040" w:hanging="360"/>
+      </w:pPr>
+      <w:rPr>
+        <w:rFonts w:ascii="Symbol" w:hAnsi="Symbol" w:hint="default"/>
+      </w:rPr>
+    </w:lvl>
+    <w:lvl w:ilvl="7" w:tplc="04090003" w:tentative="1">
+      <w:start w:val="1"/>
+      <w:numFmt w:val="bullet"/>
+      <w:lvlText w:val="o"/>
+      <w:lvlJc w:val="left"/>
+      <w:pPr>
+        <w:ind w:left="5760" w:hanging="360"/>
+      </w:pPr>
+      <w:rPr>
+        <w:rFonts w:ascii="Courier New" w:hAnsi="Courier New" w:cs="Courier New" w:hint="default"/>
+      </w:rPr>
+    </w:lvl>
+    <w:lvl w:ilvl="8" w:tplc="04090005" w:tentative="1">
+      <w:start w:val="1"/>
+      <w:numFmt w:val="bullet"/>
+      <w:lvlText w:val=""/>
+      <w:lvlJc w:val="left"/>
+      <w:pPr>
+        <w:ind w:left="6480" w:hanging="360"/>
+      </w:pPr>
+      <w:rPr>
+        <w:rFonts w:ascii="Wingdings" w:hAnsi="Wingdings" w:hint="default"/>
+      </w:rPr>
+    </w:lvl>
+  </w:abstractNum>
+  <w:abstractNum w:abstractNumId="29" w15:restartNumberingAfterBreak="0">
     <w:nsid w:val="60723DE1"/>
     <w:multiLevelType w:val="hybridMultilevel"/>
-    <w:tmpl w:val="F662CD8A"/>
+    <w:tmpl w:val="26BA2286"/>
     <w:lvl w:ilvl="0" w:tplc="0409000F">
       <w:start w:val="1"/>
       <w:numFmt w:val="decimal"/>
@@ -21731,7 +23046,7 @@
         <w:rFonts w:hint="default"/>
       </w:rPr>
     </w:lvl>
-    <w:lvl w:ilvl="1" w:tplc="04090019" w:tentative="1">
+    <w:lvl w:ilvl="1" w:tplc="04090019">
       <w:start w:val="1"/>
       <w:numFmt w:val="lowerLetter"/>
       <w:lvlText w:val="%2."/>
@@ -21740,7 +23055,7 @@
         <w:ind w:left="1440" w:hanging="360"/>
       </w:pPr>
     </w:lvl>
-    <w:lvl w:ilvl="2" w:tplc="0409001B" w:tentative="1">
+    <w:lvl w:ilvl="2" w:tplc="0409001B">
       <w:start w:val="1"/>
       <w:numFmt w:val="lowerRoman"/>
       <w:lvlText w:val="%3."/>
@@ -21804,7 +23119,7 @@
       </w:pPr>
     </w:lvl>
   </w:abstractNum>
-  <w:abstractNum w:abstractNumId="29" w15:restartNumberingAfterBreak="0">
+  <w:abstractNum w:abstractNumId="30" w15:restartNumberingAfterBreak="0">
     <w:nsid w:val="619A13C7"/>
     <w:multiLevelType w:val="multilevel"/>
     <w:tmpl w:val="E7484E7C"/>
@@ -21921,7 +23236,7 @@
       </w:pPr>
     </w:lvl>
   </w:abstractNum>
-  <w:abstractNum w:abstractNumId="30" w15:restartNumberingAfterBreak="0">
+  <w:abstractNum w:abstractNumId="31" w15:restartNumberingAfterBreak="0">
     <w:nsid w:val="64D80A71"/>
     <w:multiLevelType w:val="multilevel"/>
     <w:tmpl w:val="78249E4C"/>
@@ -22070,7 +23385,7 @@
       </w:rPr>
     </w:lvl>
   </w:abstractNum>
-  <w:abstractNum w:abstractNumId="31" w15:restartNumberingAfterBreak="0">
+  <w:abstractNum w:abstractNumId="32" w15:restartNumberingAfterBreak="0">
     <w:nsid w:val="68F71F72"/>
     <w:multiLevelType w:val="multilevel"/>
     <w:tmpl w:val="144ABB82"/>
@@ -22187,7 +23502,7 @@
       </w:pPr>
     </w:lvl>
   </w:abstractNum>
-  <w:abstractNum w:abstractNumId="32" w15:restartNumberingAfterBreak="0">
+  <w:abstractNum w:abstractNumId="33" w15:restartNumberingAfterBreak="0">
     <w:nsid w:val="69C33E50"/>
     <w:multiLevelType w:val="multilevel"/>
     <w:tmpl w:val="BC56E4BE"/>
@@ -22300,7 +23615,7 @@
       </w:pPr>
     </w:lvl>
   </w:abstractNum>
-  <w:abstractNum w:abstractNumId="33" w15:restartNumberingAfterBreak="0">
+  <w:abstractNum w:abstractNumId="34" w15:restartNumberingAfterBreak="0">
     <w:nsid w:val="6AEC23D9"/>
     <w:multiLevelType w:val="multilevel"/>
     <w:tmpl w:val="C5247D4A"/>
@@ -22413,124 +23728,6 @@
           <w:tab w:val="num" w:pos="6840"/>
         </w:tabs>
         <w:ind w:left="6840" w:hanging="360"/>
-      </w:pPr>
-    </w:lvl>
-  </w:abstractNum>
-  <w:abstractNum w:abstractNumId="34" w15:restartNumberingAfterBreak="0">
-    <w:nsid w:val="71771FCC"/>
-    <w:multiLevelType w:val="multilevel"/>
-    <w:tmpl w:val="422631BC"/>
-    <w:lvl w:ilvl="0">
-      <w:start w:val="1"/>
-      <w:numFmt w:val="decimal"/>
-      <w:lvlText w:val="%1."/>
-      <w:lvlJc w:val="left"/>
-      <w:pPr>
-        <w:tabs>
-          <w:tab w:val="num" w:pos="720"/>
-        </w:tabs>
-        <w:ind w:left="720" w:hanging="360"/>
-      </w:pPr>
-      <w:rPr>
-        <w:rFonts w:asciiTheme="majorBidi" w:hAnsiTheme="majorBidi" w:cstheme="majorBidi" w:hint="default"/>
-        <w:sz w:val="24"/>
-        <w:szCs w:val="24"/>
-      </w:rPr>
-    </w:lvl>
-    <w:lvl w:ilvl="1" w:tentative="1">
-      <w:start w:val="1"/>
-      <w:numFmt w:val="decimal"/>
-      <w:lvlText w:val="%2."/>
-      <w:lvlJc w:val="left"/>
-      <w:pPr>
-        <w:tabs>
-          <w:tab w:val="num" w:pos="1440"/>
-        </w:tabs>
-        <w:ind w:left="1440" w:hanging="360"/>
-      </w:pPr>
-    </w:lvl>
-    <w:lvl w:ilvl="2" w:tentative="1">
-      <w:start w:val="1"/>
-      <w:numFmt w:val="decimal"/>
-      <w:lvlText w:val="%3."/>
-      <w:lvlJc w:val="left"/>
-      <w:pPr>
-        <w:tabs>
-          <w:tab w:val="num" w:pos="2160"/>
-        </w:tabs>
-        <w:ind w:left="2160" w:hanging="360"/>
-      </w:pPr>
-    </w:lvl>
-    <w:lvl w:ilvl="3" w:tentative="1">
-      <w:start w:val="1"/>
-      <w:numFmt w:val="decimal"/>
-      <w:lvlText w:val="%4."/>
-      <w:lvlJc w:val="left"/>
-      <w:pPr>
-        <w:tabs>
-          <w:tab w:val="num" w:pos="2880"/>
-        </w:tabs>
-        <w:ind w:left="2880" w:hanging="360"/>
-      </w:pPr>
-    </w:lvl>
-    <w:lvl w:ilvl="4" w:tentative="1">
-      <w:start w:val="1"/>
-      <w:numFmt w:val="decimal"/>
-      <w:lvlText w:val="%5."/>
-      <w:lvlJc w:val="left"/>
-      <w:pPr>
-        <w:tabs>
-          <w:tab w:val="num" w:pos="3600"/>
-        </w:tabs>
-        <w:ind w:left="3600" w:hanging="360"/>
-      </w:pPr>
-    </w:lvl>
-    <w:lvl w:ilvl="5" w:tentative="1">
-      <w:start w:val="1"/>
-      <w:numFmt w:val="decimal"/>
-      <w:lvlText w:val="%6."/>
-      <w:lvlJc w:val="left"/>
-      <w:pPr>
-        <w:tabs>
-          <w:tab w:val="num" w:pos="4320"/>
-        </w:tabs>
-        <w:ind w:left="4320" w:hanging="360"/>
-      </w:pPr>
-    </w:lvl>
-    <w:lvl w:ilvl="6" w:tentative="1">
-      <w:start w:val="1"/>
-      <w:numFmt w:val="decimal"/>
-      <w:lvlText w:val="%7."/>
-      <w:lvlJc w:val="left"/>
-      <w:pPr>
-        <w:tabs>
-          <w:tab w:val="num" w:pos="5040"/>
-        </w:tabs>
-        <w:ind w:left="5040" w:hanging="360"/>
-      </w:pPr>
-    </w:lvl>
-    <w:lvl w:ilvl="7" w:tentative="1">
-      <w:start w:val="1"/>
-      <w:numFmt w:val="decimal"/>
-      <w:lvlText w:val="%8."/>
-      <w:lvlJc w:val="left"/>
-      <w:pPr>
-        <w:tabs>
-          <w:tab w:val="num" w:pos="5760"/>
-        </w:tabs>
-        <w:ind w:left="5760" w:hanging="360"/>
-      </w:pPr>
-    </w:lvl>
-    <w:lvl w:ilvl="8" w:tentative="1">
-      <w:start w:val="1"/>
-      <w:numFmt w:val="decimal"/>
-      <w:lvlText w:val="%9."/>
-      <w:lvlJc w:val="left"/>
-      <w:pPr>
-        <w:tabs>
-          <w:tab w:val="num" w:pos="6480"/>
-        </w:tabs>
-        <w:ind w:left="6480" w:hanging="360"/>
       </w:pPr>
     </w:lvl>
   </w:abstractNum>
@@ -23112,13 +24309,13 @@
     </w:lvl>
   </w:abstractNum>
   <w:abstractNum w:abstractNumId="40" w15:restartNumberingAfterBreak="0">
-    <w:nsid w:val="76AC0173"/>
+    <w:nsid w:val="7E6E0320"/>
     <w:multiLevelType w:val="multilevel"/>
-    <w:tmpl w:val="ABCA04C6"/>
+    <w:tmpl w:val="DC0A0288"/>
     <w:lvl w:ilvl="0">
       <w:start w:val="1"/>
-      <w:numFmt w:val="bullet"/>
-      <w:lvlText w:val=""/>
+      <w:numFmt w:val="decimal"/>
+      <w:lvlText w:val="%1."/>
       <w:lvlJc w:val="left"/>
       <w:pPr>
         <w:tabs>
@@ -23126,12 +24323,8 @@
         </w:tabs>
         <w:ind w:left="720" w:hanging="360"/>
       </w:pPr>
-      <w:rPr>
-        <w:rFonts w:ascii="Symbol" w:hAnsi="Symbol" w:hint="default"/>
-        <w:sz w:val="20"/>
-      </w:rPr>
-    </w:lvl>
-    <w:lvl w:ilvl="1" w:tentative="1">
+    </w:lvl>
+    <w:lvl w:ilvl="1">
       <w:start w:val="1"/>
       <w:numFmt w:val="bullet"/>
       <w:lvlText w:val="o"/>
@@ -23149,8 +24342,8 @@
     </w:lvl>
     <w:lvl w:ilvl="2" w:tentative="1">
       <w:start w:val="1"/>
-      <w:numFmt w:val="bullet"/>
-      <w:lvlText w:val=""/>
+      <w:numFmt w:val="decimal"/>
+      <w:lvlText w:val="%3."/>
       <w:lvlJc w:val="left"/>
       <w:pPr>
         <w:tabs>
@@ -23158,15 +24351,11 @@
         </w:tabs>
         <w:ind w:left="2160" w:hanging="360"/>
       </w:pPr>
-      <w:rPr>
-        <w:rFonts w:ascii="Wingdings" w:hAnsi="Wingdings" w:hint="default"/>
-        <w:sz w:val="20"/>
-      </w:rPr>
     </w:lvl>
     <w:lvl w:ilvl="3" w:tentative="1">
       <w:start w:val="1"/>
-      <w:numFmt w:val="bullet"/>
-      <w:lvlText w:val=""/>
+      <w:numFmt w:val="decimal"/>
+      <w:lvlText w:val="%4."/>
       <w:lvlJc w:val="left"/>
       <w:pPr>
         <w:tabs>
@@ -23174,15 +24363,11 @@
         </w:tabs>
         <w:ind w:left="2880" w:hanging="360"/>
       </w:pPr>
-      <w:rPr>
-        <w:rFonts w:ascii="Wingdings" w:hAnsi="Wingdings" w:hint="default"/>
-        <w:sz w:val="20"/>
-      </w:rPr>
     </w:lvl>
     <w:lvl w:ilvl="4" w:tentative="1">
       <w:start w:val="1"/>
-      <w:numFmt w:val="bullet"/>
-      <w:lvlText w:val=""/>
+      <w:numFmt w:val="decimal"/>
+      <w:lvlText w:val="%5."/>
       <w:lvlJc w:val="left"/>
       <w:pPr>
         <w:tabs>
@@ -23190,15 +24375,11 @@
         </w:tabs>
         <w:ind w:left="3600" w:hanging="360"/>
       </w:pPr>
-      <w:rPr>
-        <w:rFonts w:ascii="Wingdings" w:hAnsi="Wingdings" w:hint="default"/>
-        <w:sz w:val="20"/>
-      </w:rPr>
     </w:lvl>
     <w:lvl w:ilvl="5" w:tentative="1">
       <w:start w:val="1"/>
-      <w:numFmt w:val="bullet"/>
-      <w:lvlText w:val=""/>
+      <w:numFmt w:val="decimal"/>
+      <w:lvlText w:val="%6."/>
       <w:lvlJc w:val="left"/>
       <w:pPr>
         <w:tabs>
@@ -23206,15 +24387,11 @@
         </w:tabs>
         <w:ind w:left="4320" w:hanging="360"/>
       </w:pPr>
-      <w:rPr>
-        <w:rFonts w:ascii="Wingdings" w:hAnsi="Wingdings" w:hint="default"/>
-        <w:sz w:val="20"/>
-      </w:rPr>
     </w:lvl>
     <w:lvl w:ilvl="6" w:tentative="1">
       <w:start w:val="1"/>
-      <w:numFmt w:val="bullet"/>
-      <w:lvlText w:val=""/>
+      <w:numFmt w:val="decimal"/>
+      <w:lvlText w:val="%7."/>
       <w:lvlJc w:val="left"/>
       <w:pPr>
         <w:tabs>
@@ -23222,15 +24399,11 @@
         </w:tabs>
         <w:ind w:left="5040" w:hanging="360"/>
       </w:pPr>
-      <w:rPr>
-        <w:rFonts w:ascii="Wingdings" w:hAnsi="Wingdings" w:hint="default"/>
-        <w:sz w:val="20"/>
-      </w:rPr>
     </w:lvl>
     <w:lvl w:ilvl="7" w:tentative="1">
       <w:start w:val="1"/>
-      <w:numFmt w:val="bullet"/>
-      <w:lvlText w:val=""/>
+      <w:numFmt w:val="decimal"/>
+      <w:lvlText w:val="%8."/>
       <w:lvlJc w:val="left"/>
       <w:pPr>
         <w:tabs>
@@ -23238,15 +24411,11 @@
         </w:tabs>
         <w:ind w:left="5760" w:hanging="360"/>
       </w:pPr>
-      <w:rPr>
-        <w:rFonts w:ascii="Wingdings" w:hAnsi="Wingdings" w:hint="default"/>
-        <w:sz w:val="20"/>
-      </w:rPr>
     </w:lvl>
     <w:lvl w:ilvl="8" w:tentative="1">
       <w:start w:val="1"/>
-      <w:numFmt w:val="bullet"/>
-      <w:lvlText w:val=""/>
+      <w:numFmt w:val="decimal"/>
+      <w:lvlText w:val="%9."/>
       <w:lvlJc w:val="left"/>
       <w:pPr>
         <w:tabs>
@@ -23254,130 +24423,9 @@
         </w:tabs>
         <w:ind w:left="6480" w:hanging="360"/>
       </w:pPr>
-      <w:rPr>
-        <w:rFonts w:ascii="Wingdings" w:hAnsi="Wingdings" w:hint="default"/>
-        <w:sz w:val="20"/>
-      </w:rPr>
     </w:lvl>
   </w:abstractNum>
   <w:abstractNum w:abstractNumId="41" w15:restartNumberingAfterBreak="0">
-    <w:nsid w:val="7E6E0320"/>
-    <w:multiLevelType w:val="multilevel"/>
-    <w:tmpl w:val="DC0A0288"/>
-    <w:lvl w:ilvl="0">
-      <w:start w:val="1"/>
-      <w:numFmt w:val="decimal"/>
-      <w:lvlText w:val="%1."/>
-      <w:lvlJc w:val="left"/>
-      <w:pPr>
-        <w:tabs>
-          <w:tab w:val="num" w:pos="720"/>
-        </w:tabs>
-        <w:ind w:left="720" w:hanging="360"/>
-      </w:pPr>
-    </w:lvl>
-    <w:lvl w:ilvl="1">
-      <w:start w:val="1"/>
-      <w:numFmt w:val="bullet"/>
-      <w:lvlText w:val="o"/>
-      <w:lvlJc w:val="left"/>
-      <w:pPr>
-        <w:tabs>
-          <w:tab w:val="num" w:pos="1440"/>
-        </w:tabs>
-        <w:ind w:left="1440" w:hanging="360"/>
-      </w:pPr>
-      <w:rPr>
-        <w:rFonts w:ascii="Courier New" w:hAnsi="Courier New" w:hint="default"/>
-        <w:sz w:val="20"/>
-      </w:rPr>
-    </w:lvl>
-    <w:lvl w:ilvl="2" w:tentative="1">
-      <w:start w:val="1"/>
-      <w:numFmt w:val="decimal"/>
-      <w:lvlText w:val="%3."/>
-      <w:lvlJc w:val="left"/>
-      <w:pPr>
-        <w:tabs>
-          <w:tab w:val="num" w:pos="2160"/>
-        </w:tabs>
-        <w:ind w:left="2160" w:hanging="360"/>
-      </w:pPr>
-    </w:lvl>
-    <w:lvl w:ilvl="3" w:tentative="1">
-      <w:start w:val="1"/>
-      <w:numFmt w:val="decimal"/>
-      <w:lvlText w:val="%4."/>
-      <w:lvlJc w:val="left"/>
-      <w:pPr>
-        <w:tabs>
-          <w:tab w:val="num" w:pos="2880"/>
-        </w:tabs>
-        <w:ind w:left="2880" w:hanging="360"/>
-      </w:pPr>
-    </w:lvl>
-    <w:lvl w:ilvl="4" w:tentative="1">
-      <w:start w:val="1"/>
-      <w:numFmt w:val="decimal"/>
-      <w:lvlText w:val="%5."/>
-      <w:lvlJc w:val="left"/>
-      <w:pPr>
-        <w:tabs>
-          <w:tab w:val="num" w:pos="3600"/>
-        </w:tabs>
-        <w:ind w:left="3600" w:hanging="360"/>
-      </w:pPr>
-    </w:lvl>
-    <w:lvl w:ilvl="5" w:tentative="1">
-      <w:start w:val="1"/>
-      <w:numFmt w:val="decimal"/>
-      <w:lvlText w:val="%6."/>
-      <w:lvlJc w:val="left"/>
-      <w:pPr>
-        <w:tabs>
-          <w:tab w:val="num" w:pos="4320"/>
-        </w:tabs>
-        <w:ind w:left="4320" w:hanging="360"/>
-      </w:pPr>
-    </w:lvl>
-    <w:lvl w:ilvl="6" w:tentative="1">
-      <w:start w:val="1"/>
-      <w:numFmt w:val="decimal"/>
-      <w:lvlText w:val="%7."/>
-      <w:lvlJc w:val="left"/>
-      <w:pPr>
-        <w:tabs>
-          <w:tab w:val="num" w:pos="5040"/>
-        </w:tabs>
-        <w:ind w:left="5040" w:hanging="360"/>
-      </w:pPr>
-    </w:lvl>
-    <w:lvl w:ilvl="7" w:tentative="1">
-      <w:start w:val="1"/>
-      <w:numFmt w:val="decimal"/>
-      <w:lvlText w:val="%8."/>
-      <w:lvlJc w:val="left"/>
-      <w:pPr>
-        <w:tabs>
-          <w:tab w:val="num" w:pos="5760"/>
-        </w:tabs>
-        <w:ind w:left="5760" w:hanging="360"/>
-      </w:pPr>
-    </w:lvl>
-    <w:lvl w:ilvl="8" w:tentative="1">
-      <w:start w:val="1"/>
-      <w:numFmt w:val="decimal"/>
-      <w:lvlText w:val="%9."/>
-      <w:lvlJc w:val="left"/>
-      <w:pPr>
-        <w:tabs>
-          <w:tab w:val="num" w:pos="6480"/>
-        </w:tabs>
-        <w:ind w:left="6480" w:hanging="360"/>
-      </w:pPr>
-    </w:lvl>
-  </w:abstractNum>
-  <w:abstractNum w:abstractNumId="42" w15:restartNumberingAfterBreak="0">
     <w:nsid w:val="7E6F3143"/>
     <w:multiLevelType w:val="hybridMultilevel"/>
     <w:tmpl w:val="1D1C0A84"/>
@@ -23491,25 +24539,25 @@
     </w:lvl>
   </w:abstractNum>
   <w:num w:numId="1">
-    <w:abstractNumId w:val="32"/>
+    <w:abstractNumId w:val="33"/>
   </w:num>
   <w:num w:numId="2">
-    <w:abstractNumId w:val="13"/>
+    <w:abstractNumId w:val="11"/>
   </w:num>
   <w:num w:numId="3">
-    <w:abstractNumId w:val="16"/>
+    <w:abstractNumId w:val="15"/>
   </w:num>
   <w:num w:numId="4">
-    <w:abstractNumId w:val="9"/>
+    <w:abstractNumId w:val="8"/>
   </w:num>
   <w:num w:numId="5">
-    <w:abstractNumId w:val="6"/>
+    <w:abstractNumId w:val="7"/>
   </w:num>
   <w:num w:numId="6">
-    <w:abstractNumId w:val="19"/>
+    <w:abstractNumId w:val="18"/>
   </w:num>
   <w:num w:numId="7">
-    <w:abstractNumId w:val="42"/>
+    <w:abstractNumId w:val="41"/>
   </w:num>
   <w:num w:numId="8">
     <w:abstractNumId w:val="17"/>
@@ -23527,13 +24575,13 @@
     <w:abstractNumId w:val="23"/>
   </w:num>
   <w:num w:numId="13">
-    <w:abstractNumId w:val="15"/>
+    <w:abstractNumId w:val="14"/>
   </w:num>
   <w:num w:numId="14">
     <w:abstractNumId w:val="25"/>
   </w:num>
   <w:num w:numId="15">
-    <w:abstractNumId w:val="12"/>
+    <w:abstractNumId w:val="10"/>
   </w:num>
   <w:num w:numId="16">
     <w:abstractNumId w:val="26"/>
@@ -23542,84 +24590,81 @@
     <w:abstractNumId w:val="36"/>
   </w:num>
   <w:num w:numId="18">
-    <w:abstractNumId w:val="5"/>
+    <w:abstractNumId w:val="6"/>
   </w:num>
   <w:num w:numId="19">
-    <w:abstractNumId w:val="41"/>
+    <w:abstractNumId w:val="40"/>
   </w:num>
   <w:num w:numId="20">
     <w:abstractNumId w:val="37"/>
   </w:num>
   <w:num w:numId="21">
-    <w:abstractNumId w:val="20"/>
+    <w:abstractNumId w:val="19"/>
   </w:num>
   <w:num w:numId="22">
-    <w:abstractNumId w:val="33"/>
+    <w:abstractNumId w:val="34"/>
   </w:num>
   <w:num w:numId="23">
-    <w:abstractNumId w:val="21"/>
+    <w:abstractNumId w:val="20"/>
   </w:num>
   <w:num w:numId="24">
     <w:abstractNumId w:val="24"/>
   </w:num>
   <w:num w:numId="25">
-    <w:abstractNumId w:val="34"/>
+    <w:abstractNumId w:val="27"/>
   </w:num>
   <w:num w:numId="26">
-    <w:abstractNumId w:val="27"/>
+    <w:abstractNumId w:val="29"/>
   </w:num>
   <w:num w:numId="27">
+    <w:abstractNumId w:val="2"/>
+  </w:num>
+  <w:num w:numId="28">
+    <w:abstractNumId w:val="13"/>
+  </w:num>
+  <w:num w:numId="29">
+    <w:abstractNumId w:val="30"/>
+  </w:num>
+  <w:num w:numId="30">
+    <w:abstractNumId w:val="9"/>
+  </w:num>
+  <w:num w:numId="31">
+    <w:abstractNumId w:val="32"/>
+  </w:num>
+  <w:num w:numId="32">
+    <w:abstractNumId w:val="21"/>
+  </w:num>
+  <w:num w:numId="33">
+    <w:abstractNumId w:val="1"/>
+  </w:num>
+  <w:num w:numId="34">
+    <w:abstractNumId w:val="5"/>
+  </w:num>
+  <w:num w:numId="35">
+    <w:abstractNumId w:val="3"/>
+  </w:num>
+  <w:num w:numId="36">
+    <w:abstractNumId w:val="31"/>
+  </w:num>
+  <w:num w:numId="37">
+    <w:abstractNumId w:val="39"/>
+  </w:num>
+  <w:num w:numId="38">
+    <w:abstractNumId w:val="12"/>
+  </w:num>
+  <w:num w:numId="39">
+    <w:abstractNumId w:val="16"/>
+  </w:num>
+  <w:num w:numId="40">
+    <w:abstractNumId w:val="22"/>
+  </w:num>
+  <w:num w:numId="41">
+    <w:abstractNumId w:val="4"/>
+  </w:num>
+  <w:num w:numId="42">
     <w:abstractNumId w:val="28"/>
   </w:num>
-  <w:num w:numId="28">
-    <w:abstractNumId w:val="2"/>
-  </w:num>
-  <w:num w:numId="29">
-    <w:abstractNumId w:val="10"/>
-  </w:num>
-  <w:num w:numId="30">
-    <w:abstractNumId w:val="14"/>
-  </w:num>
-  <w:num w:numId="31">
-    <w:abstractNumId w:val="29"/>
-  </w:num>
-  <w:num w:numId="32">
-    <w:abstractNumId w:val="11"/>
-  </w:num>
-  <w:num w:numId="33">
-    <w:abstractNumId w:val="31"/>
-  </w:num>
-  <w:num w:numId="34">
-    <w:abstractNumId w:val="22"/>
-  </w:num>
-  <w:num w:numId="35">
-    <w:abstractNumId w:val="1"/>
-  </w:num>
-  <w:num w:numId="36">
-    <w:abstractNumId w:val="4"/>
-  </w:num>
-  <w:num w:numId="37">
-    <w:abstractNumId w:val="7"/>
-  </w:num>
-  <w:num w:numId="38">
-    <w:abstractNumId w:val="3"/>
-  </w:num>
-  <w:num w:numId="39">
-    <w:abstractNumId w:val="40"/>
-  </w:num>
-  <w:num w:numId="40">
-    <w:abstractNumId w:val="30"/>
-  </w:num>
-  <w:num w:numId="41">
-    <w:abstractNumId w:val="8"/>
-  </w:num>
-  <w:num w:numId="42">
-    <w:abstractNumId w:val="18"/>
-  </w:num>
-  <w:num w:numId="43">
-    <w:abstractNumId w:val="39"/>
-  </w:num>
-  <w:numIdMacAtCleanup w:val="27"/>
+  <w:numIdMacAtCleanup w:val="42"/>
 </w:numbering>
 </file>
 
